--- a/Assignment 1(new one).docx
+++ b/Assignment 1(new one).docx
@@ -4,10 +4,15 @@
   <w:body>
     <w:p>
       <w:pPr>
+        <w:spacing w:line="360" w:lineRule="auto"/>
         <w:ind w:left="2880"/>
-      </w:pPr>
-      <w:r>
-        <w:rPr>
+        <w:rPr>
+          <w:rFonts w:ascii="Times New Roman" w:hAnsi="Times New Roman" w:cs="Times New Roman"/>
+        </w:rPr>
+      </w:pPr>
+      <w:r>
+        <w:rPr>
+          <w:rFonts w:ascii="Times New Roman" w:hAnsi="Times New Roman" w:cs="Times New Roman"/>
           <w:noProof/>
         </w:rPr>
         <w:drawing>
@@ -52,7 +57,7 @@
         <w:spacing w:line="360" w:lineRule="auto"/>
         <w:jc w:val="center"/>
         <w:rPr>
-          <w:rFonts w:ascii="Times New Roman" w:eastAsia="Calibri" w:hAnsi="Times New Roman"/>
+          <w:rFonts w:ascii="Times New Roman" w:eastAsia="Calibri" w:hAnsi="Times New Roman" w:cs="Times New Roman"/>
           <w:b/>
           <w:bCs/>
           <w:color w:val="000000"/>
@@ -62,7 +67,7 @@
       </w:pPr>
       <w:r>
         <w:rPr>
-          <w:rFonts w:ascii="Times New Roman" w:eastAsia="Calibri" w:hAnsi="Times New Roman"/>
+          <w:rFonts w:ascii="Times New Roman" w:eastAsia="Calibri" w:hAnsi="Times New Roman" w:cs="Times New Roman"/>
           <w:b/>
           <w:bCs/>
           <w:color w:val="000000"/>
@@ -77,7 +82,7 @@
         <w:spacing w:line="360" w:lineRule="auto"/>
         <w:jc w:val="center"/>
         <w:rPr>
-          <w:rFonts w:ascii="Times New Roman" w:eastAsia="Calibri" w:hAnsi="Times New Roman"/>
+          <w:rFonts w:ascii="Times New Roman" w:eastAsia="Calibri" w:hAnsi="Times New Roman" w:cs="Times New Roman"/>
           <w:b/>
           <w:bCs/>
           <w:color w:val="000000"/>
@@ -87,7 +92,7 @@
       </w:pPr>
       <w:r>
         <w:rPr>
-          <w:rFonts w:ascii="Times New Roman" w:eastAsia="Calibri" w:hAnsi="Times New Roman"/>
+          <w:rFonts w:ascii="Times New Roman" w:eastAsia="Calibri" w:hAnsi="Times New Roman" w:cs="Times New Roman"/>
           <w:b/>
           <w:bCs/>
           <w:color w:val="000000"/>
@@ -102,7 +107,7 @@
         <w:spacing w:line="360" w:lineRule="auto"/>
         <w:jc w:val="center"/>
         <w:rPr>
-          <w:rFonts w:ascii="Times New Roman" w:eastAsia="Calibri" w:hAnsi="Times New Roman"/>
+          <w:rFonts w:ascii="Times New Roman" w:eastAsia="Calibri" w:hAnsi="Times New Roman" w:cs="Times New Roman"/>
           <w:b/>
           <w:bCs/>
           <w:color w:val="000000"/>
@@ -112,7 +117,7 @@
       </w:pPr>
       <w:r>
         <w:rPr>
-          <w:rFonts w:ascii="Times New Roman" w:eastAsia="Calibri" w:hAnsi="Times New Roman"/>
+          <w:rFonts w:ascii="Times New Roman" w:eastAsia="Calibri" w:hAnsi="Times New Roman" w:cs="Times New Roman"/>
           <w:b/>
           <w:bCs/>
           <w:color w:val="000000"/>
@@ -126,9 +131,8 @@
       <w:pPr>
         <w:spacing w:line="360" w:lineRule="auto"/>
         <w:ind w:left="2160" w:firstLine="720"/>
-        <w:jc w:val="both"/>
-        <w:rPr>
-          <w:rFonts w:ascii="Times New Roman" w:eastAsia="Calibri" w:hAnsi="Times New Roman"/>
+        <w:rPr>
+          <w:rFonts w:ascii="Times New Roman" w:eastAsia="Calibri" w:hAnsi="Times New Roman" w:cs="Times New Roman"/>
           <w:b/>
           <w:bCs/>
           <w:color w:val="000000"/>
@@ -138,7 +142,7 @@
       </w:pPr>
       <w:r>
         <w:rPr>
-          <w:rFonts w:ascii="Times New Roman" w:eastAsia="Calibri" w:hAnsi="Times New Roman"/>
+          <w:rFonts w:ascii="Times New Roman" w:eastAsia="Calibri" w:hAnsi="Times New Roman" w:cs="Times New Roman"/>
           <w:b/>
           <w:bCs/>
           <w:color w:val="000000"/>
@@ -151,9 +155,8 @@
     <w:p>
       <w:pPr>
         <w:spacing w:line="360" w:lineRule="auto"/>
-        <w:jc w:val="both"/>
-        <w:rPr>
-          <w:rFonts w:ascii="Times New Roman" w:eastAsia="Calibri" w:hAnsi="Times New Roman"/>
+        <w:rPr>
+          <w:rFonts w:ascii="Times New Roman" w:eastAsia="Calibri" w:hAnsi="Times New Roman" w:cs="Times New Roman"/>
           <w:b/>
           <w:bCs/>
           <w:color w:val="000000"/>
@@ -163,7 +166,7 @@
       </w:pPr>
       <w:r>
         <w:rPr>
-          <w:rFonts w:ascii="Times New Roman" w:eastAsia="Calibri" w:hAnsi="Times New Roman"/>
+          <w:rFonts w:ascii="Times New Roman" w:eastAsia="Calibri" w:hAnsi="Times New Roman" w:cs="Times New Roman"/>
           <w:b/>
           <w:bCs/>
           <w:color w:val="000000"/>
@@ -176,9 +179,8 @@
     <w:p>
       <w:pPr>
         <w:spacing w:line="360" w:lineRule="auto"/>
-        <w:jc w:val="both"/>
-        <w:rPr>
-          <w:rFonts w:ascii="Times New Roman" w:eastAsia="Calibri" w:hAnsi="Times New Roman"/>
+        <w:rPr>
+          <w:rFonts w:ascii="Times New Roman" w:eastAsia="Calibri" w:hAnsi="Times New Roman" w:cs="Times New Roman"/>
           <w:b/>
           <w:bCs/>
           <w:color w:val="000000"/>
@@ -188,46 +190,45 @@
       </w:pPr>
       <w:r>
         <w:rPr>
-          <w:rFonts w:ascii="Times New Roman" w:eastAsia="Calibri" w:hAnsi="Times New Roman"/>
+          <w:rFonts w:ascii="Times New Roman" w:eastAsia="Calibri" w:hAnsi="Times New Roman" w:cs="Times New Roman"/>
           <w:b/>
           <w:bCs/>
           <w:color w:val="000000"/>
           <w:sz w:val="40"/>
           <w:szCs w:val="40"/>
         </w:rPr>
-        <w:t xml:space="preserve">Prepared By - </w:t>
-      </w:r>
-      <w:proofErr w:type="spellStart"/>
-      <w:r>
-        <w:rPr>
-          <w:rFonts w:ascii="Times New Roman" w:eastAsia="Calibri" w:hAnsi="Times New Roman"/>
+        <w:t>Prepared By - Binyam Lemma</w:t>
+      </w:r>
+    </w:p>
+    <w:p>
+      <w:pPr>
+        <w:spacing w:line="360" w:lineRule="auto"/>
+        <w:rPr>
+          <w:rFonts w:ascii="Times New Roman" w:eastAsia="Calibri" w:hAnsi="Times New Roman" w:cs="Times New Roman"/>
           <w:b/>
           <w:bCs/>
           <w:color w:val="000000"/>
           <w:sz w:val="40"/>
           <w:szCs w:val="40"/>
         </w:rPr>
-        <w:t>Binyam</w:t>
-      </w:r>
-      <w:proofErr w:type="spellEnd"/>
-      <w:r>
-        <w:rPr>
-          <w:rFonts w:ascii="Times New Roman" w:eastAsia="Calibri" w:hAnsi="Times New Roman"/>
+      </w:pPr>
+      <w:r>
+        <w:rPr>
+          <w:rFonts w:ascii="Times New Roman" w:eastAsia="Calibri" w:hAnsi="Times New Roman" w:cs="Times New Roman"/>
           <w:b/>
           <w:bCs/>
           <w:color w:val="000000"/>
           <w:sz w:val="40"/>
           <w:szCs w:val="40"/>
         </w:rPr>
-        <w:t xml:space="preserve"> Lemma</w:t>
+        <w:t>ID - ATR/1341/10</w:t>
       </w:r>
     </w:p>
     <w:p>
       <w:pPr>
         <w:spacing w:line="360" w:lineRule="auto"/>
-        <w:jc w:val="both"/>
-        <w:rPr>
-          <w:rFonts w:ascii="Times New Roman" w:eastAsia="Calibri" w:hAnsi="Times New Roman"/>
+        <w:rPr>
+          <w:rFonts w:ascii="Times New Roman" w:eastAsia="Calibri" w:hAnsi="Times New Roman" w:cs="Times New Roman"/>
           <w:b/>
           <w:bCs/>
           <w:color w:val="000000"/>
@@ -237,22 +238,21 @@
       </w:pPr>
       <w:r>
         <w:rPr>
-          <w:rFonts w:ascii="Times New Roman" w:eastAsia="Calibri" w:hAnsi="Times New Roman"/>
+          <w:rFonts w:ascii="Times New Roman" w:eastAsia="Calibri" w:hAnsi="Times New Roman" w:cs="Times New Roman"/>
           <w:b/>
           <w:bCs/>
           <w:color w:val="000000"/>
           <w:sz w:val="40"/>
           <w:szCs w:val="40"/>
         </w:rPr>
-        <w:t>ID - ATR/1341/10</w:t>
+        <w:t>Department - IT</w:t>
       </w:r>
     </w:p>
     <w:p>
       <w:pPr>
         <w:spacing w:line="360" w:lineRule="auto"/>
-        <w:jc w:val="both"/>
-        <w:rPr>
-          <w:rFonts w:ascii="Times New Roman" w:eastAsia="Calibri" w:hAnsi="Times New Roman"/>
+        <w:rPr>
+          <w:rFonts w:ascii="Times New Roman" w:eastAsia="Calibri" w:hAnsi="Times New Roman" w:cs="Times New Roman"/>
           <w:b/>
           <w:bCs/>
           <w:color w:val="000000"/>
@@ -262,32 +262,29 @@
       </w:pPr>
       <w:r>
         <w:rPr>
-          <w:rFonts w:ascii="Times New Roman" w:eastAsia="Calibri" w:hAnsi="Times New Roman"/>
+          <w:rFonts w:ascii="Times New Roman" w:eastAsia="Calibri" w:hAnsi="Times New Roman" w:cs="Times New Roman"/>
           <w:b/>
           <w:bCs/>
           <w:color w:val="000000"/>
           <w:sz w:val="40"/>
           <w:szCs w:val="40"/>
         </w:rPr>
-        <w:t>Department - IT</w:t>
-      </w:r>
-    </w:p>
-    <w:p>
-      <w:pPr>
-        <w:spacing w:line="360" w:lineRule="auto"/>
-        <w:jc w:val="both"/>
-        <w:rPr>
-          <w:rFonts w:ascii="Times New Roman" w:eastAsia="Calibri" w:hAnsi="Times New Roman"/>
+        <w:tab/>
+      </w:r>
+      <w:r>
+        <w:rPr>
+          <w:rFonts w:ascii="Times New Roman" w:eastAsia="Calibri" w:hAnsi="Times New Roman" w:cs="Times New Roman"/>
           <w:b/>
           <w:bCs/>
           <w:color w:val="000000"/>
           <w:sz w:val="40"/>
           <w:szCs w:val="40"/>
         </w:rPr>
-      </w:pPr>
-      <w:r>
-        <w:rPr>
-          <w:rFonts w:ascii="Times New Roman" w:eastAsia="Calibri" w:hAnsi="Times New Roman"/>
+        <w:tab/>
+      </w:r>
+      <w:r>
+        <w:rPr>
+          <w:rFonts w:ascii="Times New Roman" w:eastAsia="Calibri" w:hAnsi="Times New Roman" w:cs="Times New Roman"/>
           <w:b/>
           <w:bCs/>
           <w:color w:val="000000"/>
@@ -298,7 +295,7 @@
       </w:r>
       <w:r>
         <w:rPr>
-          <w:rFonts w:ascii="Times New Roman" w:eastAsia="Calibri" w:hAnsi="Times New Roman"/>
+          <w:rFonts w:ascii="Times New Roman" w:eastAsia="Calibri" w:hAnsi="Times New Roman" w:cs="Times New Roman"/>
           <w:b/>
           <w:bCs/>
           <w:color w:val="000000"/>
@@ -309,7 +306,7 @@
       </w:r>
       <w:r>
         <w:rPr>
-          <w:rFonts w:ascii="Times New Roman" w:eastAsia="Calibri" w:hAnsi="Times New Roman"/>
+          <w:rFonts w:ascii="Times New Roman" w:eastAsia="Calibri" w:hAnsi="Times New Roman" w:cs="Times New Roman"/>
           <w:b/>
           <w:bCs/>
           <w:color w:val="000000"/>
@@ -320,7 +317,7 @@
       </w:r>
       <w:r>
         <w:rPr>
-          <w:rFonts w:ascii="Times New Roman" w:eastAsia="Calibri" w:hAnsi="Times New Roman"/>
+          <w:rFonts w:ascii="Times New Roman" w:eastAsia="Calibri" w:hAnsi="Times New Roman" w:cs="Times New Roman"/>
           <w:b/>
           <w:bCs/>
           <w:color w:val="000000"/>
@@ -331,7 +328,7 @@
       </w:r>
       <w:r>
         <w:rPr>
-          <w:rFonts w:ascii="Times New Roman" w:eastAsia="Calibri" w:hAnsi="Times New Roman"/>
+          <w:rFonts w:ascii="Times New Roman" w:eastAsia="Calibri" w:hAnsi="Times New Roman" w:cs="Times New Roman"/>
           <w:b/>
           <w:bCs/>
           <w:color w:val="000000"/>
@@ -342,7 +339,7 @@
       </w:r>
       <w:r>
         <w:rPr>
-          <w:rFonts w:ascii="Times New Roman" w:eastAsia="Calibri" w:hAnsi="Times New Roman"/>
+          <w:rFonts w:ascii="Times New Roman" w:eastAsia="Calibri" w:hAnsi="Times New Roman" w:cs="Times New Roman"/>
           <w:b/>
           <w:bCs/>
           <w:color w:val="000000"/>
@@ -350,60 +347,16 @@
           <w:szCs w:val="40"/>
         </w:rPr>
         <w:tab/>
-      </w:r>
-      <w:r>
-        <w:rPr>
-          <w:rFonts w:ascii="Times New Roman" w:eastAsia="Calibri" w:hAnsi="Times New Roman"/>
-          <w:b/>
-          <w:bCs/>
-          <w:color w:val="000000"/>
-          <w:sz w:val="40"/>
-          <w:szCs w:val="40"/>
-        </w:rPr>
-        <w:tab/>
-      </w:r>
-      <w:r>
-        <w:rPr>
-          <w:rFonts w:ascii="Times New Roman" w:eastAsia="Calibri" w:hAnsi="Times New Roman"/>
-          <w:b/>
-          <w:bCs/>
-          <w:color w:val="000000"/>
-          <w:sz w:val="40"/>
-          <w:szCs w:val="40"/>
-        </w:rPr>
-        <w:tab/>
-        <w:t xml:space="preserve">To - Mr. </w:t>
-      </w:r>
-      <w:proofErr w:type="spellStart"/>
-      <w:r>
-        <w:rPr>
-          <w:rFonts w:ascii="Times New Roman" w:eastAsia="Calibri" w:hAnsi="Times New Roman"/>
-          <w:b/>
-          <w:bCs/>
-          <w:color w:val="000000"/>
-          <w:sz w:val="40"/>
-          <w:szCs w:val="40"/>
-        </w:rPr>
-        <w:t>Fistum</w:t>
-      </w:r>
-      <w:proofErr w:type="spellEnd"/>
-      <w:r>
-        <w:rPr>
-          <w:rFonts w:ascii="Times New Roman" w:eastAsia="Calibri" w:hAnsi="Times New Roman"/>
-          <w:b/>
-          <w:bCs/>
-          <w:color w:val="000000"/>
-          <w:sz w:val="40"/>
-          <w:szCs w:val="40"/>
-        </w:rPr>
-        <w:t xml:space="preserve"> A.</w:t>
-      </w:r>
-    </w:p>
-    <w:p>
-      <w:pPr>
-        <w:jc w:val="center"/>
-        <w:rPr>
-          <w:rFonts w:ascii="Times New Roman" w:hAnsi="Times New Roman" w:cs="Times New Roman"/>
+        <w:t>To - Mr. Fistum A.</w:t>
+      </w:r>
+    </w:p>
+    <w:p>
+      <w:pPr>
+        <w:spacing w:line="360" w:lineRule="auto"/>
+        <w:jc w:val="both"/>
+        <w:rPr>
+          <w:rFonts w:ascii="Times New Roman" w:hAnsi="Times New Roman" w:cs="Times New Roman"/>
+          <w:b/>
           <w:sz w:val="36"/>
           <w:szCs w:val="36"/>
         </w:rPr>
@@ -411,6 +364,7 @@
       <w:r>
         <w:rPr>
           <w:rFonts w:ascii="Times New Roman" w:hAnsi="Times New Roman" w:cs="Times New Roman"/>
+          <w:b/>
           <w:sz w:val="36"/>
           <w:szCs w:val="36"/>
         </w:rPr>
@@ -420,8 +374,11 @@
     </w:p>
     <w:p>
       <w:pPr>
-        <w:rPr>
-          <w:rFonts w:ascii="Times New Roman" w:hAnsi="Times New Roman" w:cs="Times New Roman"/>
+        <w:spacing w:line="360" w:lineRule="auto"/>
+        <w:jc w:val="both"/>
+        <w:rPr>
+          <w:rFonts w:ascii="Times New Roman" w:hAnsi="Times New Roman" w:cs="Times New Roman"/>
+          <w:b/>
           <w:sz w:val="32"/>
           <w:szCs w:val="32"/>
         </w:rPr>
@@ -429,48 +386,37 @@
       <w:r>
         <w:rPr>
           <w:rFonts w:ascii="Times New Roman" w:hAnsi="Times New Roman" w:cs="Times New Roman"/>
+          <w:b/>
           <w:sz w:val="32"/>
           <w:szCs w:val="32"/>
         </w:rPr>
-        <w:t xml:space="preserve">What is </w:t>
-      </w:r>
-      <w:r>
-        <w:rPr>
-          <w:rFonts w:ascii="Times New Roman" w:hAnsi="Times New Roman" w:cs="Times New Roman"/>
+        <w:t>What is JavaScript?</w:t>
+      </w:r>
+    </w:p>
+    <w:p>
+      <w:pPr>
+        <w:spacing w:line="360" w:lineRule="auto"/>
+        <w:jc w:val="both"/>
+        <w:rPr>
+          <w:rFonts w:ascii="Times New Roman" w:hAnsi="Times New Roman" w:cs="Times New Roman"/>
+          <w:b/>
           <w:sz w:val="32"/>
           <w:szCs w:val="32"/>
         </w:rPr>
-        <w:t>JavaScript</w:t>
-      </w:r>
-      <w:r>
-        <w:rPr>
-          <w:rFonts w:ascii="Times New Roman" w:hAnsi="Times New Roman" w:cs="Times New Roman"/>
-          <w:sz w:val="32"/>
-          <w:szCs w:val="32"/>
-        </w:rPr>
-        <w:t>?</w:t>
+      </w:pPr>
+      <w:r>
+        <w:rPr>
+          <w:rFonts w:ascii="Times New Roman" w:hAnsi="Times New Roman" w:cs="Times New Roman"/>
+          <w:sz w:val="24"/>
+          <w:szCs w:val="24"/>
+        </w:rPr>
+        <w:t>JavaScript is the world’s most popular programming language.</w:t>
       </w:r>
     </w:p>
     <w:p>
       <w:pPr>
         <w:spacing w:line="360" w:lineRule="auto"/>
-        <w:rPr>
-          <w:rFonts w:ascii="Times New Roman" w:hAnsi="Times New Roman" w:cs="Times New Roman"/>
-          <w:sz w:val="24"/>
-          <w:szCs w:val="24"/>
-        </w:rPr>
-      </w:pPr>
-      <w:r>
-        <w:rPr>
-          <w:rFonts w:ascii="Times New Roman" w:hAnsi="Times New Roman" w:cs="Times New Roman"/>
-          <w:sz w:val="24"/>
-          <w:szCs w:val="24"/>
-        </w:rPr>
-        <w:t>JavaScript is the world’s most popular programming language.</w:t>
-      </w:r>
-    </w:p>
-    <w:p>
-      <w:pPr>
+        <w:jc w:val="both"/>
         <w:rPr>
           <w:rFonts w:ascii="Times New Roman" w:hAnsi="Times New Roman" w:cs="Times New Roman"/>
           <w:sz w:val="24"/>
@@ -497,21 +443,23 @@
       </w:r>
       <w:r>
         <w:rPr>
-          <w:rFonts w:ascii="Arial" w:hAnsi="Arial" w:cs="Arial"/>
+          <w:rFonts w:ascii="Times New Roman" w:hAnsi="Times New Roman" w:cs="Times New Roman"/>
           <w:color w:val="212121"/>
           <w:spacing w:val="-1"/>
           <w:shd w:val="clear" w:color="auto" w:fill="FFFFFF"/>
         </w:rPr>
-        <w:t xml:space="preserve"> </w:t>
-      </w:r>
-      <w:r>
-        <w:rPr>
-          <w:rFonts w:ascii="Arial" w:hAnsi="Arial" w:cs="Arial"/>
+        <w:t xml:space="preserve"> l</w:t>
+      </w:r>
+      <w:r>
+        <w:rPr>
+          <w:rFonts w:ascii="Times New Roman" w:hAnsi="Times New Roman" w:cs="Times New Roman"/>
           <w:color w:val="212121"/>
           <w:spacing w:val="-1"/>
+          <w:sz w:val="24"/>
+          <w:szCs w:val="24"/>
           <w:shd w:val="clear" w:color="auto" w:fill="FFFFFF"/>
         </w:rPr>
-        <w:t>l</w:t>
+        <w:t>ightweight, interpreted, or just-in-time (JIT)</w:t>
       </w:r>
       <w:r>
         <w:rPr>
@@ -522,7 +470,7 @@
           <w:szCs w:val="24"/>
           <w:shd w:val="clear" w:color="auto" w:fill="FFFFFF"/>
         </w:rPr>
-        <w:t>ightweight, interpreted, or</w:t>
+        <w:t>,</w:t>
       </w:r>
       <w:r>
         <w:rPr>
@@ -533,9 +481,8 @@
           <w:szCs w:val="24"/>
           <w:shd w:val="clear" w:color="auto" w:fill="FFFFFF"/>
         </w:rPr>
-        <w:t xml:space="preserve"> </w:t>
-      </w:r>
-      <w:proofErr w:type="gramStart"/>
+        <w:t> compiled with </w:t>
+      </w:r>
       <w:r>
         <w:rPr>
           <w:rFonts w:ascii="Times New Roman" w:hAnsi="Times New Roman" w:cs="Times New Roman"/>
@@ -545,41 +492,7 @@
           <w:szCs w:val="24"/>
           <w:shd w:val="clear" w:color="auto" w:fill="FFFFFF"/>
         </w:rPr>
-        <w:t>just-in-time</w:t>
-      </w:r>
-      <w:proofErr w:type="gramEnd"/>
-      <w:r>
-        <w:rPr>
-          <w:rFonts w:ascii="Times New Roman" w:hAnsi="Times New Roman" w:cs="Times New Roman"/>
-          <w:color w:val="212121"/>
-          <w:spacing w:val="-1"/>
-          <w:sz w:val="24"/>
-          <w:szCs w:val="24"/>
-          <w:shd w:val="clear" w:color="auto" w:fill="FFFFFF"/>
-        </w:rPr>
-        <w:t xml:space="preserve"> (JIT)</w:t>
-      </w:r>
-      <w:r>
-        <w:rPr>
-          <w:rFonts w:ascii="Times New Roman" w:hAnsi="Times New Roman" w:cs="Times New Roman"/>
-          <w:color w:val="212121"/>
-          <w:spacing w:val="-1"/>
-          <w:sz w:val="24"/>
-          <w:szCs w:val="24"/>
-          <w:shd w:val="clear" w:color="auto" w:fill="FFFFFF"/>
-        </w:rPr>
-        <w:t>,</w:t>
-      </w:r>
-      <w:r>
-        <w:rPr>
-          <w:rFonts w:ascii="Times New Roman" w:hAnsi="Times New Roman" w:cs="Times New Roman"/>
-          <w:color w:val="212121"/>
-          <w:spacing w:val="-1"/>
-          <w:sz w:val="24"/>
-          <w:szCs w:val="24"/>
-          <w:shd w:val="clear" w:color="auto" w:fill="FFFFFF"/>
-        </w:rPr>
-        <w:t> compiled with </w:t>
+        <w:t xml:space="preserve">the </w:t>
       </w:r>
       <w:r>
         <w:rPr>
@@ -596,105 +509,16 @@
           <w:sz w:val="24"/>
           <w:szCs w:val="24"/>
         </w:rPr>
-        <w:t xml:space="preserve"> programming language used </w:t>
-      </w:r>
-      <w:r>
-        <w:rPr>
-          <w:rFonts w:ascii="Times New Roman" w:hAnsi="Times New Roman" w:cs="Times New Roman"/>
-          <w:color w:val="000000"/>
-          <w:sz w:val="24"/>
-          <w:szCs w:val="24"/>
-        </w:rPr>
-        <w:t>on both the client-side and server</w:t>
-      </w:r>
-      <w:bookmarkStart w:id="0" w:name="_GoBack"/>
-      <w:bookmarkEnd w:id="0"/>
-      <w:r>
-        <w:rPr>
-          <w:rFonts w:ascii="Times New Roman" w:hAnsi="Times New Roman" w:cs="Times New Roman"/>
-          <w:color w:val="000000"/>
-          <w:sz w:val="24"/>
-          <w:szCs w:val="24"/>
-        </w:rPr>
-        <w:t xml:space="preserve">-side that allows </w:t>
-      </w:r>
-      <w:r>
-        <w:rPr>
-          <w:rFonts w:ascii="Times New Roman" w:hAnsi="Times New Roman" w:cs="Times New Roman"/>
-          <w:color w:val="000000"/>
-          <w:sz w:val="24"/>
-          <w:szCs w:val="24"/>
-        </w:rPr>
-        <w:t>a user</w:t>
-      </w:r>
-      <w:r>
-        <w:rPr>
-          <w:rFonts w:ascii="Times New Roman" w:hAnsi="Times New Roman" w:cs="Times New Roman"/>
-          <w:color w:val="000000"/>
-          <w:sz w:val="24"/>
-          <w:szCs w:val="24"/>
-        </w:rPr>
-        <w:t xml:space="preserve"> to make web pages interactive. Where HTML and CSS are languages that give s</w:t>
-      </w:r>
-      <w:r>
-        <w:rPr>
-          <w:rFonts w:ascii="Times New Roman" w:hAnsi="Times New Roman" w:cs="Times New Roman"/>
-          <w:color w:val="000000"/>
-          <w:sz w:val="24"/>
-          <w:szCs w:val="24"/>
-        </w:rPr>
-        <w:t>tructure and style to web pages.</w:t>
-      </w:r>
-      <w:r>
-        <w:rPr>
-          <w:rFonts w:ascii="Times New Roman" w:hAnsi="Times New Roman" w:cs="Times New Roman"/>
-          <w:color w:val="000000"/>
-          <w:sz w:val="24"/>
-          <w:szCs w:val="24"/>
-        </w:rPr>
-        <w:t xml:space="preserve"> JavaScript gives web pages interactive elements that engage a user. Common</w:t>
-      </w:r>
-      <w:r>
-        <w:rPr>
-          <w:rFonts w:ascii="Times New Roman" w:hAnsi="Times New Roman" w:cs="Times New Roman"/>
-          <w:color w:val="000000"/>
-          <w:sz w:val="24"/>
-          <w:szCs w:val="24"/>
-        </w:rPr>
-        <w:t xml:space="preserve"> examples of JavaScript that people</w:t>
-      </w:r>
-      <w:r>
-        <w:rPr>
-          <w:rFonts w:ascii="Times New Roman" w:hAnsi="Times New Roman" w:cs="Times New Roman"/>
-          <w:color w:val="000000"/>
-          <w:sz w:val="24"/>
-          <w:szCs w:val="24"/>
-        </w:rPr>
-        <w:t xml:space="preserve"> might use every day in</w:t>
-      </w:r>
-      <w:r>
-        <w:rPr>
-          <w:rFonts w:ascii="Times New Roman" w:hAnsi="Times New Roman" w:cs="Times New Roman"/>
-          <w:color w:val="000000"/>
-          <w:sz w:val="24"/>
-          <w:szCs w:val="24"/>
-        </w:rPr>
-        <w:t>clude the search box on Amazon, or refreshing a</w:t>
-      </w:r>
-      <w:r>
-        <w:rPr>
-          <w:rFonts w:ascii="Times New Roman" w:hAnsi="Times New Roman" w:cs="Times New Roman"/>
-          <w:color w:val="000000"/>
-          <w:sz w:val="24"/>
-          <w:szCs w:val="24"/>
-        </w:rPr>
-        <w:t xml:space="preserve"> Twitter feed.</w:t>
-      </w:r>
-    </w:p>
-    <w:p>
-      <w:pPr>
-        <w:rPr>
-          <w:rFonts w:ascii="Times New Roman" w:hAnsi="Times New Roman" w:cs="Times New Roman"/>
+        <w:t xml:space="preserve"> programming language used on both the client-side and server-side that allows a user to make web pages interactive. Where HTML and CSS are languages that give structure and style to web pages. JavaScript gives web pages interactive elements that engage a user. Common examples of JavaScript that people might use every day include the search box on Amazon, or refreshing a Twitter feed.</w:t>
+      </w:r>
+    </w:p>
+    <w:p>
+      <w:pPr>
+        <w:spacing w:line="360" w:lineRule="auto"/>
+        <w:jc w:val="both"/>
+        <w:rPr>
+          <w:rFonts w:ascii="Times New Roman" w:hAnsi="Times New Roman" w:cs="Times New Roman"/>
+          <w:b/>
           <w:sz w:val="32"/>
           <w:szCs w:val="32"/>
         </w:rPr>
@@ -702,85 +526,32 @@
       <w:r>
         <w:rPr>
           <w:rFonts w:ascii="Times New Roman" w:hAnsi="Times New Roman" w:cs="Times New Roman"/>
+          <w:b/>
           <w:sz w:val="32"/>
           <w:szCs w:val="32"/>
         </w:rPr>
-        <w:t xml:space="preserve">What </w:t>
-      </w:r>
-      <w:proofErr w:type="gramStart"/>
-      <w:r>
-        <w:rPr>
-          <w:rFonts w:ascii="Times New Roman" w:hAnsi="Times New Roman" w:cs="Times New Roman"/>
+        <w:t>Applications of JavaScript</w:t>
+      </w:r>
+    </w:p>
+    <w:p>
+      <w:pPr>
+        <w:spacing w:line="360" w:lineRule="auto"/>
+        <w:jc w:val="both"/>
+        <w:rPr>
+          <w:rFonts w:ascii="Times New Roman" w:hAnsi="Times New Roman" w:cs="Times New Roman"/>
+          <w:b/>
           <w:sz w:val="32"/>
           <w:szCs w:val="32"/>
         </w:rPr>
-        <w:t>is JavaScript used</w:t>
-      </w:r>
-      <w:proofErr w:type="gramEnd"/>
-      <w:r>
-        <w:rPr>
-          <w:rFonts w:ascii="Times New Roman" w:hAnsi="Times New Roman" w:cs="Times New Roman"/>
-          <w:sz w:val="32"/>
-          <w:szCs w:val="32"/>
-        </w:rPr>
-        <w:t xml:space="preserve"> for</w:t>
-      </w:r>
-      <w:r>
-        <w:rPr>
-          <w:rFonts w:ascii="Times New Roman" w:hAnsi="Times New Roman" w:cs="Times New Roman"/>
-          <w:sz w:val="32"/>
-          <w:szCs w:val="32"/>
-        </w:rPr>
-        <w:t>?</w:t>
-      </w:r>
-    </w:p>
-    <w:p>
-      <w:pPr>
-        <w:spacing w:before="100" w:beforeAutospacing="1" w:after="100" w:afterAutospacing="1" w:line="240" w:lineRule="auto"/>
-        <w:rPr>
-          <w:rFonts w:ascii="Times New Roman" w:eastAsia="Times New Roman" w:hAnsi="Times New Roman" w:cs="Times New Roman"/>
-          <w:color w:val="000000"/>
-          <w:sz w:val="24"/>
-          <w:szCs w:val="24"/>
-        </w:rPr>
-      </w:pPr>
-      <w:r>
-        <w:rPr>
-          <w:rFonts w:ascii="Times New Roman" w:eastAsia="Times New Roman" w:hAnsi="Times New Roman" w:cs="Times New Roman"/>
-          <w:color w:val="000000"/>
-          <w:sz w:val="24"/>
-          <w:szCs w:val="24"/>
-        </w:rPr>
-        <w:t xml:space="preserve">JavaScript </w:t>
-      </w:r>
-      <w:proofErr w:type="gramStart"/>
-      <w:r>
-        <w:rPr>
-          <w:rFonts w:ascii="Times New Roman" w:eastAsia="Times New Roman" w:hAnsi="Times New Roman" w:cs="Times New Roman"/>
-          <w:color w:val="000000"/>
-          <w:sz w:val="24"/>
-          <w:szCs w:val="24"/>
-        </w:rPr>
-        <w:t>is usually</w:t>
-      </w:r>
-      <w:r>
-        <w:rPr>
-          <w:rFonts w:ascii="Times New Roman" w:eastAsia="Times New Roman" w:hAnsi="Times New Roman" w:cs="Times New Roman"/>
-          <w:color w:val="000000"/>
-          <w:sz w:val="24"/>
-          <w:szCs w:val="24"/>
-        </w:rPr>
-        <w:t xml:space="preserve"> used</w:t>
-      </w:r>
-      <w:proofErr w:type="gramEnd"/>
-      <w:r>
-        <w:rPr>
-          <w:rFonts w:ascii="Times New Roman" w:eastAsia="Times New Roman" w:hAnsi="Times New Roman" w:cs="Times New Roman"/>
-          <w:color w:val="000000"/>
-          <w:sz w:val="24"/>
-          <w:szCs w:val="24"/>
-        </w:rPr>
-        <w:t xml:space="preserve"> for web-based applications and web browsers. </w:t>
+      </w:pPr>
+      <w:r>
+        <w:rPr>
+          <w:rFonts w:ascii="Times New Roman" w:eastAsia="Times New Roman" w:hAnsi="Times New Roman" w:cs="Times New Roman"/>
+          <w:color w:val="000000"/>
+          <w:sz w:val="24"/>
+          <w:szCs w:val="24"/>
+        </w:rPr>
+        <w:t xml:space="preserve">JavaScript is usually used for web-based applications and web browsers. </w:t>
       </w:r>
       <w:r>
         <w:rPr>
@@ -798,125 +569,155 @@
           <w:sz w:val="24"/>
           <w:szCs w:val="24"/>
         </w:rPr>
-        <w:t xml:space="preserve"> JavaScript </w:t>
-      </w:r>
-      <w:proofErr w:type="gramStart"/>
-      <w:r>
-        <w:rPr>
-          <w:rFonts w:ascii="Times New Roman" w:eastAsia="Times New Roman" w:hAnsi="Times New Roman" w:cs="Times New Roman"/>
-          <w:color w:val="000000"/>
-          <w:sz w:val="24"/>
-          <w:szCs w:val="24"/>
-        </w:rPr>
-        <w:t>is also used</w:t>
-      </w:r>
-      <w:proofErr w:type="gramEnd"/>
-      <w:r>
-        <w:rPr>
-          <w:rFonts w:ascii="Times New Roman" w:eastAsia="Times New Roman" w:hAnsi="Times New Roman" w:cs="Times New Roman"/>
-          <w:color w:val="000000"/>
-          <w:sz w:val="24"/>
-          <w:szCs w:val="24"/>
-        </w:rPr>
-        <w:t xml:space="preserve"> beyond the Web in software, servers and embedded hardware controls. Here are some basic things JavaScript </w:t>
-      </w:r>
-      <w:proofErr w:type="gramStart"/>
-      <w:r>
-        <w:rPr>
-          <w:rFonts w:ascii="Times New Roman" w:eastAsia="Times New Roman" w:hAnsi="Times New Roman" w:cs="Times New Roman"/>
-          <w:color w:val="000000"/>
-          <w:sz w:val="24"/>
-          <w:szCs w:val="24"/>
-        </w:rPr>
-        <w:t>is used</w:t>
-      </w:r>
-      <w:proofErr w:type="gramEnd"/>
-      <w:r>
-        <w:rPr>
-          <w:rFonts w:ascii="Times New Roman" w:eastAsia="Times New Roman" w:hAnsi="Times New Roman" w:cs="Times New Roman"/>
-          <w:color w:val="000000"/>
-          <w:sz w:val="24"/>
-          <w:szCs w:val="24"/>
-        </w:rPr>
-        <w:t xml:space="preserve"> for:</w:t>
-      </w:r>
-    </w:p>
-    <w:p>
-      <w:pPr>
-        <w:spacing w:before="100" w:beforeAutospacing="1" w:after="100" w:afterAutospacing="1" w:line="240" w:lineRule="auto"/>
-        <w:rPr>
-          <w:rFonts w:ascii="Times New Roman" w:eastAsia="Times New Roman" w:hAnsi="Times New Roman" w:cs="Times New Roman"/>
-          <w:color w:val="000000"/>
-          <w:sz w:val="24"/>
-          <w:szCs w:val="24"/>
-        </w:rPr>
-      </w:pPr>
-      <w:r>
-        <w:rPr>
-          <w:rFonts w:ascii="Times New Roman" w:eastAsia="Times New Roman" w:hAnsi="Times New Roman" w:cs="Times New Roman"/>
-          <w:color w:val="000000"/>
-          <w:sz w:val="24"/>
-          <w:szCs w:val="24"/>
-        </w:rPr>
-        <w:t> </w:t>
-      </w:r>
-      <w:r>
-        <w:rPr>
-          <w:rFonts w:ascii="Times New Roman" w:eastAsia="Times New Roman" w:hAnsi="Times New Roman" w:cs="Times New Roman"/>
-          <w:color w:val="000000"/>
-          <w:sz w:val="24"/>
-          <w:szCs w:val="24"/>
-        </w:rPr>
-        <w:t>1.</w:t>
-      </w:r>
-      <w:r>
-        <w:rPr>
-          <w:rFonts w:ascii="Times New Roman" w:eastAsia="Times New Roman" w:hAnsi="Times New Roman" w:cs="Times New Roman"/>
-          <w:color w:val="000000"/>
-          <w:sz w:val="24"/>
-          <w:szCs w:val="24"/>
-        </w:rPr>
-        <w:t>     Adding interactive behavior to web pages</w:t>
-      </w:r>
-    </w:p>
-    <w:p>
-      <w:pPr>
-        <w:spacing w:before="100" w:beforeAutospacing="1" w:after="100" w:afterAutospacing="1" w:line="240" w:lineRule="auto"/>
-        <w:rPr>
-          <w:rFonts w:ascii="Times New Roman" w:eastAsia="Times New Roman" w:hAnsi="Times New Roman" w:cs="Times New Roman"/>
-          <w:color w:val="000000"/>
-          <w:sz w:val="24"/>
-          <w:szCs w:val="24"/>
-        </w:rPr>
-      </w:pPr>
-      <w:r>
-        <w:rPr>
-          <w:rFonts w:ascii="Times New Roman" w:eastAsia="Times New Roman" w:hAnsi="Times New Roman" w:cs="Times New Roman"/>
-          <w:color w:val="000000"/>
-          <w:sz w:val="24"/>
-          <w:szCs w:val="24"/>
-        </w:rPr>
-        <w:t xml:space="preserve">JavaScript allows users to interact with web pages. </w:t>
-      </w:r>
-      <w:proofErr w:type="gramStart"/>
-      <w:r>
-        <w:rPr>
-          <w:rFonts w:ascii="Times New Roman" w:eastAsia="Times New Roman" w:hAnsi="Times New Roman" w:cs="Times New Roman"/>
-          <w:color w:val="000000"/>
-          <w:sz w:val="24"/>
-          <w:szCs w:val="24"/>
-        </w:rPr>
-        <w:t>There are almost no limits to the things you can do with JavaScript on a web page</w:t>
-      </w:r>
-      <w:proofErr w:type="gramEnd"/>
-      <w:r>
-        <w:rPr>
-          <w:rFonts w:ascii="Times New Roman" w:eastAsia="Times New Roman" w:hAnsi="Times New Roman" w:cs="Times New Roman"/>
-          <w:color w:val="000000"/>
-          <w:sz w:val="24"/>
-          <w:szCs w:val="24"/>
-        </w:rPr>
-        <w:t xml:space="preserve"> – these are just a few examples:</w:t>
+        <w:t xml:space="preserve"> JavaScript can </w:t>
+      </w:r>
+      <w:r>
+        <w:rPr>
+          <w:rFonts w:ascii="Times New Roman" w:eastAsia="Times New Roman" w:hAnsi="Times New Roman" w:cs="Times New Roman"/>
+          <w:color w:val="000000"/>
+          <w:sz w:val="24"/>
+          <w:szCs w:val="24"/>
+        </w:rPr>
+        <w:t>also</w:t>
+      </w:r>
+      <w:r>
+        <w:rPr>
+          <w:rFonts w:ascii="Times New Roman" w:eastAsia="Times New Roman" w:hAnsi="Times New Roman" w:cs="Times New Roman"/>
+          <w:color w:val="000000"/>
+          <w:sz w:val="24"/>
+          <w:szCs w:val="24"/>
+        </w:rPr>
+        <w:t xml:space="preserve"> be applied</w:t>
+      </w:r>
+      <w:r>
+        <w:rPr>
+          <w:rFonts w:ascii="Times New Roman" w:eastAsia="Times New Roman" w:hAnsi="Times New Roman" w:cs="Times New Roman"/>
+          <w:color w:val="000000"/>
+          <w:sz w:val="24"/>
+          <w:szCs w:val="24"/>
+        </w:rPr>
+        <w:t xml:space="preserve"> beyond the Web in software, servers</w:t>
+      </w:r>
+      <w:r>
+        <w:rPr>
+          <w:rFonts w:ascii="Times New Roman" w:eastAsia="Times New Roman" w:hAnsi="Times New Roman" w:cs="Times New Roman"/>
+          <w:color w:val="000000"/>
+          <w:sz w:val="24"/>
+          <w:szCs w:val="24"/>
+        </w:rPr>
+        <w:t>,</w:t>
+      </w:r>
+      <w:r>
+        <w:rPr>
+          <w:rFonts w:ascii="Times New Roman" w:eastAsia="Times New Roman" w:hAnsi="Times New Roman" w:cs="Times New Roman"/>
+          <w:color w:val="000000"/>
+          <w:sz w:val="24"/>
+          <w:szCs w:val="24"/>
+        </w:rPr>
+        <w:t xml:space="preserve"> and embedded hardware controls. Here are some basic things JavaScript is used for:</w:t>
+      </w:r>
+    </w:p>
+    <w:p>
+      <w:pPr>
+        <w:pStyle w:val="ListParagraph"/>
+        <w:numPr>
+          <w:ilvl w:val="0"/>
+          <w:numId w:val="4"/>
+        </w:numPr>
+        <w:spacing w:before="100" w:beforeAutospacing="1" w:after="100" w:afterAutospacing="1" w:line="360" w:lineRule="auto"/>
+        <w:jc w:val="both"/>
+        <w:rPr>
+          <w:rFonts w:ascii="Times New Roman" w:eastAsia="Times New Roman" w:hAnsi="Times New Roman" w:cs="Times New Roman"/>
+          <w:b/>
+          <w:color w:val="000000"/>
+          <w:sz w:val="28"/>
+          <w:szCs w:val="28"/>
+        </w:rPr>
+      </w:pPr>
+      <w:r>
+        <w:rPr>
+          <w:rFonts w:ascii="Times New Roman" w:eastAsia="Times New Roman" w:hAnsi="Times New Roman" w:cs="Times New Roman"/>
+          <w:b/>
+          <w:color w:val="000000"/>
+          <w:sz w:val="28"/>
+          <w:szCs w:val="28"/>
+        </w:rPr>
+        <w:t>Adding interactive behavior to web pages</w:t>
+      </w:r>
+    </w:p>
+    <w:p>
+      <w:pPr>
+        <w:spacing w:before="100" w:beforeAutospacing="1" w:after="100" w:afterAutospacing="1" w:line="360" w:lineRule="auto"/>
+        <w:jc w:val="both"/>
+        <w:rPr>
+          <w:rFonts w:ascii="Times New Roman" w:eastAsia="Times New Roman" w:hAnsi="Times New Roman" w:cs="Times New Roman"/>
+          <w:color w:val="000000"/>
+          <w:sz w:val="24"/>
+          <w:szCs w:val="24"/>
+        </w:rPr>
+      </w:pPr>
+      <w:r>
+        <w:rPr>
+          <w:rFonts w:ascii="Times New Roman" w:eastAsia="Times New Roman" w:hAnsi="Times New Roman" w:cs="Times New Roman"/>
+          <w:color w:val="000000"/>
+          <w:sz w:val="24"/>
+          <w:szCs w:val="24"/>
+        </w:rPr>
+        <w:t>JavaScript allows users to interact with web pages. There are almost no limits to the t</w:t>
+      </w:r>
+      <w:r>
+        <w:rPr>
+          <w:rFonts w:ascii="Times New Roman" w:eastAsia="Times New Roman" w:hAnsi="Times New Roman" w:cs="Times New Roman"/>
+          <w:color w:val="000000"/>
+          <w:sz w:val="24"/>
+          <w:szCs w:val="24"/>
+        </w:rPr>
+        <w:t>hings that</w:t>
+      </w:r>
+      <w:r>
+        <w:rPr>
+          <w:rFonts w:ascii="Times New Roman" w:eastAsia="Times New Roman" w:hAnsi="Times New Roman" w:cs="Times New Roman"/>
+          <w:color w:val="000000"/>
+          <w:sz w:val="24"/>
+          <w:szCs w:val="24"/>
+        </w:rPr>
+        <w:t xml:space="preserve"> can</w:t>
+      </w:r>
+      <w:r>
+        <w:rPr>
+          <w:rFonts w:ascii="Times New Roman" w:eastAsia="Times New Roman" w:hAnsi="Times New Roman" w:cs="Times New Roman"/>
+          <w:color w:val="000000"/>
+          <w:sz w:val="24"/>
+          <w:szCs w:val="24"/>
+        </w:rPr>
+        <w:t xml:space="preserve"> be</w:t>
+      </w:r>
+      <w:r>
+        <w:rPr>
+          <w:rFonts w:ascii="Times New Roman" w:eastAsia="Times New Roman" w:hAnsi="Times New Roman" w:cs="Times New Roman"/>
+          <w:color w:val="000000"/>
+          <w:sz w:val="24"/>
+          <w:szCs w:val="24"/>
+        </w:rPr>
+        <w:t xml:space="preserve"> do</w:t>
+      </w:r>
+      <w:r>
+        <w:rPr>
+          <w:rFonts w:ascii="Times New Roman" w:eastAsia="Times New Roman" w:hAnsi="Times New Roman" w:cs="Times New Roman"/>
+          <w:color w:val="000000"/>
+          <w:sz w:val="24"/>
+          <w:szCs w:val="24"/>
+        </w:rPr>
+        <w:t>ne using</w:t>
+      </w:r>
+      <w:r>
+        <w:rPr>
+          <w:rFonts w:ascii="Times New Roman" w:eastAsia="Times New Roman" w:hAnsi="Times New Roman" w:cs="Times New Roman"/>
+          <w:color w:val="000000"/>
+          <w:sz w:val="24"/>
+          <w:szCs w:val="24"/>
+        </w:rPr>
+        <w:t xml:space="preserve"> JavaScript on a web page – these are just a few examples:</w:t>
       </w:r>
     </w:p>
     <w:p>
@@ -925,7 +726,8 @@
           <w:ilvl w:val="0"/>
           <w:numId w:val="1"/>
         </w:numPr>
-        <w:spacing w:after="0" w:line="240" w:lineRule="auto"/>
+        <w:spacing w:after="0" w:line="360" w:lineRule="auto"/>
+        <w:jc w:val="both"/>
         <w:rPr>
           <w:rFonts w:ascii="Times New Roman" w:eastAsia="Times New Roman" w:hAnsi="Times New Roman" w:cs="Times New Roman"/>
           <w:color w:val="000000"/>
@@ -949,7 +751,8 @@
           <w:ilvl w:val="0"/>
           <w:numId w:val="1"/>
         </w:numPr>
-        <w:spacing w:after="0" w:line="240" w:lineRule="auto"/>
+        <w:spacing w:after="0" w:line="360" w:lineRule="auto"/>
+        <w:jc w:val="both"/>
         <w:rPr>
           <w:rFonts w:ascii="Times New Roman" w:eastAsia="Times New Roman" w:hAnsi="Times New Roman" w:cs="Times New Roman"/>
           <w:color w:val="000000"/>
@@ -973,7 +776,8 @@
           <w:ilvl w:val="0"/>
           <w:numId w:val="1"/>
         </w:numPr>
-        <w:spacing w:after="0" w:line="240" w:lineRule="auto"/>
+        <w:spacing w:after="0" w:line="360" w:lineRule="auto"/>
+        <w:jc w:val="both"/>
         <w:rPr>
           <w:rFonts w:ascii="Times New Roman" w:eastAsia="Times New Roman" w:hAnsi="Times New Roman" w:cs="Times New Roman"/>
           <w:color w:val="000000"/>
@@ -997,7 +801,8 @@
           <w:ilvl w:val="0"/>
           <w:numId w:val="1"/>
         </w:numPr>
-        <w:spacing w:after="0" w:line="240" w:lineRule="auto"/>
+        <w:spacing w:after="0" w:line="360" w:lineRule="auto"/>
+        <w:jc w:val="both"/>
         <w:rPr>
           <w:rFonts w:ascii="Times New Roman" w:eastAsia="Times New Roman" w:hAnsi="Times New Roman" w:cs="Times New Roman"/>
           <w:color w:val="000000"/>
@@ -1021,7 +826,8 @@
           <w:ilvl w:val="0"/>
           <w:numId w:val="1"/>
         </w:numPr>
-        <w:spacing w:after="0" w:line="240" w:lineRule="auto"/>
+        <w:spacing w:after="0" w:line="360" w:lineRule="auto"/>
+        <w:jc w:val="both"/>
         <w:rPr>
           <w:rFonts w:ascii="Times New Roman" w:eastAsia="Times New Roman" w:hAnsi="Times New Roman" w:cs="Times New Roman"/>
           <w:color w:val="000000"/>
@@ -1045,22 +851,41 @@
           <w:ilvl w:val="0"/>
           <w:numId w:val="1"/>
         </w:numPr>
-        <w:spacing w:after="0" w:line="240" w:lineRule="auto"/>
-        <w:rPr>
-          <w:rFonts w:ascii="Times New Roman" w:eastAsia="Times New Roman" w:hAnsi="Times New Roman" w:cs="Times New Roman"/>
-          <w:color w:val="000000"/>
-          <w:sz w:val="24"/>
-          <w:szCs w:val="24"/>
-        </w:rPr>
-      </w:pPr>
-      <w:r>
-        <w:rPr>
-          <w:rFonts w:ascii="Times New Roman" w:eastAsia="Times New Roman" w:hAnsi="Times New Roman" w:cs="Times New Roman"/>
-          <w:color w:val="000000"/>
-          <w:sz w:val="24"/>
-          <w:szCs w:val="24"/>
-        </w:rPr>
-        <w:t>Playing audio and video in a web page</w:t>
+        <w:spacing w:after="0" w:line="360" w:lineRule="auto"/>
+        <w:jc w:val="both"/>
+        <w:rPr>
+          <w:rFonts w:ascii="Times New Roman" w:eastAsia="Times New Roman" w:hAnsi="Times New Roman" w:cs="Times New Roman"/>
+          <w:color w:val="000000"/>
+          <w:sz w:val="24"/>
+          <w:szCs w:val="24"/>
+        </w:rPr>
+      </w:pPr>
+      <w:r>
+        <w:rPr>
+          <w:rFonts w:ascii="Times New Roman" w:eastAsia="Times New Roman" w:hAnsi="Times New Roman" w:cs="Times New Roman"/>
+          <w:color w:val="000000"/>
+          <w:sz w:val="24"/>
+          <w:szCs w:val="24"/>
+        </w:rPr>
+        <w:t xml:space="preserve">Playing audio and video </w:t>
+      </w:r>
+      <w:r>
+        <w:rPr>
+          <w:rFonts w:ascii="Times New Roman" w:eastAsia="Times New Roman" w:hAnsi="Times New Roman" w:cs="Times New Roman"/>
+          <w:color w:val="000000"/>
+          <w:sz w:val="24"/>
+          <w:szCs w:val="24"/>
+        </w:rPr>
+        <w:t>o</w:t>
+      </w:r>
+      <w:r>
+        <w:rPr>
+          <w:rFonts w:ascii="Times New Roman" w:eastAsia="Times New Roman" w:hAnsi="Times New Roman" w:cs="Times New Roman"/>
+          <w:color w:val="000000"/>
+          <w:sz w:val="24"/>
+          <w:szCs w:val="24"/>
+        </w:rPr>
+        <w:t>n a web page</w:t>
       </w:r>
     </w:p>
     <w:p>
@@ -1069,7 +894,8 @@
           <w:ilvl w:val="0"/>
           <w:numId w:val="1"/>
         </w:numPr>
-        <w:spacing w:after="0" w:line="240" w:lineRule="auto"/>
+        <w:spacing w:after="0" w:line="360" w:lineRule="auto"/>
+        <w:jc w:val="both"/>
         <w:rPr>
           <w:rFonts w:ascii="Times New Roman" w:eastAsia="Times New Roman" w:hAnsi="Times New Roman" w:cs="Times New Roman"/>
           <w:color w:val="000000"/>
@@ -1093,7 +919,8 @@
           <w:ilvl w:val="0"/>
           <w:numId w:val="1"/>
         </w:numPr>
-        <w:spacing w:after="0" w:line="240" w:lineRule="auto"/>
+        <w:spacing w:after="0" w:line="360" w:lineRule="auto"/>
+        <w:jc w:val="both"/>
         <w:rPr>
           <w:rFonts w:ascii="Times New Roman" w:eastAsia="Times New Roman" w:hAnsi="Times New Roman" w:cs="Times New Roman"/>
           <w:color w:val="000000"/>
@@ -1113,45 +940,49 @@
     </w:p>
     <w:p>
       <w:pPr>
-        <w:spacing w:before="100" w:beforeAutospacing="1" w:after="100" w:afterAutospacing="1" w:line="240" w:lineRule="auto"/>
-        <w:rPr>
-          <w:rFonts w:ascii="Times New Roman" w:eastAsia="Times New Roman" w:hAnsi="Times New Roman" w:cs="Times New Roman"/>
-          <w:color w:val="000000"/>
-          <w:sz w:val="24"/>
-          <w:szCs w:val="24"/>
-        </w:rPr>
-      </w:pPr>
-      <w:r>
-        <w:rPr>
-          <w:rFonts w:ascii="Times New Roman" w:eastAsia="Times New Roman" w:hAnsi="Times New Roman" w:cs="Times New Roman"/>
-          <w:color w:val="000000"/>
-          <w:sz w:val="24"/>
-          <w:szCs w:val="24"/>
-        </w:rPr>
-        <w:t> </w:t>
-      </w:r>
-      <w:r>
-        <w:rPr>
-          <w:rFonts w:ascii="Times New Roman" w:eastAsia="Times New Roman" w:hAnsi="Times New Roman" w:cs="Times New Roman"/>
-          <w:color w:val="000000"/>
-          <w:sz w:val="24"/>
-          <w:szCs w:val="24"/>
-        </w:rPr>
-        <w:t>2</w:t>
-      </w:r>
-      <w:r>
-        <w:rPr>
-          <w:rFonts w:ascii="Times New Roman" w:eastAsia="Times New Roman" w:hAnsi="Times New Roman" w:cs="Times New Roman"/>
-          <w:color w:val="000000"/>
-          <w:sz w:val="24"/>
-          <w:szCs w:val="24"/>
-        </w:rPr>
-        <w:t>.     Creating web and mobile apps</w:t>
-      </w:r>
-    </w:p>
-    <w:p>
-      <w:pPr>
-        <w:spacing w:before="100" w:beforeAutospacing="1" w:after="100" w:afterAutospacing="1" w:line="240" w:lineRule="auto"/>
+        <w:spacing w:after="0" w:line="360" w:lineRule="auto"/>
+        <w:jc w:val="both"/>
+        <w:rPr>
+          <w:rFonts w:ascii="Times New Roman" w:eastAsia="Times New Roman" w:hAnsi="Times New Roman" w:cs="Times New Roman"/>
+          <w:color w:val="000000"/>
+          <w:sz w:val="24"/>
+          <w:szCs w:val="24"/>
+        </w:rPr>
+      </w:pPr>
+    </w:p>
+    <w:p>
+      <w:pPr>
+        <w:pStyle w:val="ListParagraph"/>
+        <w:numPr>
+          <w:ilvl w:val="0"/>
+          <w:numId w:val="4"/>
+        </w:numPr>
+        <w:spacing w:before="100" w:beforeAutospacing="1" w:after="100" w:afterAutospacing="1" w:line="360" w:lineRule="auto"/>
+        <w:jc w:val="both"/>
+        <w:rPr>
+          <w:rFonts w:ascii="Times New Roman" w:eastAsia="Times New Roman" w:hAnsi="Times New Roman" w:cs="Times New Roman"/>
+          <w:b/>
+          <w:color w:val="000000"/>
+          <w:sz w:val="28"/>
+          <w:szCs w:val="28"/>
+        </w:rPr>
+      </w:pPr>
+      <w:r>
+        <w:rPr>
+          <w:rFonts w:ascii="Times New Roman" w:eastAsia="Times New Roman" w:hAnsi="Times New Roman" w:cs="Times New Roman"/>
+          <w:b/>
+          <w:color w:val="000000"/>
+          <w:sz w:val="28"/>
+          <w:szCs w:val="28"/>
+        </w:rPr>
+        <w:lastRenderedPageBreak/>
+        <w:t>Creating web and mobile apps</w:t>
+      </w:r>
+    </w:p>
+    <w:p>
+      <w:pPr>
+        <w:spacing w:before="100" w:beforeAutospacing="1" w:after="100" w:afterAutospacing="1" w:line="360" w:lineRule="auto"/>
+        <w:jc w:val="both"/>
         <w:rPr>
           <w:rFonts w:ascii="Times New Roman" w:eastAsia="Times New Roman" w:hAnsi="Times New Roman" w:cs="Times New Roman"/>
           <w:color w:val="000000"/>
@@ -1171,34 +1002,33 @@
     </w:p>
     <w:p>
       <w:pPr>
-        <w:spacing w:before="100" w:beforeAutospacing="1" w:after="100" w:afterAutospacing="1" w:line="240" w:lineRule="auto"/>
-        <w:rPr>
-          <w:rFonts w:ascii="Times New Roman" w:eastAsia="Times New Roman" w:hAnsi="Times New Roman" w:cs="Times New Roman"/>
-          <w:color w:val="000000"/>
-          <w:sz w:val="24"/>
-          <w:szCs w:val="24"/>
-        </w:rPr>
-      </w:pPr>
-      <w:r>
-        <w:rPr>
-          <w:rFonts w:ascii="Times New Roman" w:eastAsia="Times New Roman" w:hAnsi="Times New Roman" w:cs="Times New Roman"/>
-          <w:color w:val="000000"/>
-          <w:sz w:val="24"/>
-          <w:szCs w:val="24"/>
-        </w:rPr>
-        <w:t xml:space="preserve">Popular JavaScript front-end frameworks include React, React Native, Angular, and </w:t>
-      </w:r>
-      <w:proofErr w:type="spellStart"/>
-      <w:r>
-        <w:rPr>
-          <w:rFonts w:ascii="Times New Roman" w:eastAsia="Times New Roman" w:hAnsi="Times New Roman" w:cs="Times New Roman"/>
-          <w:color w:val="000000"/>
-          <w:sz w:val="24"/>
-          <w:szCs w:val="24"/>
-        </w:rPr>
-        <w:t>Vue</w:t>
-      </w:r>
-      <w:proofErr w:type="spellEnd"/>
+        <w:spacing w:before="100" w:beforeAutospacing="1" w:after="100" w:afterAutospacing="1" w:line="360" w:lineRule="auto"/>
+        <w:jc w:val="both"/>
+        <w:rPr>
+          <w:rFonts w:ascii="Times New Roman" w:eastAsia="Times New Roman" w:hAnsi="Times New Roman" w:cs="Times New Roman"/>
+          <w:color w:val="000000"/>
+          <w:sz w:val="24"/>
+          <w:szCs w:val="24"/>
+        </w:rPr>
+      </w:pPr>
+      <w:r>
+        <w:rPr>
+          <w:rFonts w:ascii="Times New Roman" w:eastAsia="Times New Roman" w:hAnsi="Times New Roman" w:cs="Times New Roman"/>
+          <w:color w:val="000000"/>
+          <w:sz w:val="24"/>
+          <w:szCs w:val="24"/>
+        </w:rPr>
+        <w:t>Popular JavaScript front-end frameworks include React, React Native, Angular, and Vue</w:t>
+      </w:r>
+      <w:r>
+        <w:rPr>
+          <w:rFonts w:ascii="Times New Roman" w:eastAsia="Times New Roman" w:hAnsi="Times New Roman" w:cs="Times New Roman"/>
+          <w:color w:val="000000"/>
+          <w:sz w:val="24"/>
+          <w:szCs w:val="24"/>
+        </w:rPr>
+        <w:t>.js</w:t>
+      </w:r>
       <w:r>
         <w:rPr>
           <w:rFonts w:ascii="Times New Roman" w:eastAsia="Times New Roman" w:hAnsi="Times New Roman" w:cs="Times New Roman"/>
@@ -1208,17 +1038,15 @@
         </w:rPr>
         <w:t xml:space="preserve">. Many companies use Node.js, a JavaScript runtime environment built on Google Chrome’s JavaScript V8 engine. A few famous examples include </w:t>
       </w:r>
-      <w:proofErr w:type="spellStart"/>
-      <w:r>
-        <w:rPr>
-          <w:rFonts w:ascii="Times New Roman" w:eastAsia="Times New Roman" w:hAnsi="Times New Roman" w:cs="Times New Roman"/>
-          <w:color w:val="000000"/>
-          <w:sz w:val="24"/>
-          <w:szCs w:val="24"/>
-        </w:rPr>
-        <w:t>Paypal</w:t>
-      </w:r>
-      <w:proofErr w:type="spellEnd"/>
+      <w:r>
+        <w:rPr>
+          <w:rFonts w:ascii="Times New Roman" w:eastAsia="Times New Roman" w:hAnsi="Times New Roman" w:cs="Times New Roman"/>
+          <w:color w:val="000000"/>
+          <w:sz w:val="24"/>
+          <w:szCs w:val="24"/>
+        </w:rPr>
+        <w:t>PayPal</w:t>
+      </w:r>
       <w:r>
         <w:rPr>
           <w:rFonts w:ascii="Times New Roman" w:eastAsia="Times New Roman" w:hAnsi="Times New Roman" w:cs="Times New Roman"/>
@@ -1231,104 +1059,103 @@
     </w:p>
     <w:p>
       <w:pPr>
-        <w:spacing w:before="100" w:beforeAutospacing="1" w:after="100" w:afterAutospacing="1" w:line="240" w:lineRule="auto"/>
-        <w:rPr>
-          <w:rFonts w:ascii="Times New Roman" w:eastAsia="Times New Roman" w:hAnsi="Times New Roman" w:cs="Times New Roman"/>
-          <w:color w:val="000000"/>
-          <w:sz w:val="24"/>
-          <w:szCs w:val="24"/>
-        </w:rPr>
-      </w:pPr>
-      <w:r>
-        <w:rPr>
-          <w:rFonts w:ascii="Times New Roman" w:eastAsia="Times New Roman" w:hAnsi="Times New Roman" w:cs="Times New Roman"/>
-          <w:color w:val="000000"/>
-          <w:sz w:val="24"/>
-          <w:szCs w:val="24"/>
-        </w:rPr>
-        <w:lastRenderedPageBreak/>
-        <w:t> </w:t>
-      </w:r>
-      <w:r>
-        <w:rPr>
-          <w:rFonts w:ascii="Times New Roman" w:eastAsia="Times New Roman" w:hAnsi="Times New Roman" w:cs="Times New Roman"/>
-          <w:color w:val="000000"/>
-          <w:sz w:val="24"/>
-          <w:szCs w:val="24"/>
-        </w:rPr>
-        <w:t>3.</w:t>
-      </w:r>
-      <w:r>
-        <w:rPr>
-          <w:rFonts w:ascii="Times New Roman" w:eastAsia="Times New Roman" w:hAnsi="Times New Roman" w:cs="Times New Roman"/>
-          <w:color w:val="000000"/>
-          <w:sz w:val="24"/>
-          <w:szCs w:val="24"/>
-        </w:rPr>
-        <w:t>     Building web servers and developing server applications</w:t>
-      </w:r>
-    </w:p>
-    <w:p>
-      <w:pPr>
-        <w:spacing w:before="100" w:beforeAutospacing="1" w:after="100" w:afterAutospacing="1" w:line="240" w:lineRule="auto"/>
-        <w:rPr>
-          <w:rFonts w:ascii="Times New Roman" w:eastAsia="Times New Roman" w:hAnsi="Times New Roman" w:cs="Times New Roman"/>
-          <w:color w:val="000000"/>
-          <w:sz w:val="24"/>
-          <w:szCs w:val="24"/>
-        </w:rPr>
-      </w:pPr>
-      <w:r>
-        <w:rPr>
-          <w:rFonts w:ascii="Times New Roman" w:eastAsia="Times New Roman" w:hAnsi="Times New Roman" w:cs="Times New Roman"/>
-          <w:color w:val="000000"/>
-          <w:sz w:val="24"/>
-          <w:szCs w:val="24"/>
-        </w:rPr>
-        <w:t xml:space="preserve">Beyond websites and apps, developers can also use JavaScript to build simple web servers and develop the back-end infrastructure using Node.js. </w:t>
-      </w:r>
-    </w:p>
-    <w:p>
-      <w:pPr>
-        <w:spacing w:before="100" w:beforeAutospacing="1" w:after="100" w:afterAutospacing="1" w:line="240" w:lineRule="auto"/>
-        <w:rPr>
-          <w:rFonts w:ascii="Times New Roman" w:eastAsia="Times New Roman" w:hAnsi="Times New Roman" w:cs="Times New Roman"/>
-          <w:color w:val="000000"/>
-          <w:sz w:val="24"/>
-          <w:szCs w:val="24"/>
-        </w:rPr>
-      </w:pPr>
-      <w:r>
-        <w:rPr>
-          <w:rFonts w:ascii="Times New Roman" w:eastAsia="Times New Roman" w:hAnsi="Times New Roman" w:cs="Times New Roman"/>
-          <w:color w:val="000000"/>
-          <w:sz w:val="24"/>
-          <w:szCs w:val="24"/>
-        </w:rPr>
-        <w:t> </w:t>
-      </w:r>
-      <w:r>
-        <w:rPr>
-          <w:rFonts w:ascii="Times New Roman" w:eastAsia="Times New Roman" w:hAnsi="Times New Roman" w:cs="Times New Roman"/>
-          <w:color w:val="000000"/>
-          <w:sz w:val="24"/>
-          <w:szCs w:val="24"/>
-        </w:rPr>
-        <w:t>4.</w:t>
-      </w:r>
-      <w:r>
-        <w:rPr>
-          <w:rFonts w:ascii="Times New Roman" w:eastAsia="Times New Roman" w:hAnsi="Times New Roman" w:cs="Times New Roman"/>
-          <w:color w:val="000000"/>
-          <w:sz w:val="24"/>
-          <w:szCs w:val="24"/>
-        </w:rPr>
-        <w:t>    Game development</w:t>
-      </w:r>
-    </w:p>
-    <w:p>
-      <w:pPr>
-        <w:spacing w:before="100" w:beforeAutospacing="1" w:after="100" w:afterAutospacing="1" w:line="240" w:lineRule="auto"/>
+        <w:pStyle w:val="ListParagraph"/>
+        <w:numPr>
+          <w:ilvl w:val="0"/>
+          <w:numId w:val="4"/>
+        </w:numPr>
+        <w:spacing w:before="100" w:beforeAutospacing="1" w:after="100" w:afterAutospacing="1" w:line="360" w:lineRule="auto"/>
+        <w:jc w:val="both"/>
+        <w:rPr>
+          <w:rFonts w:ascii="Times New Roman" w:eastAsia="Times New Roman" w:hAnsi="Times New Roman" w:cs="Times New Roman"/>
+          <w:b/>
+          <w:color w:val="000000"/>
+          <w:sz w:val="28"/>
+          <w:szCs w:val="28"/>
+        </w:rPr>
+      </w:pPr>
+      <w:r>
+        <w:rPr>
+          <w:rFonts w:ascii="Times New Roman" w:eastAsia="Times New Roman" w:hAnsi="Times New Roman" w:cs="Times New Roman"/>
+          <w:b/>
+          <w:color w:val="000000"/>
+          <w:sz w:val="28"/>
+          <w:szCs w:val="28"/>
+        </w:rPr>
+        <w:t>Building web servers and developing server applications</w:t>
+      </w:r>
+    </w:p>
+    <w:p>
+      <w:pPr>
+        <w:spacing w:before="100" w:beforeAutospacing="1" w:after="100" w:afterAutospacing="1" w:line="360" w:lineRule="auto"/>
+        <w:jc w:val="both"/>
+        <w:rPr>
+          <w:rFonts w:ascii="Times New Roman" w:eastAsia="Times New Roman" w:hAnsi="Times New Roman" w:cs="Times New Roman"/>
+          <w:color w:val="000000"/>
+          <w:sz w:val="24"/>
+          <w:szCs w:val="24"/>
+        </w:rPr>
+      </w:pPr>
+      <w:r>
+        <w:rPr>
+          <w:rFonts w:ascii="Times New Roman" w:eastAsia="Times New Roman" w:hAnsi="Times New Roman" w:cs="Times New Roman"/>
+          <w:color w:val="000000"/>
+          <w:sz w:val="24"/>
+          <w:szCs w:val="24"/>
+        </w:rPr>
+        <w:t>Beyond websites and apps, developers can also use JavaScript to build simple web servers and develop the back-e</w:t>
+      </w:r>
+      <w:r>
+        <w:rPr>
+          <w:rFonts w:ascii="Times New Roman" w:eastAsia="Times New Roman" w:hAnsi="Times New Roman" w:cs="Times New Roman"/>
+          <w:color w:val="000000"/>
+          <w:sz w:val="24"/>
+          <w:szCs w:val="24"/>
+        </w:rPr>
+        <w:t>nd infrastructure using Node.j</w:t>
+      </w:r>
+      <w:r>
+        <w:rPr>
+          <w:rFonts w:ascii="Times New Roman" w:eastAsia="Times New Roman" w:hAnsi="Times New Roman" w:cs="Times New Roman"/>
+          <w:color w:val="000000"/>
+          <w:sz w:val="24"/>
+          <w:szCs w:val="24"/>
+        </w:rPr>
+        <w:t>s.</w:t>
+      </w:r>
+    </w:p>
+    <w:p>
+      <w:pPr>
+        <w:pStyle w:val="ListParagraph"/>
+        <w:numPr>
+          <w:ilvl w:val="0"/>
+          <w:numId w:val="4"/>
+        </w:numPr>
+        <w:spacing w:before="100" w:beforeAutospacing="1" w:after="100" w:afterAutospacing="1" w:line="360" w:lineRule="auto"/>
+        <w:jc w:val="both"/>
+        <w:rPr>
+          <w:rFonts w:ascii="Times New Roman" w:eastAsia="Times New Roman" w:hAnsi="Times New Roman" w:cs="Times New Roman"/>
+          <w:b/>
+          <w:color w:val="000000"/>
+          <w:sz w:val="28"/>
+          <w:szCs w:val="28"/>
+        </w:rPr>
+      </w:pPr>
+      <w:r>
+        <w:rPr>
+          <w:rFonts w:ascii="Times New Roman" w:eastAsia="Times New Roman" w:hAnsi="Times New Roman" w:cs="Times New Roman"/>
+          <w:b/>
+          <w:color w:val="000000"/>
+          <w:sz w:val="28"/>
+          <w:szCs w:val="28"/>
+        </w:rPr>
+        <w:t>Game development</w:t>
+      </w:r>
+    </w:p>
+    <w:p>
+      <w:pPr>
+        <w:spacing w:before="100" w:beforeAutospacing="1" w:after="100" w:afterAutospacing="1" w:line="360" w:lineRule="auto"/>
+        <w:jc w:val="both"/>
         <w:rPr>
           <w:rFonts w:ascii="Times New Roman" w:eastAsia="Times New Roman" w:hAnsi="Times New Roman" w:cs="Times New Roman"/>
           <w:color w:val="000000"/>
@@ -1348,38 +1175,28 @@
     </w:p>
     <w:p>
       <w:pPr>
-        <w:pStyle w:val="Heading2"/>
-        <w:rPr>
-          <w:rFonts w:ascii="Times New Roman" w:hAnsi="Times New Roman" w:cs="Times New Roman"/>
-          <w:color w:val="000000"/>
-          <w:sz w:val="24"/>
-          <w:szCs w:val="24"/>
-        </w:rPr>
-      </w:pPr>
-      <w:r>
-        <w:rPr>
-          <w:rFonts w:ascii="Times New Roman" w:hAnsi="Times New Roman" w:cs="Times New Roman"/>
-          <w:b/>
-          <w:bCs/>
-          <w:color w:val="000000"/>
-          <w:sz w:val="24"/>
-          <w:szCs w:val="24"/>
-        </w:rPr>
-        <w:t xml:space="preserve">Why use JavaScript over other programming languages? </w:t>
-      </w:r>
-      <w:r>
-        <w:rPr>
-          <w:rFonts w:ascii="Times New Roman" w:eastAsia="Times New Roman" w:hAnsi="Times New Roman" w:cs="Times New Roman"/>
-          <w:color w:val="000000"/>
-          <w:sz w:val="24"/>
-          <w:szCs w:val="24"/>
-        </w:rPr>
-        <w:t> </w:t>
-      </w:r>
-    </w:p>
-    <w:p>
-      <w:pPr>
-        <w:spacing w:before="100" w:beforeAutospacing="1" w:after="100" w:afterAutospacing="1"/>
+        <w:jc w:val="both"/>
+        <w:rPr>
+          <w:rFonts w:ascii="Times New Roman" w:hAnsi="Times New Roman" w:cs="Times New Roman"/>
+          <w:b/>
+          <w:sz w:val="28"/>
+          <w:szCs w:val="28"/>
+        </w:rPr>
+      </w:pPr>
+      <w:r>
+        <w:rPr>
+          <w:rFonts w:ascii="Times New Roman" w:hAnsi="Times New Roman" w:cs="Times New Roman"/>
+          <w:b/>
+          <w:sz w:val="28"/>
+          <w:szCs w:val="28"/>
+        </w:rPr>
+        <w:t>Why use JavaScript over other programming languages?</w:t>
+      </w:r>
+    </w:p>
+    <w:p>
+      <w:pPr>
+        <w:spacing w:before="100" w:beforeAutospacing="1" w:after="100" w:afterAutospacing="1" w:line="360" w:lineRule="auto"/>
+        <w:jc w:val="both"/>
         <w:rPr>
           <w:rFonts w:ascii="Times New Roman" w:hAnsi="Times New Roman" w:cs="Times New Roman"/>
           <w:color w:val="000000"/>
@@ -1403,7 +1220,8 @@
           <w:ilvl w:val="0"/>
           <w:numId w:val="2"/>
         </w:numPr>
-        <w:spacing w:after="0" w:line="240" w:lineRule="auto"/>
+        <w:spacing w:after="0" w:line="360" w:lineRule="auto"/>
+        <w:jc w:val="both"/>
         <w:rPr>
           <w:rFonts w:ascii="Times New Roman" w:hAnsi="Times New Roman" w:cs="Times New Roman"/>
           <w:color w:val="000000"/>
@@ -1427,31 +1245,23 @@
           <w:ilvl w:val="0"/>
           <w:numId w:val="2"/>
         </w:numPr>
-        <w:spacing w:after="0" w:line="240" w:lineRule="auto"/>
-        <w:rPr>
-          <w:rFonts w:ascii="Times New Roman" w:hAnsi="Times New Roman" w:cs="Times New Roman"/>
-          <w:color w:val="000000"/>
-          <w:sz w:val="24"/>
-          <w:szCs w:val="24"/>
-        </w:rPr>
-      </w:pPr>
-      <w:r>
-        <w:rPr>
-          <w:rFonts w:ascii="Times New Roman" w:hAnsi="Times New Roman" w:cs="Times New Roman"/>
-          <w:color w:val="000000"/>
-          <w:sz w:val="24"/>
-          <w:szCs w:val="24"/>
-        </w:rPr>
-        <w:t>JavaScript is the</w:t>
-      </w:r>
-      <w:r>
-        <w:rPr>
-          <w:rFonts w:ascii="Times New Roman" w:hAnsi="Times New Roman" w:cs="Times New Roman"/>
-          <w:color w:val="000000"/>
-          <w:sz w:val="24"/>
-          <w:szCs w:val="24"/>
-        </w:rPr>
-        <w:t xml:space="preserve"> most popular language</w:t>
+        <w:spacing w:after="0" w:line="360" w:lineRule="auto"/>
+        <w:jc w:val="both"/>
+        <w:rPr>
+          <w:rFonts w:ascii="Times New Roman" w:hAnsi="Times New Roman" w:cs="Times New Roman"/>
+          <w:color w:val="000000"/>
+          <w:sz w:val="24"/>
+          <w:szCs w:val="24"/>
+        </w:rPr>
+      </w:pPr>
+      <w:r>
+        <w:rPr>
+          <w:rFonts w:ascii="Times New Roman" w:hAnsi="Times New Roman" w:cs="Times New Roman"/>
+          <w:color w:val="000000"/>
+          <w:sz w:val="24"/>
+          <w:szCs w:val="24"/>
+        </w:rPr>
+        <w:t>JavaScript is the most popular language</w:t>
       </w:r>
     </w:p>
     <w:p>
@@ -1460,7 +1270,8 @@
           <w:ilvl w:val="0"/>
           <w:numId w:val="2"/>
         </w:numPr>
-        <w:spacing w:after="0" w:line="240" w:lineRule="auto"/>
+        <w:spacing w:after="0" w:line="360" w:lineRule="auto"/>
+        <w:jc w:val="both"/>
         <w:rPr>
           <w:rFonts w:ascii="Times New Roman" w:hAnsi="Times New Roman" w:cs="Times New Roman"/>
           <w:color w:val="000000"/>
@@ -1484,7 +1295,8 @@
           <w:ilvl w:val="0"/>
           <w:numId w:val="2"/>
         </w:numPr>
-        <w:spacing w:after="0" w:line="240" w:lineRule="auto"/>
+        <w:spacing w:after="0" w:line="360" w:lineRule="auto"/>
+        <w:jc w:val="both"/>
         <w:rPr>
           <w:rFonts w:ascii="Times New Roman" w:hAnsi="Times New Roman" w:cs="Times New Roman"/>
           <w:color w:val="000000"/>
@@ -1504,19 +1316,540 @@
     </w:p>
     <w:p>
       <w:pPr>
-        <w:rPr>
-          <w:rFonts w:ascii="Times New Roman" w:hAnsi="Times New Roman" w:cs="Times New Roman"/>
-          <w:sz w:val="24"/>
-          <w:szCs w:val="24"/>
-        </w:rPr>
-      </w:pPr>
-    </w:p>
-    <w:p>
-      <w:pPr>
-        <w:rPr>
-          <w:rFonts w:ascii="Times New Roman" w:hAnsi="Times New Roman" w:cs="Times New Roman"/>
-          <w:sz w:val="24"/>
-          <w:szCs w:val="24"/>
+        <w:spacing w:after="0" w:line="360" w:lineRule="auto"/>
+        <w:jc w:val="both"/>
+        <w:rPr>
+          <w:rFonts w:ascii="Times New Roman" w:hAnsi="Times New Roman" w:cs="Times New Roman"/>
+          <w:color w:val="000000"/>
+          <w:sz w:val="24"/>
+          <w:szCs w:val="24"/>
+        </w:rPr>
+      </w:pPr>
+    </w:p>
+    <w:p>
+      <w:pPr>
+        <w:spacing w:after="0" w:line="360" w:lineRule="auto"/>
+        <w:jc w:val="both"/>
+        <w:rPr>
+          <w:rFonts w:ascii="Times New Roman" w:hAnsi="Times New Roman" w:cs="Times New Roman"/>
+          <w:color w:val="000000"/>
+          <w:sz w:val="24"/>
+          <w:szCs w:val="24"/>
+        </w:rPr>
+      </w:pPr>
+    </w:p>
+    <w:p>
+      <w:pPr>
+        <w:spacing w:after="0" w:line="360" w:lineRule="auto"/>
+        <w:jc w:val="both"/>
+        <w:rPr>
+          <w:rFonts w:ascii="Times New Roman" w:hAnsi="Times New Roman" w:cs="Times New Roman"/>
+          <w:color w:val="000000"/>
+          <w:sz w:val="24"/>
+          <w:szCs w:val="24"/>
+        </w:rPr>
+      </w:pPr>
+    </w:p>
+    <w:p>
+      <w:pPr>
+        <w:spacing w:after="0" w:line="360" w:lineRule="auto"/>
+        <w:jc w:val="both"/>
+        <w:rPr>
+          <w:rFonts w:ascii="Times New Roman" w:hAnsi="Times New Roman" w:cs="Times New Roman"/>
+          <w:color w:val="000000"/>
+          <w:sz w:val="24"/>
+          <w:szCs w:val="24"/>
+        </w:rPr>
+      </w:pPr>
+    </w:p>
+    <w:p>
+      <w:pPr>
+        <w:spacing w:after="0" w:line="360" w:lineRule="auto"/>
+        <w:jc w:val="both"/>
+        <w:rPr>
+          <w:rFonts w:ascii="Times New Roman" w:hAnsi="Times New Roman" w:cs="Times New Roman"/>
+          <w:b/>
+          <w:color w:val="000000"/>
+          <w:sz w:val="28"/>
+          <w:szCs w:val="28"/>
+        </w:rPr>
+      </w:pPr>
+      <w:r>
+        <w:rPr>
+          <w:rFonts w:ascii="Times New Roman" w:hAnsi="Times New Roman" w:cs="Times New Roman"/>
+          <w:b/>
+          <w:color w:val="000000"/>
+          <w:sz w:val="28"/>
+          <w:szCs w:val="28"/>
+        </w:rPr>
+        <w:lastRenderedPageBreak/>
+        <w:t>Compiled language VS Interpreted language</w:t>
+      </w:r>
+    </w:p>
+    <w:p>
+      <w:pPr>
+        <w:spacing w:after="0" w:line="360" w:lineRule="auto"/>
+        <w:jc w:val="both"/>
+        <w:rPr>
+          <w:rFonts w:ascii="Times New Roman" w:hAnsi="Times New Roman" w:cs="Times New Roman"/>
+          <w:b/>
+          <w:color w:val="000000"/>
+          <w:sz w:val="24"/>
+          <w:szCs w:val="24"/>
+        </w:rPr>
+      </w:pPr>
+      <w:r>
+        <w:rPr>
+          <w:rFonts w:ascii="Times New Roman" w:hAnsi="Times New Roman" w:cs="Times New Roman"/>
+          <w:color w:val="000000"/>
+          <w:sz w:val="24"/>
+          <w:szCs w:val="24"/>
+          <w:shd w:val="clear" w:color="auto" w:fill="FFFFFF"/>
+        </w:rPr>
+        <w:t>Both</w:t>
+      </w:r>
+      <w:r>
+        <w:rPr>
+          <w:rFonts w:ascii="Times New Roman" w:hAnsi="Times New Roman" w:cs="Times New Roman"/>
+          <w:color w:val="000000"/>
+          <w:sz w:val="24"/>
+          <w:szCs w:val="24"/>
+          <w:shd w:val="clear" w:color="auto" w:fill="FFFFFF"/>
+        </w:rPr>
+        <w:t xml:space="preserve"> Interpreter and</w:t>
+      </w:r>
+      <w:r>
+        <w:rPr>
+          <w:rFonts w:ascii="Times New Roman" w:hAnsi="Times New Roman" w:cs="Times New Roman"/>
+          <w:color w:val="000000"/>
+          <w:sz w:val="24"/>
+          <w:szCs w:val="24"/>
+          <w:shd w:val="clear" w:color="auto" w:fill="FFFFFF"/>
+        </w:rPr>
+        <w:t xml:space="preserve"> Compiler are special programs that convert a program into machine language.</w:t>
+      </w:r>
+    </w:p>
+    <w:p>
+      <w:pPr>
+        <w:spacing w:after="0" w:line="360" w:lineRule="auto"/>
+        <w:jc w:val="both"/>
+        <w:rPr>
+          <w:rFonts w:ascii="Times New Roman" w:hAnsi="Times New Roman" w:cs="Times New Roman"/>
+          <w:color w:val="000000"/>
+          <w:sz w:val="24"/>
+          <w:szCs w:val="24"/>
+        </w:rPr>
+      </w:pPr>
+      <w:r>
+        <w:rPr>
+          <w:rFonts w:ascii="Times New Roman" w:hAnsi="Times New Roman" w:cs="Times New Roman"/>
+          <w:color w:val="000000"/>
+          <w:sz w:val="24"/>
+          <w:szCs w:val="24"/>
+        </w:rPr>
+        <w:t xml:space="preserve">Compiled languages are the ones who comply with the human-understandable language (programming languages) to the machine-readable language before they are executed. However, interpreted languages are also human-readable languages (programming languages) and need a translation down to machine languages to get executed, but this translation is done at runtime. </w:t>
+      </w:r>
+      <w:proofErr w:type="gramStart"/>
+      <w:r>
+        <w:rPr>
+          <w:rFonts w:ascii="Times New Roman" w:hAnsi="Times New Roman" w:cs="Times New Roman"/>
+          <w:color w:val="000000"/>
+          <w:sz w:val="24"/>
+          <w:szCs w:val="24"/>
+        </w:rPr>
+        <w:t>Therefore</w:t>
+      </w:r>
+      <w:proofErr w:type="gramEnd"/>
+      <w:r>
+        <w:rPr>
+          <w:rFonts w:ascii="Times New Roman" w:hAnsi="Times New Roman" w:cs="Times New Roman"/>
+          <w:color w:val="000000"/>
+          <w:sz w:val="24"/>
+          <w:szCs w:val="24"/>
+        </w:rPr>
+        <w:t xml:space="preserve"> </w:t>
+      </w:r>
+      <w:r>
+        <w:rPr>
+          <w:rFonts w:ascii="Times New Roman" w:hAnsi="Times New Roman" w:cs="Times New Roman"/>
+          <w:color w:val="000000"/>
+          <w:sz w:val="24"/>
+          <w:szCs w:val="24"/>
+        </w:rPr>
+        <w:t>there should be an interpreter</w:t>
+      </w:r>
+      <w:r>
+        <w:rPr>
+          <w:rFonts w:ascii="Times New Roman" w:hAnsi="Times New Roman" w:cs="Times New Roman"/>
+          <w:color w:val="000000"/>
+          <w:sz w:val="24"/>
+          <w:szCs w:val="24"/>
+        </w:rPr>
+        <w:t xml:space="preserve"> </w:t>
+      </w:r>
+      <w:r>
+        <w:rPr>
+          <w:rFonts w:ascii="Times New Roman" w:hAnsi="Times New Roman" w:cs="Times New Roman"/>
+          <w:color w:val="000000"/>
+          <w:sz w:val="24"/>
+          <w:szCs w:val="24"/>
+        </w:rPr>
+        <w:t>i</w:t>
+      </w:r>
+      <w:r>
+        <w:rPr>
+          <w:rFonts w:ascii="Times New Roman" w:hAnsi="Times New Roman" w:cs="Times New Roman"/>
+          <w:color w:val="000000"/>
+          <w:sz w:val="24"/>
+          <w:szCs w:val="24"/>
+        </w:rPr>
+        <w:t>n the environment, before running an interpreted language, but compiled language applications can run directly once they are compiled.</w:t>
+      </w:r>
+    </w:p>
+    <w:p>
+      <w:pPr>
+        <w:spacing w:after="0" w:line="360" w:lineRule="auto"/>
+        <w:jc w:val="both"/>
+        <w:rPr>
+          <w:rFonts w:ascii="Times New Roman" w:hAnsi="Times New Roman" w:cs="Times New Roman"/>
+          <w:color w:val="000000"/>
+          <w:sz w:val="24"/>
+          <w:szCs w:val="24"/>
+        </w:rPr>
+      </w:pPr>
+    </w:p>
+    <w:p>
+      <w:pPr>
+        <w:spacing w:after="0" w:line="360" w:lineRule="auto"/>
+        <w:jc w:val="both"/>
+        <w:rPr>
+          <w:rFonts w:ascii="Times New Roman" w:hAnsi="Times New Roman" w:cs="Times New Roman"/>
+          <w:color w:val="000000"/>
+          <w:sz w:val="24"/>
+          <w:szCs w:val="24"/>
+          <w:shd w:val="clear" w:color="auto" w:fill="FFFFFF"/>
+        </w:rPr>
+      </w:pPr>
+      <w:r>
+        <w:rPr>
+          <w:rFonts w:ascii="Times New Roman" w:hAnsi="Times New Roman" w:cs="Times New Roman"/>
+          <w:color w:val="000000"/>
+          <w:sz w:val="24"/>
+          <w:szCs w:val="24"/>
+          <w:shd w:val="clear" w:color="auto" w:fill="FFFFFF"/>
+        </w:rPr>
+        <w:t>An interpreter runs and interprets the code line-by-line (making it slower than a compiler), checks for errors along with it</w:t>
+      </w:r>
+      <w:r>
+        <w:rPr>
+          <w:rFonts w:ascii="Times New Roman" w:hAnsi="Times New Roman" w:cs="Times New Roman"/>
+          <w:color w:val="000000"/>
+          <w:sz w:val="24"/>
+          <w:szCs w:val="24"/>
+          <w:shd w:val="clear" w:color="auto" w:fill="FFFFFF"/>
+        </w:rPr>
+        <w:t>,</w:t>
+      </w:r>
+      <w:r>
+        <w:rPr>
+          <w:rFonts w:ascii="Times New Roman" w:hAnsi="Times New Roman" w:cs="Times New Roman"/>
+          <w:color w:val="000000"/>
+          <w:sz w:val="24"/>
+          <w:szCs w:val="24"/>
+          <w:shd w:val="clear" w:color="auto" w:fill="FFFFFF"/>
+        </w:rPr>
+        <w:t xml:space="preserve"> and stops when there is one. However, a compiler does not run the code. It directly compiles the whole code and is faster in checking for errors as compared to an interpreter.</w:t>
+      </w:r>
+    </w:p>
+    <w:p>
+      <w:pPr>
+        <w:spacing w:after="0" w:line="360" w:lineRule="auto"/>
+        <w:jc w:val="both"/>
+        <w:rPr>
+          <w:rFonts w:ascii="Times New Roman" w:hAnsi="Times New Roman" w:cs="Times New Roman"/>
+          <w:color w:val="000000"/>
+          <w:sz w:val="24"/>
+          <w:szCs w:val="24"/>
+          <w:shd w:val="clear" w:color="auto" w:fill="FFFFFF"/>
+        </w:rPr>
+      </w:pPr>
+    </w:p>
+    <w:p>
+      <w:pPr>
+        <w:spacing w:line="360" w:lineRule="auto"/>
+        <w:ind w:firstLine="720"/>
+        <w:jc w:val="both"/>
+        <w:rPr>
+          <w:rFonts w:ascii="Times New Roman" w:hAnsi="Times New Roman" w:cs="Times New Roman"/>
+          <w:b/>
+          <w:color w:val="000000" w:themeColor="text1"/>
+          <w:sz w:val="32"/>
+          <w:szCs w:val="32"/>
+        </w:rPr>
+      </w:pPr>
+      <w:r>
+        <w:rPr>
+          <w:rFonts w:ascii="Times New Roman" w:hAnsi="Times New Roman" w:cs="Times New Roman"/>
+          <w:b/>
+          <w:color w:val="000000" w:themeColor="text1"/>
+          <w:sz w:val="32"/>
+          <w:szCs w:val="32"/>
+        </w:rPr>
+        <w:t>Is JavaS</w:t>
+      </w:r>
+      <w:r>
+        <w:rPr>
+          <w:rFonts w:ascii="Times New Roman" w:hAnsi="Times New Roman" w:cs="Times New Roman"/>
+          <w:b/>
+          <w:color w:val="000000" w:themeColor="text1"/>
+          <w:sz w:val="32"/>
+          <w:szCs w:val="32"/>
+        </w:rPr>
+        <w:t>cript Interpreted</w:t>
+      </w:r>
+      <w:r>
+        <w:rPr>
+          <w:rFonts w:ascii="Times New Roman" w:hAnsi="Times New Roman" w:cs="Times New Roman"/>
+          <w:b/>
+          <w:color w:val="000000" w:themeColor="text1"/>
+          <w:sz w:val="32"/>
+          <w:szCs w:val="32"/>
+        </w:rPr>
+        <w:t> Language</w:t>
+      </w:r>
+      <w:r>
+        <w:rPr>
+          <w:rFonts w:ascii="Times New Roman" w:hAnsi="Times New Roman" w:cs="Times New Roman"/>
+          <w:b/>
+          <w:color w:val="000000" w:themeColor="text1"/>
+          <w:sz w:val="32"/>
+          <w:szCs w:val="32"/>
+        </w:rPr>
+        <w:t xml:space="preserve"> in its entirety?</w:t>
+      </w:r>
+    </w:p>
+    <w:p>
+      <w:pPr>
+        <w:pStyle w:val="NormalWeb"/>
+        <w:shd w:val="clear" w:color="auto" w:fill="FFFFFF"/>
+        <w:spacing w:before="0" w:beforeAutospacing="0" w:after="384" w:afterAutospacing="0" w:line="360" w:lineRule="auto"/>
+        <w:textAlignment w:val="baseline"/>
+      </w:pPr>
+      <w:r>
+        <w:t>Traditionally, JavaScript</w:t>
+      </w:r>
+      <w:r>
+        <w:t xml:space="preserve"> is an interpreted language, but this is not necessarily true at all times. For instance, JavaScript runs the V8 engine on Chrome,</w:t>
+      </w:r>
+      <w:r>
+        <w:t xml:space="preserve"> which compiles its native code </w:t>
+      </w:r>
+      <w:r>
+        <w:t xml:space="preserve">internally. This compilation helps realize results on time. The same holds for </w:t>
+      </w:r>
+      <w:r>
+        <w:t>Trace Monkey</w:t>
+      </w:r>
+      <w:r>
+        <w:t xml:space="preserve"> and Rhino.</w:t>
+      </w:r>
+    </w:p>
+    <w:p>
+      <w:pPr>
+        <w:pStyle w:val="NormalWeb"/>
+        <w:shd w:val="clear" w:color="auto" w:fill="FFFFFF"/>
+        <w:spacing w:before="0" w:beforeAutospacing="0" w:after="384" w:afterAutospacing="0" w:line="360" w:lineRule="auto"/>
+        <w:textAlignment w:val="baseline"/>
+      </w:pPr>
+      <w:r>
+        <w:t>The truth is that JavaScript has undergone significant evolution. This evolution has prompted the development of JIT compilers, which help optimize execution.</w:t>
+      </w:r>
+    </w:p>
+    <w:p>
+      <w:pPr>
+        <w:pStyle w:val="NormalWeb"/>
+        <w:shd w:val="clear" w:color="auto" w:fill="FFFFFF"/>
+        <w:spacing w:before="0" w:beforeAutospacing="0" w:after="384" w:afterAutospacing="0" w:line="360" w:lineRule="auto"/>
+        <w:textAlignment w:val="baseline"/>
+      </w:pPr>
+      <w:r>
+        <w:rPr>
+          <w:color w:val="292929"/>
+          <w:spacing w:val="-1"/>
+        </w:rPr>
+        <w:t>This</w:t>
+      </w:r>
+      <w:r>
+        <w:rPr>
+          <w:color w:val="292929"/>
+          <w:spacing w:val="-1"/>
+        </w:rPr>
+        <w:t xml:space="preserve"> is a common misconception now when someone says that </w:t>
+      </w:r>
+      <w:proofErr w:type="spellStart"/>
+      <w:r>
+        <w:rPr>
+          <w:color w:val="292929"/>
+          <w:spacing w:val="-1"/>
+        </w:rPr>
+        <w:t>javascript</w:t>
+      </w:r>
+      <w:proofErr w:type="spellEnd"/>
+      <w:r>
+        <w:rPr>
+          <w:color w:val="292929"/>
+          <w:spacing w:val="-1"/>
+        </w:rPr>
+        <w:t xml:space="preserve"> is an interpreted language then yes there is some truth to it but it depends on the implementation, you can </w:t>
+      </w:r>
+      <w:r>
+        <w:rPr>
+          <w:color w:val="292929"/>
+          <w:spacing w:val="-1"/>
+        </w:rPr>
+        <w:t>implement</w:t>
+      </w:r>
+      <w:r>
+        <w:rPr>
+          <w:color w:val="292929"/>
+          <w:spacing w:val="-1"/>
+        </w:rPr>
+        <w:t xml:space="preserve"> </w:t>
+      </w:r>
+      <w:r>
+        <w:rPr>
+          <w:color w:val="292929"/>
+          <w:spacing w:val="-1"/>
+        </w:rPr>
+        <w:t xml:space="preserve">a </w:t>
+      </w:r>
+      <w:proofErr w:type="spellStart"/>
+      <w:r>
+        <w:rPr>
+          <w:color w:val="292929"/>
+          <w:spacing w:val="-1"/>
+        </w:rPr>
+        <w:t>javascript</w:t>
+      </w:r>
+      <w:proofErr w:type="spellEnd"/>
+      <w:r>
+        <w:rPr>
+          <w:color w:val="292929"/>
+          <w:spacing w:val="-1"/>
+        </w:rPr>
+        <w:t xml:space="preserve"> engine that only compiles</w:t>
+      </w:r>
+      <w:bookmarkStart w:id="0" w:name="_GoBack"/>
+      <w:bookmarkEnd w:id="0"/>
+    </w:p>
+    <w:p>
+      <w:pPr>
+        <w:pStyle w:val="hl"/>
+        <w:shd w:val="clear" w:color="auto" w:fill="FFFFFF"/>
+        <w:spacing w:before="206" w:beforeAutospacing="0" w:after="0" w:afterAutospacing="0" w:line="360" w:lineRule="auto"/>
+        <w:rPr>
+          <w:color w:val="292929"/>
+          <w:spacing w:val="-1"/>
+        </w:rPr>
+      </w:pPr>
+      <w:r>
+        <w:rPr>
+          <w:color w:val="292929"/>
+          <w:spacing w:val="-1"/>
+        </w:rPr>
+        <w:t xml:space="preserve">In conclusion, JavaScript can be interpreted and/or compiled </w:t>
+      </w:r>
+      <w:r>
+        <w:rPr>
+          <w:color w:val="292929"/>
+          <w:spacing w:val="-1"/>
+        </w:rPr>
+        <w:t>it depends on the implementation.</w:t>
+      </w:r>
+    </w:p>
+    <w:p>
+      <w:pPr>
+        <w:pStyle w:val="hl"/>
+        <w:shd w:val="clear" w:color="auto" w:fill="FFFFFF"/>
+        <w:spacing w:before="206" w:beforeAutospacing="0" w:after="0" w:afterAutospacing="0" w:line="360" w:lineRule="auto"/>
+        <w:rPr>
+          <w:color w:val="292929"/>
+          <w:spacing w:val="-1"/>
+        </w:rPr>
+      </w:pPr>
+    </w:p>
+    <w:p>
+      <w:pPr>
+        <w:pStyle w:val="NormalWeb"/>
+        <w:shd w:val="clear" w:color="auto" w:fill="FFFFFF"/>
+        <w:spacing w:before="0" w:beforeAutospacing="0" w:after="384" w:afterAutospacing="0" w:line="360" w:lineRule="auto"/>
+        <w:textAlignment w:val="baseline"/>
+      </w:pPr>
+    </w:p>
+    <w:p>
+      <w:pPr>
+        <w:spacing w:line="360" w:lineRule="auto"/>
+        <w:ind w:firstLine="720"/>
+        <w:jc w:val="both"/>
+        <w:rPr>
+          <w:rFonts w:ascii="Times New Roman" w:hAnsi="Times New Roman" w:cs="Times New Roman"/>
+          <w:b/>
+          <w:color w:val="000000" w:themeColor="text1"/>
+          <w:sz w:val="32"/>
+          <w:szCs w:val="32"/>
+        </w:rPr>
+      </w:pPr>
+    </w:p>
+    <w:p>
+      <w:pPr>
+        <w:spacing w:line="360" w:lineRule="auto"/>
+        <w:ind w:firstLine="720"/>
+        <w:jc w:val="both"/>
+        <w:rPr>
+          <w:rFonts w:ascii="Times New Roman" w:hAnsi="Times New Roman" w:cs="Times New Roman"/>
+          <w:b/>
+          <w:color w:val="000000" w:themeColor="text1"/>
+          <w:sz w:val="32"/>
+          <w:szCs w:val="32"/>
+        </w:rPr>
+      </w:pPr>
+    </w:p>
+    <w:p>
+      <w:pPr>
+        <w:spacing w:line="360" w:lineRule="auto"/>
+        <w:ind w:firstLine="720"/>
+        <w:jc w:val="both"/>
+        <w:rPr>
+          <w:rFonts w:ascii="Times New Roman" w:hAnsi="Times New Roman" w:cs="Times New Roman"/>
+          <w:b/>
+          <w:color w:val="000000" w:themeColor="text1"/>
+          <w:sz w:val="32"/>
+          <w:szCs w:val="32"/>
+        </w:rPr>
+      </w:pPr>
+    </w:p>
+    <w:p>
+      <w:pPr>
+        <w:spacing w:line="360" w:lineRule="auto"/>
+        <w:ind w:firstLine="720"/>
+        <w:rPr>
+          <w:rFonts w:ascii="Times New Roman" w:hAnsi="Times New Roman" w:cs="Times New Roman"/>
+          <w:b/>
+          <w:color w:val="000000" w:themeColor="text1"/>
+          <w:sz w:val="32"/>
+          <w:szCs w:val="32"/>
+        </w:rPr>
+      </w:pPr>
+    </w:p>
+    <w:p>
+      <w:pPr>
+        <w:spacing w:line="360" w:lineRule="auto"/>
+        <w:rPr>
+          <w:rFonts w:ascii="Times New Roman" w:hAnsi="Times New Roman" w:cs="Times New Roman"/>
+          <w:b/>
+          <w:color w:val="000000" w:themeColor="text1"/>
+          <w:sz w:val="32"/>
+          <w:szCs w:val="32"/>
         </w:rPr>
       </w:pPr>
     </w:p>
@@ -1682,6 +2015,95 @@
     </w:lvl>
   </w:abstractNum>
   <w:abstractNum w:abstractNumId="1" w15:restartNumberingAfterBreak="0">
+    <w:nsid w:val="1864596B"/>
+    <w:multiLevelType w:val="hybridMultilevel"/>
+    <w:tmpl w:val="775EBCCA"/>
+    <w:lvl w:ilvl="0" w:tplc="DAE875E0">
+      <w:start w:val="1"/>
+      <w:numFmt w:val="decimal"/>
+      <w:lvlText w:val="%1."/>
+      <w:lvlJc w:val="left"/>
+      <w:pPr>
+        <w:ind w:left="540" w:hanging="480"/>
+      </w:pPr>
+      <w:rPr>
+        <w:rFonts w:hint="default"/>
+      </w:rPr>
+    </w:lvl>
+    <w:lvl w:ilvl="1" w:tplc="04090019" w:tentative="1">
+      <w:start w:val="1"/>
+      <w:numFmt w:val="lowerLetter"/>
+      <w:lvlText w:val="%2."/>
+      <w:lvlJc w:val="left"/>
+      <w:pPr>
+        <w:ind w:left="1140" w:hanging="360"/>
+      </w:pPr>
+    </w:lvl>
+    <w:lvl w:ilvl="2" w:tplc="0409001B" w:tentative="1">
+      <w:start w:val="1"/>
+      <w:numFmt w:val="lowerRoman"/>
+      <w:lvlText w:val="%3."/>
+      <w:lvlJc w:val="right"/>
+      <w:pPr>
+        <w:ind w:left="1860" w:hanging="180"/>
+      </w:pPr>
+    </w:lvl>
+    <w:lvl w:ilvl="3" w:tplc="0409000F" w:tentative="1">
+      <w:start w:val="1"/>
+      <w:numFmt w:val="decimal"/>
+      <w:lvlText w:val="%4."/>
+      <w:lvlJc w:val="left"/>
+      <w:pPr>
+        <w:ind w:left="2580" w:hanging="360"/>
+      </w:pPr>
+    </w:lvl>
+    <w:lvl w:ilvl="4" w:tplc="04090019" w:tentative="1">
+      <w:start w:val="1"/>
+      <w:numFmt w:val="lowerLetter"/>
+      <w:lvlText w:val="%5."/>
+      <w:lvlJc w:val="left"/>
+      <w:pPr>
+        <w:ind w:left="3300" w:hanging="360"/>
+      </w:pPr>
+    </w:lvl>
+    <w:lvl w:ilvl="5" w:tplc="0409001B" w:tentative="1">
+      <w:start w:val="1"/>
+      <w:numFmt w:val="lowerRoman"/>
+      <w:lvlText w:val="%6."/>
+      <w:lvlJc w:val="right"/>
+      <w:pPr>
+        <w:ind w:left="4020" w:hanging="180"/>
+      </w:pPr>
+    </w:lvl>
+    <w:lvl w:ilvl="6" w:tplc="0409000F" w:tentative="1">
+      <w:start w:val="1"/>
+      <w:numFmt w:val="decimal"/>
+      <w:lvlText w:val="%7."/>
+      <w:lvlJc w:val="left"/>
+      <w:pPr>
+        <w:ind w:left="4740" w:hanging="360"/>
+      </w:pPr>
+    </w:lvl>
+    <w:lvl w:ilvl="7" w:tplc="04090019" w:tentative="1">
+      <w:start w:val="1"/>
+      <w:numFmt w:val="lowerLetter"/>
+      <w:lvlText w:val="%8."/>
+      <w:lvlJc w:val="left"/>
+      <w:pPr>
+        <w:ind w:left="5460" w:hanging="360"/>
+      </w:pPr>
+    </w:lvl>
+    <w:lvl w:ilvl="8" w:tplc="0409001B" w:tentative="1">
+      <w:start w:val="1"/>
+      <w:numFmt w:val="lowerRoman"/>
+      <w:lvlText w:val="%9."/>
+      <w:lvlJc w:val="right"/>
+      <w:pPr>
+        <w:ind w:left="6180" w:hanging="180"/>
+      </w:pPr>
+    </w:lvl>
+  </w:abstractNum>
+  <w:abstractNum w:abstractNumId="2" w15:restartNumberingAfterBreak="0">
     <w:nsid w:val="2A4E343F"/>
     <w:multiLevelType w:val="multilevel"/>
     <w:tmpl w:val="1FC05014"/>
@@ -1828,12 +2250,104 @@
         <w:rFonts w:ascii="Wingdings" w:hAnsi="Wingdings" w:hint="default"/>
         <w:sz w:val="20"/>
       </w:rPr>
+    </w:lvl>
+  </w:abstractNum>
+  <w:abstractNum w:abstractNumId="3" w15:restartNumberingAfterBreak="0">
+    <w:nsid w:val="4DA62F28"/>
+    <w:multiLevelType w:val="hybridMultilevel"/>
+    <w:tmpl w:val="AC885CC4"/>
+    <w:lvl w:ilvl="0" w:tplc="0409000F">
+      <w:start w:val="1"/>
+      <w:numFmt w:val="decimal"/>
+      <w:lvlText w:val="%1."/>
+      <w:lvlJc w:val="left"/>
+      <w:pPr>
+        <w:ind w:left="780" w:hanging="360"/>
+      </w:pPr>
+    </w:lvl>
+    <w:lvl w:ilvl="1" w:tplc="04090019" w:tentative="1">
+      <w:start w:val="1"/>
+      <w:numFmt w:val="lowerLetter"/>
+      <w:lvlText w:val="%2."/>
+      <w:lvlJc w:val="left"/>
+      <w:pPr>
+        <w:ind w:left="1500" w:hanging="360"/>
+      </w:pPr>
+    </w:lvl>
+    <w:lvl w:ilvl="2" w:tplc="0409001B" w:tentative="1">
+      <w:start w:val="1"/>
+      <w:numFmt w:val="lowerRoman"/>
+      <w:lvlText w:val="%3."/>
+      <w:lvlJc w:val="right"/>
+      <w:pPr>
+        <w:ind w:left="2220" w:hanging="180"/>
+      </w:pPr>
+    </w:lvl>
+    <w:lvl w:ilvl="3" w:tplc="0409000F" w:tentative="1">
+      <w:start w:val="1"/>
+      <w:numFmt w:val="decimal"/>
+      <w:lvlText w:val="%4."/>
+      <w:lvlJc w:val="left"/>
+      <w:pPr>
+        <w:ind w:left="2940" w:hanging="360"/>
+      </w:pPr>
+    </w:lvl>
+    <w:lvl w:ilvl="4" w:tplc="04090019" w:tentative="1">
+      <w:start w:val="1"/>
+      <w:numFmt w:val="lowerLetter"/>
+      <w:lvlText w:val="%5."/>
+      <w:lvlJc w:val="left"/>
+      <w:pPr>
+        <w:ind w:left="3660" w:hanging="360"/>
+      </w:pPr>
+    </w:lvl>
+    <w:lvl w:ilvl="5" w:tplc="0409001B" w:tentative="1">
+      <w:start w:val="1"/>
+      <w:numFmt w:val="lowerRoman"/>
+      <w:lvlText w:val="%6."/>
+      <w:lvlJc w:val="right"/>
+      <w:pPr>
+        <w:ind w:left="4380" w:hanging="180"/>
+      </w:pPr>
+    </w:lvl>
+    <w:lvl w:ilvl="6" w:tplc="0409000F" w:tentative="1">
+      <w:start w:val="1"/>
+      <w:numFmt w:val="decimal"/>
+      <w:lvlText w:val="%7."/>
+      <w:lvlJc w:val="left"/>
+      <w:pPr>
+        <w:ind w:left="5100" w:hanging="360"/>
+      </w:pPr>
+    </w:lvl>
+    <w:lvl w:ilvl="7" w:tplc="04090019" w:tentative="1">
+      <w:start w:val="1"/>
+      <w:numFmt w:val="lowerLetter"/>
+      <w:lvlText w:val="%8."/>
+      <w:lvlJc w:val="left"/>
+      <w:pPr>
+        <w:ind w:left="5820" w:hanging="360"/>
+      </w:pPr>
+    </w:lvl>
+    <w:lvl w:ilvl="8" w:tplc="0409001B" w:tentative="1">
+      <w:start w:val="1"/>
+      <w:numFmt w:val="lowerRoman"/>
+      <w:lvlText w:val="%9."/>
+      <w:lvlJc w:val="right"/>
+      <w:pPr>
+        <w:ind w:left="6540" w:hanging="180"/>
+      </w:pPr>
     </w:lvl>
   </w:abstractNum>
   <w:num w:numId="1">
     <w:abstractNumId w:val="0"/>
   </w:num>
   <w:num w:numId="2">
+    <w:abstractNumId w:val="2"/>
+  </w:num>
+  <w:num w:numId="3">
+    <w:abstractNumId w:val="3"/>
+  </w:num>
+  <w:num w:numId="4">
     <w:abstractNumId w:val="1"/>
   </w:num>
 </w:numbering>
@@ -2277,7 +2791,6 @@
   <w:style w:type="character" w:default="1" w:styleId="DefaultParagraphFont">
     <w:name w:val="Default Paragraph Font"/>
     <w:uiPriority w:val="1"/>
-    <w:semiHidden/>
     <w:unhideWhenUsed/>
   </w:style>
   <w:style w:type="table" w:default="1" w:styleId="TableNormal">
@@ -2338,6 +2851,54 @@
       <w:color w:val="365F91" w:themeColor="accent1" w:themeShade="BF"/>
       <w:sz w:val="26"/>
       <w:szCs w:val="26"/>
+    </w:rPr>
+  </w:style>
+  <w:style w:type="paragraph" w:styleId="ListParagraph">
+    <w:name w:val="List Paragraph"/>
+    <w:basedOn w:val="Normal"/>
+    <w:uiPriority w:val="34"/>
+    <w:qFormat/>
+    <w:rsid w:val="007761D8"/>
+    <w:pPr>
+      <w:ind w:left="720"/>
+      <w:contextualSpacing/>
+    </w:pPr>
+  </w:style>
+  <w:style w:type="paragraph" w:styleId="NoSpacing">
+    <w:name w:val="No Spacing"/>
+    <w:uiPriority w:val="1"/>
+    <w:qFormat/>
+    <w:rsid w:val="00A85F6D"/>
+    <w:pPr>
+      <w:spacing w:after="0" w:line="240" w:lineRule="auto"/>
+    </w:pPr>
+  </w:style>
+  <w:style w:type="paragraph" w:styleId="NormalWeb">
+    <w:name w:val="Normal (Web)"/>
+    <w:basedOn w:val="Normal"/>
+    <w:uiPriority w:val="99"/>
+    <w:unhideWhenUsed/>
+    <w:rsid w:val="003D2725"/>
+    <w:pPr>
+      <w:spacing w:before="100" w:beforeAutospacing="1" w:after="100" w:afterAutospacing="1" w:line="240" w:lineRule="auto"/>
+    </w:pPr>
+    <w:rPr>
+      <w:rFonts w:ascii="Times New Roman" w:eastAsia="Times New Roman" w:hAnsi="Times New Roman" w:cs="Times New Roman"/>
+      <w:sz w:val="24"/>
+      <w:szCs w:val="24"/>
+    </w:rPr>
+  </w:style>
+  <w:style w:type="paragraph" w:customStyle="1" w:styleId="hl">
+    <w:name w:val="hl"/>
+    <w:basedOn w:val="Normal"/>
+    <w:rsid w:val="00E57146"/>
+    <w:pPr>
+      <w:spacing w:before="100" w:beforeAutospacing="1" w:after="100" w:afterAutospacing="1" w:line="240" w:lineRule="auto"/>
+    </w:pPr>
+    <w:rPr>
+      <w:rFonts w:ascii="Times New Roman" w:eastAsia="Times New Roman" w:hAnsi="Times New Roman" w:cs="Times New Roman"/>
+      <w:sz w:val="24"/>
+      <w:szCs w:val="24"/>
     </w:rPr>
   </w:style>
 </w:styles>

--- a/Assignment 1(new one).docx
+++ b/Assignment 1(new one).docx
@@ -151,6 +151,17 @@
         </w:rPr>
         <w:t>ASSIGNMENT 1</w:t>
       </w:r>
+      <w:r>
+        <w:rPr>
+          <w:rFonts w:ascii="Times New Roman" w:eastAsia="Calibri" w:hAnsi="Times New Roman" w:cs="Times New Roman"/>
+          <w:b/>
+          <w:bCs/>
+          <w:color w:val="000000"/>
+          <w:sz w:val="40"/>
+          <w:szCs w:val="40"/>
+        </w:rPr>
+        <w:t xml:space="preserve"> (New One)</w:t>
+      </w:r>
     </w:p>
     <w:p>
       <w:pPr>
@@ -1645,13 +1656,7 @@
         <w:t xml:space="preserve"> which compiles its native code </w:t>
       </w:r>
       <w:r>
-        <w:t xml:space="preserve">internally. This compilation helps realize results on time. The same holds for </w:t>
-      </w:r>
-      <w:r>
-        <w:t>Trace Monkey</w:t>
-      </w:r>
-      <w:r>
-        <w:t xml:space="preserve"> and Rhino.</w:t>
+        <w:t>internally. This compilation helps realize results on time. The same holds for Trace Monkey and Rhino.</w:t>
       </w:r>
     </w:p>
     <w:p>
@@ -1739,8 +1744,6 @@
         </w:rPr>
         <w:t xml:space="preserve"> engine that only compiles</w:t>
       </w:r>
-      <w:bookmarkStart w:id="0" w:name="_GoBack"/>
-      <w:bookmarkEnd w:id="0"/>
     </w:p>
     <w:p>
       <w:pPr>
@@ -1774,6 +1777,658 @@
         <w:spacing w:before="206" w:beforeAutospacing="0" w:after="0" w:afterAutospacing="0" w:line="360" w:lineRule="auto"/>
         <w:rPr>
           <w:color w:val="292929"/>
+          <w:spacing w:val="-1"/>
+        </w:rPr>
+      </w:pPr>
+    </w:p>
+    <w:p>
+      <w:pPr>
+        <w:pStyle w:val="hl"/>
+        <w:shd w:val="clear" w:color="auto" w:fill="FFFFFF"/>
+        <w:spacing w:before="206" w:beforeAutospacing="0" w:after="0" w:afterAutospacing="0" w:line="360" w:lineRule="auto"/>
+        <w:rPr>
+          <w:b/>
+          <w:color w:val="000000" w:themeColor="text1"/>
+          <w:spacing w:val="-1"/>
+          <w:sz w:val="32"/>
+          <w:szCs w:val="28"/>
+        </w:rPr>
+      </w:pPr>
+      <w:r>
+        <w:rPr>
+          <w:b/>
+          <w:color w:val="000000" w:themeColor="text1"/>
+          <w:sz w:val="32"/>
+          <w:szCs w:val="28"/>
+        </w:rPr>
+        <w:lastRenderedPageBreak/>
+        <w:t>The history of “type of null”</w:t>
+      </w:r>
+      <w:r>
+        <w:rPr>
+          <w:b/>
+          <w:color w:val="000000" w:themeColor="text1"/>
+          <w:spacing w:val="-1"/>
+          <w:sz w:val="32"/>
+          <w:szCs w:val="28"/>
+        </w:rPr>
+        <w:t>?</w:t>
+      </w:r>
+    </w:p>
+    <w:p>
+      <w:pPr>
+        <w:pStyle w:val="hl"/>
+        <w:shd w:val="clear" w:color="auto" w:fill="FFFFFF"/>
+        <w:spacing w:before="206" w:beforeAutospacing="0" w:after="0" w:afterAutospacing="0" w:line="360" w:lineRule="auto"/>
+        <w:rPr>
+          <w:color w:val="000000" w:themeColor="text1"/>
+          <w:shd w:val="clear" w:color="auto" w:fill="FFFFFF"/>
+        </w:rPr>
+      </w:pPr>
+      <w:r>
+        <w:rPr>
+          <w:color w:val="000000" w:themeColor="text1"/>
+          <w:shd w:val="clear" w:color="auto" w:fill="FFFFFF"/>
+        </w:rPr>
+        <w:t>From the MDN page about the behavior of the type</w:t>
+      </w:r>
+      <w:r>
+        <w:rPr>
+          <w:color w:val="000000" w:themeColor="text1"/>
+          <w:shd w:val="clear" w:color="auto" w:fill="FFFFFF"/>
+        </w:rPr>
+        <w:t xml:space="preserve"> </w:t>
+      </w:r>
+      <w:r>
+        <w:rPr>
+          <w:color w:val="000000" w:themeColor="text1"/>
+          <w:shd w:val="clear" w:color="auto" w:fill="FFFFFF"/>
+        </w:rPr>
+        <w:t>of operator: null. // This stands since the beginning of JavaScript type</w:t>
+      </w:r>
+      <w:r>
+        <w:rPr>
+          <w:color w:val="000000" w:themeColor="text1"/>
+          <w:shd w:val="clear" w:color="auto" w:fill="FFFFFF"/>
+        </w:rPr>
+        <w:t xml:space="preserve"> </w:t>
+      </w:r>
+      <w:r>
+        <w:rPr>
+          <w:color w:val="000000" w:themeColor="text1"/>
+          <w:shd w:val="clear" w:color="auto" w:fill="FFFFFF"/>
+        </w:rPr>
+        <w:t xml:space="preserve">of null === </w:t>
+      </w:r>
+      <w:proofErr w:type="gramStart"/>
+      <w:r>
+        <w:rPr>
+          <w:color w:val="000000" w:themeColor="text1"/>
+          <w:shd w:val="clear" w:color="auto" w:fill="FFFFFF"/>
+        </w:rPr>
+        <w:t>'object';.</w:t>
+      </w:r>
+      <w:proofErr w:type="gramEnd"/>
+      <w:r>
+        <w:rPr>
+          <w:color w:val="000000" w:themeColor="text1"/>
+          <w:shd w:val="clear" w:color="auto" w:fill="FFFFFF"/>
+        </w:rPr>
+        <w:t xml:space="preserve"> In JavaScript, </w:t>
+      </w:r>
+      <w:r>
+        <w:rPr>
+          <w:color w:val="000000" w:themeColor="text1"/>
+          <w:shd w:val="clear" w:color="auto" w:fill="FFFFFF"/>
+        </w:rPr>
+        <w:t>“</w:t>
+      </w:r>
+      <w:r>
+        <w:rPr>
+          <w:color w:val="000000" w:themeColor="text1"/>
+          <w:shd w:val="clear" w:color="auto" w:fill="FFFFFF"/>
+        </w:rPr>
+        <w:t>type</w:t>
+      </w:r>
+      <w:r>
+        <w:rPr>
+          <w:color w:val="000000" w:themeColor="text1"/>
+          <w:shd w:val="clear" w:color="auto" w:fill="FFFFFF"/>
+        </w:rPr>
+        <w:t xml:space="preserve"> </w:t>
+      </w:r>
+      <w:r>
+        <w:rPr>
+          <w:color w:val="000000" w:themeColor="text1"/>
+          <w:shd w:val="clear" w:color="auto" w:fill="FFFFFF"/>
+        </w:rPr>
+        <w:t>of null</w:t>
+      </w:r>
+      <w:r>
+        <w:rPr>
+          <w:color w:val="000000" w:themeColor="text1"/>
+          <w:shd w:val="clear" w:color="auto" w:fill="FFFFFF"/>
+        </w:rPr>
+        <w:t>”</w:t>
+      </w:r>
+      <w:r>
+        <w:rPr>
+          <w:color w:val="000000" w:themeColor="text1"/>
+          <w:shd w:val="clear" w:color="auto" w:fill="FFFFFF"/>
+        </w:rPr>
+        <w:t xml:space="preserve"> is 'object', which incorrectly suggests that null is an object. This is a bug and one that unfortunately </w:t>
+      </w:r>
+      <w:proofErr w:type="gramStart"/>
+      <w:r>
+        <w:rPr>
+          <w:color w:val="000000" w:themeColor="text1"/>
+          <w:shd w:val="clear" w:color="auto" w:fill="FFFFFF"/>
+        </w:rPr>
+        <w:t>can't</w:t>
+      </w:r>
+      <w:proofErr w:type="gramEnd"/>
+      <w:r>
+        <w:rPr>
+          <w:color w:val="000000" w:themeColor="text1"/>
+          <w:shd w:val="clear" w:color="auto" w:fill="FFFFFF"/>
+        </w:rPr>
+        <w:t xml:space="preserve"> be fixed because it would break existing code.</w:t>
+      </w:r>
+    </w:p>
+    <w:p>
+      <w:pPr>
+        <w:pStyle w:val="hl"/>
+        <w:shd w:val="clear" w:color="auto" w:fill="FFFFFF"/>
+        <w:spacing w:before="206" w:beforeAutospacing="0" w:after="0" w:afterAutospacing="0" w:line="360" w:lineRule="auto"/>
+        <w:rPr>
+          <w:color w:val="000000" w:themeColor="text1"/>
+          <w:shd w:val="clear" w:color="auto" w:fill="FFFFFF"/>
+        </w:rPr>
+      </w:pPr>
+      <w:r>
+        <w:rPr>
+          <w:color w:val="000000" w:themeColor="text1"/>
+          <w:shd w:val="clear" w:color="auto" w:fill="FFFFFF"/>
+        </w:rPr>
+        <w:t xml:space="preserve">Consequently, null had </w:t>
+      </w:r>
+      <w:proofErr w:type="gramStart"/>
+      <w:r>
+        <w:rPr>
+          <w:color w:val="000000" w:themeColor="text1"/>
+          <w:shd w:val="clear" w:color="auto" w:fill="FFFFFF"/>
+        </w:rPr>
+        <w:t>0</w:t>
+      </w:r>
+      <w:proofErr w:type="gramEnd"/>
+      <w:r>
+        <w:rPr>
+          <w:color w:val="000000" w:themeColor="text1"/>
+          <w:shd w:val="clear" w:color="auto" w:fill="FFFFFF"/>
+        </w:rPr>
+        <w:t xml:space="preserve"> as its type tag, and since 0 is for objects, then </w:t>
+      </w:r>
+      <w:r>
+        <w:rPr>
+          <w:color w:val="000000" w:themeColor="text1"/>
+          <w:shd w:val="clear" w:color="auto" w:fill="FFFFFF"/>
+        </w:rPr>
+        <w:t>“</w:t>
+      </w:r>
+      <w:r>
+        <w:rPr>
+          <w:color w:val="000000" w:themeColor="text1"/>
+          <w:shd w:val="clear" w:color="auto" w:fill="FFFFFF"/>
+        </w:rPr>
+        <w:t>type</w:t>
+      </w:r>
+      <w:r>
+        <w:rPr>
+          <w:color w:val="000000" w:themeColor="text1"/>
+          <w:shd w:val="clear" w:color="auto" w:fill="FFFFFF"/>
+        </w:rPr>
+        <w:t xml:space="preserve"> </w:t>
+      </w:r>
+      <w:r>
+        <w:rPr>
+          <w:color w:val="000000" w:themeColor="text1"/>
+          <w:shd w:val="clear" w:color="auto" w:fill="FFFFFF"/>
+        </w:rPr>
+        <w:t>of</w:t>
+      </w:r>
+      <w:r>
+        <w:rPr>
+          <w:color w:val="000000" w:themeColor="text1"/>
+          <w:shd w:val="clear" w:color="auto" w:fill="FFFFFF"/>
+        </w:rPr>
+        <w:t>”</w:t>
+      </w:r>
+      <w:r>
+        <w:rPr>
+          <w:color w:val="000000" w:themeColor="text1"/>
+          <w:shd w:val="clear" w:color="auto" w:fill="FFFFFF"/>
+        </w:rPr>
+        <w:t xml:space="preserve"> null fraudulently gives us “object”. For an in-depth explanation and</w:t>
+      </w:r>
+      <w:proofErr w:type="gramStart"/>
+      <w:r>
+        <w:rPr>
+          <w:color w:val="000000" w:themeColor="text1"/>
+          <w:shd w:val="clear" w:color="auto" w:fill="FFFFFF"/>
+        </w:rPr>
+        <w:t>  In</w:t>
+      </w:r>
+      <w:proofErr w:type="gramEnd"/>
+      <w:r>
+        <w:rPr>
+          <w:color w:val="000000" w:themeColor="text1"/>
+          <w:shd w:val="clear" w:color="auto" w:fill="FFFFFF"/>
+        </w:rPr>
+        <w:t xml:space="preserve"> JavaScript, </w:t>
+      </w:r>
+      <w:r>
+        <w:rPr>
+          <w:color w:val="000000" w:themeColor="text1"/>
+          <w:shd w:val="clear" w:color="auto" w:fill="FFFFFF"/>
+        </w:rPr>
+        <w:t>“</w:t>
+      </w:r>
+      <w:r>
+        <w:rPr>
+          <w:color w:val="000000" w:themeColor="text1"/>
+          <w:shd w:val="clear" w:color="auto" w:fill="FFFFFF"/>
+        </w:rPr>
+        <w:t>type</w:t>
+      </w:r>
+      <w:r>
+        <w:rPr>
+          <w:color w:val="000000" w:themeColor="text1"/>
+          <w:shd w:val="clear" w:color="auto" w:fill="FFFFFF"/>
+        </w:rPr>
+        <w:t xml:space="preserve"> </w:t>
+      </w:r>
+      <w:r>
+        <w:rPr>
+          <w:color w:val="000000" w:themeColor="text1"/>
+          <w:shd w:val="clear" w:color="auto" w:fill="FFFFFF"/>
+        </w:rPr>
+        <w:t>of</w:t>
+      </w:r>
+      <w:r>
+        <w:rPr>
+          <w:color w:val="000000" w:themeColor="text1"/>
+          <w:shd w:val="clear" w:color="auto" w:fill="FFFFFF"/>
+        </w:rPr>
+        <w:t>”</w:t>
+      </w:r>
+      <w:r>
+        <w:rPr>
+          <w:color w:val="000000" w:themeColor="text1"/>
+          <w:shd w:val="clear" w:color="auto" w:fill="FFFFFF"/>
+        </w:rPr>
+        <w:t xml:space="preserve"> null is 'object', which incorrectly suggests that null is an object. </w:t>
+      </w:r>
+    </w:p>
+    <w:p>
+      <w:pPr>
+        <w:pStyle w:val="hl"/>
+        <w:shd w:val="clear" w:color="auto" w:fill="FFFFFF"/>
+        <w:spacing w:before="206" w:beforeAutospacing="0" w:after="0" w:afterAutospacing="0" w:line="360" w:lineRule="auto"/>
+        <w:rPr>
+          <w:b/>
+          <w:color w:val="000000" w:themeColor="text1"/>
+          <w:sz w:val="28"/>
+          <w:szCs w:val="28"/>
+          <w:shd w:val="clear" w:color="auto" w:fill="FFFFFF"/>
+        </w:rPr>
+      </w:pPr>
+      <w:r>
+        <w:rPr>
+          <w:b/>
+          <w:color w:val="000000" w:themeColor="text1"/>
+          <w:sz w:val="28"/>
+          <w:szCs w:val="28"/>
+          <w:shd w:val="clear" w:color="auto" w:fill="FFFFFF"/>
+        </w:rPr>
+        <w:t xml:space="preserve">Why </w:t>
+      </w:r>
+      <w:proofErr w:type="gramStart"/>
+      <w:r>
+        <w:rPr>
+          <w:b/>
+          <w:color w:val="000000" w:themeColor="text1"/>
+          <w:sz w:val="28"/>
+          <w:szCs w:val="28"/>
+          <w:shd w:val="clear" w:color="auto" w:fill="FFFFFF"/>
+        </w:rPr>
+        <w:t>is it</w:t>
+      </w:r>
+      <w:proofErr w:type="gramEnd"/>
+      <w:r>
+        <w:rPr>
+          <w:b/>
+          <w:color w:val="000000" w:themeColor="text1"/>
+          <w:sz w:val="28"/>
+          <w:szCs w:val="28"/>
+          <w:shd w:val="clear" w:color="auto" w:fill="FFFFFF"/>
+        </w:rPr>
+        <w:t xml:space="preserve"> not fixed</w:t>
+      </w:r>
+      <w:r>
+        <w:rPr>
+          <w:b/>
+          <w:color w:val="000000" w:themeColor="text1"/>
+          <w:sz w:val="28"/>
+          <w:szCs w:val="28"/>
+          <w:shd w:val="clear" w:color="auto" w:fill="FFFFFF"/>
+        </w:rPr>
+        <w:t>?</w:t>
+      </w:r>
+    </w:p>
+    <w:p>
+      <w:pPr>
+        <w:pStyle w:val="hl"/>
+        <w:shd w:val="clear" w:color="auto" w:fill="FFFFFF"/>
+        <w:spacing w:before="206" w:beforeAutospacing="0" w:after="0" w:afterAutospacing="0" w:line="360" w:lineRule="auto"/>
+        <w:rPr>
+          <w:b/>
+          <w:color w:val="000000" w:themeColor="text1"/>
+          <w:spacing w:val="-1"/>
+          <w:sz w:val="32"/>
+          <w:szCs w:val="28"/>
+        </w:rPr>
+      </w:pPr>
+      <w:r>
+        <w:rPr>
+          <w:color w:val="000000" w:themeColor="text1"/>
+          <w:shd w:val="clear" w:color="auto" w:fill="FFFFFF"/>
+        </w:rPr>
+        <w:t xml:space="preserve">This bug </w:t>
+      </w:r>
+      <w:proofErr w:type="gramStart"/>
+      <w:r>
+        <w:rPr>
+          <w:color w:val="000000" w:themeColor="text1"/>
+          <w:shd w:val="clear" w:color="auto" w:fill="FFFFFF"/>
+        </w:rPr>
+        <w:t>is not fixed</w:t>
+      </w:r>
+      <w:proofErr w:type="gramEnd"/>
+      <w:r>
+        <w:rPr>
+          <w:color w:val="000000" w:themeColor="text1"/>
+          <w:shd w:val="clear" w:color="auto" w:fill="FFFFFF"/>
+        </w:rPr>
+        <w:t xml:space="preserve"> unfortunately</w:t>
+      </w:r>
+      <w:r>
+        <w:rPr>
+          <w:color w:val="000000" w:themeColor="text1"/>
+          <w:shd w:val="clear" w:color="auto" w:fill="FFFFFF"/>
+        </w:rPr>
+        <w:t xml:space="preserve"> because it would break existing code.</w:t>
+      </w:r>
+    </w:p>
+    <w:p>
+      <w:pPr>
+        <w:pStyle w:val="hl"/>
+        <w:shd w:val="clear" w:color="auto" w:fill="FFFFFF"/>
+        <w:spacing w:before="206" w:beforeAutospacing="0" w:after="0" w:afterAutospacing="0" w:line="360" w:lineRule="auto"/>
+        <w:rPr>
+          <w:b/>
+          <w:color w:val="000000" w:themeColor="text1"/>
+          <w:sz w:val="32"/>
+          <w:szCs w:val="32"/>
+        </w:rPr>
+      </w:pPr>
+      <w:r>
+        <w:rPr>
+          <w:b/>
+          <w:color w:val="000000" w:themeColor="text1"/>
+          <w:sz w:val="32"/>
+          <w:szCs w:val="32"/>
+        </w:rPr>
+        <w:t xml:space="preserve">Explain in detail why hoisting is different with </w:t>
+      </w:r>
+      <w:proofErr w:type="spellStart"/>
+      <w:r>
+        <w:rPr>
+          <w:b/>
+          <w:color w:val="000000" w:themeColor="text1"/>
+          <w:sz w:val="32"/>
+          <w:szCs w:val="32"/>
+        </w:rPr>
+        <w:t>let</w:t>
+      </w:r>
+      <w:proofErr w:type="spellEnd"/>
+      <w:r>
+        <w:rPr>
+          <w:b/>
+          <w:color w:val="000000" w:themeColor="text1"/>
+          <w:sz w:val="32"/>
+          <w:szCs w:val="32"/>
+        </w:rPr>
+        <w:t xml:space="preserve"> and </w:t>
+      </w:r>
+      <w:proofErr w:type="spellStart"/>
+      <w:r>
+        <w:rPr>
+          <w:b/>
+          <w:color w:val="000000" w:themeColor="text1"/>
+          <w:sz w:val="32"/>
+          <w:szCs w:val="32"/>
+        </w:rPr>
+        <w:t>const</w:t>
+      </w:r>
+      <w:proofErr w:type="spellEnd"/>
+      <w:r>
+        <w:rPr>
+          <w:b/>
+          <w:color w:val="000000" w:themeColor="text1"/>
+          <w:sz w:val="32"/>
+          <w:szCs w:val="32"/>
+        </w:rPr>
+        <w:t>?</w:t>
+      </w:r>
+    </w:p>
+    <w:p>
+      <w:pPr>
+        <w:pStyle w:val="hl"/>
+        <w:shd w:val="clear" w:color="auto" w:fill="FFFFFF"/>
+        <w:spacing w:before="206" w:beforeAutospacing="0" w:after="0" w:afterAutospacing="0" w:line="360" w:lineRule="auto"/>
+        <w:rPr>
+          <w:b/>
+          <w:color w:val="000000" w:themeColor="text1"/>
+          <w:sz w:val="28"/>
+          <w:szCs w:val="28"/>
+        </w:rPr>
+      </w:pPr>
+      <w:r>
+        <w:rPr>
+          <w:b/>
+          <w:color w:val="000000" w:themeColor="text1"/>
+          <w:sz w:val="28"/>
+          <w:szCs w:val="28"/>
+        </w:rPr>
+        <w:t>What is Hoisting?</w:t>
+      </w:r>
+    </w:p>
+    <w:p>
+      <w:pPr>
+        <w:pStyle w:val="hl"/>
+        <w:shd w:val="clear" w:color="auto" w:fill="FFFFFF"/>
+        <w:spacing w:before="206" w:beforeAutospacing="0" w:after="0" w:afterAutospacing="0" w:line="360" w:lineRule="auto"/>
+        <w:rPr>
+          <w:color w:val="000000" w:themeColor="text1"/>
+          <w:shd w:val="clear" w:color="auto" w:fill="FFFFFF"/>
+        </w:rPr>
+      </w:pPr>
+      <w:r>
+        <w:rPr>
+          <w:color w:val="000000" w:themeColor="text1"/>
+          <w:shd w:val="clear" w:color="auto" w:fill="FFFFFF"/>
+        </w:rPr>
+        <w:t xml:space="preserve">Hoisting in terms of JavaScript means that a variable </w:t>
+      </w:r>
+      <w:proofErr w:type="gramStart"/>
+      <w:r>
+        <w:rPr>
+          <w:color w:val="000000" w:themeColor="text1"/>
+          <w:shd w:val="clear" w:color="auto" w:fill="FFFFFF"/>
+        </w:rPr>
+        <w:t>is created</w:t>
+      </w:r>
+      <w:proofErr w:type="gramEnd"/>
+      <w:r>
+        <w:rPr>
+          <w:color w:val="000000" w:themeColor="text1"/>
+          <w:shd w:val="clear" w:color="auto" w:fill="FFFFFF"/>
+        </w:rPr>
+        <w:t xml:space="preserve"> in memory during the compile phase, and thus </w:t>
+      </w:r>
+      <w:r>
+        <w:rPr>
+          <w:color w:val="000000" w:themeColor="text1"/>
+          <w:shd w:val="clear" w:color="auto" w:fill="FFFFFF"/>
+        </w:rPr>
+        <w:t>it</w:t>
+      </w:r>
+      <w:r>
+        <w:rPr>
+          <w:color w:val="000000" w:themeColor="text1"/>
+          <w:shd w:val="clear" w:color="auto" w:fill="FFFFFF"/>
+        </w:rPr>
+        <w:t xml:space="preserve"> can be used before </w:t>
+      </w:r>
+      <w:r>
+        <w:rPr>
+          <w:color w:val="000000" w:themeColor="text1"/>
+          <w:shd w:val="clear" w:color="auto" w:fill="FFFFFF"/>
+        </w:rPr>
+        <w:t>it</w:t>
+      </w:r>
+      <w:r>
+        <w:rPr>
+          <w:color w:val="000000" w:themeColor="text1"/>
+          <w:shd w:val="clear" w:color="auto" w:fill="FFFFFF"/>
+        </w:rPr>
+        <w:t xml:space="preserve"> </w:t>
+      </w:r>
+      <w:r>
+        <w:rPr>
+          <w:color w:val="000000" w:themeColor="text1"/>
+          <w:shd w:val="clear" w:color="auto" w:fill="FFFFFF"/>
+        </w:rPr>
+        <w:t>is</w:t>
+      </w:r>
+      <w:r>
+        <w:rPr>
+          <w:color w:val="000000" w:themeColor="text1"/>
+          <w:shd w:val="clear" w:color="auto" w:fill="FFFFFF"/>
+        </w:rPr>
+        <w:t xml:space="preserve"> declared.</w:t>
+      </w:r>
+    </w:p>
+    <w:p>
+      <w:pPr>
+        <w:pStyle w:val="hl"/>
+        <w:shd w:val="clear" w:color="auto" w:fill="FFFFFF"/>
+        <w:spacing w:before="206" w:beforeAutospacing="0" w:after="0" w:afterAutospacing="0" w:line="360" w:lineRule="auto"/>
+        <w:rPr>
+          <w:b/>
+          <w:color w:val="000000" w:themeColor="text1"/>
+        </w:rPr>
+      </w:pPr>
+    </w:p>
+    <w:p>
+      <w:pPr>
+        <w:pStyle w:val="hl"/>
+        <w:shd w:val="clear" w:color="auto" w:fill="FFFFFF"/>
+        <w:spacing w:before="206" w:beforeAutospacing="0" w:after="0" w:afterAutospacing="0" w:line="360" w:lineRule="auto"/>
+        <w:rPr>
+          <w:b/>
+          <w:color w:val="000000" w:themeColor="text1"/>
+          <w:sz w:val="32"/>
+          <w:szCs w:val="32"/>
+        </w:rPr>
+      </w:pPr>
+      <w:r>
+        <w:rPr>
+          <w:b/>
+          <w:color w:val="000000" w:themeColor="text1"/>
+          <w:sz w:val="32"/>
+          <w:szCs w:val="32"/>
+        </w:rPr>
+        <w:t>Semicolons in JavaScript: To Use or Not to Use?</w:t>
+      </w:r>
+    </w:p>
+    <w:p>
+      <w:pPr>
+        <w:pStyle w:val="hl"/>
+        <w:shd w:val="clear" w:color="auto" w:fill="FFFFFF"/>
+        <w:spacing w:before="206" w:beforeAutospacing="0" w:after="0" w:afterAutospacing="0" w:line="360" w:lineRule="auto"/>
+        <w:rPr>
+          <w:b/>
+          <w:color w:val="000000" w:themeColor="text1"/>
+          <w:spacing w:val="-1"/>
+          <w:sz w:val="32"/>
+          <w:szCs w:val="32"/>
+        </w:rPr>
+      </w:pPr>
+      <w:r>
+        <w:rPr>
+          <w:b/>
+          <w:color w:val="000000" w:themeColor="text1"/>
+          <w:sz w:val="32"/>
+          <w:szCs w:val="32"/>
+        </w:rPr>
+        <w:t>E</w:t>
+      </w:r>
+      <w:r>
+        <w:rPr>
+          <w:b/>
+          <w:color w:val="000000" w:themeColor="text1"/>
+          <w:sz w:val="32"/>
+          <w:szCs w:val="32"/>
+        </w:rPr>
+        <w:t>xpression vs</w:t>
+      </w:r>
+      <w:proofErr w:type="gramStart"/>
+      <w:r>
+        <w:rPr>
+          <w:b/>
+          <w:color w:val="000000" w:themeColor="text1"/>
+          <w:sz w:val="32"/>
+          <w:szCs w:val="32"/>
+        </w:rPr>
+        <w:t>  Statement</w:t>
+      </w:r>
+      <w:proofErr w:type="gramEnd"/>
+      <w:r>
+        <w:rPr>
+          <w:b/>
+          <w:color w:val="000000" w:themeColor="text1"/>
+          <w:sz w:val="32"/>
+          <w:szCs w:val="32"/>
+        </w:rPr>
+        <w:t xml:space="preserve"> in JavaS</w:t>
+      </w:r>
+      <w:r>
+        <w:rPr>
+          <w:b/>
+          <w:color w:val="000000" w:themeColor="text1"/>
+          <w:sz w:val="32"/>
+          <w:szCs w:val="32"/>
+        </w:rPr>
+        <w:t>cript?</w:t>
+      </w:r>
+    </w:p>
+    <w:p>
+      <w:pPr>
+        <w:pStyle w:val="hl"/>
+        <w:shd w:val="clear" w:color="auto" w:fill="FFFFFF"/>
+        <w:spacing w:before="206" w:beforeAutospacing="0" w:after="0" w:afterAutospacing="0" w:line="360" w:lineRule="auto"/>
+        <w:rPr>
           <w:spacing w:val="-1"/>
         </w:rPr>
       </w:pPr>
@@ -1818,15 +2473,99 @@
       <w:pPr>
         <w:spacing w:line="360" w:lineRule="auto"/>
         <w:ind w:firstLine="720"/>
-        <w:jc w:val="both"/>
-        <w:rPr>
-          <w:rFonts w:ascii="Times New Roman" w:hAnsi="Times New Roman" w:cs="Times New Roman"/>
-          <w:b/>
-          <w:color w:val="000000" w:themeColor="text1"/>
-          <w:sz w:val="32"/>
-          <w:szCs w:val="32"/>
-        </w:rPr>
-      </w:pPr>
+        <w:jc w:val="center"/>
+        <w:rPr>
+          <w:rFonts w:ascii="Times New Roman" w:hAnsi="Times New Roman" w:cs="Times New Roman"/>
+          <w:b/>
+          <w:color w:val="000000" w:themeColor="text1"/>
+          <w:sz w:val="36"/>
+          <w:szCs w:val="36"/>
+        </w:rPr>
+      </w:pPr>
+      <w:r>
+        <w:rPr>
+          <w:rFonts w:ascii="Times New Roman" w:hAnsi="Times New Roman" w:cs="Times New Roman"/>
+          <w:b/>
+          <w:color w:val="000000" w:themeColor="text1"/>
+          <w:sz w:val="36"/>
+          <w:szCs w:val="36"/>
+        </w:rPr>
+        <w:lastRenderedPageBreak/>
+        <w:t>Ref</w:t>
+      </w:r>
+      <w:r>
+        <w:rPr>
+          <w:rFonts w:ascii="Times New Roman" w:hAnsi="Times New Roman" w:cs="Times New Roman"/>
+          <w:b/>
+          <w:color w:val="000000" w:themeColor="text1"/>
+          <w:sz w:val="36"/>
+          <w:szCs w:val="36"/>
+        </w:rPr>
+        <w:t>e</w:t>
+      </w:r>
+      <w:r>
+        <w:rPr>
+          <w:rFonts w:ascii="Times New Roman" w:hAnsi="Times New Roman" w:cs="Times New Roman"/>
+          <w:b/>
+          <w:color w:val="000000" w:themeColor="text1"/>
+          <w:sz w:val="36"/>
+          <w:szCs w:val="36"/>
+        </w:rPr>
+        <w:t>rence</w:t>
+      </w:r>
+    </w:p>
+    <w:p>
+      <w:pPr>
+        <w:spacing w:line="360" w:lineRule="auto"/>
+        <w:rPr>
+          <w:rFonts w:ascii="Times New Roman" w:hAnsi="Times New Roman" w:cs="Times New Roman"/>
+          <w:color w:val="000000" w:themeColor="text1"/>
+          <w:sz w:val="24"/>
+          <w:szCs w:val="24"/>
+        </w:rPr>
+      </w:pPr>
+      <w:r>
+        <w:rPr>
+          <w:rFonts w:ascii="Times New Roman" w:hAnsi="Times New Roman" w:cs="Times New Roman"/>
+          <w:color w:val="000000" w:themeColor="text1"/>
+          <w:sz w:val="24"/>
+          <w:szCs w:val="24"/>
+        </w:rPr>
+        <w:t>Hoisting -</w:t>
+      </w:r>
+      <w:hyperlink r:id="rId6" w:history="1">
+        <w:r>
+          <w:rPr>
+            <w:rStyle w:val="Hyperlink"/>
+            <w:rFonts w:ascii="Times New Roman" w:hAnsi="Times New Roman" w:cs="Times New Roman"/>
+            <w:sz w:val="24"/>
+            <w:szCs w:val="24"/>
+          </w:rPr>
+          <w:t>https://www.w3schools.com/js/js_hoisting.asp#:~:text=Hoisting%20is%20JavaScript's%20default%20behavior%20of%20moving%20all%20declarations%20to,script%20or%20the%20current%20function</w:t>
+        </w:r>
+      </w:hyperlink>
+      <w:r>
+        <w:rPr>
+          <w:rFonts w:ascii="Times New Roman" w:hAnsi="Times New Roman" w:cs="Times New Roman"/>
+          <w:color w:val="000000" w:themeColor="text1"/>
+          <w:sz w:val="24"/>
+          <w:szCs w:val="24"/>
+        </w:rPr>
+        <w:t>)</w:t>
+      </w:r>
+    </w:p>
+    <w:p>
+      <w:pPr>
+        <w:spacing w:line="360" w:lineRule="auto"/>
+        <w:rPr>
+          <w:rFonts w:ascii="Times New Roman" w:hAnsi="Times New Roman" w:cs="Times New Roman"/>
+          <w:color w:val="000000" w:themeColor="text1"/>
+          <w:sz w:val="24"/>
+          <w:szCs w:val="24"/>
+        </w:rPr>
+      </w:pPr>
+      <w:bookmarkStart w:id="0" w:name="_GoBack"/>
+      <w:bookmarkEnd w:id="0"/>
     </w:p>
     <w:p>
       <w:pPr>
@@ -2791,6 +3530,7 @@
   <w:style w:type="character" w:default="1" w:styleId="DefaultParagraphFont">
     <w:name w:val="Default Paragraph Font"/>
     <w:uiPriority w:val="1"/>
+    <w:semiHidden/>
     <w:unhideWhenUsed/>
   </w:style>
   <w:style w:type="table" w:default="1" w:styleId="TableNormal">
@@ -2818,7 +3558,6 @@
     <w:name w:val="Hyperlink"/>
     <w:basedOn w:val="DefaultParagraphFont"/>
     <w:uiPriority w:val="99"/>
-    <w:semiHidden/>
     <w:unhideWhenUsed/>
     <w:rsid w:val="00ED64C2"/>
     <w:rPr>

--- a/Assignment 1(new one).docx
+++ b/Assignment 1(new one).docx
@@ -8,17 +8,21 @@
         <w:ind w:left="2880"/>
         <w:rPr>
           <w:rFonts w:ascii="Times New Roman" w:hAnsi="Times New Roman" w:cs="Times New Roman"/>
+          <w:sz w:val="32"/>
+          <w:szCs w:val="32"/>
         </w:rPr>
       </w:pPr>
       <w:r>
         <w:rPr>
           <w:rFonts w:ascii="Times New Roman" w:hAnsi="Times New Roman" w:cs="Times New Roman"/>
           <w:noProof/>
+          <w:sz w:val="32"/>
+          <w:szCs w:val="32"/>
         </w:rPr>
         <w:drawing>
           <wp:inline distT="0" distB="0" distL="0" distR="0" wp14:anchorId="7522AC66" wp14:editId="0D6F1ED2">
-            <wp:extent cx="2200275" cy="2741795"/>
-            <wp:effectExtent l="0" t="0" r="0" b="1905"/>
+            <wp:extent cx="2199640" cy="2438400"/>
+            <wp:effectExtent l="0" t="0" r="0" b="9525"/>
             <wp:docPr id="1" name="Picture 1"/>
             <wp:cNvGraphicFramePr>
               <a:graphicFrameLocks xmlns:a="http://schemas.openxmlformats.org/drawingml/2006/main" noChangeAspect="1"/>
@@ -31,7 +35,7 @@
                     <pic:cNvPicPr/>
                   </pic:nvPicPr>
                   <pic:blipFill>
-                    <a:blip r:embed="rId5"/>
+                    <a:blip r:embed="rId8"/>
                     <a:stretch>
                       <a:fillRect/>
                     </a:stretch>
@@ -39,7 +43,7 @@
                   <pic:spPr>
                     <a:xfrm>
                       <a:off x="0" y="0"/>
-                      <a:ext cx="2210739" cy="2754834"/>
+                      <a:ext cx="2199640" cy="2438400"/>
                     </a:xfrm>
                     <a:prstGeom prst="rect">
                       <a:avLst/>
@@ -61,8 +65,8 @@
           <w:b/>
           <w:bCs/>
           <w:color w:val="000000"/>
-          <w:sz w:val="40"/>
-          <w:szCs w:val="40"/>
+          <w:sz w:val="32"/>
+          <w:szCs w:val="32"/>
         </w:rPr>
       </w:pPr>
       <w:r>
@@ -71,8 +75,8 @@
           <w:b/>
           <w:bCs/>
           <w:color w:val="000000"/>
-          <w:sz w:val="40"/>
-          <w:szCs w:val="40"/>
+          <w:sz w:val="32"/>
+          <w:szCs w:val="32"/>
         </w:rPr>
         <w:t>ADDIS ABABA UNIVERSITY</w:t>
       </w:r>
@@ -86,8 +90,8 @@
           <w:b/>
           <w:bCs/>
           <w:color w:val="000000"/>
-          <w:sz w:val="40"/>
-          <w:szCs w:val="40"/>
+          <w:sz w:val="32"/>
+          <w:szCs w:val="32"/>
         </w:rPr>
       </w:pPr>
       <w:r>
@@ -96,8 +100,8 @@
           <w:b/>
           <w:bCs/>
           <w:color w:val="000000"/>
-          <w:sz w:val="40"/>
-          <w:szCs w:val="40"/>
+          <w:sz w:val="32"/>
+          <w:szCs w:val="32"/>
         </w:rPr>
         <w:t>ADDIS INSTITUTE OF TECHNOLOGY</w:t>
       </w:r>
@@ -111,8 +115,8 @@
           <w:b/>
           <w:bCs/>
           <w:color w:val="000000"/>
-          <w:sz w:val="40"/>
-          <w:szCs w:val="40"/>
+          <w:sz w:val="32"/>
+          <w:szCs w:val="32"/>
         </w:rPr>
       </w:pPr>
       <w:r>
@@ -121,8 +125,8 @@
           <w:b/>
           <w:bCs/>
           <w:color w:val="000000"/>
-          <w:sz w:val="40"/>
-          <w:szCs w:val="40"/>
+          <w:sz w:val="32"/>
+          <w:szCs w:val="32"/>
         </w:rPr>
         <w:t>CENTER OF INFORMATION TECHNOLOGY AND SCIENTIFIC COMPUTING</w:t>
       </w:r>
@@ -136,8 +140,8 @@
           <w:b/>
           <w:bCs/>
           <w:color w:val="000000"/>
-          <w:sz w:val="40"/>
-          <w:szCs w:val="40"/>
+          <w:sz w:val="32"/>
+          <w:szCs w:val="32"/>
         </w:rPr>
       </w:pPr>
       <w:r>
@@ -146,8 +150,8 @@
           <w:b/>
           <w:bCs/>
           <w:color w:val="000000"/>
-          <w:sz w:val="40"/>
-          <w:szCs w:val="40"/>
+          <w:sz w:val="32"/>
+          <w:szCs w:val="32"/>
         </w:rPr>
         <w:t>ASSIGNMENT 1</w:t>
       </w:r>
@@ -157,8 +161,8 @@
           <w:b/>
           <w:bCs/>
           <w:color w:val="000000"/>
-          <w:sz w:val="40"/>
-          <w:szCs w:val="40"/>
+          <w:sz w:val="32"/>
+          <w:szCs w:val="32"/>
         </w:rPr>
         <w:t xml:space="preserve"> (New One)</w:t>
       </w:r>
@@ -171,8 +175,8 @@
           <w:b/>
           <w:bCs/>
           <w:color w:val="000000"/>
-          <w:sz w:val="40"/>
-          <w:szCs w:val="40"/>
+          <w:sz w:val="32"/>
+          <w:szCs w:val="32"/>
         </w:rPr>
       </w:pPr>
       <w:r>
@@ -181,8 +185,8 @@
           <w:b/>
           <w:bCs/>
           <w:color w:val="000000"/>
-          <w:sz w:val="40"/>
-          <w:szCs w:val="40"/>
+          <w:sz w:val="32"/>
+          <w:szCs w:val="32"/>
         </w:rPr>
         <w:t xml:space="preserve"> </w:t>
       </w:r>
@@ -195,8 +199,8 @@
           <w:b/>
           <w:bCs/>
           <w:color w:val="000000"/>
-          <w:sz w:val="40"/>
-          <w:szCs w:val="40"/>
+          <w:sz w:val="32"/>
+          <w:szCs w:val="32"/>
         </w:rPr>
       </w:pPr>
       <w:r>
@@ -205,8 +209,8 @@
           <w:b/>
           <w:bCs/>
           <w:color w:val="000000"/>
-          <w:sz w:val="40"/>
-          <w:szCs w:val="40"/>
+          <w:sz w:val="32"/>
+          <w:szCs w:val="32"/>
         </w:rPr>
         <w:t>Prepared By - Binyam Lemma</w:t>
       </w:r>
@@ -219,8 +223,8 @@
           <w:b/>
           <w:bCs/>
           <w:color w:val="000000"/>
-          <w:sz w:val="40"/>
-          <w:szCs w:val="40"/>
+          <w:sz w:val="32"/>
+          <w:szCs w:val="32"/>
         </w:rPr>
       </w:pPr>
       <w:r>
@@ -229,8 +233,8 @@
           <w:b/>
           <w:bCs/>
           <w:color w:val="000000"/>
-          <w:sz w:val="40"/>
-          <w:szCs w:val="40"/>
+          <w:sz w:val="32"/>
+          <w:szCs w:val="32"/>
         </w:rPr>
         <w:t>ID - ATR/1341/10</w:t>
       </w:r>
@@ -243,8 +247,8 @@
           <w:b/>
           <w:bCs/>
           <w:color w:val="000000"/>
-          <w:sz w:val="40"/>
-          <w:szCs w:val="40"/>
+          <w:sz w:val="32"/>
+          <w:szCs w:val="32"/>
         </w:rPr>
       </w:pPr>
       <w:r>
@@ -253,8 +257,8 @@
           <w:b/>
           <w:bCs/>
           <w:color w:val="000000"/>
-          <w:sz w:val="40"/>
-          <w:szCs w:val="40"/>
+          <w:sz w:val="32"/>
+          <w:szCs w:val="32"/>
         </w:rPr>
         <w:t>Department - IT</w:t>
       </w:r>
@@ -267,8 +271,8 @@
           <w:b/>
           <w:bCs/>
           <w:color w:val="000000"/>
-          <w:sz w:val="40"/>
-          <w:szCs w:val="40"/>
+          <w:sz w:val="32"/>
+          <w:szCs w:val="32"/>
         </w:rPr>
       </w:pPr>
       <w:r>
@@ -277,8 +281,8 @@
           <w:b/>
           <w:bCs/>
           <w:color w:val="000000"/>
-          <w:sz w:val="40"/>
-          <w:szCs w:val="40"/>
+          <w:sz w:val="32"/>
+          <w:szCs w:val="32"/>
         </w:rPr>
         <w:tab/>
       </w:r>
@@ -288,8 +292,8 @@
           <w:b/>
           <w:bCs/>
           <w:color w:val="000000"/>
-          <w:sz w:val="40"/>
-          <w:szCs w:val="40"/>
+          <w:sz w:val="32"/>
+          <w:szCs w:val="32"/>
         </w:rPr>
         <w:tab/>
       </w:r>
@@ -299,8 +303,8 @@
           <w:b/>
           <w:bCs/>
           <w:color w:val="000000"/>
-          <w:sz w:val="40"/>
-          <w:szCs w:val="40"/>
+          <w:sz w:val="32"/>
+          <w:szCs w:val="32"/>
         </w:rPr>
         <w:tab/>
       </w:r>
@@ -310,8 +314,8 @@
           <w:b/>
           <w:bCs/>
           <w:color w:val="000000"/>
-          <w:sz w:val="40"/>
-          <w:szCs w:val="40"/>
+          <w:sz w:val="32"/>
+          <w:szCs w:val="32"/>
         </w:rPr>
         <w:tab/>
       </w:r>
@@ -321,8 +325,8 @@
           <w:b/>
           <w:bCs/>
           <w:color w:val="000000"/>
-          <w:sz w:val="40"/>
-          <w:szCs w:val="40"/>
+          <w:sz w:val="32"/>
+          <w:szCs w:val="32"/>
         </w:rPr>
         <w:tab/>
       </w:r>
@@ -332,8 +336,8 @@
           <w:b/>
           <w:bCs/>
           <w:color w:val="000000"/>
-          <w:sz w:val="40"/>
-          <w:szCs w:val="40"/>
+          <w:sz w:val="32"/>
+          <w:szCs w:val="32"/>
         </w:rPr>
         <w:tab/>
       </w:r>
@@ -343,8 +347,8 @@
           <w:b/>
           <w:bCs/>
           <w:color w:val="000000"/>
-          <w:sz w:val="40"/>
-          <w:szCs w:val="40"/>
+          <w:sz w:val="32"/>
+          <w:szCs w:val="32"/>
         </w:rPr>
         <w:tab/>
       </w:r>
@@ -354,12 +358,1783 @@
           <w:b/>
           <w:bCs/>
           <w:color w:val="000000"/>
-          <w:sz w:val="40"/>
-          <w:szCs w:val="40"/>
+          <w:sz w:val="32"/>
+          <w:szCs w:val="32"/>
+        </w:rPr>
+        <w:t xml:space="preserve">   </w:t>
+      </w:r>
+      <w:r>
+        <w:rPr>
+          <w:rFonts w:ascii="Times New Roman" w:eastAsia="Calibri" w:hAnsi="Times New Roman" w:cs="Times New Roman"/>
+          <w:b/>
+          <w:bCs/>
+          <w:color w:val="000000"/>
+          <w:sz w:val="32"/>
+          <w:szCs w:val="32"/>
+        </w:rPr>
+        <w:t xml:space="preserve">To - Mr. </w:t>
+      </w:r>
+      <w:proofErr w:type="spellStart"/>
+      <w:r>
+        <w:rPr>
+          <w:rFonts w:ascii="Times New Roman" w:eastAsia="Calibri" w:hAnsi="Times New Roman" w:cs="Times New Roman"/>
+          <w:b/>
+          <w:bCs/>
+          <w:color w:val="000000"/>
+          <w:sz w:val="32"/>
+          <w:szCs w:val="32"/>
+        </w:rPr>
+        <w:t>Fistu</w:t>
+      </w:r>
+      <w:r>
+        <w:rPr>
+          <w:rFonts w:ascii="Times New Roman" w:eastAsia="Calibri" w:hAnsi="Times New Roman" w:cs="Times New Roman"/>
+          <w:b/>
+          <w:bCs/>
+          <w:color w:val="000000"/>
+          <w:sz w:val="32"/>
+          <w:szCs w:val="32"/>
+        </w:rPr>
+        <w:t>m</w:t>
+      </w:r>
+      <w:proofErr w:type="spellEnd"/>
+      <w:r>
+        <w:rPr>
+          <w:rFonts w:ascii="Times New Roman" w:eastAsia="Calibri" w:hAnsi="Times New Roman" w:cs="Times New Roman"/>
+          <w:b/>
+          <w:bCs/>
+          <w:color w:val="000000"/>
+          <w:sz w:val="32"/>
+          <w:szCs w:val="32"/>
+        </w:rPr>
+        <w:t xml:space="preserve"> </w:t>
+      </w:r>
+      <w:proofErr w:type="spellStart"/>
+      <w:r>
+        <w:rPr>
+          <w:rFonts w:ascii="Times New Roman" w:eastAsia="Calibri" w:hAnsi="Times New Roman" w:cs="Times New Roman"/>
+          <w:b/>
+          <w:bCs/>
+          <w:color w:val="000000"/>
+          <w:sz w:val="32"/>
+          <w:szCs w:val="32"/>
+        </w:rPr>
+        <w:t>Alemu</w:t>
+      </w:r>
+      <w:proofErr w:type="spellEnd"/>
+    </w:p>
+    <w:p>
+      <w:pPr>
+        <w:spacing w:line="360" w:lineRule="auto"/>
+        <w:rPr>
+          <w:rFonts w:ascii="Times New Roman" w:eastAsia="Calibri" w:hAnsi="Times New Roman" w:cs="Times New Roman"/>
+          <w:b/>
+          <w:bCs/>
+          <w:color w:val="000000"/>
+          <w:sz w:val="32"/>
+          <w:szCs w:val="32"/>
+        </w:rPr>
+      </w:pPr>
+      <w:r>
+        <w:rPr>
+          <w:rFonts w:ascii="Times New Roman" w:eastAsia="Calibri" w:hAnsi="Times New Roman" w:cs="Times New Roman"/>
+          <w:b/>
+          <w:bCs/>
+          <w:color w:val="000000"/>
+          <w:sz w:val="32"/>
+          <w:szCs w:val="32"/>
         </w:rPr>
         <w:tab/>
-        <w:t>To - Mr. Fistum A.</w:t>
-      </w:r>
+      </w:r>
+      <w:r>
+        <w:rPr>
+          <w:rFonts w:ascii="Times New Roman" w:eastAsia="Calibri" w:hAnsi="Times New Roman" w:cs="Times New Roman"/>
+          <w:b/>
+          <w:bCs/>
+          <w:color w:val="000000"/>
+          <w:sz w:val="32"/>
+          <w:szCs w:val="32"/>
+        </w:rPr>
+        <w:tab/>
+      </w:r>
+      <w:r>
+        <w:rPr>
+          <w:rFonts w:ascii="Times New Roman" w:eastAsia="Calibri" w:hAnsi="Times New Roman" w:cs="Times New Roman"/>
+          <w:b/>
+          <w:bCs/>
+          <w:color w:val="000000"/>
+          <w:sz w:val="32"/>
+          <w:szCs w:val="32"/>
+        </w:rPr>
+        <w:tab/>
+      </w:r>
+      <w:r>
+        <w:rPr>
+          <w:rFonts w:ascii="Times New Roman" w:eastAsia="Calibri" w:hAnsi="Times New Roman" w:cs="Times New Roman"/>
+          <w:b/>
+          <w:bCs/>
+          <w:color w:val="000000"/>
+          <w:sz w:val="32"/>
+          <w:szCs w:val="32"/>
+        </w:rPr>
+        <w:tab/>
+      </w:r>
+      <w:r>
+        <w:rPr>
+          <w:rFonts w:ascii="Times New Roman" w:eastAsia="Calibri" w:hAnsi="Times New Roman" w:cs="Times New Roman"/>
+          <w:b/>
+          <w:bCs/>
+          <w:color w:val="000000"/>
+          <w:sz w:val="32"/>
+          <w:szCs w:val="32"/>
+        </w:rPr>
+        <w:tab/>
+      </w:r>
+      <w:r>
+        <w:rPr>
+          <w:rFonts w:ascii="Times New Roman" w:eastAsia="Calibri" w:hAnsi="Times New Roman" w:cs="Times New Roman"/>
+          <w:b/>
+          <w:bCs/>
+          <w:color w:val="000000"/>
+          <w:sz w:val="32"/>
+          <w:szCs w:val="32"/>
+        </w:rPr>
+        <w:tab/>
+      </w:r>
+      <w:r>
+        <w:rPr>
+          <w:rFonts w:ascii="Times New Roman" w:eastAsia="Calibri" w:hAnsi="Times New Roman" w:cs="Times New Roman"/>
+          <w:b/>
+          <w:bCs/>
+          <w:color w:val="000000"/>
+          <w:sz w:val="32"/>
+          <w:szCs w:val="32"/>
+        </w:rPr>
+        <w:tab/>
+        <w:t xml:space="preserve">    January 24, 2021</w:t>
+      </w:r>
+      <w:bookmarkStart w:id="0" w:name="_GoBack"/>
+      <w:bookmarkEnd w:id="0"/>
+    </w:p>
+    <w:sdt>
+      <w:sdtPr>
+        <w:rPr>
+          <w:rFonts w:ascii="Times New Roman" w:hAnsi="Times New Roman" w:cs="Times New Roman"/>
+          <w:sz w:val="36"/>
+          <w:szCs w:val="36"/>
+        </w:rPr>
+        <w:id w:val="-1414844043"/>
+        <w:docPartObj>
+          <w:docPartGallery w:val="Table of Contents"/>
+          <w:docPartUnique/>
+        </w:docPartObj>
+      </w:sdtPr>
+      <w:sdtEndPr>
+        <w:rPr>
+          <w:rFonts w:eastAsiaTheme="minorHAnsi"/>
+          <w:b/>
+          <w:bCs/>
+          <w:noProof/>
+          <w:color w:val="auto"/>
+          <w:sz w:val="24"/>
+          <w:szCs w:val="24"/>
+        </w:rPr>
+      </w:sdtEndPr>
+      <w:sdtContent>
+        <w:p>
+          <w:pPr>
+            <w:pStyle w:val="TOCHeading"/>
+            <w:spacing w:line="360" w:lineRule="auto"/>
+            <w:rPr>
+              <w:rFonts w:ascii="Times New Roman" w:hAnsi="Times New Roman" w:cs="Times New Roman"/>
+              <w:color w:val="000000" w:themeColor="text1"/>
+            </w:rPr>
+          </w:pPr>
+          <w:r>
+            <w:rPr>
+              <w:rFonts w:ascii="Times New Roman" w:hAnsi="Times New Roman" w:cs="Times New Roman"/>
+              <w:color w:val="000000" w:themeColor="text1"/>
+            </w:rPr>
+            <w:t>Contents</w:t>
+          </w:r>
+        </w:p>
+        <w:p>
+          <w:pPr>
+            <w:pStyle w:val="TOC1"/>
+            <w:tabs>
+              <w:tab w:val="right" w:leader="dot" w:pos="9350"/>
+            </w:tabs>
+            <w:spacing w:line="360" w:lineRule="auto"/>
+            <w:rPr>
+              <w:rFonts w:ascii="Times New Roman" w:hAnsi="Times New Roman"/>
+              <w:noProof/>
+              <w:sz w:val="32"/>
+              <w:szCs w:val="32"/>
+            </w:rPr>
+          </w:pPr>
+          <w:r>
+            <w:rPr>
+              <w:rFonts w:ascii="Times New Roman" w:hAnsi="Times New Roman"/>
+              <w:sz w:val="32"/>
+              <w:szCs w:val="32"/>
+            </w:rPr>
+            <w:fldChar w:fldCharType="begin"/>
+          </w:r>
+          <w:r>
+            <w:rPr>
+              <w:rFonts w:ascii="Times New Roman" w:hAnsi="Times New Roman"/>
+              <w:sz w:val="32"/>
+              <w:szCs w:val="32"/>
+            </w:rPr>
+            <w:instrText xml:space="preserve"> TOC \o "1-3" \h \z \u </w:instrText>
+          </w:r>
+          <w:r>
+            <w:rPr>
+              <w:rFonts w:ascii="Times New Roman" w:hAnsi="Times New Roman"/>
+              <w:sz w:val="32"/>
+              <w:szCs w:val="32"/>
+            </w:rPr>
+            <w:fldChar w:fldCharType="separate"/>
+          </w:r>
+          <w:hyperlink w:anchor="_Toc62401276" w:history="1">
+            <w:r>
+              <w:rPr>
+                <w:rStyle w:val="Hyperlink"/>
+                <w:rFonts w:ascii="Times New Roman" w:hAnsi="Times New Roman"/>
+                <w:noProof/>
+                <w:sz w:val="32"/>
+                <w:szCs w:val="32"/>
+              </w:rPr>
+              <w:t>Introduction</w:t>
+            </w:r>
+            <w:r>
+              <w:rPr>
+                <w:rFonts w:ascii="Times New Roman" w:hAnsi="Times New Roman"/>
+                <w:noProof/>
+                <w:webHidden/>
+                <w:sz w:val="32"/>
+                <w:szCs w:val="32"/>
+              </w:rPr>
+              <w:tab/>
+            </w:r>
+            <w:r>
+              <w:rPr>
+                <w:rFonts w:ascii="Times New Roman" w:hAnsi="Times New Roman"/>
+                <w:noProof/>
+                <w:webHidden/>
+                <w:sz w:val="32"/>
+                <w:szCs w:val="32"/>
+              </w:rPr>
+              <w:fldChar w:fldCharType="begin"/>
+            </w:r>
+            <w:r>
+              <w:rPr>
+                <w:rFonts w:ascii="Times New Roman" w:hAnsi="Times New Roman"/>
+                <w:noProof/>
+                <w:webHidden/>
+                <w:sz w:val="32"/>
+                <w:szCs w:val="32"/>
+              </w:rPr>
+              <w:instrText xml:space="preserve"> PAGEREF _Toc62401276 \h </w:instrText>
+            </w:r>
+            <w:r>
+              <w:rPr>
+                <w:rFonts w:ascii="Times New Roman" w:hAnsi="Times New Roman"/>
+                <w:noProof/>
+                <w:webHidden/>
+                <w:sz w:val="32"/>
+                <w:szCs w:val="32"/>
+              </w:rPr>
+            </w:r>
+            <w:r>
+              <w:rPr>
+                <w:rFonts w:ascii="Times New Roman" w:hAnsi="Times New Roman"/>
+                <w:noProof/>
+                <w:webHidden/>
+                <w:sz w:val="32"/>
+                <w:szCs w:val="32"/>
+              </w:rPr>
+              <w:fldChar w:fldCharType="separate"/>
+            </w:r>
+            <w:r>
+              <w:rPr>
+                <w:rFonts w:ascii="Times New Roman" w:hAnsi="Times New Roman"/>
+                <w:noProof/>
+                <w:webHidden/>
+                <w:sz w:val="32"/>
+                <w:szCs w:val="32"/>
+              </w:rPr>
+              <w:t>3</w:t>
+            </w:r>
+            <w:r>
+              <w:rPr>
+                <w:rFonts w:ascii="Times New Roman" w:hAnsi="Times New Roman"/>
+                <w:noProof/>
+                <w:webHidden/>
+                <w:sz w:val="32"/>
+                <w:szCs w:val="32"/>
+              </w:rPr>
+              <w:fldChar w:fldCharType="end"/>
+            </w:r>
+          </w:hyperlink>
+        </w:p>
+        <w:p>
+          <w:pPr>
+            <w:pStyle w:val="TOC2"/>
+            <w:tabs>
+              <w:tab w:val="right" w:leader="dot" w:pos="9350"/>
+            </w:tabs>
+            <w:spacing w:line="360" w:lineRule="auto"/>
+            <w:rPr>
+              <w:rFonts w:ascii="Times New Roman" w:hAnsi="Times New Roman"/>
+              <w:noProof/>
+              <w:sz w:val="32"/>
+              <w:szCs w:val="32"/>
+            </w:rPr>
+          </w:pPr>
+          <w:hyperlink w:anchor="_Toc62401277" w:history="1">
+            <w:r>
+              <w:rPr>
+                <w:rStyle w:val="Hyperlink"/>
+                <w:rFonts w:ascii="Times New Roman" w:hAnsi="Times New Roman"/>
+                <w:noProof/>
+                <w:sz w:val="32"/>
+                <w:szCs w:val="32"/>
+              </w:rPr>
+              <w:t>What is JavaScript?</w:t>
+            </w:r>
+            <w:r>
+              <w:rPr>
+                <w:rFonts w:ascii="Times New Roman" w:hAnsi="Times New Roman"/>
+                <w:noProof/>
+                <w:webHidden/>
+                <w:sz w:val="32"/>
+                <w:szCs w:val="32"/>
+              </w:rPr>
+              <w:tab/>
+            </w:r>
+            <w:r>
+              <w:rPr>
+                <w:rFonts w:ascii="Times New Roman" w:hAnsi="Times New Roman"/>
+                <w:noProof/>
+                <w:webHidden/>
+                <w:sz w:val="32"/>
+                <w:szCs w:val="32"/>
+              </w:rPr>
+              <w:fldChar w:fldCharType="begin"/>
+            </w:r>
+            <w:r>
+              <w:rPr>
+                <w:rFonts w:ascii="Times New Roman" w:hAnsi="Times New Roman"/>
+                <w:noProof/>
+                <w:webHidden/>
+                <w:sz w:val="32"/>
+                <w:szCs w:val="32"/>
+              </w:rPr>
+              <w:instrText xml:space="preserve"> PAGEREF _Toc62401277 \h </w:instrText>
+            </w:r>
+            <w:r>
+              <w:rPr>
+                <w:rFonts w:ascii="Times New Roman" w:hAnsi="Times New Roman"/>
+                <w:noProof/>
+                <w:webHidden/>
+                <w:sz w:val="32"/>
+                <w:szCs w:val="32"/>
+              </w:rPr>
+            </w:r>
+            <w:r>
+              <w:rPr>
+                <w:rFonts w:ascii="Times New Roman" w:hAnsi="Times New Roman"/>
+                <w:noProof/>
+                <w:webHidden/>
+                <w:sz w:val="32"/>
+                <w:szCs w:val="32"/>
+              </w:rPr>
+              <w:fldChar w:fldCharType="separate"/>
+            </w:r>
+            <w:r>
+              <w:rPr>
+                <w:rFonts w:ascii="Times New Roman" w:hAnsi="Times New Roman"/>
+                <w:noProof/>
+                <w:webHidden/>
+                <w:sz w:val="32"/>
+                <w:szCs w:val="32"/>
+              </w:rPr>
+              <w:t>3</w:t>
+            </w:r>
+            <w:r>
+              <w:rPr>
+                <w:rFonts w:ascii="Times New Roman" w:hAnsi="Times New Roman"/>
+                <w:noProof/>
+                <w:webHidden/>
+                <w:sz w:val="32"/>
+                <w:szCs w:val="32"/>
+              </w:rPr>
+              <w:fldChar w:fldCharType="end"/>
+            </w:r>
+          </w:hyperlink>
+        </w:p>
+        <w:p>
+          <w:pPr>
+            <w:pStyle w:val="TOC2"/>
+            <w:tabs>
+              <w:tab w:val="right" w:leader="dot" w:pos="9350"/>
+            </w:tabs>
+            <w:spacing w:line="360" w:lineRule="auto"/>
+            <w:rPr>
+              <w:rFonts w:ascii="Times New Roman" w:hAnsi="Times New Roman"/>
+              <w:noProof/>
+              <w:sz w:val="32"/>
+              <w:szCs w:val="32"/>
+            </w:rPr>
+          </w:pPr>
+          <w:hyperlink w:anchor="_Toc62401278" w:history="1">
+            <w:r>
+              <w:rPr>
+                <w:rStyle w:val="Hyperlink"/>
+                <w:rFonts w:ascii="Times New Roman" w:hAnsi="Times New Roman"/>
+                <w:noProof/>
+                <w:sz w:val="32"/>
+                <w:szCs w:val="32"/>
+              </w:rPr>
+              <w:t>Applications of JavaScript</w:t>
+            </w:r>
+            <w:r>
+              <w:rPr>
+                <w:rFonts w:ascii="Times New Roman" w:hAnsi="Times New Roman"/>
+                <w:noProof/>
+                <w:webHidden/>
+                <w:sz w:val="32"/>
+                <w:szCs w:val="32"/>
+              </w:rPr>
+              <w:tab/>
+            </w:r>
+            <w:r>
+              <w:rPr>
+                <w:rFonts w:ascii="Times New Roman" w:hAnsi="Times New Roman"/>
+                <w:noProof/>
+                <w:webHidden/>
+                <w:sz w:val="32"/>
+                <w:szCs w:val="32"/>
+              </w:rPr>
+              <w:fldChar w:fldCharType="begin"/>
+            </w:r>
+            <w:r>
+              <w:rPr>
+                <w:rFonts w:ascii="Times New Roman" w:hAnsi="Times New Roman"/>
+                <w:noProof/>
+                <w:webHidden/>
+                <w:sz w:val="32"/>
+                <w:szCs w:val="32"/>
+              </w:rPr>
+              <w:instrText xml:space="preserve"> PAGEREF _Toc62401278 \h </w:instrText>
+            </w:r>
+            <w:r>
+              <w:rPr>
+                <w:rFonts w:ascii="Times New Roman" w:hAnsi="Times New Roman"/>
+                <w:noProof/>
+                <w:webHidden/>
+                <w:sz w:val="32"/>
+                <w:szCs w:val="32"/>
+              </w:rPr>
+            </w:r>
+            <w:r>
+              <w:rPr>
+                <w:rFonts w:ascii="Times New Roman" w:hAnsi="Times New Roman"/>
+                <w:noProof/>
+                <w:webHidden/>
+                <w:sz w:val="32"/>
+                <w:szCs w:val="32"/>
+              </w:rPr>
+              <w:fldChar w:fldCharType="separate"/>
+            </w:r>
+            <w:r>
+              <w:rPr>
+                <w:rFonts w:ascii="Times New Roman" w:hAnsi="Times New Roman"/>
+                <w:noProof/>
+                <w:webHidden/>
+                <w:sz w:val="32"/>
+                <w:szCs w:val="32"/>
+              </w:rPr>
+              <w:t>3</w:t>
+            </w:r>
+            <w:r>
+              <w:rPr>
+                <w:rFonts w:ascii="Times New Roman" w:hAnsi="Times New Roman"/>
+                <w:noProof/>
+                <w:webHidden/>
+                <w:sz w:val="32"/>
+                <w:szCs w:val="32"/>
+              </w:rPr>
+              <w:fldChar w:fldCharType="end"/>
+            </w:r>
+          </w:hyperlink>
+        </w:p>
+        <w:p>
+          <w:pPr>
+            <w:pStyle w:val="TOC2"/>
+            <w:tabs>
+              <w:tab w:val="right" w:leader="dot" w:pos="9350"/>
+            </w:tabs>
+            <w:spacing w:line="360" w:lineRule="auto"/>
+            <w:rPr>
+              <w:rFonts w:ascii="Times New Roman" w:hAnsi="Times New Roman"/>
+              <w:noProof/>
+              <w:sz w:val="32"/>
+              <w:szCs w:val="32"/>
+            </w:rPr>
+          </w:pPr>
+          <w:hyperlink w:anchor="_Toc62401279" w:history="1">
+            <w:r>
+              <w:rPr>
+                <w:rStyle w:val="Hyperlink"/>
+                <w:rFonts w:ascii="Times New Roman" w:hAnsi="Times New Roman"/>
+                <w:noProof/>
+                <w:sz w:val="32"/>
+                <w:szCs w:val="32"/>
+              </w:rPr>
+              <w:t>Why use JavaScript over other programming languages?</w:t>
+            </w:r>
+            <w:r>
+              <w:rPr>
+                <w:rFonts w:ascii="Times New Roman" w:hAnsi="Times New Roman"/>
+                <w:noProof/>
+                <w:webHidden/>
+                <w:sz w:val="32"/>
+                <w:szCs w:val="32"/>
+              </w:rPr>
+              <w:tab/>
+            </w:r>
+            <w:r>
+              <w:rPr>
+                <w:rFonts w:ascii="Times New Roman" w:hAnsi="Times New Roman"/>
+                <w:noProof/>
+                <w:webHidden/>
+                <w:sz w:val="32"/>
+                <w:szCs w:val="32"/>
+              </w:rPr>
+              <w:fldChar w:fldCharType="begin"/>
+            </w:r>
+            <w:r>
+              <w:rPr>
+                <w:rFonts w:ascii="Times New Roman" w:hAnsi="Times New Roman"/>
+                <w:noProof/>
+                <w:webHidden/>
+                <w:sz w:val="32"/>
+                <w:szCs w:val="32"/>
+              </w:rPr>
+              <w:instrText xml:space="preserve"> PAGEREF _Toc62401279 \h </w:instrText>
+            </w:r>
+            <w:r>
+              <w:rPr>
+                <w:rFonts w:ascii="Times New Roman" w:hAnsi="Times New Roman"/>
+                <w:noProof/>
+                <w:webHidden/>
+                <w:sz w:val="32"/>
+                <w:szCs w:val="32"/>
+              </w:rPr>
+            </w:r>
+            <w:r>
+              <w:rPr>
+                <w:rFonts w:ascii="Times New Roman" w:hAnsi="Times New Roman"/>
+                <w:noProof/>
+                <w:webHidden/>
+                <w:sz w:val="32"/>
+                <w:szCs w:val="32"/>
+              </w:rPr>
+              <w:fldChar w:fldCharType="separate"/>
+            </w:r>
+            <w:r>
+              <w:rPr>
+                <w:rFonts w:ascii="Times New Roman" w:hAnsi="Times New Roman"/>
+                <w:noProof/>
+                <w:webHidden/>
+                <w:sz w:val="32"/>
+                <w:szCs w:val="32"/>
+              </w:rPr>
+              <w:t>4</w:t>
+            </w:r>
+            <w:r>
+              <w:rPr>
+                <w:rFonts w:ascii="Times New Roman" w:hAnsi="Times New Roman"/>
+                <w:noProof/>
+                <w:webHidden/>
+                <w:sz w:val="32"/>
+                <w:szCs w:val="32"/>
+              </w:rPr>
+              <w:fldChar w:fldCharType="end"/>
+            </w:r>
+          </w:hyperlink>
+        </w:p>
+        <w:p>
+          <w:pPr>
+            <w:pStyle w:val="TOC2"/>
+            <w:tabs>
+              <w:tab w:val="right" w:leader="dot" w:pos="9350"/>
+            </w:tabs>
+            <w:spacing w:line="360" w:lineRule="auto"/>
+            <w:rPr>
+              <w:rFonts w:ascii="Times New Roman" w:hAnsi="Times New Roman"/>
+              <w:noProof/>
+              <w:sz w:val="32"/>
+              <w:szCs w:val="32"/>
+            </w:rPr>
+          </w:pPr>
+          <w:hyperlink w:anchor="_Toc62401280" w:history="1">
+            <w:r>
+              <w:rPr>
+                <w:rStyle w:val="Hyperlink"/>
+                <w:rFonts w:ascii="Times New Roman" w:hAnsi="Times New Roman"/>
+                <w:noProof/>
+                <w:sz w:val="32"/>
+                <w:szCs w:val="32"/>
+              </w:rPr>
+              <w:t>Compiled language VS Interpreted language</w:t>
+            </w:r>
+            <w:r>
+              <w:rPr>
+                <w:rFonts w:ascii="Times New Roman" w:hAnsi="Times New Roman"/>
+                <w:noProof/>
+                <w:webHidden/>
+                <w:sz w:val="32"/>
+                <w:szCs w:val="32"/>
+              </w:rPr>
+              <w:tab/>
+            </w:r>
+            <w:r>
+              <w:rPr>
+                <w:rFonts w:ascii="Times New Roman" w:hAnsi="Times New Roman"/>
+                <w:noProof/>
+                <w:webHidden/>
+                <w:sz w:val="32"/>
+                <w:szCs w:val="32"/>
+              </w:rPr>
+              <w:fldChar w:fldCharType="begin"/>
+            </w:r>
+            <w:r>
+              <w:rPr>
+                <w:rFonts w:ascii="Times New Roman" w:hAnsi="Times New Roman"/>
+                <w:noProof/>
+                <w:webHidden/>
+                <w:sz w:val="32"/>
+                <w:szCs w:val="32"/>
+              </w:rPr>
+              <w:instrText xml:space="preserve"> PAGEREF _Toc62401280 \h </w:instrText>
+            </w:r>
+            <w:r>
+              <w:rPr>
+                <w:rFonts w:ascii="Times New Roman" w:hAnsi="Times New Roman"/>
+                <w:noProof/>
+                <w:webHidden/>
+                <w:sz w:val="32"/>
+                <w:szCs w:val="32"/>
+              </w:rPr>
+            </w:r>
+            <w:r>
+              <w:rPr>
+                <w:rFonts w:ascii="Times New Roman" w:hAnsi="Times New Roman"/>
+                <w:noProof/>
+                <w:webHidden/>
+                <w:sz w:val="32"/>
+                <w:szCs w:val="32"/>
+              </w:rPr>
+              <w:fldChar w:fldCharType="separate"/>
+            </w:r>
+            <w:r>
+              <w:rPr>
+                <w:rFonts w:ascii="Times New Roman" w:hAnsi="Times New Roman"/>
+                <w:noProof/>
+                <w:webHidden/>
+                <w:sz w:val="32"/>
+                <w:szCs w:val="32"/>
+              </w:rPr>
+              <w:t>5</w:t>
+            </w:r>
+            <w:r>
+              <w:rPr>
+                <w:rFonts w:ascii="Times New Roman" w:hAnsi="Times New Roman"/>
+                <w:noProof/>
+                <w:webHidden/>
+                <w:sz w:val="32"/>
+                <w:szCs w:val="32"/>
+              </w:rPr>
+              <w:fldChar w:fldCharType="end"/>
+            </w:r>
+          </w:hyperlink>
+        </w:p>
+        <w:p>
+          <w:pPr>
+            <w:pStyle w:val="TOC1"/>
+            <w:tabs>
+              <w:tab w:val="left" w:pos="440"/>
+              <w:tab w:val="right" w:leader="dot" w:pos="9350"/>
+            </w:tabs>
+            <w:spacing w:line="360" w:lineRule="auto"/>
+            <w:rPr>
+              <w:rFonts w:ascii="Times New Roman" w:hAnsi="Times New Roman"/>
+              <w:noProof/>
+              <w:sz w:val="32"/>
+              <w:szCs w:val="32"/>
+            </w:rPr>
+          </w:pPr>
+          <w:hyperlink w:anchor="_Toc62401281" w:history="1">
+            <w:r>
+              <w:rPr>
+                <w:rStyle w:val="Hyperlink"/>
+                <w:rFonts w:ascii="Times New Roman" w:hAnsi="Times New Roman"/>
+                <w:noProof/>
+                <w:sz w:val="32"/>
+                <w:szCs w:val="32"/>
+              </w:rPr>
+              <w:t>1.</w:t>
+            </w:r>
+            <w:r>
+              <w:rPr>
+                <w:rFonts w:ascii="Times New Roman" w:hAnsi="Times New Roman"/>
+                <w:noProof/>
+                <w:sz w:val="32"/>
+                <w:szCs w:val="32"/>
+              </w:rPr>
+              <w:tab/>
+            </w:r>
+            <w:r>
+              <w:rPr>
+                <w:rStyle w:val="Hyperlink"/>
+                <w:rFonts w:ascii="Times New Roman" w:hAnsi="Times New Roman"/>
+                <w:noProof/>
+                <w:sz w:val="32"/>
+                <w:szCs w:val="32"/>
+              </w:rPr>
+              <w:t>Is JavaScript Interpreted Language in its entirety?</w:t>
+            </w:r>
+            <w:r>
+              <w:rPr>
+                <w:rFonts w:ascii="Times New Roman" w:hAnsi="Times New Roman"/>
+                <w:noProof/>
+                <w:webHidden/>
+                <w:sz w:val="32"/>
+                <w:szCs w:val="32"/>
+              </w:rPr>
+              <w:tab/>
+            </w:r>
+            <w:r>
+              <w:rPr>
+                <w:rFonts w:ascii="Times New Roman" w:hAnsi="Times New Roman"/>
+                <w:noProof/>
+                <w:webHidden/>
+                <w:sz w:val="32"/>
+                <w:szCs w:val="32"/>
+              </w:rPr>
+              <w:fldChar w:fldCharType="begin"/>
+            </w:r>
+            <w:r>
+              <w:rPr>
+                <w:rFonts w:ascii="Times New Roman" w:hAnsi="Times New Roman"/>
+                <w:noProof/>
+                <w:webHidden/>
+                <w:sz w:val="32"/>
+                <w:szCs w:val="32"/>
+              </w:rPr>
+              <w:instrText xml:space="preserve"> PAGEREF _Toc62401281 \h </w:instrText>
+            </w:r>
+            <w:r>
+              <w:rPr>
+                <w:rFonts w:ascii="Times New Roman" w:hAnsi="Times New Roman"/>
+                <w:noProof/>
+                <w:webHidden/>
+                <w:sz w:val="32"/>
+                <w:szCs w:val="32"/>
+              </w:rPr>
+            </w:r>
+            <w:r>
+              <w:rPr>
+                <w:rFonts w:ascii="Times New Roman" w:hAnsi="Times New Roman"/>
+                <w:noProof/>
+                <w:webHidden/>
+                <w:sz w:val="32"/>
+                <w:szCs w:val="32"/>
+              </w:rPr>
+              <w:fldChar w:fldCharType="separate"/>
+            </w:r>
+            <w:r>
+              <w:rPr>
+                <w:rFonts w:ascii="Times New Roman" w:hAnsi="Times New Roman"/>
+                <w:noProof/>
+                <w:webHidden/>
+                <w:sz w:val="32"/>
+                <w:szCs w:val="32"/>
+              </w:rPr>
+              <w:t>5</w:t>
+            </w:r>
+            <w:r>
+              <w:rPr>
+                <w:rFonts w:ascii="Times New Roman" w:hAnsi="Times New Roman"/>
+                <w:noProof/>
+                <w:webHidden/>
+                <w:sz w:val="32"/>
+                <w:szCs w:val="32"/>
+              </w:rPr>
+              <w:fldChar w:fldCharType="end"/>
+            </w:r>
+          </w:hyperlink>
+        </w:p>
+        <w:p>
+          <w:pPr>
+            <w:pStyle w:val="TOC1"/>
+            <w:tabs>
+              <w:tab w:val="left" w:pos="440"/>
+              <w:tab w:val="right" w:leader="dot" w:pos="9350"/>
+            </w:tabs>
+            <w:spacing w:line="360" w:lineRule="auto"/>
+            <w:rPr>
+              <w:rFonts w:ascii="Times New Roman" w:hAnsi="Times New Roman"/>
+              <w:noProof/>
+              <w:sz w:val="32"/>
+              <w:szCs w:val="32"/>
+            </w:rPr>
+          </w:pPr>
+          <w:hyperlink w:anchor="_Toc62401282" w:history="1">
+            <w:r>
+              <w:rPr>
+                <w:rStyle w:val="Hyperlink"/>
+                <w:rFonts w:ascii="Times New Roman" w:hAnsi="Times New Roman"/>
+                <w:noProof/>
+                <w:spacing w:val="-1"/>
+                <w:sz w:val="32"/>
+                <w:szCs w:val="32"/>
+              </w:rPr>
+              <w:t>2.</w:t>
+            </w:r>
+            <w:r>
+              <w:rPr>
+                <w:rFonts w:ascii="Times New Roman" w:hAnsi="Times New Roman"/>
+                <w:noProof/>
+                <w:sz w:val="32"/>
+                <w:szCs w:val="32"/>
+              </w:rPr>
+              <w:tab/>
+            </w:r>
+            <w:r>
+              <w:rPr>
+                <w:rStyle w:val="Hyperlink"/>
+                <w:rFonts w:ascii="Times New Roman" w:hAnsi="Times New Roman"/>
+                <w:noProof/>
+                <w:sz w:val="32"/>
+                <w:szCs w:val="32"/>
+              </w:rPr>
+              <w:t>The history of “type of null”</w:t>
+            </w:r>
+            <w:r>
+              <w:rPr>
+                <w:rStyle w:val="Hyperlink"/>
+                <w:rFonts w:ascii="Times New Roman" w:hAnsi="Times New Roman"/>
+                <w:noProof/>
+                <w:spacing w:val="-1"/>
+                <w:sz w:val="32"/>
+                <w:szCs w:val="32"/>
+              </w:rPr>
+              <w:t>?</w:t>
+            </w:r>
+            <w:r>
+              <w:rPr>
+                <w:rFonts w:ascii="Times New Roman" w:hAnsi="Times New Roman"/>
+                <w:noProof/>
+                <w:webHidden/>
+                <w:sz w:val="32"/>
+                <w:szCs w:val="32"/>
+              </w:rPr>
+              <w:tab/>
+            </w:r>
+            <w:r>
+              <w:rPr>
+                <w:rFonts w:ascii="Times New Roman" w:hAnsi="Times New Roman"/>
+                <w:noProof/>
+                <w:webHidden/>
+                <w:sz w:val="32"/>
+                <w:szCs w:val="32"/>
+              </w:rPr>
+              <w:fldChar w:fldCharType="begin"/>
+            </w:r>
+            <w:r>
+              <w:rPr>
+                <w:rFonts w:ascii="Times New Roman" w:hAnsi="Times New Roman"/>
+                <w:noProof/>
+                <w:webHidden/>
+                <w:sz w:val="32"/>
+                <w:szCs w:val="32"/>
+              </w:rPr>
+              <w:instrText xml:space="preserve"> PAGEREF _Toc62401282 \h </w:instrText>
+            </w:r>
+            <w:r>
+              <w:rPr>
+                <w:rFonts w:ascii="Times New Roman" w:hAnsi="Times New Roman"/>
+                <w:noProof/>
+                <w:webHidden/>
+                <w:sz w:val="32"/>
+                <w:szCs w:val="32"/>
+              </w:rPr>
+            </w:r>
+            <w:r>
+              <w:rPr>
+                <w:rFonts w:ascii="Times New Roman" w:hAnsi="Times New Roman"/>
+                <w:noProof/>
+                <w:webHidden/>
+                <w:sz w:val="32"/>
+                <w:szCs w:val="32"/>
+              </w:rPr>
+              <w:fldChar w:fldCharType="separate"/>
+            </w:r>
+            <w:r>
+              <w:rPr>
+                <w:rFonts w:ascii="Times New Roman" w:hAnsi="Times New Roman"/>
+                <w:noProof/>
+                <w:webHidden/>
+                <w:sz w:val="32"/>
+                <w:szCs w:val="32"/>
+              </w:rPr>
+              <w:t>6</w:t>
+            </w:r>
+            <w:r>
+              <w:rPr>
+                <w:rFonts w:ascii="Times New Roman" w:hAnsi="Times New Roman"/>
+                <w:noProof/>
+                <w:webHidden/>
+                <w:sz w:val="32"/>
+                <w:szCs w:val="32"/>
+              </w:rPr>
+              <w:fldChar w:fldCharType="end"/>
+            </w:r>
+          </w:hyperlink>
+        </w:p>
+        <w:p>
+          <w:pPr>
+            <w:pStyle w:val="TOC1"/>
+            <w:tabs>
+              <w:tab w:val="left" w:pos="440"/>
+              <w:tab w:val="right" w:leader="dot" w:pos="9350"/>
+            </w:tabs>
+            <w:spacing w:line="360" w:lineRule="auto"/>
+            <w:rPr>
+              <w:rFonts w:ascii="Times New Roman" w:hAnsi="Times New Roman"/>
+              <w:noProof/>
+              <w:sz w:val="32"/>
+              <w:szCs w:val="32"/>
+            </w:rPr>
+          </w:pPr>
+          <w:hyperlink w:anchor="_Toc62401283" w:history="1">
+            <w:r>
+              <w:rPr>
+                <w:rStyle w:val="Hyperlink"/>
+                <w:rFonts w:ascii="Times New Roman" w:hAnsi="Times New Roman"/>
+                <w:noProof/>
+                <w:sz w:val="32"/>
+                <w:szCs w:val="32"/>
+              </w:rPr>
+              <w:t>3.</w:t>
+            </w:r>
+            <w:r>
+              <w:rPr>
+                <w:rFonts w:ascii="Times New Roman" w:hAnsi="Times New Roman"/>
+                <w:noProof/>
+                <w:sz w:val="32"/>
+                <w:szCs w:val="32"/>
+              </w:rPr>
+              <w:tab/>
+            </w:r>
+            <w:r>
+              <w:rPr>
+                <w:rStyle w:val="Hyperlink"/>
+                <w:rFonts w:ascii="Times New Roman" w:hAnsi="Times New Roman"/>
+                <w:noProof/>
+                <w:sz w:val="32"/>
+                <w:szCs w:val="32"/>
+              </w:rPr>
+              <w:t>Explain in detail why hoisting is different with let and const?</w:t>
+            </w:r>
+            <w:r>
+              <w:rPr>
+                <w:rFonts w:ascii="Times New Roman" w:hAnsi="Times New Roman"/>
+                <w:noProof/>
+                <w:webHidden/>
+                <w:sz w:val="32"/>
+                <w:szCs w:val="32"/>
+              </w:rPr>
+              <w:tab/>
+            </w:r>
+            <w:r>
+              <w:rPr>
+                <w:rFonts w:ascii="Times New Roman" w:hAnsi="Times New Roman"/>
+                <w:noProof/>
+                <w:webHidden/>
+                <w:sz w:val="32"/>
+                <w:szCs w:val="32"/>
+              </w:rPr>
+              <w:fldChar w:fldCharType="begin"/>
+            </w:r>
+            <w:r>
+              <w:rPr>
+                <w:rFonts w:ascii="Times New Roman" w:hAnsi="Times New Roman"/>
+                <w:noProof/>
+                <w:webHidden/>
+                <w:sz w:val="32"/>
+                <w:szCs w:val="32"/>
+              </w:rPr>
+              <w:instrText xml:space="preserve"> PAGEREF _Toc62401283 \h </w:instrText>
+            </w:r>
+            <w:r>
+              <w:rPr>
+                <w:rFonts w:ascii="Times New Roman" w:hAnsi="Times New Roman"/>
+                <w:noProof/>
+                <w:webHidden/>
+                <w:sz w:val="32"/>
+                <w:szCs w:val="32"/>
+              </w:rPr>
+            </w:r>
+            <w:r>
+              <w:rPr>
+                <w:rFonts w:ascii="Times New Roman" w:hAnsi="Times New Roman"/>
+                <w:noProof/>
+                <w:webHidden/>
+                <w:sz w:val="32"/>
+                <w:szCs w:val="32"/>
+              </w:rPr>
+              <w:fldChar w:fldCharType="separate"/>
+            </w:r>
+            <w:r>
+              <w:rPr>
+                <w:rFonts w:ascii="Times New Roman" w:hAnsi="Times New Roman"/>
+                <w:noProof/>
+                <w:webHidden/>
+                <w:sz w:val="32"/>
+                <w:szCs w:val="32"/>
+              </w:rPr>
+              <w:t>6</w:t>
+            </w:r>
+            <w:r>
+              <w:rPr>
+                <w:rFonts w:ascii="Times New Roman" w:hAnsi="Times New Roman"/>
+                <w:noProof/>
+                <w:webHidden/>
+                <w:sz w:val="32"/>
+                <w:szCs w:val="32"/>
+              </w:rPr>
+              <w:fldChar w:fldCharType="end"/>
+            </w:r>
+          </w:hyperlink>
+        </w:p>
+        <w:p>
+          <w:pPr>
+            <w:pStyle w:val="TOC1"/>
+            <w:tabs>
+              <w:tab w:val="left" w:pos="440"/>
+              <w:tab w:val="right" w:leader="dot" w:pos="9350"/>
+            </w:tabs>
+            <w:spacing w:line="360" w:lineRule="auto"/>
+            <w:rPr>
+              <w:rFonts w:ascii="Times New Roman" w:hAnsi="Times New Roman"/>
+              <w:noProof/>
+              <w:sz w:val="32"/>
+              <w:szCs w:val="32"/>
+            </w:rPr>
+          </w:pPr>
+          <w:hyperlink w:anchor="_Toc62401284" w:history="1">
+            <w:r>
+              <w:rPr>
+                <w:rStyle w:val="Hyperlink"/>
+                <w:rFonts w:ascii="Times New Roman" w:hAnsi="Times New Roman"/>
+                <w:noProof/>
+                <w:sz w:val="32"/>
+                <w:szCs w:val="32"/>
+              </w:rPr>
+              <w:t>4.</w:t>
+            </w:r>
+            <w:r>
+              <w:rPr>
+                <w:rFonts w:ascii="Times New Roman" w:hAnsi="Times New Roman"/>
+                <w:noProof/>
+                <w:sz w:val="32"/>
+                <w:szCs w:val="32"/>
+              </w:rPr>
+              <w:tab/>
+            </w:r>
+            <w:r>
+              <w:rPr>
+                <w:rStyle w:val="Hyperlink"/>
+                <w:rFonts w:ascii="Times New Roman" w:hAnsi="Times New Roman"/>
+                <w:noProof/>
+                <w:sz w:val="32"/>
+                <w:szCs w:val="32"/>
+              </w:rPr>
+              <w:t>Semicolons in JavaScript: To Use or Not to Use?</w:t>
+            </w:r>
+            <w:r>
+              <w:rPr>
+                <w:rFonts w:ascii="Times New Roman" w:hAnsi="Times New Roman"/>
+                <w:noProof/>
+                <w:webHidden/>
+                <w:sz w:val="32"/>
+                <w:szCs w:val="32"/>
+              </w:rPr>
+              <w:tab/>
+            </w:r>
+            <w:r>
+              <w:rPr>
+                <w:rFonts w:ascii="Times New Roman" w:hAnsi="Times New Roman"/>
+                <w:noProof/>
+                <w:webHidden/>
+                <w:sz w:val="32"/>
+                <w:szCs w:val="32"/>
+              </w:rPr>
+              <w:fldChar w:fldCharType="begin"/>
+            </w:r>
+            <w:r>
+              <w:rPr>
+                <w:rFonts w:ascii="Times New Roman" w:hAnsi="Times New Roman"/>
+                <w:noProof/>
+                <w:webHidden/>
+                <w:sz w:val="32"/>
+                <w:szCs w:val="32"/>
+              </w:rPr>
+              <w:instrText xml:space="preserve"> PAGEREF _Toc62401284 \h </w:instrText>
+            </w:r>
+            <w:r>
+              <w:rPr>
+                <w:rFonts w:ascii="Times New Roman" w:hAnsi="Times New Roman"/>
+                <w:noProof/>
+                <w:webHidden/>
+                <w:sz w:val="32"/>
+                <w:szCs w:val="32"/>
+              </w:rPr>
+            </w:r>
+            <w:r>
+              <w:rPr>
+                <w:rFonts w:ascii="Times New Roman" w:hAnsi="Times New Roman"/>
+                <w:noProof/>
+                <w:webHidden/>
+                <w:sz w:val="32"/>
+                <w:szCs w:val="32"/>
+              </w:rPr>
+              <w:fldChar w:fldCharType="separate"/>
+            </w:r>
+            <w:r>
+              <w:rPr>
+                <w:rFonts w:ascii="Times New Roman" w:hAnsi="Times New Roman"/>
+                <w:noProof/>
+                <w:webHidden/>
+                <w:sz w:val="32"/>
+                <w:szCs w:val="32"/>
+              </w:rPr>
+              <w:t>7</w:t>
+            </w:r>
+            <w:r>
+              <w:rPr>
+                <w:rFonts w:ascii="Times New Roman" w:hAnsi="Times New Roman"/>
+                <w:noProof/>
+                <w:webHidden/>
+                <w:sz w:val="32"/>
+                <w:szCs w:val="32"/>
+              </w:rPr>
+              <w:fldChar w:fldCharType="end"/>
+            </w:r>
+          </w:hyperlink>
+        </w:p>
+        <w:p>
+          <w:pPr>
+            <w:pStyle w:val="TOC2"/>
+            <w:tabs>
+              <w:tab w:val="right" w:leader="dot" w:pos="9350"/>
+            </w:tabs>
+            <w:spacing w:line="360" w:lineRule="auto"/>
+            <w:rPr>
+              <w:rFonts w:ascii="Times New Roman" w:hAnsi="Times New Roman"/>
+              <w:noProof/>
+              <w:sz w:val="32"/>
+              <w:szCs w:val="32"/>
+            </w:rPr>
+          </w:pPr>
+          <w:hyperlink w:anchor="_Toc62401285" w:history="1">
+            <w:r>
+              <w:rPr>
+                <w:rStyle w:val="Hyperlink"/>
+                <w:rFonts w:ascii="Times New Roman" w:hAnsi="Times New Roman"/>
+                <w:noProof/>
+                <w:sz w:val="32"/>
+                <w:szCs w:val="32"/>
+              </w:rPr>
+              <w:t>What is ASI?</w:t>
+            </w:r>
+            <w:r>
+              <w:rPr>
+                <w:rFonts w:ascii="Times New Roman" w:hAnsi="Times New Roman"/>
+                <w:noProof/>
+                <w:webHidden/>
+                <w:sz w:val="32"/>
+                <w:szCs w:val="32"/>
+              </w:rPr>
+              <w:tab/>
+            </w:r>
+            <w:r>
+              <w:rPr>
+                <w:rFonts w:ascii="Times New Roman" w:hAnsi="Times New Roman"/>
+                <w:noProof/>
+                <w:webHidden/>
+                <w:sz w:val="32"/>
+                <w:szCs w:val="32"/>
+              </w:rPr>
+              <w:fldChar w:fldCharType="begin"/>
+            </w:r>
+            <w:r>
+              <w:rPr>
+                <w:rFonts w:ascii="Times New Roman" w:hAnsi="Times New Roman"/>
+                <w:noProof/>
+                <w:webHidden/>
+                <w:sz w:val="32"/>
+                <w:szCs w:val="32"/>
+              </w:rPr>
+              <w:instrText xml:space="preserve"> PAGEREF _Toc62401285 \h </w:instrText>
+            </w:r>
+            <w:r>
+              <w:rPr>
+                <w:rFonts w:ascii="Times New Roman" w:hAnsi="Times New Roman"/>
+                <w:noProof/>
+                <w:webHidden/>
+                <w:sz w:val="32"/>
+                <w:szCs w:val="32"/>
+              </w:rPr>
+            </w:r>
+            <w:r>
+              <w:rPr>
+                <w:rFonts w:ascii="Times New Roman" w:hAnsi="Times New Roman"/>
+                <w:noProof/>
+                <w:webHidden/>
+                <w:sz w:val="32"/>
+                <w:szCs w:val="32"/>
+              </w:rPr>
+              <w:fldChar w:fldCharType="separate"/>
+            </w:r>
+            <w:r>
+              <w:rPr>
+                <w:rFonts w:ascii="Times New Roman" w:hAnsi="Times New Roman"/>
+                <w:noProof/>
+                <w:webHidden/>
+                <w:sz w:val="32"/>
+                <w:szCs w:val="32"/>
+              </w:rPr>
+              <w:t>8</w:t>
+            </w:r>
+            <w:r>
+              <w:rPr>
+                <w:rFonts w:ascii="Times New Roman" w:hAnsi="Times New Roman"/>
+                <w:noProof/>
+                <w:webHidden/>
+                <w:sz w:val="32"/>
+                <w:szCs w:val="32"/>
+              </w:rPr>
+              <w:fldChar w:fldCharType="end"/>
+            </w:r>
+          </w:hyperlink>
+        </w:p>
+        <w:p>
+          <w:pPr>
+            <w:pStyle w:val="TOC2"/>
+            <w:tabs>
+              <w:tab w:val="right" w:leader="dot" w:pos="9350"/>
+            </w:tabs>
+            <w:spacing w:line="360" w:lineRule="auto"/>
+            <w:rPr>
+              <w:rFonts w:ascii="Times New Roman" w:hAnsi="Times New Roman"/>
+              <w:noProof/>
+              <w:sz w:val="32"/>
+              <w:szCs w:val="32"/>
+            </w:rPr>
+          </w:pPr>
+          <w:hyperlink w:anchor="_Toc62401286" w:history="1">
+            <w:r>
+              <w:rPr>
+                <w:rStyle w:val="Hyperlink"/>
+                <w:rFonts w:ascii="Times New Roman" w:hAnsi="Times New Roman"/>
+                <w:noProof/>
+                <w:sz w:val="32"/>
+                <w:szCs w:val="32"/>
+              </w:rPr>
+              <w:t>The rules of JavaScript Automatic Semicolon Insertion</w:t>
+            </w:r>
+            <w:r>
+              <w:rPr>
+                <w:rFonts w:ascii="Times New Roman" w:hAnsi="Times New Roman"/>
+                <w:noProof/>
+                <w:webHidden/>
+                <w:sz w:val="32"/>
+                <w:szCs w:val="32"/>
+              </w:rPr>
+              <w:tab/>
+            </w:r>
+            <w:r>
+              <w:rPr>
+                <w:rFonts w:ascii="Times New Roman" w:hAnsi="Times New Roman"/>
+                <w:noProof/>
+                <w:webHidden/>
+                <w:sz w:val="32"/>
+                <w:szCs w:val="32"/>
+              </w:rPr>
+              <w:fldChar w:fldCharType="begin"/>
+            </w:r>
+            <w:r>
+              <w:rPr>
+                <w:rFonts w:ascii="Times New Roman" w:hAnsi="Times New Roman"/>
+                <w:noProof/>
+                <w:webHidden/>
+                <w:sz w:val="32"/>
+                <w:szCs w:val="32"/>
+              </w:rPr>
+              <w:instrText xml:space="preserve"> PAGEREF _Toc62401286 \h </w:instrText>
+            </w:r>
+            <w:r>
+              <w:rPr>
+                <w:rFonts w:ascii="Times New Roman" w:hAnsi="Times New Roman"/>
+                <w:noProof/>
+                <w:webHidden/>
+                <w:sz w:val="32"/>
+                <w:szCs w:val="32"/>
+              </w:rPr>
+            </w:r>
+            <w:r>
+              <w:rPr>
+                <w:rFonts w:ascii="Times New Roman" w:hAnsi="Times New Roman"/>
+                <w:noProof/>
+                <w:webHidden/>
+                <w:sz w:val="32"/>
+                <w:szCs w:val="32"/>
+              </w:rPr>
+              <w:fldChar w:fldCharType="separate"/>
+            </w:r>
+            <w:r>
+              <w:rPr>
+                <w:rFonts w:ascii="Times New Roman" w:hAnsi="Times New Roman"/>
+                <w:noProof/>
+                <w:webHidden/>
+                <w:sz w:val="32"/>
+                <w:szCs w:val="32"/>
+              </w:rPr>
+              <w:t>8</w:t>
+            </w:r>
+            <w:r>
+              <w:rPr>
+                <w:rFonts w:ascii="Times New Roman" w:hAnsi="Times New Roman"/>
+                <w:noProof/>
+                <w:webHidden/>
+                <w:sz w:val="32"/>
+                <w:szCs w:val="32"/>
+              </w:rPr>
+              <w:fldChar w:fldCharType="end"/>
+            </w:r>
+          </w:hyperlink>
+        </w:p>
+        <w:p>
+          <w:pPr>
+            <w:pStyle w:val="TOC2"/>
+            <w:tabs>
+              <w:tab w:val="right" w:leader="dot" w:pos="9350"/>
+            </w:tabs>
+            <w:spacing w:line="360" w:lineRule="auto"/>
+            <w:rPr>
+              <w:rFonts w:ascii="Times New Roman" w:hAnsi="Times New Roman"/>
+              <w:noProof/>
+              <w:sz w:val="32"/>
+              <w:szCs w:val="32"/>
+            </w:rPr>
+          </w:pPr>
+          <w:hyperlink w:anchor="_Toc62401287" w:history="1">
+            <w:r>
+              <w:rPr>
+                <w:rStyle w:val="Hyperlink"/>
+                <w:rFonts w:ascii="Times New Roman" w:hAnsi="Times New Roman"/>
+                <w:noProof/>
+                <w:sz w:val="32"/>
+                <w:szCs w:val="32"/>
+                <w:shd w:val="clear" w:color="auto" w:fill="FEFEFE"/>
+              </w:rPr>
+              <w:t>Explicit Semicolons VS ASI</w:t>
+            </w:r>
+            <w:r>
+              <w:rPr>
+                <w:rFonts w:ascii="Times New Roman" w:hAnsi="Times New Roman"/>
+                <w:noProof/>
+                <w:webHidden/>
+                <w:sz w:val="32"/>
+                <w:szCs w:val="32"/>
+              </w:rPr>
+              <w:tab/>
+            </w:r>
+            <w:r>
+              <w:rPr>
+                <w:rFonts w:ascii="Times New Roman" w:hAnsi="Times New Roman"/>
+                <w:noProof/>
+                <w:webHidden/>
+                <w:sz w:val="32"/>
+                <w:szCs w:val="32"/>
+              </w:rPr>
+              <w:fldChar w:fldCharType="begin"/>
+            </w:r>
+            <w:r>
+              <w:rPr>
+                <w:rFonts w:ascii="Times New Roman" w:hAnsi="Times New Roman"/>
+                <w:noProof/>
+                <w:webHidden/>
+                <w:sz w:val="32"/>
+                <w:szCs w:val="32"/>
+              </w:rPr>
+              <w:instrText xml:space="preserve"> PAGEREF _Toc62401287 \h </w:instrText>
+            </w:r>
+            <w:r>
+              <w:rPr>
+                <w:rFonts w:ascii="Times New Roman" w:hAnsi="Times New Roman"/>
+                <w:noProof/>
+                <w:webHidden/>
+                <w:sz w:val="32"/>
+                <w:szCs w:val="32"/>
+              </w:rPr>
+            </w:r>
+            <w:r>
+              <w:rPr>
+                <w:rFonts w:ascii="Times New Roman" w:hAnsi="Times New Roman"/>
+                <w:noProof/>
+                <w:webHidden/>
+                <w:sz w:val="32"/>
+                <w:szCs w:val="32"/>
+              </w:rPr>
+              <w:fldChar w:fldCharType="separate"/>
+            </w:r>
+            <w:r>
+              <w:rPr>
+                <w:rFonts w:ascii="Times New Roman" w:hAnsi="Times New Roman"/>
+                <w:noProof/>
+                <w:webHidden/>
+                <w:sz w:val="32"/>
+                <w:szCs w:val="32"/>
+              </w:rPr>
+              <w:t>8</w:t>
+            </w:r>
+            <w:r>
+              <w:rPr>
+                <w:rFonts w:ascii="Times New Roman" w:hAnsi="Times New Roman"/>
+                <w:noProof/>
+                <w:webHidden/>
+                <w:sz w:val="32"/>
+                <w:szCs w:val="32"/>
+              </w:rPr>
+              <w:fldChar w:fldCharType="end"/>
+            </w:r>
+          </w:hyperlink>
+        </w:p>
+        <w:p>
+          <w:pPr>
+            <w:pStyle w:val="TOC1"/>
+            <w:tabs>
+              <w:tab w:val="left" w:pos="440"/>
+              <w:tab w:val="right" w:leader="dot" w:pos="9350"/>
+            </w:tabs>
+            <w:spacing w:line="360" w:lineRule="auto"/>
+            <w:rPr>
+              <w:rFonts w:ascii="Times New Roman" w:hAnsi="Times New Roman"/>
+              <w:noProof/>
+              <w:sz w:val="32"/>
+              <w:szCs w:val="32"/>
+            </w:rPr>
+          </w:pPr>
+          <w:hyperlink w:anchor="_Toc62401288" w:history="1">
+            <w:r>
+              <w:rPr>
+                <w:rStyle w:val="Hyperlink"/>
+                <w:rFonts w:ascii="Times New Roman" w:hAnsi="Times New Roman"/>
+                <w:noProof/>
+                <w:sz w:val="32"/>
+                <w:szCs w:val="32"/>
+              </w:rPr>
+              <w:t>5.</w:t>
+            </w:r>
+            <w:r>
+              <w:rPr>
+                <w:rFonts w:ascii="Times New Roman" w:hAnsi="Times New Roman"/>
+                <w:noProof/>
+                <w:sz w:val="32"/>
+                <w:szCs w:val="32"/>
+              </w:rPr>
+              <w:tab/>
+            </w:r>
+            <w:r>
+              <w:rPr>
+                <w:rStyle w:val="Hyperlink"/>
+                <w:rFonts w:ascii="Times New Roman" w:hAnsi="Times New Roman"/>
+                <w:noProof/>
+                <w:sz w:val="32"/>
+                <w:szCs w:val="32"/>
+              </w:rPr>
+              <w:t>Expression vs Statement in JavaScript?</w:t>
+            </w:r>
+            <w:r>
+              <w:rPr>
+                <w:rFonts w:ascii="Times New Roman" w:hAnsi="Times New Roman"/>
+                <w:noProof/>
+                <w:webHidden/>
+                <w:sz w:val="32"/>
+                <w:szCs w:val="32"/>
+              </w:rPr>
+              <w:tab/>
+            </w:r>
+            <w:r>
+              <w:rPr>
+                <w:rFonts w:ascii="Times New Roman" w:hAnsi="Times New Roman"/>
+                <w:noProof/>
+                <w:webHidden/>
+                <w:sz w:val="32"/>
+                <w:szCs w:val="32"/>
+              </w:rPr>
+              <w:fldChar w:fldCharType="begin"/>
+            </w:r>
+            <w:r>
+              <w:rPr>
+                <w:rFonts w:ascii="Times New Roman" w:hAnsi="Times New Roman"/>
+                <w:noProof/>
+                <w:webHidden/>
+                <w:sz w:val="32"/>
+                <w:szCs w:val="32"/>
+              </w:rPr>
+              <w:instrText xml:space="preserve"> PAGEREF _Toc62401288 \h </w:instrText>
+            </w:r>
+            <w:r>
+              <w:rPr>
+                <w:rFonts w:ascii="Times New Roman" w:hAnsi="Times New Roman"/>
+                <w:noProof/>
+                <w:webHidden/>
+                <w:sz w:val="32"/>
+                <w:szCs w:val="32"/>
+              </w:rPr>
+            </w:r>
+            <w:r>
+              <w:rPr>
+                <w:rFonts w:ascii="Times New Roman" w:hAnsi="Times New Roman"/>
+                <w:noProof/>
+                <w:webHidden/>
+                <w:sz w:val="32"/>
+                <w:szCs w:val="32"/>
+              </w:rPr>
+              <w:fldChar w:fldCharType="separate"/>
+            </w:r>
+            <w:r>
+              <w:rPr>
+                <w:rFonts w:ascii="Times New Roman" w:hAnsi="Times New Roman"/>
+                <w:noProof/>
+                <w:webHidden/>
+                <w:sz w:val="32"/>
+                <w:szCs w:val="32"/>
+              </w:rPr>
+              <w:t>9</w:t>
+            </w:r>
+            <w:r>
+              <w:rPr>
+                <w:rFonts w:ascii="Times New Roman" w:hAnsi="Times New Roman"/>
+                <w:noProof/>
+                <w:webHidden/>
+                <w:sz w:val="32"/>
+                <w:szCs w:val="32"/>
+              </w:rPr>
+              <w:fldChar w:fldCharType="end"/>
+            </w:r>
+          </w:hyperlink>
+        </w:p>
+        <w:p>
+          <w:pPr>
+            <w:pStyle w:val="TOC1"/>
+            <w:tabs>
+              <w:tab w:val="right" w:leader="dot" w:pos="9350"/>
+            </w:tabs>
+            <w:spacing w:line="360" w:lineRule="auto"/>
+            <w:rPr>
+              <w:rFonts w:ascii="Times New Roman" w:hAnsi="Times New Roman"/>
+              <w:noProof/>
+              <w:sz w:val="32"/>
+              <w:szCs w:val="32"/>
+            </w:rPr>
+          </w:pPr>
+          <w:hyperlink w:anchor="_Toc62401289" w:history="1">
+            <w:r>
+              <w:rPr>
+                <w:rStyle w:val="Hyperlink"/>
+                <w:rFonts w:ascii="Times New Roman" w:hAnsi="Times New Roman"/>
+                <w:noProof/>
+                <w:sz w:val="32"/>
+                <w:szCs w:val="32"/>
+              </w:rPr>
+              <w:t>Reference</w:t>
+            </w:r>
+            <w:r>
+              <w:rPr>
+                <w:rFonts w:ascii="Times New Roman" w:hAnsi="Times New Roman"/>
+                <w:noProof/>
+                <w:webHidden/>
+                <w:sz w:val="32"/>
+                <w:szCs w:val="32"/>
+              </w:rPr>
+              <w:tab/>
+            </w:r>
+            <w:r>
+              <w:rPr>
+                <w:rFonts w:ascii="Times New Roman" w:hAnsi="Times New Roman"/>
+                <w:noProof/>
+                <w:webHidden/>
+                <w:sz w:val="32"/>
+                <w:szCs w:val="32"/>
+              </w:rPr>
+              <w:fldChar w:fldCharType="begin"/>
+            </w:r>
+            <w:r>
+              <w:rPr>
+                <w:rFonts w:ascii="Times New Roman" w:hAnsi="Times New Roman"/>
+                <w:noProof/>
+                <w:webHidden/>
+                <w:sz w:val="32"/>
+                <w:szCs w:val="32"/>
+              </w:rPr>
+              <w:instrText xml:space="preserve"> PAGEREF _Toc62401289 \h </w:instrText>
+            </w:r>
+            <w:r>
+              <w:rPr>
+                <w:rFonts w:ascii="Times New Roman" w:hAnsi="Times New Roman"/>
+                <w:noProof/>
+                <w:webHidden/>
+                <w:sz w:val="32"/>
+                <w:szCs w:val="32"/>
+              </w:rPr>
+            </w:r>
+            <w:r>
+              <w:rPr>
+                <w:rFonts w:ascii="Times New Roman" w:hAnsi="Times New Roman"/>
+                <w:noProof/>
+                <w:webHidden/>
+                <w:sz w:val="32"/>
+                <w:szCs w:val="32"/>
+              </w:rPr>
+              <w:fldChar w:fldCharType="separate"/>
+            </w:r>
+            <w:r>
+              <w:rPr>
+                <w:rFonts w:ascii="Times New Roman" w:hAnsi="Times New Roman"/>
+                <w:noProof/>
+                <w:webHidden/>
+                <w:sz w:val="32"/>
+                <w:szCs w:val="32"/>
+              </w:rPr>
+              <w:t>11</w:t>
+            </w:r>
+            <w:r>
+              <w:rPr>
+                <w:rFonts w:ascii="Times New Roman" w:hAnsi="Times New Roman"/>
+                <w:noProof/>
+                <w:webHidden/>
+                <w:sz w:val="32"/>
+                <w:szCs w:val="32"/>
+              </w:rPr>
+              <w:fldChar w:fldCharType="end"/>
+            </w:r>
+          </w:hyperlink>
+        </w:p>
+        <w:p>
+          <w:pPr>
+            <w:spacing w:line="360" w:lineRule="auto"/>
+            <w:rPr>
+              <w:rFonts w:ascii="Times New Roman" w:hAnsi="Times New Roman" w:cs="Times New Roman"/>
+              <w:sz w:val="24"/>
+              <w:szCs w:val="24"/>
+            </w:rPr>
+          </w:pPr>
+          <w:r>
+            <w:rPr>
+              <w:rFonts w:ascii="Times New Roman" w:hAnsi="Times New Roman" w:cs="Times New Roman"/>
+              <w:bCs/>
+              <w:noProof/>
+              <w:sz w:val="32"/>
+              <w:szCs w:val="32"/>
+            </w:rPr>
+            <w:fldChar w:fldCharType="end"/>
+          </w:r>
+        </w:p>
+      </w:sdtContent>
+    </w:sdt>
+    <w:p>
+      <w:pPr>
+        <w:pStyle w:val="Heading1"/>
+        <w:jc w:val="center"/>
+        <w:rPr>
+          <w:rFonts w:ascii="Times New Roman" w:hAnsi="Times New Roman" w:cs="Times New Roman"/>
+          <w:b/>
+          <w:color w:val="000000" w:themeColor="text1"/>
+          <w:sz w:val="36"/>
+          <w:szCs w:val="36"/>
+        </w:rPr>
+      </w:pPr>
+      <w:bookmarkStart w:id="1" w:name="_Toc62401276"/>
+    </w:p>
+    <w:p>
+      <w:pPr>
+        <w:pStyle w:val="Heading1"/>
+        <w:rPr>
+          <w:rFonts w:ascii="Times New Roman" w:hAnsi="Times New Roman" w:cs="Times New Roman"/>
+          <w:b/>
+          <w:color w:val="000000" w:themeColor="text1"/>
+          <w:sz w:val="36"/>
+          <w:szCs w:val="36"/>
+        </w:rPr>
+      </w:pPr>
+    </w:p>
+    <w:p>
+      <w:pPr>
+        <w:pStyle w:val="Heading1"/>
+        <w:jc w:val="center"/>
+        <w:rPr>
+          <w:rFonts w:ascii="Times New Roman" w:hAnsi="Times New Roman" w:cs="Times New Roman"/>
+          <w:b/>
+          <w:color w:val="000000" w:themeColor="text1"/>
+          <w:sz w:val="36"/>
+          <w:szCs w:val="36"/>
+        </w:rPr>
+      </w:pPr>
+      <w:r>
+        <w:rPr>
+          <w:rFonts w:ascii="Times New Roman" w:hAnsi="Times New Roman" w:cs="Times New Roman"/>
+          <w:b/>
+          <w:color w:val="000000" w:themeColor="text1"/>
+          <w:sz w:val="36"/>
+          <w:szCs w:val="36"/>
+        </w:rPr>
+        <w:t>Introduction</w:t>
+      </w:r>
+      <w:bookmarkEnd w:id="1"/>
+    </w:p>
+    <w:p>
+      <w:pPr>
+        <w:pStyle w:val="Heading2"/>
+        <w:jc w:val="center"/>
+        <w:rPr>
+          <w:rFonts w:ascii="Times New Roman" w:hAnsi="Times New Roman" w:cs="Times New Roman"/>
+          <w:b/>
+          <w:color w:val="000000" w:themeColor="text1"/>
+          <w:sz w:val="32"/>
+          <w:szCs w:val="32"/>
+        </w:rPr>
+      </w:pPr>
+      <w:bookmarkStart w:id="2" w:name="_Toc62401277"/>
+      <w:r>
+        <w:rPr>
+          <w:rFonts w:ascii="Times New Roman" w:hAnsi="Times New Roman" w:cs="Times New Roman"/>
+          <w:b/>
+          <w:color w:val="000000" w:themeColor="text1"/>
+          <w:sz w:val="32"/>
+          <w:szCs w:val="32"/>
+        </w:rPr>
+        <w:t>What is JavaScript?</w:t>
+      </w:r>
+      <w:bookmarkEnd w:id="2"/>
     </w:p>
     <w:p>
       <w:pPr>
@@ -368,19 +2143,17 @@
         <w:rPr>
           <w:rFonts w:ascii="Times New Roman" w:hAnsi="Times New Roman" w:cs="Times New Roman"/>
           <w:b/>
-          <w:sz w:val="36"/>
-          <w:szCs w:val="36"/>
-        </w:rPr>
-      </w:pPr>
-      <w:r>
-        <w:rPr>
-          <w:rFonts w:ascii="Times New Roman" w:hAnsi="Times New Roman" w:cs="Times New Roman"/>
-          <w:b/>
-          <w:sz w:val="36"/>
-          <w:szCs w:val="36"/>
-        </w:rPr>
-        <w:lastRenderedPageBreak/>
-        <w:t>Introduction</w:t>
+          <w:sz w:val="32"/>
+          <w:szCs w:val="32"/>
+        </w:rPr>
+      </w:pPr>
+      <w:r>
+        <w:rPr>
+          <w:rFonts w:ascii="Times New Roman" w:hAnsi="Times New Roman" w:cs="Times New Roman"/>
+          <w:sz w:val="24"/>
+          <w:szCs w:val="24"/>
+        </w:rPr>
+        <w:t>JavaScript is the world’s most popular programming language.</w:t>
       </w:r>
     </w:p>
     <w:p>
@@ -389,20 +2162,123 @@
         <w:jc w:val="both"/>
         <w:rPr>
           <w:rFonts w:ascii="Times New Roman" w:hAnsi="Times New Roman" w:cs="Times New Roman"/>
-          <w:b/>
+          <w:sz w:val="24"/>
+          <w:szCs w:val="24"/>
+        </w:rPr>
+      </w:pPr>
+      <w:r>
+        <w:rPr>
+          <w:rFonts w:ascii="Times New Roman" w:hAnsi="Times New Roman" w:cs="Times New Roman"/>
+          <w:color w:val="000000"/>
+          <w:sz w:val="24"/>
+          <w:szCs w:val="24"/>
+        </w:rPr>
+        <w:t>JavaScript is a</w:t>
+      </w:r>
+      <w:r>
+        <w:rPr>
+          <w:rFonts w:ascii="Times New Roman" w:hAnsi="Times New Roman" w:cs="Times New Roman"/>
+          <w:color w:val="000000"/>
+          <w:sz w:val="24"/>
+          <w:szCs w:val="24"/>
+        </w:rPr>
+        <w:t xml:space="preserve"> text-based</w:t>
+      </w:r>
+      <w:r>
+        <w:rPr>
+          <w:rFonts w:ascii="Times New Roman" w:hAnsi="Times New Roman" w:cs="Times New Roman"/>
+          <w:color w:val="212121"/>
+          <w:spacing w:val="-1"/>
+          <w:shd w:val="clear" w:color="auto" w:fill="FFFFFF"/>
+        </w:rPr>
+        <w:t xml:space="preserve"> l</w:t>
+      </w:r>
+      <w:r>
+        <w:rPr>
+          <w:rFonts w:ascii="Times New Roman" w:hAnsi="Times New Roman" w:cs="Times New Roman"/>
+          <w:color w:val="212121"/>
+          <w:spacing w:val="-1"/>
+          <w:sz w:val="24"/>
+          <w:szCs w:val="24"/>
+          <w:shd w:val="clear" w:color="auto" w:fill="FFFFFF"/>
+        </w:rPr>
+        <w:t>ightweight, interpreted, or just-in-time (JIT)</w:t>
+      </w:r>
+      <w:r>
+        <w:rPr>
+          <w:rFonts w:ascii="Times New Roman" w:hAnsi="Times New Roman" w:cs="Times New Roman"/>
+          <w:color w:val="212121"/>
+          <w:spacing w:val="-1"/>
+          <w:sz w:val="24"/>
+          <w:szCs w:val="24"/>
+          <w:shd w:val="clear" w:color="auto" w:fill="FFFFFF"/>
+        </w:rPr>
+        <w:t>,</w:t>
+      </w:r>
+      <w:r>
+        <w:rPr>
+          <w:rFonts w:ascii="Times New Roman" w:hAnsi="Times New Roman" w:cs="Times New Roman"/>
+          <w:color w:val="212121"/>
+          <w:spacing w:val="-1"/>
+          <w:sz w:val="24"/>
+          <w:szCs w:val="24"/>
+          <w:shd w:val="clear" w:color="auto" w:fill="FFFFFF"/>
+        </w:rPr>
+        <w:t> compiled with </w:t>
+      </w:r>
+      <w:r>
+        <w:rPr>
+          <w:rFonts w:ascii="Times New Roman" w:hAnsi="Times New Roman" w:cs="Times New Roman"/>
+          <w:color w:val="212121"/>
+          <w:spacing w:val="-1"/>
+          <w:sz w:val="24"/>
+          <w:szCs w:val="24"/>
+          <w:shd w:val="clear" w:color="auto" w:fill="FFFFFF"/>
+        </w:rPr>
+        <w:t xml:space="preserve">the </w:t>
+      </w:r>
+      <w:r>
+        <w:rPr>
+          <w:rFonts w:ascii="Times New Roman" w:hAnsi="Times New Roman" w:cs="Times New Roman"/>
+          <w:sz w:val="24"/>
+          <w:szCs w:val="24"/>
+        </w:rPr>
+        <w:t>first-class function</w:t>
+      </w:r>
+      <w:r>
+        <w:rPr>
+          <w:rFonts w:ascii="Times New Roman" w:hAnsi="Times New Roman" w:cs="Times New Roman"/>
+          <w:color w:val="000000"/>
+          <w:sz w:val="24"/>
+          <w:szCs w:val="24"/>
+        </w:rPr>
+        <w:t xml:space="preserve"> programming language used on both the client-side and server-side that allows a user to make web pages interactive. Where HTML and CSS are languages that give structure and style to web pages. JavaScript gives web pages interactive elements that engage a user. Common examples of JavaScript that people might use every day include the search box on Amazon, or refreshing a Twitter feed.</w:t>
+      </w:r>
+    </w:p>
+    <w:p>
+      <w:pPr>
+        <w:pStyle w:val="Heading2"/>
+        <w:jc w:val="center"/>
+        <w:rPr>
+          <w:rFonts w:ascii="Times New Roman" w:hAnsi="Times New Roman" w:cs="Times New Roman"/>
+          <w:b/>
+          <w:color w:val="000000" w:themeColor="text1"/>
           <w:sz w:val="32"/>
           <w:szCs w:val="32"/>
         </w:rPr>
       </w:pPr>
-      <w:r>
-        <w:rPr>
-          <w:rFonts w:ascii="Times New Roman" w:hAnsi="Times New Roman" w:cs="Times New Roman"/>
-          <w:b/>
+      <w:bookmarkStart w:id="3" w:name="_Toc62401278"/>
+      <w:r>
+        <w:rPr>
+          <w:rFonts w:ascii="Times New Roman" w:hAnsi="Times New Roman" w:cs="Times New Roman"/>
+          <w:b/>
+          <w:color w:val="000000" w:themeColor="text1"/>
           <w:sz w:val="32"/>
           <w:szCs w:val="32"/>
         </w:rPr>
-        <w:t>What is JavaScript?</w:t>
-      </w:r>
+        <w:t>Applications of JavaScript</w:t>
+      </w:r>
+      <w:bookmarkEnd w:id="3"/>
     </w:p>
     <w:p>
       <w:pPr>
@@ -417,152 +2293,32 @@
       </w:pPr>
       <w:r>
         <w:rPr>
-          <w:rFonts w:ascii="Times New Roman" w:hAnsi="Times New Roman" w:cs="Times New Roman"/>
-          <w:sz w:val="24"/>
-          <w:szCs w:val="24"/>
-        </w:rPr>
-        <w:t>JavaScript is the world’s most popular programming language.</w:t>
-      </w:r>
-    </w:p>
-    <w:p>
-      <w:pPr>
-        <w:spacing w:line="360" w:lineRule="auto"/>
-        <w:jc w:val="both"/>
-        <w:rPr>
-          <w:rFonts w:ascii="Times New Roman" w:hAnsi="Times New Roman" w:cs="Times New Roman"/>
-          <w:sz w:val="24"/>
-          <w:szCs w:val="24"/>
-        </w:rPr>
-      </w:pPr>
-      <w:r>
-        <w:rPr>
-          <w:rFonts w:ascii="Times New Roman" w:hAnsi="Times New Roman" w:cs="Times New Roman"/>
-          <w:color w:val="000000"/>
-          <w:sz w:val="24"/>
-          <w:szCs w:val="24"/>
-        </w:rPr>
-        <w:t>JavaScript is a</w:t>
-      </w:r>
-      <w:r>
-        <w:rPr>
-          <w:rFonts w:ascii="Times New Roman" w:hAnsi="Times New Roman" w:cs="Times New Roman"/>
-          <w:color w:val="000000"/>
-          <w:sz w:val="24"/>
-          <w:szCs w:val="24"/>
-        </w:rPr>
-        <w:t xml:space="preserve"> text-based</w:t>
-      </w:r>
-      <w:r>
-        <w:rPr>
-          <w:rFonts w:ascii="Times New Roman" w:hAnsi="Times New Roman" w:cs="Times New Roman"/>
-          <w:color w:val="212121"/>
-          <w:spacing w:val="-1"/>
-          <w:shd w:val="clear" w:color="auto" w:fill="FFFFFF"/>
-        </w:rPr>
-        <w:t xml:space="preserve"> l</w:t>
-      </w:r>
-      <w:r>
-        <w:rPr>
-          <w:rFonts w:ascii="Times New Roman" w:hAnsi="Times New Roman" w:cs="Times New Roman"/>
-          <w:color w:val="212121"/>
-          <w:spacing w:val="-1"/>
-          <w:sz w:val="24"/>
-          <w:szCs w:val="24"/>
-          <w:shd w:val="clear" w:color="auto" w:fill="FFFFFF"/>
-        </w:rPr>
-        <w:t>ightweight, interpreted, or just-in-time (JIT)</w:t>
-      </w:r>
-      <w:r>
-        <w:rPr>
-          <w:rFonts w:ascii="Times New Roman" w:hAnsi="Times New Roman" w:cs="Times New Roman"/>
-          <w:color w:val="212121"/>
-          <w:spacing w:val="-1"/>
-          <w:sz w:val="24"/>
-          <w:szCs w:val="24"/>
-          <w:shd w:val="clear" w:color="auto" w:fill="FFFFFF"/>
-        </w:rPr>
-        <w:t>,</w:t>
-      </w:r>
-      <w:r>
-        <w:rPr>
-          <w:rFonts w:ascii="Times New Roman" w:hAnsi="Times New Roman" w:cs="Times New Roman"/>
-          <w:color w:val="212121"/>
-          <w:spacing w:val="-1"/>
-          <w:sz w:val="24"/>
-          <w:szCs w:val="24"/>
-          <w:shd w:val="clear" w:color="auto" w:fill="FFFFFF"/>
-        </w:rPr>
-        <w:t> compiled with </w:t>
-      </w:r>
-      <w:r>
-        <w:rPr>
-          <w:rFonts w:ascii="Times New Roman" w:hAnsi="Times New Roman" w:cs="Times New Roman"/>
-          <w:color w:val="212121"/>
-          <w:spacing w:val="-1"/>
-          <w:sz w:val="24"/>
-          <w:szCs w:val="24"/>
-          <w:shd w:val="clear" w:color="auto" w:fill="FFFFFF"/>
-        </w:rPr>
-        <w:t xml:space="preserve">the </w:t>
-      </w:r>
-      <w:r>
-        <w:rPr>
-          <w:rFonts w:ascii="Times New Roman" w:hAnsi="Times New Roman" w:cs="Times New Roman"/>
-          <w:sz w:val="24"/>
-          <w:szCs w:val="24"/>
-        </w:rPr>
-        <w:t>first-class function</w:t>
-      </w:r>
-      <w:r>
-        <w:rPr>
-          <w:rFonts w:ascii="Times New Roman" w:hAnsi="Times New Roman" w:cs="Times New Roman"/>
-          <w:color w:val="000000"/>
-          <w:sz w:val="24"/>
-          <w:szCs w:val="24"/>
-        </w:rPr>
-        <w:t xml:space="preserve"> programming language used on both the client-side and server-side that allows a user to make web pages interactive. Where HTML and CSS are languages that give structure and style to web pages. JavaScript gives web pages interactive elements that engage a user. Common examples of JavaScript that people might use every day include the search box on Amazon, or refreshing a Twitter feed.</w:t>
-      </w:r>
-    </w:p>
-    <w:p>
-      <w:pPr>
-        <w:spacing w:line="360" w:lineRule="auto"/>
-        <w:jc w:val="both"/>
-        <w:rPr>
-          <w:rFonts w:ascii="Times New Roman" w:hAnsi="Times New Roman" w:cs="Times New Roman"/>
-          <w:b/>
-          <w:sz w:val="32"/>
-          <w:szCs w:val="32"/>
-        </w:rPr>
-      </w:pPr>
-      <w:r>
-        <w:rPr>
-          <w:rFonts w:ascii="Times New Roman" w:hAnsi="Times New Roman" w:cs="Times New Roman"/>
-          <w:b/>
-          <w:sz w:val="32"/>
-          <w:szCs w:val="32"/>
-        </w:rPr>
-        <w:t>Applications of JavaScript</w:t>
-      </w:r>
-    </w:p>
-    <w:p>
-      <w:pPr>
-        <w:spacing w:line="360" w:lineRule="auto"/>
-        <w:jc w:val="both"/>
-        <w:rPr>
-          <w:rFonts w:ascii="Times New Roman" w:hAnsi="Times New Roman" w:cs="Times New Roman"/>
-          <w:b/>
-          <w:sz w:val="32"/>
-          <w:szCs w:val="32"/>
-        </w:rPr>
-      </w:pPr>
-      <w:r>
-        <w:rPr>
           <w:rFonts w:ascii="Times New Roman" w:eastAsia="Times New Roman" w:hAnsi="Times New Roman" w:cs="Times New Roman"/>
           <w:color w:val="000000"/>
           <w:sz w:val="24"/>
           <w:szCs w:val="24"/>
         </w:rPr>
-        <w:t xml:space="preserve">JavaScript is usually used for web-based applications and web browsers. </w:t>
+        <w:t xml:space="preserve">JavaScript </w:t>
+      </w:r>
+      <w:proofErr w:type="gramStart"/>
+      <w:r>
+        <w:rPr>
+          <w:rFonts w:ascii="Times New Roman" w:eastAsia="Times New Roman" w:hAnsi="Times New Roman" w:cs="Times New Roman"/>
+          <w:color w:val="000000"/>
+          <w:sz w:val="24"/>
+          <w:szCs w:val="24"/>
+        </w:rPr>
+        <w:t>is usually used</w:t>
+      </w:r>
+      <w:proofErr w:type="gramEnd"/>
+      <w:r>
+        <w:rPr>
+          <w:rFonts w:ascii="Times New Roman" w:eastAsia="Times New Roman" w:hAnsi="Times New Roman" w:cs="Times New Roman"/>
+          <w:color w:val="000000"/>
+          <w:sz w:val="24"/>
+          <w:szCs w:val="24"/>
+        </w:rPr>
+        <w:t xml:space="preserve"> for web-based applications and web browsers. </w:t>
       </w:r>
       <w:r>
         <w:rPr>
@@ -963,6 +2719,30 @@
     </w:p>
     <w:p>
       <w:pPr>
+        <w:spacing w:after="0" w:line="360" w:lineRule="auto"/>
+        <w:jc w:val="both"/>
+        <w:rPr>
+          <w:rFonts w:ascii="Times New Roman" w:eastAsia="Times New Roman" w:hAnsi="Times New Roman" w:cs="Times New Roman"/>
+          <w:color w:val="000000"/>
+          <w:sz w:val="24"/>
+          <w:szCs w:val="24"/>
+        </w:rPr>
+      </w:pPr>
+    </w:p>
+    <w:p>
+      <w:pPr>
+        <w:spacing w:after="0" w:line="360" w:lineRule="auto"/>
+        <w:jc w:val="both"/>
+        <w:rPr>
+          <w:rFonts w:ascii="Times New Roman" w:eastAsia="Times New Roman" w:hAnsi="Times New Roman" w:cs="Times New Roman"/>
+          <w:color w:val="000000"/>
+          <w:sz w:val="24"/>
+          <w:szCs w:val="24"/>
+        </w:rPr>
+      </w:pPr>
+    </w:p>
+    <w:p>
+      <w:pPr>
         <w:pStyle w:val="ListParagraph"/>
         <w:numPr>
           <w:ilvl w:val="0"/>
@@ -986,7 +2766,6 @@
           <w:sz w:val="28"/>
           <w:szCs w:val="28"/>
         </w:rPr>
-        <w:lastRenderedPageBreak/>
         <w:t>Creating web and mobile apps</w:t>
       </w:r>
     </w:p>
@@ -1186,23 +2965,28 @@
     </w:p>
     <w:p>
       <w:pPr>
-        <w:jc w:val="both"/>
-        <w:rPr>
-          <w:rFonts w:ascii="Times New Roman" w:hAnsi="Times New Roman" w:cs="Times New Roman"/>
-          <w:b/>
-          <w:sz w:val="28"/>
-          <w:szCs w:val="28"/>
-        </w:rPr>
-      </w:pPr>
-      <w:r>
-        <w:rPr>
-          <w:rFonts w:ascii="Times New Roman" w:hAnsi="Times New Roman" w:cs="Times New Roman"/>
-          <w:b/>
-          <w:sz w:val="28"/>
-          <w:szCs w:val="28"/>
+        <w:pStyle w:val="Heading2"/>
+        <w:jc w:val="center"/>
+        <w:rPr>
+          <w:rFonts w:ascii="Times New Roman" w:hAnsi="Times New Roman" w:cs="Times New Roman"/>
+          <w:b/>
+          <w:color w:val="000000" w:themeColor="text1"/>
+          <w:sz w:val="32"/>
+          <w:szCs w:val="32"/>
+        </w:rPr>
+      </w:pPr>
+      <w:bookmarkStart w:id="4" w:name="_Toc62401279"/>
+      <w:r>
+        <w:rPr>
+          <w:rFonts w:ascii="Times New Roman" w:hAnsi="Times New Roman" w:cs="Times New Roman"/>
+          <w:b/>
+          <w:color w:val="000000" w:themeColor="text1"/>
+          <w:sz w:val="32"/>
+          <w:szCs w:val="32"/>
         </w:rPr>
         <w:t>Why use JavaScript over other programming languages?</w:t>
       </w:r>
+      <w:bookmarkEnd w:id="4"/>
     </w:p>
     <w:p>
       <w:pPr>
@@ -1375,26 +3159,70 @@
     </w:p>
     <w:p>
       <w:pPr>
+        <w:pStyle w:val="Heading2"/>
+        <w:jc w:val="center"/>
+        <w:rPr>
+          <w:rFonts w:ascii="Times New Roman" w:hAnsi="Times New Roman" w:cs="Times New Roman"/>
+          <w:b/>
+          <w:color w:val="000000" w:themeColor="text1"/>
+          <w:sz w:val="32"/>
+          <w:szCs w:val="32"/>
+        </w:rPr>
+      </w:pPr>
+      <w:bookmarkStart w:id="5" w:name="_Toc62401280"/>
+      <w:r>
+        <w:rPr>
+          <w:rFonts w:ascii="Times New Roman" w:hAnsi="Times New Roman" w:cs="Times New Roman"/>
+          <w:b/>
+          <w:color w:val="000000" w:themeColor="text1"/>
+          <w:sz w:val="32"/>
+          <w:szCs w:val="32"/>
+        </w:rPr>
+        <w:t>Compiled language VS Interpreted language</w:t>
+      </w:r>
+      <w:bookmarkEnd w:id="5"/>
+    </w:p>
+    <w:p>
+      <w:pPr>
         <w:spacing w:after="0" w:line="360" w:lineRule="auto"/>
         <w:jc w:val="both"/>
         <w:rPr>
           <w:rFonts w:ascii="Times New Roman" w:hAnsi="Times New Roman" w:cs="Times New Roman"/>
           <w:b/>
           <w:color w:val="000000"/>
-          <w:sz w:val="28"/>
-          <w:szCs w:val="28"/>
-        </w:rPr>
-      </w:pPr>
-      <w:r>
-        <w:rPr>
-          <w:rFonts w:ascii="Times New Roman" w:hAnsi="Times New Roman" w:cs="Times New Roman"/>
-          <w:b/>
-          <w:color w:val="000000"/>
-          <w:sz w:val="28"/>
-          <w:szCs w:val="28"/>
-        </w:rPr>
-        <w:lastRenderedPageBreak/>
-        <w:t>Compiled language VS Interpreted language</w:t>
+          <w:sz w:val="24"/>
+          <w:szCs w:val="24"/>
+        </w:rPr>
+      </w:pPr>
+      <w:r>
+        <w:rPr>
+          <w:rFonts w:ascii="Times New Roman" w:hAnsi="Times New Roman" w:cs="Times New Roman"/>
+          <w:color w:val="000000"/>
+          <w:sz w:val="24"/>
+          <w:szCs w:val="24"/>
+          <w:shd w:val="clear" w:color="auto" w:fill="FFFFFF"/>
+        </w:rPr>
+        <w:t>Both</w:t>
+      </w:r>
+      <w:r>
+        <w:rPr>
+          <w:rFonts w:ascii="Times New Roman" w:hAnsi="Times New Roman" w:cs="Times New Roman"/>
+          <w:color w:val="000000"/>
+          <w:sz w:val="24"/>
+          <w:szCs w:val="24"/>
+          <w:shd w:val="clear" w:color="auto" w:fill="FFFFFF"/>
+        </w:rPr>
+        <w:t xml:space="preserve"> Interpreter and</w:t>
+      </w:r>
+      <w:r>
+        <w:rPr>
+          <w:rFonts w:ascii="Times New Roman" w:hAnsi="Times New Roman" w:cs="Times New Roman"/>
+          <w:color w:val="000000"/>
+          <w:sz w:val="24"/>
+          <w:szCs w:val="24"/>
+          <w:shd w:val="clear" w:color="auto" w:fill="FFFFFF"/>
+        </w:rPr>
+        <w:t xml:space="preserve"> Compiler are special programs that convert a program into machine language.</w:t>
       </w:r>
     </w:p>
     <w:p>
@@ -1403,41 +3231,109 @@
         <w:jc w:val="both"/>
         <w:rPr>
           <w:rFonts w:ascii="Times New Roman" w:hAnsi="Times New Roman" w:cs="Times New Roman"/>
-          <w:b/>
-          <w:color w:val="000000"/>
-          <w:sz w:val="24"/>
-          <w:szCs w:val="24"/>
-        </w:rPr>
-      </w:pPr>
-      <w:r>
-        <w:rPr>
-          <w:rFonts w:ascii="Times New Roman" w:hAnsi="Times New Roman" w:cs="Times New Roman"/>
-          <w:color w:val="000000"/>
-          <w:sz w:val="24"/>
-          <w:szCs w:val="24"/>
-          <w:shd w:val="clear" w:color="auto" w:fill="FFFFFF"/>
-        </w:rPr>
-        <w:t>Both</w:t>
-      </w:r>
-      <w:r>
-        <w:rPr>
-          <w:rFonts w:ascii="Times New Roman" w:hAnsi="Times New Roman" w:cs="Times New Roman"/>
-          <w:color w:val="000000"/>
-          <w:sz w:val="24"/>
-          <w:szCs w:val="24"/>
-          <w:shd w:val="clear" w:color="auto" w:fill="FFFFFF"/>
-        </w:rPr>
-        <w:t xml:space="preserve"> Interpreter and</w:t>
-      </w:r>
-      <w:r>
-        <w:rPr>
-          <w:rFonts w:ascii="Times New Roman" w:hAnsi="Times New Roman" w:cs="Times New Roman"/>
-          <w:color w:val="000000"/>
-          <w:sz w:val="24"/>
-          <w:szCs w:val="24"/>
-          <w:shd w:val="clear" w:color="auto" w:fill="FFFFFF"/>
-        </w:rPr>
-        <w:t xml:space="preserve"> Compiler are special programs that convert a program into machine language.</w:t>
+          <w:color w:val="000000"/>
+          <w:sz w:val="24"/>
+          <w:szCs w:val="24"/>
+        </w:rPr>
+      </w:pPr>
+      <w:r>
+        <w:rPr>
+          <w:rFonts w:ascii="Times New Roman" w:hAnsi="Times New Roman" w:cs="Times New Roman"/>
+          <w:color w:val="000000"/>
+          <w:sz w:val="24"/>
+          <w:szCs w:val="24"/>
+        </w:rPr>
+        <w:t xml:space="preserve">Compiled languages are the ones who comply with the human-understandable language (programming languages) to the machine-readable language before they are executed. However, interpreted languages are also human-readable languages (programming languages) and need a translation down to machine languages to get executed, but this translation is done at runtime. </w:t>
+      </w:r>
+      <w:r>
+        <w:rPr>
+          <w:rFonts w:ascii="Times New Roman" w:hAnsi="Times New Roman" w:cs="Times New Roman"/>
+          <w:color w:val="000000"/>
+          <w:sz w:val="24"/>
+          <w:szCs w:val="24"/>
+        </w:rPr>
+        <w:t>Therefore,</w:t>
+      </w:r>
+      <w:r>
+        <w:rPr>
+          <w:rFonts w:ascii="Times New Roman" w:hAnsi="Times New Roman" w:cs="Times New Roman"/>
+          <w:color w:val="000000"/>
+          <w:sz w:val="24"/>
+          <w:szCs w:val="24"/>
+        </w:rPr>
+        <w:t xml:space="preserve"> </w:t>
+      </w:r>
+      <w:r>
+        <w:rPr>
+          <w:rFonts w:ascii="Times New Roman" w:hAnsi="Times New Roman" w:cs="Times New Roman"/>
+          <w:color w:val="000000"/>
+          <w:sz w:val="24"/>
+          <w:szCs w:val="24"/>
+        </w:rPr>
+        <w:t>there should be an interpreter</w:t>
+      </w:r>
+      <w:r>
+        <w:rPr>
+          <w:rFonts w:ascii="Times New Roman" w:hAnsi="Times New Roman" w:cs="Times New Roman"/>
+          <w:color w:val="000000"/>
+          <w:sz w:val="24"/>
+          <w:szCs w:val="24"/>
+        </w:rPr>
+        <w:t xml:space="preserve"> </w:t>
+      </w:r>
+      <w:r>
+        <w:rPr>
+          <w:rFonts w:ascii="Times New Roman" w:hAnsi="Times New Roman" w:cs="Times New Roman"/>
+          <w:color w:val="000000"/>
+          <w:sz w:val="24"/>
+          <w:szCs w:val="24"/>
+        </w:rPr>
+        <w:t>i</w:t>
+      </w:r>
+      <w:r>
+        <w:rPr>
+          <w:rFonts w:ascii="Times New Roman" w:hAnsi="Times New Roman" w:cs="Times New Roman"/>
+          <w:color w:val="000000"/>
+          <w:sz w:val="24"/>
+          <w:szCs w:val="24"/>
+        </w:rPr>
+        <w:t>n the environment, before running an interp</w:t>
+      </w:r>
+      <w:r>
+        <w:rPr>
+          <w:rFonts w:ascii="Times New Roman" w:hAnsi="Times New Roman" w:cs="Times New Roman"/>
+          <w:color w:val="000000"/>
+          <w:sz w:val="24"/>
+          <w:szCs w:val="24"/>
+        </w:rPr>
+        <w:t xml:space="preserve">reted language, </w:t>
+      </w:r>
+      <w:r>
+        <w:rPr>
+          <w:rFonts w:ascii="Times New Roman" w:hAnsi="Times New Roman" w:cs="Times New Roman"/>
+          <w:color w:val="000000"/>
+          <w:sz w:val="24"/>
+          <w:szCs w:val="24"/>
+        </w:rPr>
+        <w:t>compiled language applications</w:t>
+      </w:r>
+      <w:r>
+        <w:rPr>
+          <w:rFonts w:ascii="Times New Roman" w:hAnsi="Times New Roman" w:cs="Times New Roman"/>
+          <w:color w:val="000000"/>
+          <w:sz w:val="24"/>
+          <w:szCs w:val="24"/>
+        </w:rPr>
+        <w:t xml:space="preserve"> can run directly once it </w:t>
+      </w:r>
+      <w:r>
+        <w:rPr>
+          <w:rFonts w:ascii="Times New Roman" w:hAnsi="Times New Roman" w:cs="Times New Roman"/>
+          <w:color w:val="000000"/>
+          <w:sz w:val="24"/>
+          <w:szCs w:val="24"/>
+        </w:rPr>
+        <w:t>compiled.</w:t>
       </w:r>
     </w:p>
     <w:p>
@@ -1451,71 +3347,6 @@
           <w:szCs w:val="24"/>
         </w:rPr>
       </w:pPr>
-      <w:r>
-        <w:rPr>
-          <w:rFonts w:ascii="Times New Roman" w:hAnsi="Times New Roman" w:cs="Times New Roman"/>
-          <w:color w:val="000000"/>
-          <w:sz w:val="24"/>
-          <w:szCs w:val="24"/>
-        </w:rPr>
-        <w:t xml:space="preserve">Compiled languages are the ones who comply with the human-understandable language (programming languages) to the machine-readable language before they are executed. However, interpreted languages are also human-readable languages (programming languages) and need a translation down to machine languages to get executed, but this translation is done at runtime. </w:t>
-      </w:r>
-      <w:proofErr w:type="gramStart"/>
-      <w:r>
-        <w:rPr>
-          <w:rFonts w:ascii="Times New Roman" w:hAnsi="Times New Roman" w:cs="Times New Roman"/>
-          <w:color w:val="000000"/>
-          <w:sz w:val="24"/>
-          <w:szCs w:val="24"/>
-        </w:rPr>
-        <w:t>Therefore</w:t>
-      </w:r>
-      <w:proofErr w:type="gramEnd"/>
-      <w:r>
-        <w:rPr>
-          <w:rFonts w:ascii="Times New Roman" w:hAnsi="Times New Roman" w:cs="Times New Roman"/>
-          <w:color w:val="000000"/>
-          <w:sz w:val="24"/>
-          <w:szCs w:val="24"/>
-        </w:rPr>
-        <w:t xml:space="preserve"> </w:t>
-      </w:r>
-      <w:r>
-        <w:rPr>
-          <w:rFonts w:ascii="Times New Roman" w:hAnsi="Times New Roman" w:cs="Times New Roman"/>
-          <w:color w:val="000000"/>
-          <w:sz w:val="24"/>
-          <w:szCs w:val="24"/>
-        </w:rPr>
-        <w:t>there should be an interpreter</w:t>
-      </w:r>
-      <w:r>
-        <w:rPr>
-          <w:rFonts w:ascii="Times New Roman" w:hAnsi="Times New Roman" w:cs="Times New Roman"/>
-          <w:color w:val="000000"/>
-          <w:sz w:val="24"/>
-          <w:szCs w:val="24"/>
-        </w:rPr>
-        <w:t xml:space="preserve"> </w:t>
-      </w:r>
-      <w:r>
-        <w:rPr>
-          <w:rFonts w:ascii="Times New Roman" w:hAnsi="Times New Roman" w:cs="Times New Roman"/>
-          <w:color w:val="000000"/>
-          <w:sz w:val="24"/>
-          <w:szCs w:val="24"/>
-        </w:rPr>
-        <w:t>i</w:t>
-      </w:r>
-      <w:r>
-        <w:rPr>
-          <w:rFonts w:ascii="Times New Roman" w:hAnsi="Times New Roman" w:cs="Times New Roman"/>
-          <w:color w:val="000000"/>
-          <w:sz w:val="24"/>
-          <w:szCs w:val="24"/>
-        </w:rPr>
-        <w:t>n the environment, before running an interpreted language, but compiled language applications can run directly once they are compiled.</w:t>
-      </w:r>
     </w:p>
     <w:p>
       <w:pPr>
@@ -1526,18 +3357,6 @@
           <w:color w:val="000000"/>
           <w:sz w:val="24"/>
           <w:szCs w:val="24"/>
-        </w:rPr>
-      </w:pPr>
-    </w:p>
-    <w:p>
-      <w:pPr>
-        <w:spacing w:after="0" w:line="360" w:lineRule="auto"/>
-        <w:jc w:val="both"/>
-        <w:rPr>
-          <w:rFonts w:ascii="Times New Roman" w:hAnsi="Times New Roman" w:cs="Times New Roman"/>
-          <w:color w:val="000000"/>
-          <w:sz w:val="24"/>
-          <w:szCs w:val="24"/>
           <w:shd w:val="clear" w:color="auto" w:fill="FFFFFF"/>
         </w:rPr>
       </w:pPr>
@@ -1574,37 +3393,34 @@
     </w:p>
     <w:p>
       <w:pPr>
-        <w:spacing w:after="0" w:line="360" w:lineRule="auto"/>
-        <w:jc w:val="both"/>
-        <w:rPr>
-          <w:rFonts w:ascii="Times New Roman" w:hAnsi="Times New Roman" w:cs="Times New Roman"/>
-          <w:color w:val="000000"/>
-          <w:sz w:val="24"/>
-          <w:szCs w:val="24"/>
-          <w:shd w:val="clear" w:color="auto" w:fill="FFFFFF"/>
-        </w:rPr>
-      </w:pPr>
-    </w:p>
-    <w:p>
-      <w:pPr>
-        <w:spacing w:line="360" w:lineRule="auto"/>
-        <w:ind w:firstLine="720"/>
-        <w:jc w:val="both"/>
-        <w:rPr>
-          <w:rFonts w:ascii="Times New Roman" w:hAnsi="Times New Roman" w:cs="Times New Roman"/>
-          <w:b/>
-          <w:color w:val="000000" w:themeColor="text1"/>
-          <w:sz w:val="32"/>
-          <w:szCs w:val="32"/>
-        </w:rPr>
-      </w:pPr>
-      <w:r>
-        <w:rPr>
-          <w:rFonts w:ascii="Times New Roman" w:hAnsi="Times New Roman" w:cs="Times New Roman"/>
-          <w:b/>
-          <w:color w:val="000000" w:themeColor="text1"/>
-          <w:sz w:val="32"/>
-          <w:szCs w:val="32"/>
+        <w:pStyle w:val="Heading1"/>
+        <w:jc w:val="center"/>
+        <w:rPr>
+          <w:rFonts w:ascii="Times New Roman" w:hAnsi="Times New Roman" w:cs="Times New Roman"/>
+          <w:shd w:val="clear" w:color="auto" w:fill="FFFFFF"/>
+        </w:rPr>
+      </w:pPr>
+    </w:p>
+    <w:p>
+      <w:pPr>
+        <w:pStyle w:val="Heading1"/>
+        <w:numPr>
+          <w:ilvl w:val="1"/>
+          <w:numId w:val="1"/>
+        </w:numPr>
+        <w:jc w:val="center"/>
+        <w:rPr>
+          <w:rFonts w:ascii="Times New Roman" w:hAnsi="Times New Roman" w:cs="Times New Roman"/>
+          <w:b/>
+          <w:color w:val="000000" w:themeColor="text1"/>
+        </w:rPr>
+      </w:pPr>
+      <w:bookmarkStart w:id="6" w:name="_Toc62401281"/>
+      <w:r>
+        <w:rPr>
+          <w:rFonts w:ascii="Times New Roman" w:hAnsi="Times New Roman" w:cs="Times New Roman"/>
+          <w:b/>
+          <w:color w:val="000000" w:themeColor="text1"/>
         </w:rPr>
         <w:t>Is JavaS</w:t>
       </w:r>
@@ -1613,8 +3429,6 @@
           <w:rFonts w:ascii="Times New Roman" w:hAnsi="Times New Roman" w:cs="Times New Roman"/>
           <w:b/>
           <w:color w:val="000000" w:themeColor="text1"/>
-          <w:sz w:val="32"/>
-          <w:szCs w:val="32"/>
         </w:rPr>
         <w:t>cript Interpreted</w:t>
       </w:r>
@@ -1623,8 +3437,6 @@
           <w:rFonts w:ascii="Times New Roman" w:hAnsi="Times New Roman" w:cs="Times New Roman"/>
           <w:b/>
           <w:color w:val="000000" w:themeColor="text1"/>
-          <w:sz w:val="32"/>
-          <w:szCs w:val="32"/>
         </w:rPr>
         <w:t> Language</w:t>
       </w:r>
@@ -1633,11 +3445,10 @@
           <w:rFonts w:ascii="Times New Roman" w:hAnsi="Times New Roman" w:cs="Times New Roman"/>
           <w:b/>
           <w:color w:val="000000" w:themeColor="text1"/>
-          <w:sz w:val="32"/>
-          <w:szCs w:val="32"/>
         </w:rPr>
         <w:t xml:space="preserve"> in its entirety?</w:t>
       </w:r>
+      <w:bookmarkEnd w:id="6"/>
     </w:p>
     <w:p>
       <w:pPr>
@@ -1691,15 +3502,13 @@
         </w:rPr>
         <w:t xml:space="preserve"> is a common misconception now when someone says that </w:t>
       </w:r>
-      <w:proofErr w:type="spellStart"/>
       <w:r>
         <w:rPr>
           <w:color w:val="292929"/>
           <w:spacing w:val="-1"/>
         </w:rPr>
-        <w:t>javascript</w:t>
-      </w:r>
-      <w:proofErr w:type="spellEnd"/>
+        <w:t>JavaScript</w:t>
+      </w:r>
       <w:r>
         <w:rPr>
           <w:color w:val="292929"/>
@@ -1728,15 +3537,13 @@
         </w:rPr>
         <w:t xml:space="preserve">a </w:t>
       </w:r>
-      <w:proofErr w:type="spellStart"/>
       <w:r>
         <w:rPr>
           <w:color w:val="292929"/>
           <w:spacing w:val="-1"/>
         </w:rPr>
-        <w:t>javascript</w:t>
-      </w:r>
-      <w:proofErr w:type="spellEnd"/>
+        <w:t>JavaScript</w:t>
+      </w:r>
       <w:r>
         <w:rPr>
           <w:color w:val="292929"/>
@@ -1760,6 +3567,7 @@
           <w:color w:val="292929"/>
           <w:spacing w:val="-1"/>
         </w:rPr>
+        <w:lastRenderedPageBreak/>
         <w:t xml:space="preserve">In conclusion, JavaScript can be interpreted and/or compiled </w:t>
       </w:r>
       <w:r>
@@ -1769,6 +3577,47 @@
         </w:rPr>
         <w:t>it depends on the implementation.</w:t>
       </w:r>
+    </w:p>
+    <w:p>
+      <w:pPr>
+        <w:pStyle w:val="Heading1"/>
+        <w:numPr>
+          <w:ilvl w:val="1"/>
+          <w:numId w:val="1"/>
+        </w:numPr>
+        <w:jc w:val="center"/>
+        <w:rPr>
+          <w:rFonts w:ascii="Times New Roman" w:hAnsi="Times New Roman" w:cs="Times New Roman"/>
+          <w:b/>
+          <w:color w:val="000000" w:themeColor="text1"/>
+          <w:spacing w:val="-1"/>
+          <w:sz w:val="36"/>
+          <w:szCs w:val="36"/>
+        </w:rPr>
+      </w:pPr>
+      <w:bookmarkStart w:id="7" w:name="_Toc62401282"/>
+      <w:r>
+        <w:rPr>
+          <w:rFonts w:ascii="Times New Roman" w:hAnsi="Times New Roman" w:cs="Times New Roman"/>
+          <w:b/>
+          <w:color w:val="000000" w:themeColor="text1"/>
+          <w:sz w:val="36"/>
+          <w:szCs w:val="36"/>
+        </w:rPr>
+        <w:t>The history of “type of null”</w:t>
+      </w:r>
+      <w:r>
+        <w:rPr>
+          <w:rFonts w:ascii="Times New Roman" w:hAnsi="Times New Roman" w:cs="Times New Roman"/>
+          <w:b/>
+          <w:color w:val="000000" w:themeColor="text1"/>
+          <w:spacing w:val="-1"/>
+          <w:sz w:val="36"/>
+          <w:szCs w:val="36"/>
+        </w:rPr>
+        <w:t>?</w:t>
+      </w:r>
+      <w:bookmarkEnd w:id="7"/>
     </w:p>
     <w:p>
       <w:pPr>
@@ -1776,10 +3625,143 @@
         <w:shd w:val="clear" w:color="auto" w:fill="FFFFFF"/>
         <w:spacing w:before="206" w:beforeAutospacing="0" w:after="0" w:afterAutospacing="0" w:line="360" w:lineRule="auto"/>
         <w:rPr>
-          <w:color w:val="292929"/>
-          <w:spacing w:val="-1"/>
-        </w:rPr>
-      </w:pPr>
+          <w:color w:val="000000" w:themeColor="text1"/>
+          <w:shd w:val="clear" w:color="auto" w:fill="FFFFFF"/>
+        </w:rPr>
+      </w:pPr>
+      <w:r>
+        <w:rPr>
+          <w:color w:val="000000" w:themeColor="text1"/>
+          <w:shd w:val="clear" w:color="auto" w:fill="FFFFFF"/>
+        </w:rPr>
+        <w:t>From the MDN page about the behavior of the type</w:t>
+      </w:r>
+      <w:r>
+        <w:rPr>
+          <w:color w:val="000000" w:themeColor="text1"/>
+          <w:shd w:val="clear" w:color="auto" w:fill="FFFFFF"/>
+        </w:rPr>
+        <w:t xml:space="preserve"> </w:t>
+      </w:r>
+      <w:r>
+        <w:rPr>
+          <w:color w:val="000000" w:themeColor="text1"/>
+          <w:shd w:val="clear" w:color="auto" w:fill="FFFFFF"/>
+        </w:rPr>
+        <w:t xml:space="preserve">of operator: null. // </w:t>
+      </w:r>
+      <w:r>
+        <w:rPr>
+          <w:color w:val="000000" w:themeColor="text1"/>
+          <w:shd w:val="clear" w:color="auto" w:fill="FFFFFF"/>
+        </w:rPr>
+        <w:t>this</w:t>
+      </w:r>
+      <w:r>
+        <w:rPr>
+          <w:color w:val="000000" w:themeColor="text1"/>
+          <w:shd w:val="clear" w:color="auto" w:fill="FFFFFF"/>
+        </w:rPr>
+        <w:t xml:space="preserve"> stands since the beginning of JavaScript type</w:t>
+      </w:r>
+      <w:r>
+        <w:rPr>
+          <w:color w:val="000000" w:themeColor="text1"/>
+          <w:shd w:val="clear" w:color="auto" w:fill="FFFFFF"/>
+        </w:rPr>
+        <w:t xml:space="preserve"> </w:t>
+      </w:r>
+      <w:r>
+        <w:rPr>
+          <w:color w:val="000000" w:themeColor="text1"/>
+          <w:shd w:val="clear" w:color="auto" w:fill="FFFFFF"/>
+        </w:rPr>
+        <w:t xml:space="preserve">of null === </w:t>
+      </w:r>
+      <w:r>
+        <w:rPr>
+          <w:color w:val="000000" w:themeColor="text1"/>
+          <w:shd w:val="clear" w:color="auto" w:fill="FFFFFF"/>
+        </w:rPr>
+        <w:t>‘object’.</w:t>
+      </w:r>
+      <w:r>
+        <w:rPr>
+          <w:color w:val="000000" w:themeColor="text1"/>
+          <w:shd w:val="clear" w:color="auto" w:fill="FFFFFF"/>
+        </w:rPr>
+        <w:t xml:space="preserve"> In JavaScript, </w:t>
+      </w:r>
+      <w:r>
+        <w:rPr>
+          <w:color w:val="000000" w:themeColor="text1"/>
+          <w:shd w:val="clear" w:color="auto" w:fill="FFFFFF"/>
+        </w:rPr>
+        <w:t>“</w:t>
+      </w:r>
+      <w:r>
+        <w:rPr>
+          <w:color w:val="000000" w:themeColor="text1"/>
+          <w:shd w:val="clear" w:color="auto" w:fill="FFFFFF"/>
+        </w:rPr>
+        <w:t>type</w:t>
+      </w:r>
+      <w:r>
+        <w:rPr>
+          <w:color w:val="000000" w:themeColor="text1"/>
+          <w:shd w:val="clear" w:color="auto" w:fill="FFFFFF"/>
+        </w:rPr>
+        <w:t xml:space="preserve"> </w:t>
+      </w:r>
+      <w:r>
+        <w:rPr>
+          <w:color w:val="000000" w:themeColor="text1"/>
+          <w:shd w:val="clear" w:color="auto" w:fill="FFFFFF"/>
+        </w:rPr>
+        <w:t>of null</w:t>
+      </w:r>
+      <w:r>
+        <w:rPr>
+          <w:color w:val="000000" w:themeColor="text1"/>
+          <w:shd w:val="clear" w:color="auto" w:fill="FFFFFF"/>
+        </w:rPr>
+        <w:t>”</w:t>
+      </w:r>
+      <w:r>
+        <w:rPr>
+          <w:color w:val="000000" w:themeColor="text1"/>
+          <w:shd w:val="clear" w:color="auto" w:fill="FFFFFF"/>
+        </w:rPr>
+        <w:t xml:space="preserve"> is 'object', which incorrectly suggests that null is an object. This is a bug and one that unfortunately </w:t>
+      </w:r>
+      <w:r>
+        <w:rPr>
+          <w:color w:val="000000" w:themeColor="text1"/>
+          <w:shd w:val="clear" w:color="auto" w:fill="FFFFFF"/>
+        </w:rPr>
+        <w:t>cannot</w:t>
+      </w:r>
+      <w:r>
+        <w:rPr>
+          <w:color w:val="000000" w:themeColor="text1"/>
+          <w:shd w:val="clear" w:color="auto" w:fill="FFFFFF"/>
+        </w:rPr>
+        <w:t xml:space="preserve"> </w:t>
+      </w:r>
+      <w:r>
+        <w:rPr>
+          <w:color w:val="000000" w:themeColor="text1"/>
+          <w:shd w:val="clear" w:color="auto" w:fill="FFFFFF"/>
+        </w:rPr>
+        <w:t xml:space="preserve">be </w:t>
+      </w:r>
+      <w:r>
+        <w:rPr>
+          <w:color w:val="000000" w:themeColor="text1"/>
+          <w:shd w:val="clear" w:color="auto" w:fill="FFFFFF"/>
+        </w:rPr>
+        <w:t>fixed because it would break existing code.</w:t>
+      </w:r>
     </w:p>
     <w:p>
       <w:pPr>
@@ -1787,6 +3769,176 @@
         <w:shd w:val="clear" w:color="auto" w:fill="FFFFFF"/>
         <w:spacing w:before="206" w:beforeAutospacing="0" w:after="0" w:afterAutospacing="0" w:line="360" w:lineRule="auto"/>
         <w:rPr>
+          <w:color w:val="000000" w:themeColor="text1"/>
+          <w:shd w:val="clear" w:color="auto" w:fill="FFFFFF"/>
+        </w:rPr>
+      </w:pPr>
+      <w:r>
+        <w:rPr>
+          <w:color w:val="000000" w:themeColor="text1"/>
+          <w:shd w:val="clear" w:color="auto" w:fill="FFFFFF"/>
+        </w:rPr>
+        <w:t xml:space="preserve">Consequently, null had 0 as its type tag, and since 0 is for objects, then </w:t>
+      </w:r>
+      <w:r>
+        <w:rPr>
+          <w:color w:val="000000" w:themeColor="text1"/>
+          <w:shd w:val="clear" w:color="auto" w:fill="FFFFFF"/>
+        </w:rPr>
+        <w:t>“</w:t>
+      </w:r>
+      <w:r>
+        <w:rPr>
+          <w:color w:val="000000" w:themeColor="text1"/>
+          <w:shd w:val="clear" w:color="auto" w:fill="FFFFFF"/>
+        </w:rPr>
+        <w:t>type</w:t>
+      </w:r>
+      <w:r>
+        <w:rPr>
+          <w:color w:val="000000" w:themeColor="text1"/>
+          <w:shd w:val="clear" w:color="auto" w:fill="FFFFFF"/>
+        </w:rPr>
+        <w:t xml:space="preserve"> </w:t>
+      </w:r>
+      <w:r>
+        <w:rPr>
+          <w:color w:val="000000" w:themeColor="text1"/>
+          <w:shd w:val="clear" w:color="auto" w:fill="FFFFFF"/>
+        </w:rPr>
+        <w:t>of</w:t>
+      </w:r>
+      <w:r>
+        <w:rPr>
+          <w:color w:val="000000" w:themeColor="text1"/>
+          <w:shd w:val="clear" w:color="auto" w:fill="FFFFFF"/>
+        </w:rPr>
+        <w:t>”</w:t>
+      </w:r>
+      <w:r>
+        <w:rPr>
+          <w:color w:val="000000" w:themeColor="text1"/>
+          <w:shd w:val="clear" w:color="auto" w:fill="FFFFFF"/>
+        </w:rPr>
+        <w:t xml:space="preserve"> null fraudulently gives us “object”. For an in-depth explanation and</w:t>
+      </w:r>
+      <w:r>
+        <w:rPr>
+          <w:color w:val="000000" w:themeColor="text1"/>
+          <w:shd w:val="clear" w:color="auto" w:fill="FFFFFF"/>
+        </w:rPr>
+        <w:t> In</w:t>
+      </w:r>
+      <w:r>
+        <w:rPr>
+          <w:color w:val="000000" w:themeColor="text1"/>
+          <w:shd w:val="clear" w:color="auto" w:fill="FFFFFF"/>
+        </w:rPr>
+        <w:t xml:space="preserve"> JavaScript, </w:t>
+      </w:r>
+      <w:r>
+        <w:rPr>
+          <w:color w:val="000000" w:themeColor="text1"/>
+          <w:shd w:val="clear" w:color="auto" w:fill="FFFFFF"/>
+        </w:rPr>
+        <w:t>“</w:t>
+      </w:r>
+      <w:r>
+        <w:rPr>
+          <w:color w:val="000000" w:themeColor="text1"/>
+          <w:shd w:val="clear" w:color="auto" w:fill="FFFFFF"/>
+        </w:rPr>
+        <w:t>type</w:t>
+      </w:r>
+      <w:r>
+        <w:rPr>
+          <w:color w:val="000000" w:themeColor="text1"/>
+          <w:shd w:val="clear" w:color="auto" w:fill="FFFFFF"/>
+        </w:rPr>
+        <w:t xml:space="preserve"> </w:t>
+      </w:r>
+      <w:r>
+        <w:rPr>
+          <w:color w:val="000000" w:themeColor="text1"/>
+          <w:shd w:val="clear" w:color="auto" w:fill="FFFFFF"/>
+        </w:rPr>
+        <w:t>of</w:t>
+      </w:r>
+      <w:r>
+        <w:rPr>
+          <w:color w:val="000000" w:themeColor="text1"/>
+          <w:shd w:val="clear" w:color="auto" w:fill="FFFFFF"/>
+        </w:rPr>
+        <w:t>”</w:t>
+      </w:r>
+      <w:r>
+        <w:rPr>
+          <w:color w:val="000000" w:themeColor="text1"/>
+          <w:shd w:val="clear" w:color="auto" w:fill="FFFFFF"/>
+        </w:rPr>
+        <w:t xml:space="preserve"> null is 'object', which incorrectly suggests that null is an object. </w:t>
+      </w:r>
+    </w:p>
+    <w:p>
+      <w:pPr>
+        <w:pStyle w:val="hl"/>
+        <w:shd w:val="clear" w:color="auto" w:fill="FFFFFF"/>
+        <w:spacing w:before="206" w:beforeAutospacing="0" w:after="0" w:afterAutospacing="0" w:line="360" w:lineRule="auto"/>
+        <w:rPr>
+          <w:b/>
+          <w:color w:val="000000" w:themeColor="text1"/>
+          <w:sz w:val="28"/>
+          <w:szCs w:val="28"/>
+          <w:shd w:val="clear" w:color="auto" w:fill="FFFFFF"/>
+        </w:rPr>
+      </w:pPr>
+      <w:r>
+        <w:rPr>
+          <w:b/>
+          <w:color w:val="000000" w:themeColor="text1"/>
+          <w:sz w:val="28"/>
+          <w:szCs w:val="28"/>
+          <w:shd w:val="clear" w:color="auto" w:fill="FFFFFF"/>
+        </w:rPr>
+        <w:t xml:space="preserve">Why </w:t>
+      </w:r>
+      <w:r>
+        <w:rPr>
+          <w:b/>
+          <w:color w:val="000000" w:themeColor="text1"/>
+          <w:sz w:val="28"/>
+          <w:szCs w:val="28"/>
+          <w:shd w:val="clear" w:color="auto" w:fill="FFFFFF"/>
+        </w:rPr>
+        <w:t>it is</w:t>
+      </w:r>
+      <w:r>
+        <w:rPr>
+          <w:b/>
+          <w:color w:val="000000" w:themeColor="text1"/>
+          <w:sz w:val="28"/>
+          <w:szCs w:val="28"/>
+          <w:shd w:val="clear" w:color="auto" w:fill="FFFFFF"/>
+        </w:rPr>
+        <w:t xml:space="preserve"> not fixed</w:t>
+      </w:r>
+      <w:r>
+        <w:rPr>
+          <w:b/>
+          <w:color w:val="000000" w:themeColor="text1"/>
+          <w:sz w:val="28"/>
+          <w:szCs w:val="28"/>
+          <w:shd w:val="clear" w:color="auto" w:fill="FFFFFF"/>
+        </w:rPr>
+        <w:t>?</w:t>
+      </w:r>
+    </w:p>
+    <w:p>
+      <w:pPr>
+        <w:pStyle w:val="hl"/>
+        <w:shd w:val="clear" w:color="auto" w:fill="FFFFFF"/>
+        <w:spacing w:before="206" w:beforeAutospacing="0" w:after="0" w:afterAutospacing="0" w:line="360" w:lineRule="auto"/>
+        <w:rPr>
           <w:b/>
           <w:color w:val="000000" w:themeColor="text1"/>
           <w:spacing w:val="-1"/>
@@ -1796,24 +3948,64 @@
       </w:pPr>
       <w:r>
         <w:rPr>
-          <w:b/>
-          <w:color w:val="000000" w:themeColor="text1"/>
-          <w:sz w:val="32"/>
-          <w:szCs w:val="28"/>
-        </w:rPr>
-        <w:lastRenderedPageBreak/>
-        <w:t>The history of “type of null”</w:t>
-      </w:r>
-      <w:r>
-        <w:rPr>
-          <w:b/>
-          <w:color w:val="000000" w:themeColor="text1"/>
-          <w:spacing w:val="-1"/>
-          <w:sz w:val="32"/>
-          <w:szCs w:val="28"/>
-        </w:rPr>
-        <w:t>?</w:t>
-      </w:r>
+          <w:color w:val="000000" w:themeColor="text1"/>
+          <w:shd w:val="clear" w:color="auto" w:fill="FFFFFF"/>
+        </w:rPr>
+        <w:t>This bug is not</w:t>
+      </w:r>
+      <w:r>
+        <w:rPr>
+          <w:color w:val="000000" w:themeColor="text1"/>
+          <w:shd w:val="clear" w:color="auto" w:fill="FFFFFF"/>
+        </w:rPr>
+        <w:t xml:space="preserve"> fixed unfortunately</w:t>
+      </w:r>
+      <w:r>
+        <w:rPr>
+          <w:color w:val="000000" w:themeColor="text1"/>
+          <w:shd w:val="clear" w:color="auto" w:fill="FFFFFF"/>
+        </w:rPr>
+        <w:t xml:space="preserve"> because it would break existing code.</w:t>
+      </w:r>
+    </w:p>
+    <w:p>
+      <w:pPr>
+        <w:pStyle w:val="Heading1"/>
+        <w:numPr>
+          <w:ilvl w:val="1"/>
+          <w:numId w:val="1"/>
+        </w:numPr>
+        <w:jc w:val="center"/>
+        <w:rPr>
+          <w:rFonts w:ascii="Times New Roman" w:hAnsi="Times New Roman" w:cs="Times New Roman"/>
+          <w:b/>
+          <w:color w:val="000000" w:themeColor="text1"/>
+          <w:sz w:val="36"/>
+          <w:szCs w:val="36"/>
+        </w:rPr>
+      </w:pPr>
+      <w:bookmarkStart w:id="8" w:name="_Toc62401283"/>
+      <w:r>
+        <w:rPr>
+          <w:rFonts w:ascii="Times New Roman" w:hAnsi="Times New Roman" w:cs="Times New Roman"/>
+          <w:b/>
+          <w:color w:val="000000" w:themeColor="text1"/>
+          <w:sz w:val="36"/>
+          <w:szCs w:val="36"/>
+        </w:rPr>
+        <w:t>Explain in detail why hoi</w:t>
+      </w:r>
+      <w:r>
+        <w:rPr>
+          <w:rFonts w:ascii="Times New Roman" w:hAnsi="Times New Roman" w:cs="Times New Roman"/>
+          <w:b/>
+          <w:color w:val="000000" w:themeColor="text1"/>
+          <w:sz w:val="36"/>
+          <w:szCs w:val="36"/>
+        </w:rPr>
+        <w:t>sting is different with let and const?</w:t>
+      </w:r>
+      <w:bookmarkEnd w:id="8"/>
     </w:p>
     <w:p>
       <w:pPr>
@@ -1821,118 +4013,20 @@
         <w:shd w:val="clear" w:color="auto" w:fill="FFFFFF"/>
         <w:spacing w:before="206" w:beforeAutospacing="0" w:after="0" w:afterAutospacing="0" w:line="360" w:lineRule="auto"/>
         <w:rPr>
-          <w:color w:val="000000" w:themeColor="text1"/>
-          <w:shd w:val="clear" w:color="auto" w:fill="FFFFFF"/>
-        </w:rPr>
-      </w:pPr>
-      <w:r>
-        <w:rPr>
-          <w:color w:val="000000" w:themeColor="text1"/>
-          <w:shd w:val="clear" w:color="auto" w:fill="FFFFFF"/>
-        </w:rPr>
-        <w:t>From the MDN page about the behavior of the type</w:t>
-      </w:r>
-      <w:r>
-        <w:rPr>
-          <w:color w:val="000000" w:themeColor="text1"/>
-          <w:shd w:val="clear" w:color="auto" w:fill="FFFFFF"/>
-        </w:rPr>
-        <w:t xml:space="preserve"> </w:t>
-      </w:r>
-      <w:r>
-        <w:rPr>
-          <w:color w:val="000000" w:themeColor="text1"/>
-          <w:shd w:val="clear" w:color="auto" w:fill="FFFFFF"/>
-        </w:rPr>
-        <w:t>of operator: null. // This stands since the beginning of JavaScript type</w:t>
-      </w:r>
-      <w:r>
-        <w:rPr>
-          <w:color w:val="000000" w:themeColor="text1"/>
-          <w:shd w:val="clear" w:color="auto" w:fill="FFFFFF"/>
-        </w:rPr>
-        <w:t xml:space="preserve"> </w:t>
-      </w:r>
-      <w:r>
-        <w:rPr>
-          <w:color w:val="000000" w:themeColor="text1"/>
-          <w:shd w:val="clear" w:color="auto" w:fill="FFFFFF"/>
-        </w:rPr>
-        <w:t xml:space="preserve">of null === </w:t>
-      </w:r>
-      <w:proofErr w:type="gramStart"/>
-      <w:r>
-        <w:rPr>
-          <w:color w:val="000000" w:themeColor="text1"/>
-          <w:shd w:val="clear" w:color="auto" w:fill="FFFFFF"/>
-        </w:rPr>
-        <w:t>'object';.</w:t>
-      </w:r>
-      <w:proofErr w:type="gramEnd"/>
-      <w:r>
-        <w:rPr>
-          <w:color w:val="000000" w:themeColor="text1"/>
-          <w:shd w:val="clear" w:color="auto" w:fill="FFFFFF"/>
-        </w:rPr>
-        <w:t xml:space="preserve"> In JavaScript, </w:t>
-      </w:r>
-      <w:r>
-        <w:rPr>
-          <w:color w:val="000000" w:themeColor="text1"/>
-          <w:shd w:val="clear" w:color="auto" w:fill="FFFFFF"/>
-        </w:rPr>
-        <w:t>“</w:t>
-      </w:r>
-      <w:r>
-        <w:rPr>
-          <w:color w:val="000000" w:themeColor="text1"/>
-          <w:shd w:val="clear" w:color="auto" w:fill="FFFFFF"/>
-        </w:rPr>
-        <w:t>type</w:t>
-      </w:r>
-      <w:r>
-        <w:rPr>
-          <w:color w:val="000000" w:themeColor="text1"/>
-          <w:shd w:val="clear" w:color="auto" w:fill="FFFFFF"/>
-        </w:rPr>
-        <w:t xml:space="preserve"> </w:t>
-      </w:r>
-      <w:r>
-        <w:rPr>
-          <w:color w:val="000000" w:themeColor="text1"/>
-          <w:shd w:val="clear" w:color="auto" w:fill="FFFFFF"/>
-        </w:rPr>
-        <w:t>of null</w:t>
-      </w:r>
-      <w:r>
-        <w:rPr>
-          <w:color w:val="000000" w:themeColor="text1"/>
-          <w:shd w:val="clear" w:color="auto" w:fill="FFFFFF"/>
-        </w:rPr>
-        <w:t>”</w:t>
-      </w:r>
-      <w:r>
-        <w:rPr>
-          <w:color w:val="000000" w:themeColor="text1"/>
-          <w:shd w:val="clear" w:color="auto" w:fill="FFFFFF"/>
-        </w:rPr>
-        <w:t xml:space="preserve"> is 'object', which incorrectly suggests that null is an object. This is a bug and one that unfortunately </w:t>
-      </w:r>
-      <w:proofErr w:type="gramStart"/>
-      <w:r>
-        <w:rPr>
-          <w:color w:val="000000" w:themeColor="text1"/>
-          <w:shd w:val="clear" w:color="auto" w:fill="FFFFFF"/>
-        </w:rPr>
-        <w:t>can't</w:t>
-      </w:r>
-      <w:proofErr w:type="gramEnd"/>
-      <w:r>
-        <w:rPr>
-          <w:color w:val="000000" w:themeColor="text1"/>
-          <w:shd w:val="clear" w:color="auto" w:fill="FFFFFF"/>
-        </w:rPr>
-        <w:t xml:space="preserve"> be fixed because it would break existing code.</w:t>
+          <w:b/>
+          <w:color w:val="000000" w:themeColor="text1"/>
+          <w:sz w:val="28"/>
+          <w:szCs w:val="28"/>
+        </w:rPr>
+      </w:pPr>
+      <w:r>
+        <w:rPr>
+          <w:b/>
+          <w:color w:val="000000" w:themeColor="text1"/>
+          <w:sz w:val="28"/>
+          <w:szCs w:val="28"/>
+        </w:rPr>
+        <w:t>What is Hoisting?</w:t>
       </w:r>
     </w:p>
     <w:p>
@@ -1950,123 +4044,21 @@
           <w:color w:val="000000" w:themeColor="text1"/>
           <w:shd w:val="clear" w:color="auto" w:fill="FFFFFF"/>
         </w:rPr>
-        <w:t xml:space="preserve">Consequently, null had </w:t>
-      </w:r>
-      <w:proofErr w:type="gramStart"/>
-      <w:r>
-        <w:rPr>
-          <w:color w:val="000000" w:themeColor="text1"/>
-          <w:shd w:val="clear" w:color="auto" w:fill="FFFFFF"/>
-        </w:rPr>
-        <w:t>0</w:t>
-      </w:r>
-      <w:proofErr w:type="gramEnd"/>
-      <w:r>
-        <w:rPr>
-          <w:color w:val="000000" w:themeColor="text1"/>
-          <w:shd w:val="clear" w:color="auto" w:fill="FFFFFF"/>
-        </w:rPr>
-        <w:t xml:space="preserve"> as its type tag, and since 0 is for objects, then </w:t>
-      </w:r>
-      <w:r>
-        <w:rPr>
-          <w:color w:val="000000" w:themeColor="text1"/>
-          <w:shd w:val="clear" w:color="auto" w:fill="FFFFFF"/>
-        </w:rPr>
-        <w:t>“</w:t>
-      </w:r>
-      <w:r>
-        <w:rPr>
-          <w:color w:val="000000" w:themeColor="text1"/>
-          <w:shd w:val="clear" w:color="auto" w:fill="FFFFFF"/>
-        </w:rPr>
-        <w:t>type</w:t>
-      </w:r>
-      <w:r>
-        <w:rPr>
-          <w:color w:val="000000" w:themeColor="text1"/>
-          <w:shd w:val="clear" w:color="auto" w:fill="FFFFFF"/>
-        </w:rPr>
-        <w:t xml:space="preserve"> </w:t>
-      </w:r>
-      <w:r>
-        <w:rPr>
-          <w:color w:val="000000" w:themeColor="text1"/>
-          <w:shd w:val="clear" w:color="auto" w:fill="FFFFFF"/>
-        </w:rPr>
-        <w:t>of</w:t>
-      </w:r>
-      <w:r>
-        <w:rPr>
-          <w:color w:val="000000" w:themeColor="text1"/>
-          <w:shd w:val="clear" w:color="auto" w:fill="FFFFFF"/>
-        </w:rPr>
-        <w:t>”</w:t>
-      </w:r>
-      <w:r>
-        <w:rPr>
-          <w:color w:val="000000" w:themeColor="text1"/>
-          <w:shd w:val="clear" w:color="auto" w:fill="FFFFFF"/>
-        </w:rPr>
-        <w:t xml:space="preserve"> null fraudulently gives us “object”. For an in-depth explanation and</w:t>
-      </w:r>
-      <w:proofErr w:type="gramStart"/>
-      <w:r>
-        <w:rPr>
-          <w:color w:val="000000" w:themeColor="text1"/>
-          <w:shd w:val="clear" w:color="auto" w:fill="FFFFFF"/>
-        </w:rPr>
-        <w:t>  In</w:t>
-      </w:r>
-      <w:proofErr w:type="gramEnd"/>
-      <w:r>
-        <w:rPr>
-          <w:color w:val="000000" w:themeColor="text1"/>
-          <w:shd w:val="clear" w:color="auto" w:fill="FFFFFF"/>
-        </w:rPr>
-        <w:t xml:space="preserve"> JavaScript, </w:t>
-      </w:r>
-      <w:r>
-        <w:rPr>
-          <w:color w:val="000000" w:themeColor="text1"/>
-          <w:shd w:val="clear" w:color="auto" w:fill="FFFFFF"/>
-        </w:rPr>
-        <w:t>“</w:t>
-      </w:r>
-      <w:r>
-        <w:rPr>
-          <w:color w:val="000000" w:themeColor="text1"/>
-          <w:shd w:val="clear" w:color="auto" w:fill="FFFFFF"/>
-        </w:rPr>
-        <w:t>type</w:t>
-      </w:r>
-      <w:r>
-        <w:rPr>
-          <w:color w:val="000000" w:themeColor="text1"/>
-          <w:shd w:val="clear" w:color="auto" w:fill="FFFFFF"/>
-        </w:rPr>
-        <w:t xml:space="preserve"> </w:t>
-      </w:r>
-      <w:r>
-        <w:rPr>
-          <w:color w:val="000000" w:themeColor="text1"/>
-          <w:shd w:val="clear" w:color="auto" w:fill="FFFFFF"/>
-        </w:rPr>
-        <w:t>of</w:t>
-      </w:r>
-      <w:r>
-        <w:rPr>
-          <w:color w:val="000000" w:themeColor="text1"/>
-          <w:shd w:val="clear" w:color="auto" w:fill="FFFFFF"/>
-        </w:rPr>
-        <w:t>”</w:t>
-      </w:r>
-      <w:r>
-        <w:rPr>
-          <w:color w:val="000000" w:themeColor="text1"/>
-          <w:shd w:val="clear" w:color="auto" w:fill="FFFFFF"/>
-        </w:rPr>
-        <w:t xml:space="preserve"> null is 'object', which incorrectly suggests that null is an object. </w:t>
+        <w:t xml:space="preserve">Hoisting in terms of JavaScript means </w:t>
+      </w:r>
+      <w:r>
+        <w:rPr>
+          <w:color w:val="000000" w:themeColor="text1"/>
+          <w:shd w:val="clear" w:color="auto" w:fill="FFFFFF"/>
+        </w:rPr>
+        <w:t>that a variable will be</w:t>
+      </w:r>
+      <w:r>
+        <w:rPr>
+          <w:color w:val="000000" w:themeColor="text1"/>
+          <w:shd w:val="clear" w:color="auto" w:fill="FFFFFF"/>
+        </w:rPr>
+        <w:t xml:space="preserve"> created in memory during the compile phase, and thus it can be used before it is declared.</w:t>
       </w:r>
     </w:p>
     <w:p>
@@ -2090,39 +4082,7 @@
           <w:szCs w:val="28"/>
           <w:shd w:val="clear" w:color="auto" w:fill="FFFFFF"/>
         </w:rPr>
-        <w:t xml:space="preserve">Why </w:t>
-      </w:r>
-      <w:proofErr w:type="gramStart"/>
-      <w:r>
-        <w:rPr>
-          <w:b/>
-          <w:color w:val="000000" w:themeColor="text1"/>
-          <w:sz w:val="28"/>
-          <w:szCs w:val="28"/>
-          <w:shd w:val="clear" w:color="auto" w:fill="FFFFFF"/>
-        </w:rPr>
-        <w:t>is it</w:t>
-      </w:r>
-      <w:proofErr w:type="gramEnd"/>
-      <w:r>
-        <w:rPr>
-          <w:b/>
-          <w:color w:val="000000" w:themeColor="text1"/>
-          <w:sz w:val="28"/>
-          <w:szCs w:val="28"/>
-          <w:shd w:val="clear" w:color="auto" w:fill="FFFFFF"/>
-        </w:rPr>
-        <w:t xml:space="preserve"> not fixed</w:t>
-      </w:r>
-      <w:r>
-        <w:rPr>
-          <w:b/>
-          <w:color w:val="000000" w:themeColor="text1"/>
-          <w:sz w:val="28"/>
-          <w:szCs w:val="28"/>
-          <w:shd w:val="clear" w:color="auto" w:fill="FFFFFF"/>
-        </w:rPr>
-        <w:t>?</w:t>
+        <w:t>Difference</w:t>
       </w:r>
     </w:p>
     <w:p>
@@ -2131,42 +4091,87 @@
         <w:shd w:val="clear" w:color="auto" w:fill="FFFFFF"/>
         <w:spacing w:before="206" w:beforeAutospacing="0" w:after="0" w:afterAutospacing="0" w:line="360" w:lineRule="auto"/>
         <w:rPr>
-          <w:b/>
-          <w:color w:val="000000" w:themeColor="text1"/>
-          <w:spacing w:val="-1"/>
-          <w:sz w:val="32"/>
-          <w:szCs w:val="28"/>
-        </w:rPr>
-      </w:pPr>
-      <w:r>
-        <w:rPr>
-          <w:color w:val="000000" w:themeColor="text1"/>
-          <w:shd w:val="clear" w:color="auto" w:fill="FFFFFF"/>
-        </w:rPr>
-        <w:t xml:space="preserve">This bug </w:t>
-      </w:r>
-      <w:proofErr w:type="gramStart"/>
-      <w:r>
-        <w:rPr>
-          <w:color w:val="000000" w:themeColor="text1"/>
-          <w:shd w:val="clear" w:color="auto" w:fill="FFFFFF"/>
-        </w:rPr>
-        <w:t>is not fixed</w:t>
-      </w:r>
-      <w:proofErr w:type="gramEnd"/>
-      <w:r>
-        <w:rPr>
-          <w:color w:val="000000" w:themeColor="text1"/>
-          <w:shd w:val="clear" w:color="auto" w:fill="FFFFFF"/>
-        </w:rPr>
-        <w:t xml:space="preserve"> unfortunately</w:t>
-      </w:r>
-      <w:r>
-        <w:rPr>
-          <w:color w:val="000000" w:themeColor="text1"/>
-          <w:shd w:val="clear" w:color="auto" w:fill="FFFFFF"/>
-        </w:rPr>
-        <w:t xml:space="preserve"> because it would break existing code.</w:t>
+          <w:color w:val="000000"/>
+        </w:rPr>
+      </w:pPr>
+      <w:r>
+        <w:rPr>
+          <w:color w:val="000000"/>
+        </w:rPr>
+        <w:t>Variables defined with</w:t>
+      </w:r>
+      <w:r>
+        <w:rPr>
+          <w:rFonts w:ascii="Verdana" w:hAnsi="Verdana"/>
+          <w:color w:val="000000"/>
+          <w:sz w:val="23"/>
+          <w:szCs w:val="23"/>
+        </w:rPr>
+        <w:t> </w:t>
+      </w:r>
+      <w:r>
+        <w:rPr>
+          <w:color w:val="000000" w:themeColor="text1"/>
+        </w:rPr>
+        <w:t>let</w:t>
+      </w:r>
+      <w:r>
+        <w:rPr>
+          <w:rFonts w:ascii="Verdana" w:hAnsi="Verdana"/>
+          <w:color w:val="000000"/>
+          <w:sz w:val="23"/>
+          <w:szCs w:val="23"/>
+        </w:rPr>
+        <w:t> </w:t>
+      </w:r>
+      <w:r>
+        <w:rPr>
+          <w:color w:val="000000"/>
+        </w:rPr>
+        <w:t>and</w:t>
+      </w:r>
+      <w:r>
+        <w:rPr>
+          <w:rFonts w:ascii="Verdana" w:hAnsi="Verdana"/>
+          <w:color w:val="000000"/>
+          <w:sz w:val="23"/>
+          <w:szCs w:val="23"/>
+        </w:rPr>
+        <w:t> </w:t>
+      </w:r>
+      <w:r>
+        <w:rPr>
+          <w:color w:val="000000" w:themeColor="text1"/>
+        </w:rPr>
+        <w:t>const</w:t>
+      </w:r>
+      <w:r>
+        <w:rPr>
+          <w:rFonts w:ascii="Verdana" w:hAnsi="Verdana"/>
+          <w:color w:val="000000"/>
+          <w:sz w:val="23"/>
+          <w:szCs w:val="23"/>
+        </w:rPr>
+        <w:t> </w:t>
+      </w:r>
+      <w:r>
+        <w:rPr>
+          <w:color w:val="000000"/>
+        </w:rPr>
+        <w:t>are hoisted to the top of the block, but not </w:t>
+      </w:r>
+      <w:r>
+        <w:rPr>
+          <w:iCs/>
+          <w:color w:val="000000"/>
+        </w:rPr>
+        <w:t>initialized</w:t>
+      </w:r>
+      <w:r>
+        <w:rPr>
+          <w:color w:val="000000"/>
+        </w:rPr>
+        <w:t>.</w:t>
       </w:r>
     </w:p>
     <w:p>
@@ -2175,60 +4180,20 @@
         <w:shd w:val="clear" w:color="auto" w:fill="FFFFFF"/>
         <w:spacing w:before="206" w:beforeAutospacing="0" w:after="0" w:afterAutospacing="0" w:line="360" w:lineRule="auto"/>
         <w:rPr>
-          <w:b/>
-          <w:color w:val="000000" w:themeColor="text1"/>
-          <w:sz w:val="32"/>
-          <w:szCs w:val="32"/>
-        </w:rPr>
-      </w:pPr>
-      <w:r>
-        <w:rPr>
-          <w:b/>
-          <w:color w:val="000000" w:themeColor="text1"/>
-          <w:sz w:val="32"/>
-          <w:szCs w:val="32"/>
-        </w:rPr>
-        <w:t xml:space="preserve">Explain in detail why hoisting is different with </w:t>
-      </w:r>
-      <w:proofErr w:type="spellStart"/>
-      <w:r>
-        <w:rPr>
-          <w:b/>
-          <w:color w:val="000000" w:themeColor="text1"/>
-          <w:sz w:val="32"/>
-          <w:szCs w:val="32"/>
-        </w:rPr>
-        <w:t>let</w:t>
-      </w:r>
-      <w:proofErr w:type="spellEnd"/>
-      <w:r>
-        <w:rPr>
-          <w:b/>
-          <w:color w:val="000000" w:themeColor="text1"/>
-          <w:sz w:val="32"/>
-          <w:szCs w:val="32"/>
-        </w:rPr>
-        <w:t xml:space="preserve"> and </w:t>
-      </w:r>
-      <w:proofErr w:type="spellStart"/>
-      <w:r>
-        <w:rPr>
-          <w:b/>
-          <w:color w:val="000000" w:themeColor="text1"/>
-          <w:sz w:val="32"/>
-          <w:szCs w:val="32"/>
-        </w:rPr>
-        <w:t>const</w:t>
-      </w:r>
-      <w:proofErr w:type="spellEnd"/>
-      <w:r>
-        <w:rPr>
-          <w:b/>
-          <w:color w:val="000000" w:themeColor="text1"/>
-          <w:sz w:val="32"/>
-          <w:szCs w:val="32"/>
-        </w:rPr>
-        <w:t>?</w:t>
+          <w:color w:val="000000"/>
+        </w:rPr>
+      </w:pPr>
+      <w:r>
+        <w:rPr>
+          <w:color w:val="000000"/>
+        </w:rPr>
+        <w:t>This means t</w:t>
+      </w:r>
+      <w:r>
+        <w:rPr>
+          <w:color w:val="000000"/>
+        </w:rPr>
+        <w:t>he block of code is aware of the variable, but it cannot be used until it has been declared.</w:t>
       </w:r>
     </w:p>
     <w:p>
@@ -2236,21 +4201,71 @@
         <w:pStyle w:val="hl"/>
         <w:shd w:val="clear" w:color="auto" w:fill="FFFFFF"/>
         <w:spacing w:before="206" w:beforeAutospacing="0" w:after="0" w:afterAutospacing="0" w:line="360" w:lineRule="auto"/>
-        <w:rPr>
-          <w:b/>
-          <w:color w:val="000000" w:themeColor="text1"/>
-          <w:sz w:val="28"/>
-          <w:szCs w:val="28"/>
-        </w:rPr>
-      </w:pPr>
-      <w:r>
-        <w:rPr>
-          <w:b/>
-          <w:color w:val="000000" w:themeColor="text1"/>
-          <w:sz w:val="28"/>
-          <w:szCs w:val="28"/>
-        </w:rPr>
-        <w:t>What is Hoisting?</w:t>
+      </w:pPr>
+      <w:r>
+        <w:rPr>
+          <w:spacing w:val="-1"/>
+        </w:rPr>
+        <w:t>V</w:t>
+      </w:r>
+      <w:r>
+        <w:rPr>
+          <w:spacing w:val="-1"/>
+        </w:rPr>
+        <w:t>ariables declared with let and const</w:t>
+      </w:r>
+      <w:r>
+        <w:rPr>
+          <w:spacing w:val="-1"/>
+        </w:rPr>
+        <w:t> are only initialized when their assignment (lexical binding) is evaluated during runtime by the JavaScript engine.</w:t>
+      </w:r>
+    </w:p>
+    <w:p>
+      <w:pPr>
+        <w:pStyle w:val="iz"/>
+        <w:shd w:val="clear" w:color="auto" w:fill="FFFFFF"/>
+        <w:spacing w:before="206" w:beforeAutospacing="0" w:after="0" w:afterAutospacing="0" w:line="480" w:lineRule="atLeast"/>
+        <w:rPr>
+          <w:spacing w:val="-1"/>
+        </w:rPr>
+      </w:pPr>
+      <w:r>
+        <w:rPr>
+          <w:spacing w:val="-1"/>
+        </w:rPr>
+        <w:lastRenderedPageBreak/>
+        <w:t>It i</w:t>
+      </w:r>
+      <w:r>
+        <w:rPr>
+          <w:spacing w:val="-1"/>
+        </w:rPr>
+        <w:t>s not an error to reference</w:t>
+      </w:r>
+      <w:r>
+        <w:rPr>
+          <w:spacing w:val="-1"/>
+        </w:rPr>
+        <w:t xml:space="preserve"> let</w:t>
+      </w:r>
+      <w:r>
+        <w:rPr>
+          <w:spacing w:val="-1"/>
+        </w:rPr>
+        <w:t> and</w:t>
+      </w:r>
+      <w:r>
+        <w:rPr>
+          <w:spacing w:val="-1"/>
+        </w:rPr>
+        <w:t xml:space="preserve"> const </w:t>
+      </w:r>
+      <w:r>
+        <w:rPr>
+          <w:spacing w:val="-1"/>
+        </w:rPr>
+        <w:t>variables in code above their declaration as long as that code is not executed before their declaration.</w:t>
       </w:r>
     </w:p>
     <w:p>
@@ -2259,75 +4274,9 @@
         <w:shd w:val="clear" w:color="auto" w:fill="FFFFFF"/>
         <w:spacing w:before="206" w:beforeAutospacing="0" w:after="0" w:afterAutospacing="0" w:line="360" w:lineRule="auto"/>
         <w:rPr>
-          <w:color w:val="000000" w:themeColor="text1"/>
-          <w:shd w:val="clear" w:color="auto" w:fill="FFFFFF"/>
-        </w:rPr>
-      </w:pPr>
-      <w:r>
-        <w:rPr>
-          <w:color w:val="000000" w:themeColor="text1"/>
-          <w:shd w:val="clear" w:color="auto" w:fill="FFFFFF"/>
-        </w:rPr>
-        <w:t xml:space="preserve">Hoisting in terms of JavaScript means that a variable </w:t>
-      </w:r>
-      <w:proofErr w:type="gramStart"/>
-      <w:r>
-        <w:rPr>
-          <w:color w:val="000000" w:themeColor="text1"/>
-          <w:shd w:val="clear" w:color="auto" w:fill="FFFFFF"/>
-        </w:rPr>
-        <w:t>is created</w:t>
-      </w:r>
-      <w:proofErr w:type="gramEnd"/>
-      <w:r>
-        <w:rPr>
-          <w:color w:val="000000" w:themeColor="text1"/>
-          <w:shd w:val="clear" w:color="auto" w:fill="FFFFFF"/>
-        </w:rPr>
-        <w:t xml:space="preserve"> in memory during the compile phase, and thus </w:t>
-      </w:r>
-      <w:r>
-        <w:rPr>
-          <w:color w:val="000000" w:themeColor="text1"/>
-          <w:shd w:val="clear" w:color="auto" w:fill="FFFFFF"/>
-        </w:rPr>
-        <w:t>it</w:t>
-      </w:r>
-      <w:r>
-        <w:rPr>
-          <w:color w:val="000000" w:themeColor="text1"/>
-          <w:shd w:val="clear" w:color="auto" w:fill="FFFFFF"/>
-        </w:rPr>
-        <w:t xml:space="preserve"> can be used before </w:t>
-      </w:r>
-      <w:r>
-        <w:rPr>
-          <w:color w:val="000000" w:themeColor="text1"/>
-          <w:shd w:val="clear" w:color="auto" w:fill="FFFFFF"/>
-        </w:rPr>
-        <w:t>it</w:t>
-      </w:r>
-      <w:r>
-        <w:rPr>
-          <w:color w:val="000000" w:themeColor="text1"/>
-          <w:shd w:val="clear" w:color="auto" w:fill="FFFFFF"/>
-        </w:rPr>
-        <w:t xml:space="preserve"> </w:t>
-      </w:r>
-      <w:r>
-        <w:rPr>
-          <w:color w:val="000000" w:themeColor="text1"/>
-          <w:shd w:val="clear" w:color="auto" w:fill="FFFFFF"/>
-        </w:rPr>
-        <w:t>is</w:t>
-      </w:r>
-      <w:r>
-        <w:rPr>
-          <w:color w:val="000000" w:themeColor="text1"/>
-          <w:shd w:val="clear" w:color="auto" w:fill="FFFFFF"/>
-        </w:rPr>
-        <w:t xml:space="preserve"> declared.</w:t>
-      </w:r>
+          <w:color w:val="000000"/>
+        </w:rPr>
+      </w:pPr>
     </w:p>
     <w:p>
       <w:pPr>
@@ -2335,10 +4284,67 @@
         <w:shd w:val="clear" w:color="auto" w:fill="FFFFFF"/>
         <w:spacing w:before="206" w:beforeAutospacing="0" w:after="0" w:afterAutospacing="0" w:line="360" w:lineRule="auto"/>
         <w:rPr>
-          <w:b/>
-          <w:color w:val="000000" w:themeColor="text1"/>
-        </w:rPr>
-      </w:pPr>
+          <w:color w:val="000000" w:themeColor="text1"/>
+          <w:shd w:val="clear" w:color="auto" w:fill="FFFFFF"/>
+        </w:rPr>
+      </w:pPr>
+      <w:r>
+        <w:rPr>
+          <w:color w:val="000000"/>
+        </w:rPr>
+        <w:t>Using a</w:t>
+      </w:r>
+      <w:r>
+        <w:rPr>
+          <w:rFonts w:ascii="Verdana" w:hAnsi="Verdana"/>
+          <w:color w:val="000000"/>
+          <w:sz w:val="23"/>
+          <w:szCs w:val="23"/>
+        </w:rPr>
+        <w:t> </w:t>
+      </w:r>
+      <w:r>
+        <w:rPr>
+          <w:color w:val="DC143C"/>
+        </w:rPr>
+        <w:t>let</w:t>
+      </w:r>
+      <w:r>
+        <w:rPr>
+          <w:rFonts w:ascii="Verdana" w:hAnsi="Verdana"/>
+          <w:color w:val="000000"/>
+          <w:sz w:val="23"/>
+          <w:szCs w:val="23"/>
+        </w:rPr>
+        <w:t> </w:t>
+      </w:r>
+      <w:r>
+        <w:rPr>
+          <w:color w:val="000000"/>
+        </w:rPr>
+        <w:t>variable before it is declared will result in a</w:t>
+      </w:r>
+      <w:r>
+        <w:rPr>
+          <w:rFonts w:ascii="Verdana" w:hAnsi="Verdana"/>
+          <w:color w:val="000000"/>
+          <w:sz w:val="23"/>
+          <w:szCs w:val="23"/>
+        </w:rPr>
+        <w:t> </w:t>
+      </w:r>
+      <w:r>
+        <w:rPr>
+          <w:color w:val="DC143C"/>
+        </w:rPr>
+        <w:t>ReferenceError</w:t>
+      </w:r>
+      <w:r>
+        <w:rPr>
+          <w:color w:val="000000"/>
+        </w:rPr>
+        <w:t>.</w:t>
+      </w:r>
     </w:p>
     <w:p>
       <w:pPr>
@@ -2346,20 +4352,69 @@
         <w:shd w:val="clear" w:color="auto" w:fill="FFFFFF"/>
         <w:spacing w:before="206" w:beforeAutospacing="0" w:after="0" w:afterAutospacing="0" w:line="360" w:lineRule="auto"/>
         <w:rPr>
-          <w:b/>
-          <w:color w:val="000000" w:themeColor="text1"/>
-          <w:sz w:val="32"/>
-          <w:szCs w:val="32"/>
-        </w:rPr>
-      </w:pPr>
-      <w:r>
-        <w:rPr>
-          <w:b/>
-          <w:color w:val="000000" w:themeColor="text1"/>
-          <w:sz w:val="32"/>
-          <w:szCs w:val="32"/>
-        </w:rPr>
-        <w:t>Semicolons in JavaScript: To Use or Not to Use?</w:t>
+          <w:color w:val="000000"/>
+          <w:shd w:val="clear" w:color="auto" w:fill="FFFFFF"/>
+        </w:rPr>
+      </w:pPr>
+      <w:r>
+        <w:rPr>
+          <w:color w:val="000000"/>
+          <w:shd w:val="clear" w:color="auto" w:fill="FFFFFF"/>
+        </w:rPr>
+        <w:t xml:space="preserve">Example - </w:t>
+      </w:r>
+      <w:r>
+        <w:rPr>
+          <w:color w:val="000000"/>
+          <w:shd w:val="clear" w:color="auto" w:fill="FFFFFF"/>
+        </w:rPr>
+        <w:t>carName = </w:t>
+      </w:r>
+      <w:r>
+        <w:rPr>
+          <w:rStyle w:val="jsstringcolor"/>
+          <w:color w:val="A52A2A"/>
+          <w:shd w:val="clear" w:color="auto" w:fill="FFFFFF"/>
+        </w:rPr>
+        <w:t>"Volvo"</w:t>
+      </w:r>
+      <w:r>
+        <w:rPr>
+          <w:color w:val="000000"/>
+          <w:shd w:val="clear" w:color="auto" w:fill="FFFFFF"/>
+        </w:rPr>
+        <w:t>;</w:t>
+      </w:r>
+      <w:r>
+        <w:rPr>
+          <w:color w:val="000000"/>
+        </w:rPr>
+        <w:br/>
+      </w:r>
+      <w:r>
+        <w:rPr>
+          <w:rStyle w:val="jskeywordcolor"/>
+          <w:rFonts w:eastAsiaTheme="majorEastAsia"/>
+          <w:color w:val="0000CD"/>
+          <w:shd w:val="clear" w:color="auto" w:fill="FFFFFF"/>
+        </w:rPr>
+        <w:t xml:space="preserve">                 </w:t>
+      </w:r>
+      <w:r>
+        <w:rPr>
+          <w:rStyle w:val="jskeywordcolor"/>
+          <w:rFonts w:eastAsiaTheme="majorEastAsia"/>
+          <w:color w:val="0000CD"/>
+          <w:shd w:val="clear" w:color="auto" w:fill="FFFFFF"/>
+        </w:rPr>
+        <w:t>const</w:t>
+      </w:r>
+      <w:r>
+        <w:rPr>
+          <w:color w:val="000000"/>
+          <w:shd w:val="clear" w:color="auto" w:fill="FFFFFF"/>
+        </w:rPr>
+        <w:t> carName;</w:t>
       </w:r>
     </w:p>
     <w:p>
@@ -2368,8 +4423,1489 @@
         <w:shd w:val="clear" w:color="auto" w:fill="FFFFFF"/>
         <w:spacing w:before="206" w:beforeAutospacing="0" w:after="0" w:afterAutospacing="0" w:line="360" w:lineRule="auto"/>
         <w:rPr>
-          <w:b/>
-          <w:color w:val="000000" w:themeColor="text1"/>
+          <w:color w:val="000000"/>
+        </w:rPr>
+      </w:pPr>
+      <w:r>
+        <w:rPr>
+          <w:color w:val="000000"/>
+          <w:shd w:val="clear" w:color="auto" w:fill="FFFFFF"/>
+        </w:rPr>
+        <w:t xml:space="preserve">This code will not run. The result will </w:t>
+      </w:r>
+      <w:r>
+        <w:rPr>
+          <w:color w:val="000000"/>
+          <w:shd w:val="clear" w:color="auto" w:fill="FFFFFF"/>
+        </w:rPr>
+        <w:t xml:space="preserve">say” </w:t>
+      </w:r>
+      <w:r>
+        <w:rPr>
+          <w:color w:val="000000"/>
+        </w:rPr>
+        <w:t>ReferenceError: Cannot access 'carName' before initialization</w:t>
+      </w:r>
+      <w:r>
+        <w:rPr>
+          <w:color w:val="000000"/>
+        </w:rPr>
+        <w:t>.</w:t>
+      </w:r>
+    </w:p>
+    <w:p>
+      <w:pPr>
+        <w:pStyle w:val="hl"/>
+        <w:shd w:val="clear" w:color="auto" w:fill="FFFFFF"/>
+        <w:spacing w:before="206" w:beforeAutospacing="0" w:after="0" w:afterAutospacing="0" w:line="360" w:lineRule="auto"/>
+        <w:rPr>
+          <w:color w:val="000000"/>
+        </w:rPr>
+      </w:pPr>
+    </w:p>
+    <w:p>
+      <w:pPr>
+        <w:pStyle w:val="hl"/>
+        <w:shd w:val="clear" w:color="auto" w:fill="FFFFFF"/>
+        <w:spacing w:before="206" w:beforeAutospacing="0" w:after="0" w:afterAutospacing="0" w:line="360" w:lineRule="auto"/>
+        <w:rPr>
+          <w:color w:val="000000"/>
+          <w:shd w:val="clear" w:color="auto" w:fill="FFFFFF"/>
+        </w:rPr>
+      </w:pPr>
+      <w:r>
+        <w:rPr>
+          <w:color w:val="000000"/>
+          <w:shd w:val="clear" w:color="auto" w:fill="FFFFFF"/>
+        </w:rPr>
+        <w:t>Using a </w:t>
+      </w:r>
+      <w:r>
+        <w:rPr>
+          <w:rStyle w:val="HTMLCode"/>
+          <w:rFonts w:ascii="Times New Roman" w:hAnsi="Times New Roman" w:cs="Times New Roman"/>
+          <w:color w:val="DC143C"/>
+          <w:sz w:val="24"/>
+          <w:szCs w:val="24"/>
+        </w:rPr>
+        <w:t>const</w:t>
+      </w:r>
+      <w:r>
+        <w:rPr>
+          <w:color w:val="000000"/>
+          <w:shd w:val="clear" w:color="auto" w:fill="FFFFFF"/>
+        </w:rPr>
+        <w:t> variable befor</w:t>
+      </w:r>
+      <w:r>
+        <w:rPr>
+          <w:color w:val="000000"/>
+          <w:shd w:val="clear" w:color="auto" w:fill="FFFFFF"/>
+        </w:rPr>
+        <w:t>e it is declared, is a syntax e</w:t>
+      </w:r>
+      <w:r>
+        <w:rPr>
+          <w:color w:val="000000"/>
+          <w:shd w:val="clear" w:color="auto" w:fill="FFFFFF"/>
+        </w:rPr>
+        <w:t>rror, so the code will simply not run.</w:t>
+      </w:r>
+    </w:p>
+    <w:p>
+      <w:pPr>
+        <w:pStyle w:val="hl"/>
+        <w:shd w:val="clear" w:color="auto" w:fill="FFFFFF"/>
+        <w:spacing w:before="206" w:beforeAutospacing="0" w:after="0" w:afterAutospacing="0" w:line="360" w:lineRule="auto"/>
+        <w:rPr>
+          <w:color w:val="000000" w:themeColor="text1"/>
+          <w:shd w:val="clear" w:color="auto" w:fill="FFFFFF"/>
+        </w:rPr>
+      </w:pPr>
+      <w:r>
+        <w:rPr>
+          <w:color w:val="000000"/>
+          <w:shd w:val="clear" w:color="auto" w:fill="FFFFFF"/>
+        </w:rPr>
+        <w:t xml:space="preserve">Example - </w:t>
+      </w:r>
+      <w:r>
+        <w:rPr>
+          <w:color w:val="000000"/>
+          <w:shd w:val="clear" w:color="auto" w:fill="FFFFFF"/>
+        </w:rPr>
+        <w:t>carName = </w:t>
+      </w:r>
+      <w:r>
+        <w:rPr>
+          <w:rStyle w:val="jsstringcolor"/>
+          <w:color w:val="A52A2A"/>
+          <w:shd w:val="clear" w:color="auto" w:fill="FFFFFF"/>
+        </w:rPr>
+        <w:t>"Volvo"</w:t>
+      </w:r>
+      <w:r>
+        <w:rPr>
+          <w:color w:val="000000"/>
+          <w:shd w:val="clear" w:color="auto" w:fill="FFFFFF"/>
+        </w:rPr>
+        <w:t>;</w:t>
+      </w:r>
+      <w:r>
+        <w:rPr>
+          <w:color w:val="000000"/>
+        </w:rPr>
+        <w:br/>
+      </w:r>
+      <w:r>
+        <w:rPr>
+          <w:rStyle w:val="jskeywordcolor"/>
+          <w:rFonts w:eastAsiaTheme="majorEastAsia"/>
+          <w:color w:val="0000CD"/>
+          <w:shd w:val="clear" w:color="auto" w:fill="FFFFFF"/>
+        </w:rPr>
+        <w:t xml:space="preserve">        </w:t>
+      </w:r>
+      <w:r>
+        <w:rPr>
+          <w:rStyle w:val="jskeywordcolor"/>
+          <w:rFonts w:eastAsiaTheme="majorEastAsia"/>
+          <w:color w:val="0000CD"/>
+          <w:shd w:val="clear" w:color="auto" w:fill="FFFFFF"/>
+        </w:rPr>
+        <w:t xml:space="preserve">          </w:t>
+      </w:r>
+      <w:r>
+        <w:rPr>
+          <w:rStyle w:val="jskeywordcolor"/>
+          <w:rFonts w:eastAsiaTheme="majorEastAsia"/>
+          <w:color w:val="0000CD"/>
+          <w:shd w:val="clear" w:color="auto" w:fill="FFFFFF"/>
+        </w:rPr>
+        <w:t>const</w:t>
+      </w:r>
+      <w:r>
+        <w:rPr>
+          <w:color w:val="000000"/>
+          <w:shd w:val="clear" w:color="auto" w:fill="FFFFFF"/>
+        </w:rPr>
+        <w:t> carName;</w:t>
+      </w:r>
+    </w:p>
+    <w:p>
+      <w:pPr>
+        <w:pStyle w:val="hl"/>
+        <w:shd w:val="clear" w:color="auto" w:fill="FFFFFF"/>
+        <w:spacing w:before="206" w:beforeAutospacing="0" w:after="0" w:afterAutospacing="0" w:line="360" w:lineRule="auto"/>
+        <w:rPr>
+          <w:b/>
+          <w:color w:val="000000" w:themeColor="text1"/>
+          <w:sz w:val="28"/>
+          <w:szCs w:val="28"/>
+        </w:rPr>
+      </w:pPr>
+      <w:r>
+        <w:rPr>
+          <w:b/>
+          <w:color w:val="000000" w:themeColor="text1"/>
+          <w:sz w:val="28"/>
+          <w:szCs w:val="28"/>
+        </w:rPr>
+        <w:t>Conclusion</w:t>
+      </w:r>
+    </w:p>
+    <w:p>
+      <w:pPr>
+        <w:pStyle w:val="hl"/>
+        <w:shd w:val="clear" w:color="auto" w:fill="FFFFFF"/>
+        <w:spacing w:before="206" w:beforeAutospacing="0" w:after="0" w:afterAutospacing="0" w:line="360" w:lineRule="auto"/>
+        <w:rPr>
+          <w:b/>
+          <w:color w:val="000000" w:themeColor="text1"/>
+        </w:rPr>
+      </w:pPr>
+      <w:r>
+        <w:rPr>
+          <w:rFonts w:ascii="Arial" w:hAnsi="Arial" w:cs="Arial"/>
+          <w:color w:val="0A0A23"/>
+          <w:sz w:val="33"/>
+          <w:szCs w:val="33"/>
+          <w:shd w:val="clear" w:color="auto" w:fill="FFFFFF"/>
+        </w:rPr>
+        <w:t> </w:t>
+      </w:r>
+      <w:r>
+        <w:rPr>
+          <w:rStyle w:val="HTMLCode"/>
+          <w:rFonts w:ascii="Times New Roman" w:hAnsi="Times New Roman" w:cs="Times New Roman"/>
+          <w:color w:val="000000" w:themeColor="text1"/>
+          <w:sz w:val="24"/>
+          <w:szCs w:val="24"/>
+          <w:bdr w:val="none" w:sz="0" w:space="0" w:color="auto" w:frame="1"/>
+        </w:rPr>
+        <w:t>l</w:t>
+      </w:r>
+      <w:r>
+        <w:rPr>
+          <w:rStyle w:val="HTMLCode"/>
+          <w:rFonts w:ascii="Times New Roman" w:hAnsi="Times New Roman" w:cs="Times New Roman"/>
+          <w:color w:val="000000" w:themeColor="text1"/>
+          <w:sz w:val="24"/>
+          <w:szCs w:val="24"/>
+          <w:bdr w:val="none" w:sz="0" w:space="0" w:color="auto" w:frame="1"/>
+        </w:rPr>
+        <w:t>et</w:t>
+      </w:r>
+      <w:r>
+        <w:rPr>
+          <w:color w:val="000000" w:themeColor="text1"/>
+          <w:shd w:val="clear" w:color="auto" w:fill="FFFFFF"/>
+        </w:rPr>
+        <w:t> can be dec</w:t>
+      </w:r>
+      <w:r>
+        <w:rPr>
+          <w:color w:val="000000" w:themeColor="text1"/>
+          <w:shd w:val="clear" w:color="auto" w:fill="FFFFFF"/>
+        </w:rPr>
+        <w:t>lared without</w:t>
+      </w:r>
+      <w:r>
+        <w:rPr>
+          <w:color w:val="000000" w:themeColor="text1"/>
+          <w:shd w:val="clear" w:color="auto" w:fill="FFFFFF"/>
+        </w:rPr>
+        <w:t xml:space="preserve"> </w:t>
+      </w:r>
+      <w:r>
+        <w:rPr>
+          <w:color w:val="000000" w:themeColor="text1"/>
+          <w:shd w:val="clear" w:color="auto" w:fill="FFFFFF"/>
+        </w:rPr>
+        <w:t xml:space="preserve">being </w:t>
+      </w:r>
+      <w:r>
+        <w:rPr>
+          <w:color w:val="000000" w:themeColor="text1"/>
+          <w:shd w:val="clear" w:color="auto" w:fill="FFFFFF"/>
+        </w:rPr>
+        <w:t>initialized but</w:t>
+      </w:r>
+      <w:r>
+        <w:rPr>
+          <w:color w:val="000000" w:themeColor="text1"/>
+          <w:shd w:val="clear" w:color="auto" w:fill="FFFFFF"/>
+        </w:rPr>
+        <w:t> </w:t>
+      </w:r>
+      <w:r>
+        <w:rPr>
+          <w:rStyle w:val="HTMLCode"/>
+          <w:rFonts w:ascii="Times New Roman" w:hAnsi="Times New Roman" w:cs="Times New Roman"/>
+          <w:color w:val="000000" w:themeColor="text1"/>
+          <w:sz w:val="24"/>
+          <w:szCs w:val="24"/>
+          <w:bdr w:val="none" w:sz="0" w:space="0" w:color="auto" w:frame="1"/>
+        </w:rPr>
+        <w:t>const</w:t>
+      </w:r>
+      <w:r>
+        <w:rPr>
+          <w:color w:val="000000" w:themeColor="text1"/>
+          <w:shd w:val="clear" w:color="auto" w:fill="FFFFFF"/>
+        </w:rPr>
+        <w:t xml:space="preserve"> must</w:t>
+      </w:r>
+      <w:r>
+        <w:rPr>
+          <w:color w:val="000000" w:themeColor="text1"/>
+          <w:shd w:val="clear" w:color="auto" w:fill="FFFFFF"/>
+        </w:rPr>
+        <w:t xml:space="preserve"> be initialized during declaration.</w:t>
+      </w:r>
+    </w:p>
+    <w:p>
+      <w:pPr>
+        <w:pStyle w:val="Heading1"/>
+        <w:numPr>
+          <w:ilvl w:val="1"/>
+          <w:numId w:val="1"/>
+        </w:numPr>
+        <w:jc w:val="center"/>
+        <w:rPr>
+          <w:rFonts w:ascii="Times New Roman" w:hAnsi="Times New Roman" w:cs="Times New Roman"/>
+          <w:b/>
+          <w:color w:val="000000" w:themeColor="text1"/>
+          <w:sz w:val="36"/>
+          <w:szCs w:val="36"/>
+        </w:rPr>
+      </w:pPr>
+      <w:bookmarkStart w:id="9" w:name="_Toc62401284"/>
+      <w:r>
+        <w:rPr>
+          <w:rFonts w:ascii="Times New Roman" w:hAnsi="Times New Roman" w:cs="Times New Roman"/>
+          <w:b/>
+          <w:color w:val="000000" w:themeColor="text1"/>
+          <w:sz w:val="36"/>
+          <w:szCs w:val="36"/>
+        </w:rPr>
+        <w:t>Semicolons in JavaScript: To Use or Not to Use?</w:t>
+      </w:r>
+      <w:bookmarkEnd w:id="9"/>
+    </w:p>
+    <w:p>
+      <w:pPr>
+        <w:pStyle w:val="hl"/>
+        <w:shd w:val="clear" w:color="auto" w:fill="FFFFFF"/>
+        <w:spacing w:before="206" w:beforeAutospacing="0" w:after="0" w:afterAutospacing="0" w:line="360" w:lineRule="auto"/>
+      </w:pPr>
+      <w:r>
+        <w:t xml:space="preserve">The reason semicolons are sometimes optional in JavaScript </w:t>
+      </w:r>
+      <w:r>
+        <w:t>is</w:t>
+      </w:r>
+      <w:r>
+        <w:t xml:space="preserve"> automatic semicolon insertion or ASI.</w:t>
+      </w:r>
+    </w:p>
+    <w:p>
+      <w:pPr>
+        <w:pStyle w:val="Heading2"/>
+        <w:jc w:val="center"/>
+        <w:rPr>
+          <w:rFonts w:ascii="Times New Roman" w:hAnsi="Times New Roman" w:cs="Times New Roman"/>
+          <w:b/>
+          <w:color w:val="000000" w:themeColor="text1"/>
+          <w:sz w:val="28"/>
+          <w:szCs w:val="28"/>
+        </w:rPr>
+      </w:pPr>
+      <w:bookmarkStart w:id="10" w:name="_Toc62401285"/>
+      <w:r>
+        <w:rPr>
+          <w:rFonts w:ascii="Times New Roman" w:hAnsi="Times New Roman" w:cs="Times New Roman"/>
+          <w:b/>
+          <w:color w:val="000000" w:themeColor="text1"/>
+          <w:sz w:val="28"/>
+          <w:szCs w:val="28"/>
+        </w:rPr>
+        <w:t>What is ASI?</w:t>
+      </w:r>
+      <w:bookmarkEnd w:id="10"/>
+    </w:p>
+    <w:p>
+      <w:pPr>
+        <w:pStyle w:val="hl"/>
+        <w:shd w:val="clear" w:color="auto" w:fill="FFFFFF"/>
+        <w:spacing w:before="206" w:beforeAutospacing="0" w:after="0" w:afterAutospacing="0" w:line="360" w:lineRule="auto"/>
+        <w:rPr>
+          <w:color w:val="000000" w:themeColor="text1"/>
+          <w:shd w:val="clear" w:color="auto" w:fill="FEFEFE"/>
+        </w:rPr>
+      </w:pPr>
+      <w:r>
+        <w:t xml:space="preserve">ASI (Automatic Semicolon Insertion) </w:t>
+      </w:r>
+      <w:r>
+        <w:t xml:space="preserve">is a </w:t>
+      </w:r>
+      <w:r>
+        <w:rPr>
+          <w:color w:val="000000" w:themeColor="text1"/>
+          <w:shd w:val="clear" w:color="auto" w:fill="FFFFFF"/>
+        </w:rPr>
+        <w:t>feature</w:t>
+      </w:r>
+      <w:r>
+        <w:rPr>
+          <w:color w:val="000000" w:themeColor="text1"/>
+          <w:shd w:val="clear" w:color="auto" w:fill="FFFFFF"/>
+        </w:rPr>
+        <w:t xml:space="preserve"> that will automatically add semicolon</w:t>
+      </w:r>
+      <w:r>
+        <w:rPr>
+          <w:rFonts w:ascii="Segoe UI" w:hAnsi="Segoe UI" w:cs="Segoe UI"/>
+          <w:color w:val="424242"/>
+          <w:sz w:val="30"/>
+          <w:szCs w:val="30"/>
+          <w:shd w:val="clear" w:color="auto" w:fill="FEFEFE"/>
+        </w:rPr>
+        <w:t xml:space="preserve"> </w:t>
+      </w:r>
+      <w:r>
+        <w:rPr>
+          <w:color w:val="000000" w:themeColor="text1"/>
+          <w:shd w:val="clear" w:color="auto" w:fill="FEFEFE"/>
+        </w:rPr>
+        <w:t>during the parsing of the source code</w:t>
+      </w:r>
+      <w:r>
+        <w:rPr>
+          <w:color w:val="000000" w:themeColor="text1"/>
+          <w:shd w:val="clear" w:color="auto" w:fill="FEFEFE"/>
+        </w:rPr>
+        <w:t>.</w:t>
+      </w:r>
+    </w:p>
+    <w:p>
+      <w:pPr>
+        <w:pStyle w:val="Heading2"/>
+        <w:jc w:val="center"/>
+        <w:rPr>
+          <w:rFonts w:ascii="Times New Roman" w:hAnsi="Times New Roman" w:cs="Times New Roman"/>
+          <w:b/>
+          <w:color w:val="000000" w:themeColor="text1"/>
+          <w:sz w:val="28"/>
+          <w:szCs w:val="28"/>
+        </w:rPr>
+      </w:pPr>
+      <w:bookmarkStart w:id="11" w:name="_Toc62401286"/>
+      <w:r>
+        <w:rPr>
+          <w:rFonts w:ascii="Times New Roman" w:hAnsi="Times New Roman" w:cs="Times New Roman"/>
+          <w:b/>
+          <w:color w:val="000000" w:themeColor="text1"/>
+          <w:sz w:val="28"/>
+          <w:szCs w:val="28"/>
+        </w:rPr>
+        <w:t>The rules of JavaScript Automatic Semicolon Insertion</w:t>
+      </w:r>
+      <w:bookmarkEnd w:id="11"/>
+    </w:p>
+    <w:p>
+      <w:pPr>
+        <w:pStyle w:val="hl"/>
+        <w:numPr>
+          <w:ilvl w:val="0"/>
+          <w:numId w:val="7"/>
+        </w:numPr>
+        <w:shd w:val="clear" w:color="auto" w:fill="FFFFFF"/>
+        <w:spacing w:before="206" w:beforeAutospacing="0" w:after="0" w:afterAutospacing="0" w:line="360" w:lineRule="auto"/>
+        <w:rPr>
+          <w:color w:val="000000" w:themeColor="text1"/>
+          <w:shd w:val="clear" w:color="auto" w:fill="FEFEFE"/>
+        </w:rPr>
+      </w:pPr>
+      <w:r>
+        <w:rPr>
+          <w:color w:val="000000" w:themeColor="text1"/>
+          <w:shd w:val="clear" w:color="auto" w:fill="FEFEFE"/>
+        </w:rPr>
+        <w:t xml:space="preserve">When the error token of a program from the left to right, a token that </w:t>
+      </w:r>
+      <w:r>
+        <w:rPr>
+          <w:color w:val="000000" w:themeColor="text1"/>
+          <w:shd w:val="clear" w:color="auto" w:fill="FEFEFE"/>
+        </w:rPr>
+        <w:t>does not</w:t>
+      </w:r>
+      <w:r>
+        <w:rPr>
+          <w:color w:val="000000" w:themeColor="text1"/>
+          <w:shd w:val="clear" w:color="auto" w:fill="FEFEFE"/>
+        </w:rPr>
+        <w:t xml:space="preserve"> match the grammar rule has a semicolon inserted before it if either of the t</w:t>
+      </w:r>
+      <w:r>
+        <w:rPr>
+          <w:color w:val="000000" w:themeColor="text1"/>
+          <w:shd w:val="clear" w:color="auto" w:fill="FEFEFE"/>
+        </w:rPr>
+        <w:t>wo</w:t>
+      </w:r>
+      <w:r>
+        <w:rPr>
+          <w:color w:val="000000" w:themeColor="text1"/>
+          <w:shd w:val="clear" w:color="auto" w:fill="FEFEFE"/>
+        </w:rPr>
+        <w:t xml:space="preserve"> following conditions </w:t>
+      </w:r>
+      <w:r>
+        <w:rPr>
+          <w:color w:val="000000" w:themeColor="text1"/>
+          <w:shd w:val="clear" w:color="auto" w:fill="FEFEFE"/>
+        </w:rPr>
+        <w:t>is satisfied</w:t>
+      </w:r>
+      <w:r>
+        <w:rPr>
+          <w:color w:val="000000" w:themeColor="text1"/>
+          <w:shd w:val="clear" w:color="auto" w:fill="FEFEFE"/>
+        </w:rPr>
+        <w:t>.</w:t>
+      </w:r>
+    </w:p>
+    <w:p>
+      <w:pPr>
+        <w:pStyle w:val="hl"/>
+        <w:numPr>
+          <w:ilvl w:val="0"/>
+          <w:numId w:val="7"/>
+        </w:numPr>
+        <w:shd w:val="clear" w:color="auto" w:fill="FFFFFF"/>
+        <w:spacing w:before="206" w:beforeAutospacing="0" w:after="0" w:afterAutospacing="0" w:line="360" w:lineRule="auto"/>
+        <w:rPr>
+          <w:color w:val="000000" w:themeColor="text1"/>
+          <w:shd w:val="clear" w:color="auto" w:fill="FEFEFE"/>
+        </w:rPr>
+      </w:pPr>
+      <w:r>
+        <w:rPr>
+          <w:color w:val="000000" w:themeColor="text1"/>
+          <w:shd w:val="clear" w:color="auto" w:fill="FEFEFE"/>
+        </w:rPr>
+        <w:lastRenderedPageBreak/>
+        <w:t xml:space="preserve">If the program is parsed until the end of the input and </w:t>
+      </w:r>
+      <w:r>
+        <w:rPr>
+          <w:color w:val="000000" w:themeColor="text1"/>
+          <w:shd w:val="clear" w:color="auto" w:fill="FEFEFE"/>
+        </w:rPr>
+        <w:t>it is</w:t>
+      </w:r>
+      <w:r>
+        <w:rPr>
+          <w:color w:val="000000" w:themeColor="text1"/>
+          <w:shd w:val="clear" w:color="auto" w:fill="FEFEFE"/>
+        </w:rPr>
+        <w:t xml:space="preserve"> not yet a complete program (</w:t>
+      </w:r>
+      <w:r>
+        <w:rPr>
+          <w:color w:val="000000" w:themeColor="text1"/>
+          <w:shd w:val="clear" w:color="auto" w:fill="FEFEFE"/>
+        </w:rPr>
+        <w:t>i.e.</w:t>
+      </w:r>
+      <w:r>
+        <w:rPr>
+          <w:color w:val="000000" w:themeColor="text1"/>
+          <w:shd w:val="clear" w:color="auto" w:fill="FEFEFE"/>
+        </w:rPr>
+        <w:t xml:space="preserve"> the wee no outright errors that would have caused an exception to throw before reaching the end of the tokens) a semicolon is appended.</w:t>
+      </w:r>
+    </w:p>
+    <w:p>
+      <w:pPr>
+        <w:pStyle w:val="hl"/>
+        <w:numPr>
+          <w:ilvl w:val="0"/>
+          <w:numId w:val="7"/>
+        </w:numPr>
+        <w:shd w:val="clear" w:color="auto" w:fill="FFFFFF"/>
+        <w:spacing w:before="206" w:beforeAutospacing="0" w:after="0" w:afterAutospacing="0" w:line="360" w:lineRule="auto"/>
+        <w:rPr>
+          <w:color w:val="000000" w:themeColor="text1"/>
+          <w:shd w:val="clear" w:color="auto" w:fill="FEFEFE"/>
+        </w:rPr>
+      </w:pPr>
+      <w:r>
+        <w:rPr>
+          <w:color w:val="000000" w:themeColor="text1"/>
+          <w:shd w:val="clear" w:color="auto" w:fill="FEFEFE"/>
+        </w:rPr>
+        <w:t>If a line terminator should be</w:t>
+      </w:r>
+      <w:r>
+        <w:rPr>
+          <w:color w:val="000000" w:themeColor="text1"/>
+          <w:shd w:val="clear" w:color="auto" w:fill="FEFEFE"/>
+        </w:rPr>
+        <w:t xml:space="preserve"> encountered with a “restricted </w:t>
+      </w:r>
+      <w:r>
+        <w:rPr>
+          <w:color w:val="000000" w:themeColor="text1"/>
+          <w:shd w:val="clear" w:color="auto" w:fill="FEFEFE"/>
+        </w:rPr>
+        <w:t>production”,</w:t>
+      </w:r>
+      <w:r>
+        <w:rPr>
+          <w:color w:val="000000" w:themeColor="text1"/>
+          <w:shd w:val="clear" w:color="auto" w:fill="FEFEFE"/>
+        </w:rPr>
+        <w:t xml:space="preserve"> ASI will add a semicolon before the line terminator is encountered. </w:t>
+      </w:r>
+    </w:p>
+    <w:p>
+      <w:pPr>
+        <w:pStyle w:val="Heading2"/>
+        <w:jc w:val="center"/>
+        <w:rPr>
+          <w:rFonts w:ascii="Times New Roman" w:hAnsi="Times New Roman" w:cs="Times New Roman"/>
+          <w:b/>
+          <w:color w:val="000000" w:themeColor="text1"/>
+          <w:sz w:val="28"/>
+          <w:szCs w:val="28"/>
+          <w:shd w:val="clear" w:color="auto" w:fill="FEFEFE"/>
+        </w:rPr>
+      </w:pPr>
+      <w:bookmarkStart w:id="12" w:name="_Toc62401287"/>
+      <w:r>
+        <w:rPr>
+          <w:rFonts w:ascii="Times New Roman" w:hAnsi="Times New Roman" w:cs="Times New Roman"/>
+          <w:b/>
+          <w:color w:val="000000" w:themeColor="text1"/>
+          <w:sz w:val="28"/>
+          <w:szCs w:val="28"/>
+          <w:shd w:val="clear" w:color="auto" w:fill="FEFEFE"/>
+        </w:rPr>
+        <w:t xml:space="preserve">Explicit </w:t>
+      </w:r>
+      <w:r>
+        <w:rPr>
+          <w:rFonts w:ascii="Times New Roman" w:hAnsi="Times New Roman" w:cs="Times New Roman"/>
+          <w:b/>
+          <w:color w:val="000000" w:themeColor="text1"/>
+          <w:sz w:val="28"/>
+          <w:szCs w:val="28"/>
+          <w:shd w:val="clear" w:color="auto" w:fill="FEFEFE"/>
+        </w:rPr>
+        <w:t>Semicolons</w:t>
+      </w:r>
+      <w:r>
+        <w:rPr>
+          <w:rFonts w:ascii="Times New Roman" w:hAnsi="Times New Roman" w:cs="Times New Roman"/>
+          <w:b/>
+          <w:color w:val="000000" w:themeColor="text1"/>
+          <w:sz w:val="28"/>
+          <w:szCs w:val="28"/>
+          <w:shd w:val="clear" w:color="auto" w:fill="FEFEFE"/>
+        </w:rPr>
+        <w:t xml:space="preserve"> VS ASI</w:t>
+      </w:r>
+      <w:bookmarkEnd w:id="12"/>
+    </w:p>
+    <w:p>
+      <w:pPr>
+        <w:pStyle w:val="hl"/>
+        <w:numPr>
+          <w:ilvl w:val="0"/>
+          <w:numId w:val="8"/>
+        </w:numPr>
+        <w:shd w:val="clear" w:color="auto" w:fill="FFFFFF"/>
+        <w:spacing w:before="206" w:beforeAutospacing="0" w:after="0" w:afterAutospacing="0" w:line="360" w:lineRule="auto"/>
+        <w:rPr>
+          <w:color w:val="000000" w:themeColor="text1"/>
+          <w:shd w:val="clear" w:color="auto" w:fill="FEFEFE"/>
+        </w:rPr>
+      </w:pPr>
+      <w:r>
+        <w:rPr>
+          <w:color w:val="000000" w:themeColor="text1"/>
+          <w:shd w:val="clear" w:color="auto" w:fill="FEFEFE"/>
+        </w:rPr>
+        <w:t xml:space="preserve">If a developer is going to write JS without optional semicolons, understanding what ASI does </w:t>
+      </w:r>
+    </w:p>
+    <w:p>
+      <w:pPr>
+        <w:pStyle w:val="hl"/>
+        <w:numPr>
+          <w:ilvl w:val="0"/>
+          <w:numId w:val="8"/>
+        </w:numPr>
+        <w:shd w:val="clear" w:color="auto" w:fill="FFFFFF"/>
+        <w:spacing w:before="206" w:beforeAutospacing="0" w:after="0" w:afterAutospacing="0" w:line="360" w:lineRule="auto"/>
+        <w:rPr>
+          <w:color w:val="000000" w:themeColor="text1"/>
+          <w:shd w:val="clear" w:color="auto" w:fill="FEFEFE"/>
+        </w:rPr>
+      </w:pPr>
+      <w:r>
+        <w:rPr>
+          <w:color w:val="000000" w:themeColor="text1"/>
+          <w:shd w:val="clear" w:color="auto" w:fill="FEFEFE"/>
+        </w:rPr>
+        <w:t>Minification, compression, etc. on otherwise valid JavaScript code could cause unforeseen errors if your code doesn't use semicolons</w:t>
+      </w:r>
+    </w:p>
+    <w:p>
+      <w:pPr>
+        <w:pStyle w:val="hl"/>
+        <w:numPr>
+          <w:ilvl w:val="0"/>
+          <w:numId w:val="8"/>
+        </w:numPr>
+        <w:shd w:val="clear" w:color="auto" w:fill="FFFFFF"/>
+        <w:spacing w:before="206" w:beforeAutospacing="0" w:after="0" w:afterAutospacing="0" w:line="360" w:lineRule="auto"/>
+        <w:rPr>
+          <w:color w:val="000000" w:themeColor="text1"/>
+          <w:shd w:val="clear" w:color="auto" w:fill="FEFEFE"/>
+        </w:rPr>
+      </w:pPr>
+      <w:r>
+        <w:rPr>
+          <w:color w:val="000000" w:themeColor="text1"/>
+          <w:shd w:val="clear" w:color="auto" w:fill="FEFEFE"/>
+        </w:rPr>
+        <w:t xml:space="preserve">Performance and file size is not significantly affected by semicolons or lack thereof </w:t>
+      </w:r>
+    </w:p>
+    <w:p>
+      <w:pPr>
+        <w:pStyle w:val="hl"/>
+        <w:shd w:val="clear" w:color="auto" w:fill="FFFFFF"/>
+        <w:spacing w:before="206" w:beforeAutospacing="0" w:after="0" w:afterAutospacing="0" w:line="360" w:lineRule="auto"/>
+        <w:ind w:left="720"/>
+        <w:rPr>
+          <w:b/>
+          <w:color w:val="000000" w:themeColor="text1"/>
+          <w:sz w:val="28"/>
+          <w:szCs w:val="28"/>
+          <w:shd w:val="clear" w:color="auto" w:fill="FEFEFE"/>
+        </w:rPr>
+      </w:pPr>
+      <w:r>
+        <w:rPr>
+          <w:b/>
+          <w:color w:val="000000" w:themeColor="text1"/>
+          <w:sz w:val="28"/>
+          <w:szCs w:val="28"/>
+          <w:shd w:val="clear" w:color="auto" w:fill="FEFEFE"/>
+        </w:rPr>
+        <w:t>Conclusion</w:t>
+      </w:r>
+    </w:p>
+    <w:p>
+      <w:pPr>
+        <w:pStyle w:val="hl"/>
+        <w:shd w:val="clear" w:color="auto" w:fill="FFFFFF"/>
+        <w:spacing w:before="206" w:beforeAutospacing="0" w:after="0" w:afterAutospacing="0" w:line="360" w:lineRule="auto"/>
+        <w:ind w:left="720"/>
+        <w:rPr>
+          <w:color w:val="000000" w:themeColor="text1"/>
+          <w:shd w:val="clear" w:color="auto" w:fill="FFFFFF"/>
+        </w:rPr>
+      </w:pPr>
+      <w:r>
+        <w:rPr>
+          <w:color w:val="000000" w:themeColor="text1"/>
+          <w:shd w:val="clear" w:color="auto" w:fill="FEFEFE"/>
+        </w:rPr>
+        <w:t>In conclusion, it is not mandatory to use a semicolon because of ASI but it’s better because</w:t>
+      </w:r>
+      <w:r>
+        <w:rPr>
+          <w:color w:val="000000" w:themeColor="text1"/>
+          <w:shd w:val="clear" w:color="auto" w:fill="FFFFFF"/>
+        </w:rPr>
+        <w:t xml:space="preserve"> to mind the structure and to get the developer into </w:t>
+      </w:r>
+      <w:r>
+        <w:rPr>
+          <w:color w:val="000000" w:themeColor="text1"/>
+          <w:shd w:val="clear" w:color="auto" w:fill="FFFFFF"/>
+        </w:rPr>
+        <w:t>the habit of understanding and delimiting stateme</w:t>
+      </w:r>
+      <w:r>
+        <w:rPr>
+          <w:color w:val="000000" w:themeColor="text1"/>
+          <w:shd w:val="clear" w:color="auto" w:fill="FFFFFF"/>
+        </w:rPr>
+        <w:t xml:space="preserve">nts in your head, to have </w:t>
+      </w:r>
+      <w:r>
+        <w:rPr>
+          <w:color w:val="000000" w:themeColor="text1"/>
+          <w:shd w:val="clear" w:color="auto" w:fill="FFFFFF"/>
+        </w:rPr>
+        <w:t>ad</w:t>
+      </w:r>
+      <w:r>
+        <w:rPr>
+          <w:color w:val="000000" w:themeColor="text1"/>
+          <w:shd w:val="clear" w:color="auto" w:fill="FFFFFF"/>
+        </w:rPr>
+        <w:t>mittedly marginally a</w:t>
+      </w:r>
+      <w:r>
+        <w:rPr>
+          <w:color w:val="000000" w:themeColor="text1"/>
+          <w:shd w:val="clear" w:color="auto" w:fill="FFFFFF"/>
+        </w:rPr>
+        <w:t xml:space="preserve"> </w:t>
+      </w:r>
+      <w:r>
+        <w:rPr>
+          <w:color w:val="000000" w:themeColor="text1"/>
+          <w:shd w:val="clear" w:color="auto" w:fill="FFFFFF"/>
+        </w:rPr>
+        <w:t>better understanding of how the</w:t>
+      </w:r>
+      <w:r>
+        <w:rPr>
+          <w:color w:val="000000" w:themeColor="text1"/>
+          <w:shd w:val="clear" w:color="auto" w:fill="FFFFFF"/>
+        </w:rPr>
+        <w:t xml:space="preserve"> code might parse</w:t>
+      </w:r>
+      <w:r>
+        <w:rPr>
+          <w:color w:val="000000" w:themeColor="text1"/>
+          <w:shd w:val="clear" w:color="auto" w:fill="FFFFFF"/>
+        </w:rPr>
+        <w:t>.</w:t>
+      </w:r>
+    </w:p>
+    <w:p>
+      <w:pPr>
+        <w:pStyle w:val="hl"/>
+        <w:shd w:val="clear" w:color="auto" w:fill="FFFFFF"/>
+        <w:spacing w:before="206" w:beforeAutospacing="0" w:after="0" w:afterAutospacing="0" w:line="360" w:lineRule="auto"/>
+        <w:ind w:left="720"/>
+        <w:rPr>
+          <w:color w:val="000000" w:themeColor="text1"/>
+          <w:shd w:val="clear" w:color="auto" w:fill="FEFEFE"/>
+        </w:rPr>
+      </w:pPr>
+    </w:p>
+    <w:p>
+      <w:pPr>
+        <w:pStyle w:val="Heading1"/>
+        <w:numPr>
+          <w:ilvl w:val="1"/>
+          <w:numId w:val="1"/>
+        </w:numPr>
+        <w:jc w:val="center"/>
+        <w:rPr>
+          <w:rFonts w:ascii="Times New Roman" w:hAnsi="Times New Roman" w:cs="Times New Roman"/>
+          <w:b/>
+          <w:color w:val="000000" w:themeColor="text1"/>
+          <w:sz w:val="36"/>
+          <w:szCs w:val="36"/>
+        </w:rPr>
+      </w:pPr>
+      <w:bookmarkStart w:id="13" w:name="_Toc62401288"/>
+      <w:r>
+        <w:rPr>
+          <w:rFonts w:ascii="Times New Roman" w:hAnsi="Times New Roman" w:cs="Times New Roman"/>
+          <w:b/>
+          <w:color w:val="000000" w:themeColor="text1"/>
+          <w:sz w:val="36"/>
+          <w:szCs w:val="36"/>
+        </w:rPr>
+        <w:t>Expression vs</w:t>
+      </w:r>
+      <w:r>
+        <w:rPr>
+          <w:rFonts w:ascii="Times New Roman" w:hAnsi="Times New Roman" w:cs="Times New Roman"/>
+          <w:b/>
+          <w:color w:val="000000" w:themeColor="text1"/>
+          <w:sz w:val="36"/>
+          <w:szCs w:val="36"/>
+        </w:rPr>
+        <w:t> Statement</w:t>
+      </w:r>
+      <w:r>
+        <w:rPr>
+          <w:rFonts w:ascii="Times New Roman" w:hAnsi="Times New Roman" w:cs="Times New Roman"/>
+          <w:b/>
+          <w:color w:val="000000" w:themeColor="text1"/>
+          <w:sz w:val="36"/>
+          <w:szCs w:val="36"/>
+        </w:rPr>
+        <w:t xml:space="preserve"> in JavaScript?</w:t>
+      </w:r>
+      <w:bookmarkEnd w:id="13"/>
+    </w:p>
+    <w:p>
+      <w:pPr>
+        <w:pStyle w:val="hl"/>
+        <w:shd w:val="clear" w:color="auto" w:fill="FFFFFF"/>
+        <w:spacing w:before="206" w:beforeAutospacing="0" w:after="0" w:afterAutospacing="0" w:line="360" w:lineRule="auto"/>
+        <w:rPr>
+          <w:b/>
+          <w:bCs/>
+          <w:color w:val="000000" w:themeColor="text1"/>
+          <w:sz w:val="28"/>
+          <w:szCs w:val="28"/>
+        </w:rPr>
+      </w:pPr>
+      <w:r>
+        <w:rPr>
+          <w:b/>
+          <w:bCs/>
+          <w:color w:val="000000" w:themeColor="text1"/>
+          <w:sz w:val="28"/>
+          <w:szCs w:val="28"/>
+        </w:rPr>
+        <w:t>Expressions</w:t>
+      </w:r>
+    </w:p>
+    <w:p>
+      <w:pPr>
+        <w:pStyle w:val="hl"/>
+        <w:shd w:val="clear" w:color="auto" w:fill="FFFFFF"/>
+        <w:spacing w:before="206" w:beforeAutospacing="0" w:after="0" w:afterAutospacing="0" w:line="360" w:lineRule="auto"/>
+        <w:rPr>
+          <w:color w:val="000000" w:themeColor="text1"/>
+          <w:spacing w:val="-1"/>
+        </w:rPr>
+      </w:pPr>
+      <w:r>
+        <w:rPr>
+          <w:color w:val="000000" w:themeColor="text1"/>
+          <w:spacing w:val="-1"/>
+        </w:rPr>
+        <w:t xml:space="preserve">Any unit of code that </w:t>
+      </w:r>
+      <w:proofErr w:type="gramStart"/>
+      <w:r>
+        <w:rPr>
+          <w:color w:val="000000" w:themeColor="text1"/>
+          <w:spacing w:val="-1"/>
+        </w:rPr>
+        <w:t>can be evaluated</w:t>
+      </w:r>
+      <w:proofErr w:type="gramEnd"/>
+      <w:r>
+        <w:rPr>
+          <w:color w:val="000000" w:themeColor="text1"/>
+          <w:spacing w:val="-1"/>
+        </w:rPr>
+        <w:t xml:space="preserve"> to a value is an expression. Since expressions produce values, they can appear anywhere in a program where JavaScript expects a value such as the arguments of a function invocation.</w:t>
+      </w:r>
+    </w:p>
+    <w:p>
+      <w:pPr>
+        <w:pStyle w:val="hl"/>
+        <w:shd w:val="clear" w:color="auto" w:fill="FFFFFF"/>
+        <w:spacing w:before="206" w:beforeAutospacing="0" w:after="0" w:afterAutospacing="0" w:line="360" w:lineRule="auto"/>
+        <w:rPr>
+          <w:color w:val="000000" w:themeColor="text1"/>
+          <w:spacing w:val="-1"/>
+        </w:rPr>
+      </w:pPr>
+      <w:r>
+        <w:rPr>
+          <w:color w:val="000000" w:themeColor="text1"/>
+          <w:spacing w:val="-1"/>
+        </w:rPr>
+        <w:t>As per the MDN documentation, JavaScript has the following expression categories.</w:t>
+      </w:r>
+    </w:p>
+    <w:p>
+      <w:pPr>
+        <w:pStyle w:val="hl"/>
+        <w:shd w:val="clear" w:color="auto" w:fill="FFFFFF"/>
+        <w:spacing w:before="206" w:beforeAutospacing="0" w:after="0" w:afterAutospacing="0" w:line="360" w:lineRule="auto"/>
+        <w:rPr>
+          <w:rStyle w:val="Strong"/>
+          <w:bCs w:val="0"/>
+          <w:color w:val="000000" w:themeColor="text1"/>
+        </w:rPr>
+      </w:pPr>
+    </w:p>
+    <w:p>
+      <w:pPr>
+        <w:pStyle w:val="hl"/>
+        <w:shd w:val="clear" w:color="auto" w:fill="FFFFFF"/>
+        <w:spacing w:before="206" w:beforeAutospacing="0" w:after="0" w:afterAutospacing="0" w:line="360" w:lineRule="auto"/>
+        <w:rPr>
+          <w:rStyle w:val="Strong"/>
+          <w:bCs w:val="0"/>
+          <w:color w:val="000000" w:themeColor="text1"/>
+        </w:rPr>
+      </w:pPr>
+      <w:r>
+        <w:rPr>
+          <w:rStyle w:val="Strong"/>
+          <w:bCs w:val="0"/>
+          <w:color w:val="000000" w:themeColor="text1"/>
+        </w:rPr>
+        <w:lastRenderedPageBreak/>
+        <w:t>Arithmetic Expression</w:t>
+      </w:r>
+    </w:p>
+    <w:p>
+      <w:pPr>
+        <w:pStyle w:val="hl"/>
+        <w:shd w:val="clear" w:color="auto" w:fill="FFFFFF"/>
+        <w:spacing w:before="206" w:beforeAutospacing="0" w:after="0" w:afterAutospacing="0" w:line="360" w:lineRule="auto"/>
+        <w:rPr>
+          <w:color w:val="000000" w:themeColor="text1"/>
+          <w:spacing w:val="-1"/>
+        </w:rPr>
+      </w:pPr>
+      <w:r>
+        <w:rPr>
+          <w:color w:val="000000" w:themeColor="text1"/>
+          <w:spacing w:val="-1"/>
+        </w:rPr>
+        <w:t>Arithmetic expressions evaluate to a numeric value.</w:t>
+      </w:r>
+    </w:p>
+    <w:p>
+      <w:pPr>
+        <w:pStyle w:val="hl"/>
+        <w:shd w:val="clear" w:color="auto" w:fill="FFFFFF"/>
+        <w:spacing w:before="206" w:beforeAutospacing="0" w:after="0" w:afterAutospacing="0" w:line="360" w:lineRule="auto"/>
+        <w:rPr>
+          <w:color w:val="000000" w:themeColor="text1"/>
+          <w:spacing w:val="-1"/>
+          <w:sz w:val="28"/>
+          <w:szCs w:val="28"/>
+        </w:rPr>
+      </w:pPr>
+      <w:r>
+        <w:rPr>
+          <w:rStyle w:val="Strong"/>
+          <w:rFonts w:eastAsiaTheme="majorEastAsia"/>
+          <w:bCs w:val="0"/>
+          <w:color w:val="000000" w:themeColor="text1"/>
+        </w:rPr>
+        <w:t>String Expressions</w:t>
+      </w:r>
+    </w:p>
+    <w:p>
+      <w:pPr>
+        <w:pStyle w:val="gh"/>
+        <w:shd w:val="clear" w:color="auto" w:fill="FFFFFF"/>
+        <w:spacing w:before="206" w:beforeAutospacing="0" w:after="0" w:afterAutospacing="0" w:line="360" w:lineRule="auto"/>
+        <w:rPr>
+          <w:color w:val="000000" w:themeColor="text1"/>
+          <w:spacing w:val="-1"/>
+        </w:rPr>
+      </w:pPr>
+      <w:r>
+        <w:rPr>
+          <w:color w:val="000000" w:themeColor="text1"/>
+          <w:spacing w:val="-1"/>
+        </w:rPr>
+        <w:t>String expressions are expressions that evaluate to a string.</w:t>
+      </w:r>
+    </w:p>
+    <w:p>
+      <w:pPr>
+        <w:pStyle w:val="gh"/>
+        <w:shd w:val="clear" w:color="auto" w:fill="FFFFFF"/>
+        <w:spacing w:before="206" w:beforeAutospacing="0" w:after="0" w:afterAutospacing="0" w:line="360" w:lineRule="auto"/>
+        <w:rPr>
+          <w:color w:val="000000" w:themeColor="text1"/>
+          <w:spacing w:val="-1"/>
+        </w:rPr>
+      </w:pPr>
+      <w:r>
+        <w:rPr>
+          <w:rStyle w:val="Strong"/>
+          <w:rFonts w:eastAsiaTheme="majorEastAsia"/>
+          <w:bCs w:val="0"/>
+          <w:color w:val="000000" w:themeColor="text1"/>
+        </w:rPr>
+        <w:t>Logical Expressions</w:t>
+      </w:r>
+    </w:p>
+    <w:p>
+      <w:pPr>
+        <w:pStyle w:val="gh"/>
+        <w:shd w:val="clear" w:color="auto" w:fill="FFFFFF"/>
+        <w:spacing w:before="206" w:beforeAutospacing="0" w:after="0" w:afterAutospacing="0" w:line="360" w:lineRule="auto"/>
+        <w:rPr>
+          <w:color w:val="000000" w:themeColor="text1"/>
+          <w:spacing w:val="-1"/>
+        </w:rPr>
+      </w:pPr>
+      <w:r>
+        <w:rPr>
+          <w:color w:val="000000" w:themeColor="text1"/>
+          <w:spacing w:val="-1"/>
+        </w:rPr>
+        <w:t>Expressions that evaluate the Boolean value true or false are considered logical expressions. This set of expressions often involve the usage of logical operators &amp;&amp; (AND), || (OR) and!</w:t>
+      </w:r>
+      <w:r>
+        <w:rPr>
+          <w:color w:val="000000" w:themeColor="text1"/>
+          <w:spacing w:val="-1"/>
+        </w:rPr>
+        <w:t xml:space="preserve"> </w:t>
+      </w:r>
+      <w:r>
+        <w:rPr>
+          <w:color w:val="000000" w:themeColor="text1"/>
+          <w:spacing w:val="-1"/>
+        </w:rPr>
+        <w:t>(NOT).</w:t>
+      </w:r>
+    </w:p>
+    <w:p>
+      <w:pPr>
+        <w:pStyle w:val="gh"/>
+        <w:shd w:val="clear" w:color="auto" w:fill="FFFFFF"/>
+        <w:spacing w:before="206" w:beforeAutospacing="0" w:after="0" w:afterAutospacing="0" w:line="360" w:lineRule="auto"/>
+        <w:rPr>
+          <w:color w:val="000000" w:themeColor="text1"/>
+          <w:spacing w:val="-1"/>
+        </w:rPr>
+      </w:pPr>
+      <w:r>
+        <w:rPr>
+          <w:rStyle w:val="Strong"/>
+          <w:rFonts w:eastAsiaTheme="majorEastAsia"/>
+          <w:bCs w:val="0"/>
+          <w:color w:val="000000" w:themeColor="text1"/>
+        </w:rPr>
+        <w:t>Primary Expressions</w:t>
+      </w:r>
+    </w:p>
+    <w:p>
+      <w:pPr>
+        <w:pStyle w:val="gh"/>
+        <w:shd w:val="clear" w:color="auto" w:fill="FFFFFF"/>
+        <w:spacing w:before="206" w:beforeAutospacing="0" w:after="0" w:afterAutospacing="0" w:line="360" w:lineRule="auto"/>
+        <w:rPr>
+          <w:color w:val="000000" w:themeColor="text1"/>
+          <w:spacing w:val="-1"/>
+        </w:rPr>
+      </w:pPr>
+      <w:r>
+        <w:rPr>
+          <w:color w:val="000000" w:themeColor="text1"/>
+          <w:spacing w:val="-1"/>
+        </w:rPr>
+        <w:t>Primary expressions refer to stand</w:t>
+      </w:r>
+      <w:r>
+        <w:rPr>
+          <w:color w:val="000000" w:themeColor="text1"/>
+          <w:spacing w:val="-1"/>
+        </w:rPr>
+        <w:t>-</w:t>
+      </w:r>
+      <w:r>
+        <w:rPr>
+          <w:color w:val="000000" w:themeColor="text1"/>
+          <w:spacing w:val="-1"/>
+        </w:rPr>
+        <w:t>alone expressions such as literal values, certain keywords</w:t>
+      </w:r>
+      <w:r>
+        <w:rPr>
+          <w:color w:val="000000" w:themeColor="text1"/>
+          <w:spacing w:val="-1"/>
+        </w:rPr>
+        <w:t>,</w:t>
+      </w:r>
+      <w:r>
+        <w:rPr>
+          <w:color w:val="000000" w:themeColor="text1"/>
+          <w:spacing w:val="-1"/>
+        </w:rPr>
+        <w:t xml:space="preserve"> and variable values.</w:t>
+      </w:r>
+    </w:p>
+    <w:p>
+      <w:pPr>
+        <w:spacing w:line="360" w:lineRule="auto"/>
+        <w:rPr>
+          <w:rFonts w:ascii="Times New Roman" w:hAnsi="Times New Roman" w:cs="Times New Roman"/>
+          <w:color w:val="000000" w:themeColor="text1"/>
+          <w:spacing w:val="-1"/>
+          <w:sz w:val="24"/>
+          <w:szCs w:val="24"/>
+          <w:shd w:val="clear" w:color="auto" w:fill="FFFFFF"/>
+        </w:rPr>
+      </w:pPr>
+      <w:r>
+        <w:rPr>
+          <w:rFonts w:ascii="Times New Roman" w:hAnsi="Times New Roman" w:cs="Times New Roman"/>
+          <w:color w:val="000000" w:themeColor="text1"/>
+          <w:spacing w:val="-1"/>
+          <w:sz w:val="24"/>
+          <w:szCs w:val="24"/>
+          <w:shd w:val="clear" w:color="auto" w:fill="FFFFFF"/>
+        </w:rPr>
+        <w:t>Also known as, values, left-hand-side expressions are those that can appear on the left side of an assignment expression.</w:t>
+      </w:r>
+    </w:p>
+    <w:p>
+      <w:pPr>
+        <w:spacing w:line="360" w:lineRule="auto"/>
+        <w:rPr>
+          <w:rFonts w:ascii="Times New Roman" w:hAnsi="Times New Roman" w:cs="Times New Roman"/>
+          <w:color w:val="000000" w:themeColor="text1"/>
+          <w:spacing w:val="-1"/>
+          <w:sz w:val="24"/>
+          <w:szCs w:val="24"/>
+          <w:shd w:val="clear" w:color="auto" w:fill="FFFFFF"/>
+        </w:rPr>
+      </w:pPr>
+      <w:r>
+        <w:rPr>
+          <w:rFonts w:ascii="Times New Roman" w:hAnsi="Times New Roman" w:cs="Times New Roman"/>
+          <w:b/>
+          <w:bCs/>
+          <w:color w:val="000000" w:themeColor="text1"/>
+          <w:sz w:val="24"/>
+          <w:szCs w:val="24"/>
+        </w:rPr>
+        <w:t>Assignment Expressions</w:t>
+      </w:r>
+    </w:p>
+    <w:p>
+      <w:pPr>
+        <w:pStyle w:val="gh"/>
+        <w:shd w:val="clear" w:color="auto" w:fill="FFFFFF"/>
+        <w:spacing w:before="206" w:beforeAutospacing="0" w:after="0" w:afterAutospacing="0" w:line="360" w:lineRule="auto"/>
+        <w:rPr>
+          <w:color w:val="000000" w:themeColor="text1"/>
+          <w:spacing w:val="-1"/>
+        </w:rPr>
+      </w:pPr>
+      <w:r>
+        <w:rPr>
+          <w:color w:val="000000" w:themeColor="text1"/>
+          <w:spacing w:val="-1"/>
+        </w:rPr>
+        <w:t>When expressions use the = operator to assign a value to a variable, it is called an assignment expression.</w:t>
+      </w:r>
+    </w:p>
+    <w:p>
+      <w:pPr>
+        <w:pStyle w:val="gh"/>
+        <w:shd w:val="clear" w:color="auto" w:fill="FFFFFF"/>
+        <w:spacing w:before="206" w:beforeAutospacing="0" w:after="0" w:afterAutospacing="0" w:line="360" w:lineRule="auto"/>
+        <w:rPr>
+          <w:color w:val="000000" w:themeColor="text1"/>
+          <w:spacing w:val="-1"/>
+          <w:sz w:val="28"/>
+          <w:szCs w:val="28"/>
+        </w:rPr>
+      </w:pPr>
+      <w:r>
+        <w:rPr>
+          <w:b/>
+          <w:bCs/>
+          <w:color w:val="000000" w:themeColor="text1"/>
+          <w:sz w:val="28"/>
+          <w:szCs w:val="28"/>
+        </w:rPr>
+        <w:t>Statements</w:t>
+      </w:r>
+    </w:p>
+    <w:p>
+      <w:pPr>
+        <w:pStyle w:val="gh"/>
+        <w:shd w:val="clear" w:color="auto" w:fill="FFFFFF"/>
+        <w:spacing w:before="206" w:beforeAutospacing="0" w:after="0" w:afterAutospacing="0" w:line="360" w:lineRule="auto"/>
+        <w:rPr>
+          <w:color w:val="000000" w:themeColor="text1"/>
+          <w:spacing w:val="-1"/>
+        </w:rPr>
+      </w:pPr>
+      <w:r>
+        <w:rPr>
+          <w:color w:val="000000" w:themeColor="text1"/>
+          <w:spacing w:val="-1"/>
+        </w:rPr>
+        <w:t>A statement is an instruction to perform a specific action. Such actions include creating a variable or a function, looping through an array of elements, evaluating code based on a specific condition</w:t>
+      </w:r>
+      <w:r>
+        <w:rPr>
+          <w:color w:val="000000" w:themeColor="text1"/>
+          <w:spacing w:val="-1"/>
+        </w:rPr>
+        <w:t>,</w:t>
+      </w:r>
+      <w:r>
+        <w:rPr>
+          <w:color w:val="000000" w:themeColor="text1"/>
+          <w:spacing w:val="-1"/>
+        </w:rPr>
+        <w:t xml:space="preserve"> etc. JavaScript programs are a sequence of statements.</w:t>
+      </w:r>
+    </w:p>
+    <w:p>
+      <w:pPr>
+        <w:pStyle w:val="gh"/>
+        <w:shd w:val="clear" w:color="auto" w:fill="FFFFFF"/>
+        <w:spacing w:before="480" w:beforeAutospacing="0" w:after="0" w:afterAutospacing="0" w:line="360" w:lineRule="auto"/>
+        <w:rPr>
+          <w:color w:val="000000" w:themeColor="text1"/>
+          <w:spacing w:val="-1"/>
+        </w:rPr>
+      </w:pPr>
+      <w:r>
+        <w:rPr>
+          <w:color w:val="000000" w:themeColor="text1"/>
+          <w:spacing w:val="-1"/>
+        </w:rPr>
+        <w:t>Statements in JavaScript can be classified into the following categories</w:t>
+      </w:r>
+    </w:p>
+    <w:p>
+      <w:pPr>
+        <w:pStyle w:val="gh"/>
+        <w:shd w:val="clear" w:color="auto" w:fill="FFFFFF"/>
+        <w:spacing w:before="480" w:beforeAutospacing="0" w:after="0" w:afterAutospacing="0" w:line="360" w:lineRule="auto"/>
+        <w:rPr>
+          <w:color w:val="000000" w:themeColor="text1"/>
+          <w:spacing w:val="-1"/>
+        </w:rPr>
+      </w:pPr>
+      <w:r>
+        <w:rPr>
+          <w:b/>
+          <w:bCs/>
+          <w:color w:val="000000" w:themeColor="text1"/>
+        </w:rPr>
+        <w:t>Declaration Statements</w:t>
+      </w:r>
+    </w:p>
+    <w:p>
+      <w:pPr>
+        <w:pStyle w:val="gh"/>
+        <w:shd w:val="clear" w:color="auto" w:fill="FFFFFF"/>
+        <w:spacing w:before="206" w:beforeAutospacing="0" w:after="0" w:afterAutospacing="0" w:line="360" w:lineRule="auto"/>
+        <w:rPr>
+          <w:color w:val="000000" w:themeColor="text1"/>
+          <w:spacing w:val="-1"/>
+        </w:rPr>
+      </w:pPr>
+      <w:r>
+        <w:rPr>
+          <w:color w:val="000000" w:themeColor="text1"/>
+          <w:spacing w:val="-1"/>
+        </w:rPr>
+        <w:t>Such type of statements create</w:t>
+      </w:r>
+      <w:r>
+        <w:rPr>
+          <w:color w:val="000000" w:themeColor="text1"/>
+          <w:spacing w:val="-1"/>
+        </w:rPr>
+        <w:t>s</w:t>
+      </w:r>
+      <w:r>
+        <w:rPr>
+          <w:color w:val="000000" w:themeColor="text1"/>
+          <w:spacing w:val="-1"/>
+        </w:rPr>
+        <w:t xml:space="preserve"> variables and functions by using the var and function statements respectively. </w:t>
+      </w:r>
+    </w:p>
+    <w:p>
+      <w:pPr>
+        <w:pStyle w:val="gh"/>
+        <w:shd w:val="clear" w:color="auto" w:fill="FFFFFF"/>
+        <w:spacing w:before="206" w:beforeAutospacing="0" w:after="0" w:afterAutospacing="0" w:line="360" w:lineRule="auto"/>
+        <w:rPr>
+          <w:color w:val="000000" w:themeColor="text1"/>
+          <w:spacing w:val="-1"/>
+        </w:rPr>
+      </w:pPr>
+      <w:r>
+        <w:rPr>
+          <w:b/>
+          <w:bCs/>
+          <w:color w:val="000000" w:themeColor="text1"/>
+        </w:rPr>
+        <w:lastRenderedPageBreak/>
+        <w:t>Expression Statements</w:t>
+      </w:r>
+    </w:p>
+    <w:p>
+      <w:pPr>
+        <w:pStyle w:val="gh"/>
+        <w:shd w:val="clear" w:color="auto" w:fill="FFFFFF"/>
+        <w:spacing w:before="206" w:beforeAutospacing="0" w:after="0" w:afterAutospacing="0" w:line="360" w:lineRule="auto"/>
+        <w:rPr>
+          <w:color w:val="000000" w:themeColor="text1"/>
+          <w:spacing w:val="-1"/>
+        </w:rPr>
+      </w:pPr>
+      <w:r>
+        <w:rPr>
+          <w:color w:val="000000" w:themeColor="text1"/>
+          <w:spacing w:val="-1"/>
+        </w:rPr>
+        <w:t>Wherever JavaScript expects a statement, you can also write an expression. Such statements are referred to as expression statements. However, the reverse does not hold. You cannot use a statement in the place of an expression.</w:t>
+      </w:r>
+    </w:p>
+    <w:p>
+      <w:pPr>
+        <w:pStyle w:val="gh"/>
+        <w:shd w:val="clear" w:color="auto" w:fill="FFFFFF"/>
+        <w:spacing w:before="206" w:beforeAutospacing="0" w:after="0" w:afterAutospacing="0" w:line="360" w:lineRule="auto"/>
+        <w:rPr>
+          <w:color w:val="000000" w:themeColor="text1"/>
+          <w:spacing w:val="-1"/>
+        </w:rPr>
+      </w:pPr>
+      <w:r>
+        <w:rPr>
+          <w:b/>
+          <w:bCs/>
+          <w:color w:val="000000" w:themeColor="text1"/>
+        </w:rPr>
+        <w:t>Conditional Statements</w:t>
+      </w:r>
+    </w:p>
+    <w:p>
+      <w:pPr>
+        <w:pStyle w:val="gh"/>
+        <w:shd w:val="clear" w:color="auto" w:fill="FFFFFF"/>
+        <w:spacing w:before="206" w:beforeAutospacing="0" w:after="0" w:afterAutospacing="0" w:line="360" w:lineRule="auto"/>
+        <w:rPr>
+          <w:color w:val="000000" w:themeColor="text1"/>
+          <w:spacing w:val="-1"/>
+        </w:rPr>
+      </w:pPr>
+      <w:r>
+        <w:rPr>
+          <w:color w:val="000000" w:themeColor="text1"/>
+          <w:spacing w:val="-1"/>
+        </w:rPr>
+        <w:t>Conditional statements execute statements based on the value of an expression. Examples of conditional statements include the if</w:t>
+      </w:r>
+      <w:r>
+        <w:rPr>
+          <w:color w:val="000000" w:themeColor="text1"/>
+          <w:spacing w:val="-1"/>
+        </w:rPr>
+        <w:t>…</w:t>
+      </w:r>
+      <w:r>
+        <w:rPr>
+          <w:color w:val="000000" w:themeColor="text1"/>
+          <w:spacing w:val="-1"/>
+        </w:rPr>
+        <w:t>else and switch statements.</w:t>
+      </w:r>
+    </w:p>
+    <w:p>
+      <w:pPr>
+        <w:pStyle w:val="gh"/>
+        <w:shd w:val="clear" w:color="auto" w:fill="FFFFFF"/>
+        <w:spacing w:before="206" w:beforeAutospacing="0" w:after="0" w:afterAutospacing="0" w:line="360" w:lineRule="auto"/>
+        <w:rPr>
+          <w:color w:val="000000" w:themeColor="text1"/>
+          <w:spacing w:val="-1"/>
+        </w:rPr>
+      </w:pPr>
+      <w:r>
+        <w:rPr>
+          <w:b/>
+          <w:bCs/>
+          <w:color w:val="000000" w:themeColor="text1"/>
+        </w:rPr>
+        <w:t xml:space="preserve">Loops and Jumps </w:t>
+      </w:r>
+    </w:p>
+    <w:p>
+      <w:pPr>
+        <w:pStyle w:val="gh"/>
+        <w:shd w:val="clear" w:color="auto" w:fill="FFFFFF"/>
+        <w:spacing w:before="206" w:beforeAutospacing="0" w:after="0" w:afterAutospacing="0" w:line="360" w:lineRule="auto"/>
+        <w:rPr>
+          <w:rFonts w:ascii="Georgia" w:hAnsi="Georgia"/>
+          <w:color w:val="292929"/>
           <w:spacing w:val="-1"/>
           <w:sz w:val="32"/>
           <w:szCs w:val="32"/>
@@ -2377,79 +5913,115 @@
       </w:pPr>
       <w:r>
         <w:rPr>
-          <w:b/>
-          <w:color w:val="000000" w:themeColor="text1"/>
+          <w:color w:val="000000" w:themeColor="text1"/>
+          <w:spacing w:val="-1"/>
+        </w:rPr>
+        <w:t>Looping statements includes the following statements: while, do/while, for</w:t>
+      </w:r>
+      <w:r>
+        <w:rPr>
+          <w:color w:val="000000" w:themeColor="text1"/>
+          <w:spacing w:val="-1"/>
+        </w:rPr>
+        <w:t>,</w:t>
+      </w:r>
+      <w:r>
+        <w:rPr>
+          <w:color w:val="000000" w:themeColor="text1"/>
+          <w:spacing w:val="-1"/>
+        </w:rPr>
+        <w:t xml:space="preserve"> and for/in. Jump statements are used to make the JavaScript interpreter jump to a specific location within the program. Examples of jump statements include </w:t>
+      </w:r>
+      <w:r>
+        <w:rPr>
+          <w:color w:val="000000" w:themeColor="text1"/>
+          <w:spacing w:val="-1"/>
+        </w:rPr>
+        <w:t xml:space="preserve">a </w:t>
+      </w:r>
+      <w:r>
+        <w:rPr>
+          <w:color w:val="000000" w:themeColor="text1"/>
+          <w:spacing w:val="-1"/>
+        </w:rPr>
+        <w:t>break, continue, return and throw</w:t>
+      </w:r>
+      <w:r>
+        <w:rPr>
+          <w:rFonts w:ascii="Georgia" w:hAnsi="Georgia"/>
+          <w:color w:val="292929"/>
+          <w:spacing w:val="-1"/>
           <w:sz w:val="32"/>
           <w:szCs w:val="32"/>
         </w:rPr>
-        <w:t>E</w:t>
-      </w:r>
-      <w:r>
-        <w:rPr>
-          <w:b/>
-          <w:color w:val="000000" w:themeColor="text1"/>
+        <w:t>.</w:t>
+      </w:r>
+    </w:p>
+    <w:p>
+      <w:pPr>
+        <w:pStyle w:val="gh"/>
+        <w:shd w:val="clear" w:color="auto" w:fill="FFFFFF"/>
+        <w:spacing w:before="206" w:beforeAutospacing="0" w:after="0" w:afterAutospacing="0" w:line="360" w:lineRule="auto"/>
+        <w:rPr>
+          <w:rFonts w:ascii="Georgia" w:hAnsi="Georgia"/>
+          <w:color w:val="292929"/>
+          <w:spacing w:val="-1"/>
           <w:sz w:val="32"/>
           <w:szCs w:val="32"/>
         </w:rPr>
-        <w:t>xpression vs</w:t>
-      </w:r>
-      <w:proofErr w:type="gramStart"/>
-      <w:r>
-        <w:rPr>
-          <w:b/>
-          <w:color w:val="000000" w:themeColor="text1"/>
+      </w:pPr>
+    </w:p>
+    <w:p>
+      <w:pPr>
+        <w:pStyle w:val="gh"/>
+        <w:shd w:val="clear" w:color="auto" w:fill="FFFFFF"/>
+        <w:spacing w:before="206" w:beforeAutospacing="0" w:after="0" w:afterAutospacing="0" w:line="360" w:lineRule="auto"/>
+        <w:rPr>
+          <w:rFonts w:ascii="Georgia" w:hAnsi="Georgia"/>
+          <w:color w:val="292929"/>
+          <w:spacing w:val="-1"/>
           <w:sz w:val="32"/>
           <w:szCs w:val="32"/>
         </w:rPr>
-        <w:t>  Statement</w:t>
-      </w:r>
-      <w:proofErr w:type="gramEnd"/>
-      <w:r>
-        <w:rPr>
-          <w:b/>
-          <w:color w:val="000000" w:themeColor="text1"/>
+      </w:pPr>
+    </w:p>
+    <w:p>
+      <w:pPr>
+        <w:pStyle w:val="gh"/>
+        <w:shd w:val="clear" w:color="auto" w:fill="FFFFFF"/>
+        <w:spacing w:before="206" w:beforeAutospacing="0" w:after="0" w:afterAutospacing="0" w:line="360" w:lineRule="auto"/>
+        <w:rPr>
+          <w:rFonts w:ascii="Georgia" w:hAnsi="Georgia"/>
+          <w:color w:val="292929"/>
+          <w:spacing w:val="-1"/>
           <w:sz w:val="32"/>
           <w:szCs w:val="32"/>
         </w:rPr>
-        <w:t xml:space="preserve"> in JavaS</w:t>
-      </w:r>
-      <w:r>
-        <w:rPr>
-          <w:b/>
-          <w:color w:val="000000" w:themeColor="text1"/>
+      </w:pPr>
+    </w:p>
+    <w:p>
+      <w:pPr>
+        <w:pStyle w:val="gh"/>
+        <w:shd w:val="clear" w:color="auto" w:fill="FFFFFF"/>
+        <w:spacing w:before="206" w:beforeAutospacing="0" w:after="0" w:afterAutospacing="0" w:line="360" w:lineRule="auto"/>
+        <w:rPr>
+          <w:rFonts w:ascii="Georgia" w:hAnsi="Georgia"/>
+          <w:color w:val="292929"/>
+          <w:spacing w:val="-1"/>
           <w:sz w:val="32"/>
           <w:szCs w:val="32"/>
         </w:rPr>
-        <w:t>cript?</w:t>
-      </w:r>
-    </w:p>
-    <w:p>
-      <w:pPr>
-        <w:pStyle w:val="hl"/>
+      </w:pPr>
+    </w:p>
+    <w:p>
+      <w:pPr>
+        <w:pStyle w:val="gh"/>
         <w:shd w:val="clear" w:color="auto" w:fill="FFFFFF"/>
         <w:spacing w:before="206" w:beforeAutospacing="0" w:after="0" w:afterAutospacing="0" w:line="360" w:lineRule="auto"/>
         <w:rPr>
+          <w:rFonts w:ascii="Georgia" w:hAnsi="Georgia"/>
+          <w:color w:val="292929"/>
           <w:spacing w:val="-1"/>
-        </w:rPr>
-      </w:pPr>
-    </w:p>
-    <w:p>
-      <w:pPr>
-        <w:pStyle w:val="NormalWeb"/>
-        <w:shd w:val="clear" w:color="auto" w:fill="FFFFFF"/>
-        <w:spacing w:before="0" w:beforeAutospacing="0" w:after="384" w:afterAutospacing="0" w:line="360" w:lineRule="auto"/>
-        <w:textAlignment w:val="baseline"/>
-      </w:pPr>
-    </w:p>
-    <w:p>
-      <w:pPr>
-        <w:spacing w:line="360" w:lineRule="auto"/>
-        <w:ind w:firstLine="720"/>
-        <w:jc w:val="both"/>
-        <w:rPr>
-          <w:rFonts w:ascii="Times New Roman" w:hAnsi="Times New Roman" w:cs="Times New Roman"/>
-          <w:b/>
-          <w:color w:val="000000" w:themeColor="text1"/>
           <w:sz w:val="32"/>
           <w:szCs w:val="32"/>
         </w:rPr>
@@ -2457,13 +6029,13 @@
     </w:p>
     <w:p>
       <w:pPr>
-        <w:spacing w:line="360" w:lineRule="auto"/>
-        <w:ind w:firstLine="720"/>
-        <w:jc w:val="both"/>
-        <w:rPr>
-          <w:rFonts w:ascii="Times New Roman" w:hAnsi="Times New Roman" w:cs="Times New Roman"/>
-          <w:b/>
-          <w:color w:val="000000" w:themeColor="text1"/>
+        <w:pStyle w:val="gh"/>
+        <w:shd w:val="clear" w:color="auto" w:fill="FFFFFF"/>
+        <w:spacing w:before="206" w:beforeAutospacing="0" w:after="0" w:afterAutospacing="0" w:line="360" w:lineRule="auto"/>
+        <w:rPr>
+          <w:rFonts w:ascii="Georgia" w:hAnsi="Georgia"/>
+          <w:color w:val="292929"/>
+          <w:spacing w:val="-1"/>
           <w:sz w:val="32"/>
           <w:szCs w:val="32"/>
         </w:rPr>
@@ -2471,8 +6043,35 @@
     </w:p>
     <w:p>
       <w:pPr>
-        <w:spacing w:line="360" w:lineRule="auto"/>
-        <w:ind w:firstLine="720"/>
+        <w:pStyle w:val="gh"/>
+        <w:shd w:val="clear" w:color="auto" w:fill="FFFFFF"/>
+        <w:spacing w:before="206" w:beforeAutospacing="0" w:after="0" w:afterAutospacing="0" w:line="360" w:lineRule="auto"/>
+        <w:rPr>
+          <w:rFonts w:ascii="Georgia" w:hAnsi="Georgia"/>
+          <w:color w:val="292929"/>
+          <w:spacing w:val="-1"/>
+          <w:sz w:val="32"/>
+          <w:szCs w:val="32"/>
+        </w:rPr>
+      </w:pPr>
+    </w:p>
+    <w:p>
+      <w:pPr>
+        <w:pStyle w:val="gh"/>
+        <w:shd w:val="clear" w:color="auto" w:fill="FFFFFF"/>
+        <w:spacing w:before="206" w:beforeAutospacing="0" w:after="0" w:afterAutospacing="0" w:line="360" w:lineRule="auto"/>
+        <w:rPr>
+          <w:rFonts w:ascii="Georgia" w:hAnsi="Georgia"/>
+          <w:color w:val="292929"/>
+          <w:spacing w:val="-1"/>
+          <w:sz w:val="32"/>
+          <w:szCs w:val="32"/>
+        </w:rPr>
+      </w:pPr>
+    </w:p>
+    <w:p>
+      <w:pPr>
+        <w:pStyle w:val="Heading1"/>
         <w:jc w:val="center"/>
         <w:rPr>
           <w:rFonts w:ascii="Times New Roman" w:hAnsi="Times New Roman" w:cs="Times New Roman"/>
@@ -2482,6 +6081,7 @@
           <w:szCs w:val="36"/>
         </w:rPr>
       </w:pPr>
+      <w:bookmarkStart w:id="14" w:name="_Toc62401289"/>
       <w:r>
         <w:rPr>
           <w:rFonts w:ascii="Times New Roman" w:hAnsi="Times New Roman" w:cs="Times New Roman"/>
@@ -2491,28 +6091,9 @@
           <w:szCs w:val="36"/>
         </w:rPr>
         <w:lastRenderedPageBreak/>
-        <w:t>Ref</w:t>
-      </w:r>
-      <w:r>
-        <w:rPr>
-          <w:rFonts w:ascii="Times New Roman" w:hAnsi="Times New Roman" w:cs="Times New Roman"/>
-          <w:b/>
-          <w:color w:val="000000" w:themeColor="text1"/>
-          <w:sz w:val="36"/>
-          <w:szCs w:val="36"/>
-        </w:rPr>
-        <w:t>e</w:t>
-      </w:r>
-      <w:r>
-        <w:rPr>
-          <w:rFonts w:ascii="Times New Roman" w:hAnsi="Times New Roman" w:cs="Times New Roman"/>
-          <w:b/>
-          <w:color w:val="000000" w:themeColor="text1"/>
-          <w:sz w:val="36"/>
-          <w:szCs w:val="36"/>
-        </w:rPr>
-        <w:t>rence</w:t>
-      </w:r>
+        <w:t>Reference</w:t>
+      </w:r>
+      <w:bookmarkEnd w:id="14"/>
     </w:p>
     <w:p>
       <w:pPr>
@@ -2531,9 +6112,226 @@
           <w:sz w:val="24"/>
           <w:szCs w:val="24"/>
         </w:rPr>
-        <w:t>Hoisting -</w:t>
-      </w:r>
-      <w:hyperlink r:id="rId6" w:history="1">
+        <w:t xml:space="preserve">Interpreted vs Compiled MDN - </w:t>
+      </w:r>
+      <w:hyperlink r:id="rId9" w:history="1">
+        <w:r>
+          <w:rPr>
+            <w:rStyle w:val="Hyperlink"/>
+            <w:rFonts w:ascii="Times New Roman" w:hAnsi="Times New Roman" w:cs="Times New Roman"/>
+            <w:sz w:val="24"/>
+            <w:szCs w:val="24"/>
+          </w:rPr>
+          <w:t>https://medium.com/@almog4130/javascript-is-it-compiled-or-interpreted-9779278468fc</w:t>
+        </w:r>
+      </w:hyperlink>
+    </w:p>
+    <w:p>
+      <w:pPr>
+        <w:spacing w:line="360" w:lineRule="auto"/>
+        <w:rPr>
+          <w:rFonts w:ascii="Times New Roman" w:hAnsi="Times New Roman" w:cs="Times New Roman"/>
+          <w:color w:val="000000" w:themeColor="text1"/>
+          <w:sz w:val="24"/>
+          <w:szCs w:val="24"/>
+        </w:rPr>
+      </w:pPr>
+      <w:r>
+        <w:rPr>
+          <w:rFonts w:ascii="Times New Roman" w:hAnsi="Times New Roman" w:cs="Times New Roman"/>
+          <w:color w:val="000000" w:themeColor="text1"/>
+          <w:sz w:val="24"/>
+          <w:szCs w:val="24"/>
+        </w:rPr>
+        <w:t xml:space="preserve">Interpreted vs Compiled Yes for </w:t>
+      </w:r>
+      <w:proofErr w:type="gramStart"/>
+      <w:r>
+        <w:rPr>
+          <w:rFonts w:ascii="Times New Roman" w:hAnsi="Times New Roman" w:cs="Times New Roman"/>
+          <w:color w:val="000000" w:themeColor="text1"/>
+          <w:sz w:val="24"/>
+          <w:szCs w:val="24"/>
+        </w:rPr>
+        <w:t>Dev.com  -</w:t>
+      </w:r>
+      <w:proofErr w:type="gramEnd"/>
+      <w:r>
+        <w:rPr>
+          <w:rFonts w:ascii="Times New Roman" w:hAnsi="Times New Roman" w:cs="Times New Roman"/>
+          <w:color w:val="000000" w:themeColor="text1"/>
+          <w:sz w:val="24"/>
+          <w:szCs w:val="24"/>
+        </w:rPr>
+        <w:t xml:space="preserve"> </w:t>
+      </w:r>
+      <w:hyperlink r:id="rId10" w:history="1">
+        <w:r>
+          <w:rPr>
+            <w:rStyle w:val="Hyperlink"/>
+            <w:rFonts w:ascii="Times New Roman" w:hAnsi="Times New Roman" w:cs="Times New Roman"/>
+            <w:sz w:val="24"/>
+            <w:szCs w:val="24"/>
+          </w:rPr>
+          <w:t>https://yesfordev.com/is-javascript-compiled-or-interpreted/</w:t>
+        </w:r>
+      </w:hyperlink>
+    </w:p>
+    <w:p>
+      <w:pPr>
+        <w:spacing w:line="360" w:lineRule="auto"/>
+        <w:rPr>
+          <w:rFonts w:ascii="Times New Roman" w:hAnsi="Times New Roman" w:cs="Times New Roman"/>
+          <w:color w:val="000000" w:themeColor="text1"/>
+          <w:sz w:val="24"/>
+          <w:szCs w:val="24"/>
+        </w:rPr>
+      </w:pPr>
+      <w:proofErr w:type="spellStart"/>
+      <w:r>
+        <w:rPr>
+          <w:rFonts w:ascii="Times New Roman" w:hAnsi="Times New Roman" w:cs="Times New Roman"/>
+          <w:color w:val="000000" w:themeColor="text1"/>
+          <w:sz w:val="24"/>
+          <w:szCs w:val="24"/>
+        </w:rPr>
+        <w:t>Tyenull</w:t>
+      </w:r>
+      <w:proofErr w:type="spellEnd"/>
+      <w:r>
+        <w:rPr>
+          <w:rFonts w:ascii="Times New Roman" w:hAnsi="Times New Roman" w:cs="Times New Roman"/>
+          <w:color w:val="000000" w:themeColor="text1"/>
+          <w:sz w:val="24"/>
+          <w:szCs w:val="24"/>
+        </w:rPr>
+        <w:t xml:space="preserve"> - </w:t>
+      </w:r>
+      <w:hyperlink r:id="rId11" w:history="1">
+        <w:r>
+          <w:rPr>
+            <w:rStyle w:val="Hyperlink"/>
+            <w:rFonts w:ascii="Times New Roman" w:hAnsi="Times New Roman" w:cs="Times New Roman"/>
+            <w:sz w:val="24"/>
+            <w:szCs w:val="24"/>
+          </w:rPr>
+          <w:t>https://neutrondev.com/mystery-history-typeof-null-javascript/</w:t>
+        </w:r>
+      </w:hyperlink>
+    </w:p>
+    <w:p>
+      <w:pPr>
+        <w:spacing w:line="360" w:lineRule="auto"/>
+        <w:rPr>
+          <w:rFonts w:ascii="Times New Roman" w:hAnsi="Times New Roman" w:cs="Times New Roman"/>
+          <w:color w:val="000000" w:themeColor="text1"/>
+          <w:sz w:val="24"/>
+          <w:szCs w:val="24"/>
+        </w:rPr>
+      </w:pPr>
+      <w:proofErr w:type="spellStart"/>
+      <w:r>
+        <w:rPr>
+          <w:rFonts w:ascii="Times New Roman" w:hAnsi="Times New Roman" w:cs="Times New Roman"/>
+          <w:color w:val="000000" w:themeColor="text1"/>
+          <w:sz w:val="24"/>
+          <w:szCs w:val="24"/>
+        </w:rPr>
+        <w:t>Typenull</w:t>
+      </w:r>
+      <w:proofErr w:type="spellEnd"/>
+      <w:r>
+        <w:rPr>
+          <w:rFonts w:ascii="Times New Roman" w:hAnsi="Times New Roman" w:cs="Times New Roman"/>
+          <w:color w:val="000000" w:themeColor="text1"/>
+          <w:sz w:val="24"/>
+          <w:szCs w:val="24"/>
+        </w:rPr>
+        <w:t xml:space="preserve"> - </w:t>
+      </w:r>
+      <w:hyperlink r:id="rId12" w:history="1">
+        <w:r>
+          <w:rPr>
+            <w:rStyle w:val="Hyperlink"/>
+            <w:rFonts w:ascii="Times New Roman" w:hAnsi="Times New Roman" w:cs="Times New Roman"/>
+            <w:sz w:val="24"/>
+            <w:szCs w:val="24"/>
+          </w:rPr>
+          <w:t>https://bitsofco.de/javascript-typeof/</w:t>
+        </w:r>
+      </w:hyperlink>
+    </w:p>
+    <w:p>
+      <w:pPr>
+        <w:spacing w:line="360" w:lineRule="auto"/>
+        <w:rPr>
+          <w:rFonts w:ascii="Times New Roman" w:hAnsi="Times New Roman" w:cs="Times New Roman"/>
+          <w:color w:val="000000" w:themeColor="text1"/>
+          <w:sz w:val="24"/>
+          <w:szCs w:val="24"/>
+        </w:rPr>
+      </w:pPr>
+      <w:proofErr w:type="spellStart"/>
+      <w:r>
+        <w:rPr>
+          <w:rFonts w:ascii="Times New Roman" w:hAnsi="Times New Roman" w:cs="Times New Roman"/>
+          <w:color w:val="000000" w:themeColor="text1"/>
+          <w:sz w:val="24"/>
+          <w:szCs w:val="24"/>
+        </w:rPr>
+        <w:t>Typenull</w:t>
+      </w:r>
+      <w:proofErr w:type="spellEnd"/>
+      <w:r>
+        <w:rPr>
+          <w:rFonts w:ascii="Times New Roman" w:hAnsi="Times New Roman" w:cs="Times New Roman"/>
+          <w:color w:val="000000" w:themeColor="text1"/>
+          <w:sz w:val="24"/>
+          <w:szCs w:val="24"/>
+        </w:rPr>
+        <w:t xml:space="preserve"> - </w:t>
+      </w:r>
+      <w:hyperlink r:id="rId13" w:history="1">
+        <w:r>
+          <w:rPr>
+            <w:rStyle w:val="Hyperlink"/>
+            <w:rFonts w:ascii="Times New Roman" w:hAnsi="Times New Roman" w:cs="Times New Roman"/>
+            <w:sz w:val="24"/>
+            <w:szCs w:val="24"/>
+          </w:rPr>
+          <w:t>https://www.xspdf.com/resolution/50420494.html</w:t>
+        </w:r>
+      </w:hyperlink>
+    </w:p>
+    <w:p>
+      <w:pPr>
+        <w:spacing w:line="360" w:lineRule="auto"/>
+        <w:rPr>
+          <w:rFonts w:ascii="Times New Roman" w:hAnsi="Times New Roman" w:cs="Times New Roman"/>
+          <w:color w:val="000000" w:themeColor="text1"/>
+          <w:sz w:val="24"/>
+          <w:szCs w:val="24"/>
+        </w:rPr>
+      </w:pPr>
+      <w:r>
+        <w:rPr>
+          <w:rFonts w:ascii="Times New Roman" w:hAnsi="Times New Roman" w:cs="Times New Roman"/>
+          <w:color w:val="000000" w:themeColor="text1"/>
+          <w:sz w:val="24"/>
+          <w:szCs w:val="24"/>
+        </w:rPr>
+        <w:t xml:space="preserve">Hoisting </w:t>
+      </w:r>
+      <w:r>
+        <w:rPr>
+          <w:rFonts w:ascii="Times New Roman" w:hAnsi="Times New Roman" w:cs="Times New Roman"/>
+          <w:color w:val="000000" w:themeColor="text1"/>
+          <w:sz w:val="24"/>
+          <w:szCs w:val="24"/>
+        </w:rPr>
+        <w:t xml:space="preserve">W3School - </w:t>
+      </w:r>
+      <w:hyperlink r:id="rId14" w:anchor=":~:text=Hoisting%20is%20JavaScript's%20default%20behavior%20of%20moving%20all%20declarations%20to,script%20or%20the%20current%20function" w:history="1">
         <w:r>
           <w:rPr>
             <w:rStyle w:val="Hyperlink"/>
@@ -2564,13 +6362,65 @@
           <w:szCs w:val="24"/>
         </w:rPr>
       </w:pPr>
-      <w:bookmarkStart w:id="0" w:name="_GoBack"/>
-      <w:bookmarkEnd w:id="0"/>
+      <w:r>
+        <w:rPr>
+          <w:rFonts w:ascii="Times New Roman" w:hAnsi="Times New Roman" w:cs="Times New Roman"/>
+          <w:color w:val="000000" w:themeColor="text1"/>
+          <w:sz w:val="24"/>
+          <w:szCs w:val="24"/>
+        </w:rPr>
+        <w:t xml:space="preserve">Hoisting </w:t>
+      </w:r>
+      <w:r>
+        <w:rPr>
+          <w:rFonts w:ascii="Times New Roman" w:hAnsi="Times New Roman" w:cs="Times New Roman"/>
+          <w:color w:val="000000" w:themeColor="text1"/>
+          <w:sz w:val="24"/>
+          <w:szCs w:val="24"/>
+        </w:rPr>
+        <w:t xml:space="preserve">JavaScript in Plain English - </w:t>
+      </w:r>
+      <w:hyperlink r:id="rId15" w:history="1">
+        <w:r>
+          <w:rPr>
+            <w:rStyle w:val="Hyperlink"/>
+            <w:rFonts w:ascii="Times New Roman" w:hAnsi="Times New Roman" w:cs="Times New Roman"/>
+            <w:sz w:val="24"/>
+            <w:szCs w:val="24"/>
+          </w:rPr>
+          <w:t>https://www.medium.com/javascript-in-plain-english/how-hoisting-works-with-let-and-const-in-javascript-725616df7085s</w:t>
+        </w:r>
+      </w:hyperlink>
     </w:p>
     <w:p>
       <w:pPr>
         <w:spacing w:line="360" w:lineRule="auto"/>
-        <w:ind w:firstLine="720"/>
+        <w:rPr>
+          <w:rFonts w:ascii="Times New Roman" w:hAnsi="Times New Roman" w:cs="Times New Roman"/>
+          <w:color w:val="000000" w:themeColor="text1"/>
+          <w:sz w:val="24"/>
+          <w:szCs w:val="24"/>
+        </w:rPr>
+      </w:pPr>
+      <w:r>
+        <w:rPr>
+          <w:rFonts w:ascii="Times New Roman" w:hAnsi="Times New Roman" w:cs="Times New Roman"/>
+          <w:color w:val="000000" w:themeColor="text1"/>
+          <w:sz w:val="24"/>
+          <w:szCs w:val="24"/>
+        </w:rPr>
+        <w:t>ASI</w:t>
+      </w:r>
+      <w:r>
+        <w:rPr>
+          <w:rFonts w:ascii="Times New Roman" w:hAnsi="Times New Roman" w:cs="Times New Roman"/>
+          <w:color w:val="000000" w:themeColor="text1"/>
+          <w:sz w:val="24"/>
+          <w:szCs w:val="24"/>
+        </w:rPr>
+        <w:t xml:space="preserve"> Full Stack Academy</w:t>
+      </w:r>
+      <w:r>
         <w:rPr>
           <w:rFonts w:ascii="Times New Roman" w:hAnsi="Times New Roman" w:cs="Times New Roman"/>
           <w:b/>
@@ -2578,21 +6428,218 @@
           <w:sz w:val="32"/>
           <w:szCs w:val="32"/>
         </w:rPr>
-      </w:pPr>
+        <w:t xml:space="preserve"> - </w:t>
+      </w:r>
+      <w:hyperlink r:id="rId16" w:history="1">
+        <w:r>
+          <w:rPr>
+            <w:rStyle w:val="Hyperlink"/>
+            <w:rFonts w:ascii="Times New Roman" w:hAnsi="Times New Roman" w:cs="Times New Roman"/>
+            <w:sz w:val="24"/>
+            <w:szCs w:val="24"/>
+          </w:rPr>
+          <w:t>https://www.youtube.com/watch?v=B4Skfqr7Dbs&amp;ab_channel=FullstackAcademy</w:t>
+        </w:r>
+      </w:hyperlink>
     </w:p>
     <w:p>
       <w:pPr>
         <w:spacing w:line="360" w:lineRule="auto"/>
         <w:rPr>
           <w:rFonts w:ascii="Times New Roman" w:hAnsi="Times New Roman" w:cs="Times New Roman"/>
-          <w:b/>
-          <w:color w:val="000000" w:themeColor="text1"/>
-          <w:sz w:val="32"/>
-          <w:szCs w:val="32"/>
-        </w:rPr>
-      </w:pPr>
+          <w:color w:val="000000" w:themeColor="text1"/>
+          <w:sz w:val="24"/>
+          <w:szCs w:val="24"/>
+        </w:rPr>
+      </w:pPr>
+      <w:r>
+        <w:rPr>
+          <w:rFonts w:ascii="Times New Roman" w:hAnsi="Times New Roman" w:cs="Times New Roman"/>
+          <w:color w:val="000000" w:themeColor="text1"/>
+          <w:sz w:val="24"/>
+          <w:szCs w:val="24"/>
+        </w:rPr>
+        <w:t xml:space="preserve">ASI </w:t>
+      </w:r>
+      <w:r>
+        <w:rPr>
+          <w:rFonts w:ascii="Times New Roman" w:hAnsi="Times New Roman" w:cs="Times New Roman"/>
+          <w:color w:val="000000" w:themeColor="text1"/>
+          <w:sz w:val="24"/>
+          <w:szCs w:val="24"/>
+        </w:rPr>
+        <w:t>Flavio copes</w:t>
+      </w:r>
+      <w:r>
+        <w:rPr>
+          <w:rFonts w:ascii="Times New Roman" w:hAnsi="Times New Roman" w:cs="Times New Roman"/>
+          <w:color w:val="000000" w:themeColor="text1"/>
+          <w:sz w:val="24"/>
+          <w:szCs w:val="24"/>
+        </w:rPr>
+        <w:t xml:space="preserve"> - </w:t>
+      </w:r>
+      <w:hyperlink r:id="rId17" w:history="1">
+        <w:r>
+          <w:rPr>
+            <w:rStyle w:val="Hyperlink"/>
+            <w:rFonts w:ascii="Times New Roman" w:hAnsi="Times New Roman" w:cs="Times New Roman"/>
+            <w:sz w:val="24"/>
+            <w:szCs w:val="24"/>
+          </w:rPr>
+          <w:t>https://flaviocopes.com/javascript-automatic-semicolon-insertion/</w:t>
+        </w:r>
+      </w:hyperlink>
+    </w:p>
+    <w:p>
+      <w:pPr>
+        <w:spacing w:line="360" w:lineRule="auto"/>
+        <w:rPr>
+          <w:rFonts w:ascii="Times New Roman" w:hAnsi="Times New Roman" w:cs="Times New Roman"/>
+          <w:color w:val="000000" w:themeColor="text1"/>
+          <w:sz w:val="24"/>
+          <w:szCs w:val="24"/>
+        </w:rPr>
+      </w:pPr>
+      <w:r>
+        <w:rPr>
+          <w:rFonts w:ascii="Times New Roman" w:hAnsi="Times New Roman" w:cs="Times New Roman"/>
+          <w:color w:val="000000" w:themeColor="text1"/>
+          <w:sz w:val="24"/>
+          <w:szCs w:val="24"/>
+        </w:rPr>
+        <w:t xml:space="preserve">Semicolons </w:t>
+      </w:r>
+      <w:r>
+        <w:rPr>
+          <w:rFonts w:ascii="Times New Roman" w:hAnsi="Times New Roman" w:cs="Times New Roman"/>
+          <w:color w:val="000000" w:themeColor="text1"/>
+          <w:sz w:val="24"/>
+          <w:szCs w:val="24"/>
+        </w:rPr>
+        <w:t>Stack overflow</w:t>
+      </w:r>
+      <w:r>
+        <w:rPr>
+          <w:rFonts w:ascii="Times New Roman" w:hAnsi="Times New Roman" w:cs="Times New Roman"/>
+          <w:color w:val="000000" w:themeColor="text1"/>
+          <w:sz w:val="24"/>
+          <w:szCs w:val="24"/>
+        </w:rPr>
+        <w:t xml:space="preserve"> - </w:t>
+      </w:r>
+      <w:hyperlink r:id="rId18" w:anchor="_=_" w:history="1">
+        <w:r>
+          <w:rPr>
+            <w:rStyle w:val="Hyperlink"/>
+            <w:rFonts w:ascii="Times New Roman" w:hAnsi="Times New Roman" w:cs="Times New Roman"/>
+            <w:sz w:val="24"/>
+            <w:szCs w:val="24"/>
+          </w:rPr>
+          <w:t>https://stackoverflow.com/questions/537632/should-i-use-semicolons-in-javascript#_=_</w:t>
+        </w:r>
+      </w:hyperlink>
+    </w:p>
+    <w:p>
+      <w:pPr>
+        <w:spacing w:line="360" w:lineRule="auto"/>
+        <w:rPr>
+          <w:rFonts w:ascii="Times New Roman" w:hAnsi="Times New Roman" w:cs="Times New Roman"/>
+          <w:color w:val="000000" w:themeColor="text1"/>
+          <w:sz w:val="24"/>
+          <w:szCs w:val="24"/>
+        </w:rPr>
+      </w:pPr>
+      <w:r>
+        <w:rPr>
+          <w:rFonts w:ascii="Times New Roman" w:hAnsi="Times New Roman" w:cs="Times New Roman"/>
+          <w:color w:val="000000" w:themeColor="text1"/>
+          <w:sz w:val="24"/>
+          <w:szCs w:val="24"/>
+        </w:rPr>
+        <w:t xml:space="preserve">Semicolons DEV - </w:t>
+      </w:r>
+      <w:hyperlink r:id="rId19" w:history="1">
+        <w:r>
+          <w:rPr>
+            <w:rStyle w:val="Hyperlink"/>
+            <w:rFonts w:ascii="Times New Roman" w:hAnsi="Times New Roman" w:cs="Times New Roman"/>
+            <w:sz w:val="24"/>
+            <w:szCs w:val="24"/>
+          </w:rPr>
+          <w:t>https://dev.to/adriennemiller/semicolons-in-javascript-to-use-or-not-to-use-2nli</w:t>
+        </w:r>
+      </w:hyperlink>
+    </w:p>
+    <w:p>
+      <w:pPr>
+        <w:spacing w:line="360" w:lineRule="auto"/>
+        <w:rPr>
+          <w:rFonts w:ascii="Times New Roman" w:hAnsi="Times New Roman" w:cs="Times New Roman"/>
+          <w:color w:val="000000" w:themeColor="text1"/>
+          <w:sz w:val="24"/>
+          <w:szCs w:val="24"/>
+        </w:rPr>
+      </w:pPr>
+      <w:r>
+        <w:rPr>
+          <w:rFonts w:ascii="Times New Roman" w:hAnsi="Times New Roman" w:cs="Times New Roman"/>
+          <w:color w:val="000000" w:themeColor="text1"/>
+          <w:sz w:val="24"/>
+          <w:szCs w:val="24"/>
+        </w:rPr>
+        <w:t xml:space="preserve">ASI Codeburst.io - </w:t>
+      </w:r>
+      <w:hyperlink r:id="rId20" w:history="1">
+        <w:r>
+          <w:rPr>
+            <w:rStyle w:val="Hyperlink"/>
+            <w:rFonts w:ascii="Times New Roman" w:hAnsi="Times New Roman" w:cs="Times New Roman"/>
+            <w:sz w:val="24"/>
+            <w:szCs w:val="24"/>
+          </w:rPr>
+          <w:t>https://codeburst.io/ecmascript-automatic-semicolon-insertion-50f09091e377</w:t>
+        </w:r>
+      </w:hyperlink>
+    </w:p>
+    <w:p>
+      <w:pPr>
+        <w:spacing w:line="360" w:lineRule="auto"/>
+        <w:rPr>
+          <w:rFonts w:ascii="Times New Roman" w:hAnsi="Times New Roman" w:cs="Times New Roman"/>
+          <w:color w:val="000000" w:themeColor="text1"/>
+          <w:sz w:val="24"/>
+          <w:szCs w:val="24"/>
+        </w:rPr>
+      </w:pPr>
+      <w:r>
+        <w:rPr>
+          <w:rFonts w:ascii="Times New Roman" w:hAnsi="Times New Roman" w:cs="Times New Roman"/>
+          <w:color w:val="000000" w:themeColor="text1"/>
+          <w:sz w:val="24"/>
+          <w:szCs w:val="24"/>
+        </w:rPr>
+        <w:t xml:space="preserve">Statement vs Expression medium.com - </w:t>
+      </w:r>
+      <w:hyperlink r:id="rId21" w:history="1">
+        <w:r>
+          <w:rPr>
+            <w:rStyle w:val="Hyperlink"/>
+            <w:rFonts w:ascii="Times New Roman" w:hAnsi="Times New Roman" w:cs="Times New Roman"/>
+            <w:sz w:val="24"/>
+            <w:szCs w:val="24"/>
+          </w:rPr>
+          <w:t>https://medium.com/launch-school/javascript-expressions-and-statements-4d32ac9c0e74</w:t>
+        </w:r>
+      </w:hyperlink>
     </w:p>
     <w:sectPr>
+      <w:headerReference w:type="even" r:id="rId22"/>
+      <w:headerReference w:type="default" r:id="rId23"/>
+      <w:footerReference w:type="even" r:id="rId24"/>
+      <w:footerReference w:type="default" r:id="rId25"/>
+      <w:headerReference w:type="first" r:id="rId26"/>
+      <w:footerReference w:type="first" r:id="rId27"/>
       <w:pgSz w:w="12240" w:h="15840"/>
       <w:pgMar w:top="1440" w:right="1440" w:bottom="1440" w:left="1440" w:header="720" w:footer="720" w:gutter="0"/>
       <w:cols w:space="720"/>
@@ -2602,12 +6649,187 @@
 </w:document>
 </file>
 
+<file path=word/endnotes.xml><?xml version="1.0" encoding="utf-8"?>
+<w:endnotes xmlns:wpc="http://schemas.microsoft.com/office/word/2010/wordprocessingCanvas" xmlns:cx="http://schemas.microsoft.com/office/drawing/2014/chartex" xmlns:cx1="http://schemas.microsoft.com/office/drawing/2015/9/8/chartex" xmlns:mc="http://schemas.openxmlformats.org/markup-compatibility/2006" xmlns:o="urn:schemas-microsoft-com:office:office" xmlns:r="http://schemas.openxmlformats.org/officeDocument/2006/relationships" xmlns:m="http://schemas.openxmlformats.org/officeDocument/2006/math" xmlns:v="urn:schemas-microsoft-com:vml" xmlns:wp14="http://schemas.microsoft.com/office/word/2010/wordprocessingDrawing" xmlns:wp="http://schemas.openxmlformats.org/drawingml/2006/wordprocessingDrawing" xmlns:w10="urn:schemas-microsoft-com:office:word" xmlns:w="http://schemas.openxmlformats.org/wordprocessingml/2006/main" xmlns:w14="http://schemas.microsoft.com/office/word/2010/wordml" xmlns:w15="http://schemas.microsoft.com/office/word/2012/wordml" xmlns:w16se="http://schemas.microsoft.com/office/word/2015/wordml/symex" xmlns:wpg="http://schemas.microsoft.com/office/word/2010/wordprocessingGroup" xmlns:wpi="http://schemas.microsoft.com/office/word/2010/wordprocessingInk" xmlns:wne="http://schemas.microsoft.com/office/word/2006/wordml" xmlns:wps="http://schemas.microsoft.com/office/word/2010/wordprocessingShape" mc:Ignorable="w14 w15 w16se wp14">
+  <w:endnote w:type="separator" w:id="-1">
+    <w:p>
+      <w:pPr>
+        <w:spacing w:after="0" w:line="240" w:lineRule="auto"/>
+      </w:pPr>
+      <w:r>
+        <w:separator/>
+      </w:r>
+    </w:p>
+  </w:endnote>
+  <w:endnote w:type="continuationSeparator" w:id="0">
+    <w:p>
+      <w:pPr>
+        <w:spacing w:after="0" w:line="240" w:lineRule="auto"/>
+      </w:pPr>
+      <w:r>
+        <w:continuationSeparator/>
+      </w:r>
+    </w:p>
+  </w:endnote>
+</w:endnotes>
+</file>
+
+<file path=word/footer1.xml><?xml version="1.0" encoding="utf-8"?>
+<w:ftr xmlns:wpc="http://schemas.microsoft.com/office/word/2010/wordprocessingCanvas" xmlns:cx="http://schemas.microsoft.com/office/drawing/2014/chartex" xmlns:cx1="http://schemas.microsoft.com/office/drawing/2015/9/8/chartex" xmlns:mc="http://schemas.openxmlformats.org/markup-compatibility/2006" xmlns:o="urn:schemas-microsoft-com:office:office" xmlns:r="http://schemas.openxmlformats.org/officeDocument/2006/relationships" xmlns:m="http://schemas.openxmlformats.org/officeDocument/2006/math" xmlns:v="urn:schemas-microsoft-com:vml" xmlns:wp14="http://schemas.microsoft.com/office/word/2010/wordprocessingDrawing" xmlns:wp="http://schemas.openxmlformats.org/drawingml/2006/wordprocessingDrawing" xmlns:w10="urn:schemas-microsoft-com:office:word" xmlns:w="http://schemas.openxmlformats.org/wordprocessingml/2006/main" xmlns:w14="http://schemas.microsoft.com/office/word/2010/wordml" xmlns:w15="http://schemas.microsoft.com/office/word/2012/wordml" xmlns:w16se="http://schemas.microsoft.com/office/word/2015/wordml/symex" xmlns:wpg="http://schemas.microsoft.com/office/word/2010/wordprocessingGroup" xmlns:wpi="http://schemas.microsoft.com/office/word/2010/wordprocessingInk" xmlns:wne="http://schemas.microsoft.com/office/word/2006/wordml" xmlns:wps="http://schemas.microsoft.com/office/word/2010/wordprocessingShape" mc:Ignorable="w14 w15 w16se wp14">
+  <w:p>
+    <w:pPr>
+      <w:pStyle w:val="Footer"/>
+    </w:pPr>
+  </w:p>
+</w:ftr>
+</file>
+
+<file path=word/footer2.xml><?xml version="1.0" encoding="utf-8"?>
+<w:ftr xmlns:wpc="http://schemas.microsoft.com/office/word/2010/wordprocessingCanvas" xmlns:cx="http://schemas.microsoft.com/office/drawing/2014/chartex" xmlns:cx1="http://schemas.microsoft.com/office/drawing/2015/9/8/chartex" xmlns:mc="http://schemas.openxmlformats.org/markup-compatibility/2006" xmlns:o="urn:schemas-microsoft-com:office:office" xmlns:r="http://schemas.openxmlformats.org/officeDocument/2006/relationships" xmlns:m="http://schemas.openxmlformats.org/officeDocument/2006/math" xmlns:v="urn:schemas-microsoft-com:vml" xmlns:wp14="http://schemas.microsoft.com/office/word/2010/wordprocessingDrawing" xmlns:wp="http://schemas.openxmlformats.org/drawingml/2006/wordprocessingDrawing" xmlns:w10="urn:schemas-microsoft-com:office:word" xmlns:w="http://schemas.openxmlformats.org/wordprocessingml/2006/main" xmlns:w14="http://schemas.microsoft.com/office/word/2010/wordml" xmlns:w15="http://schemas.microsoft.com/office/word/2012/wordml" xmlns:w16se="http://schemas.microsoft.com/office/word/2015/wordml/symex" xmlns:wpg="http://schemas.microsoft.com/office/word/2010/wordprocessingGroup" xmlns:wpi="http://schemas.microsoft.com/office/word/2010/wordprocessingInk" xmlns:wne="http://schemas.microsoft.com/office/word/2006/wordml" xmlns:wps="http://schemas.microsoft.com/office/word/2010/wordprocessingShape" mc:Ignorable="w14 w15 w16se wp14">
+  <w:sdt>
+    <w:sdtPr>
+      <w:id w:val="-1502347755"/>
+      <w:docPartObj>
+        <w:docPartGallery w:val="Page Numbers (Bottom of Page)"/>
+        <w:docPartUnique/>
+      </w:docPartObj>
+    </w:sdtPr>
+    <w:sdtEndPr>
+      <w:rPr>
+        <w:noProof/>
+      </w:rPr>
+    </w:sdtEndPr>
+    <w:sdtContent>
+      <w:p>
+        <w:pPr>
+          <w:pStyle w:val="Footer"/>
+          <w:jc w:val="right"/>
+        </w:pPr>
+        <w:r>
+          <w:t xml:space="preserve">     </w:t>
+        </w:r>
+        <w:r>
+          <w:rPr>
+            <w:color w:val="000000" w:themeColor="text1"/>
+          </w:rPr>
+          <w:fldChar w:fldCharType="begin"/>
+        </w:r>
+        <w:r>
+          <w:rPr>
+            <w:color w:val="000000" w:themeColor="text1"/>
+          </w:rPr>
+          <w:instrText xml:space="preserve"> PAGE   \* MERGEFORMAT </w:instrText>
+        </w:r>
+        <w:r>
+          <w:rPr>
+            <w:color w:val="000000" w:themeColor="text1"/>
+          </w:rPr>
+          <w:fldChar w:fldCharType="separate"/>
+        </w:r>
+        <w:r>
+          <w:rPr>
+            <w:noProof/>
+            <w:color w:val="000000" w:themeColor="text1"/>
+          </w:rPr>
+          <w:t>11</w:t>
+        </w:r>
+        <w:r>
+          <w:rPr>
+            <w:noProof/>
+            <w:color w:val="000000" w:themeColor="text1"/>
+          </w:rPr>
+          <w:fldChar w:fldCharType="end"/>
+        </w:r>
+        <w:r>
+          <w:rPr>
+            <w:noProof/>
+            <w:color w:val="000000" w:themeColor="text1"/>
+          </w:rPr>
+          <w:t xml:space="preserve"> </w:t>
+        </w:r>
+        <w:r>
+          <w:rPr>
+            <w:noProof/>
+          </w:rPr>
+          <w:t xml:space="preserve"> </w:t>
+        </w:r>
+      </w:p>
+    </w:sdtContent>
+  </w:sdt>
+</w:ftr>
+</file>
+
+<file path=word/footer3.xml><?xml version="1.0" encoding="utf-8"?>
+<w:ftr xmlns:wpc="http://schemas.microsoft.com/office/word/2010/wordprocessingCanvas" xmlns:cx="http://schemas.microsoft.com/office/drawing/2014/chartex" xmlns:cx1="http://schemas.microsoft.com/office/drawing/2015/9/8/chartex" xmlns:mc="http://schemas.openxmlformats.org/markup-compatibility/2006" xmlns:o="urn:schemas-microsoft-com:office:office" xmlns:r="http://schemas.openxmlformats.org/officeDocument/2006/relationships" xmlns:m="http://schemas.openxmlformats.org/officeDocument/2006/math" xmlns:v="urn:schemas-microsoft-com:vml" xmlns:wp14="http://schemas.microsoft.com/office/word/2010/wordprocessingDrawing" xmlns:wp="http://schemas.openxmlformats.org/drawingml/2006/wordprocessingDrawing" xmlns:w10="urn:schemas-microsoft-com:office:word" xmlns:w="http://schemas.openxmlformats.org/wordprocessingml/2006/main" xmlns:w14="http://schemas.microsoft.com/office/word/2010/wordml" xmlns:w15="http://schemas.microsoft.com/office/word/2012/wordml" xmlns:w16se="http://schemas.microsoft.com/office/word/2015/wordml/symex" xmlns:wpg="http://schemas.microsoft.com/office/word/2010/wordprocessingGroup" xmlns:wpi="http://schemas.microsoft.com/office/word/2010/wordprocessingInk" xmlns:wne="http://schemas.microsoft.com/office/word/2006/wordml" xmlns:wps="http://schemas.microsoft.com/office/word/2010/wordprocessingShape" mc:Ignorable="w14 w15 w16se wp14">
+  <w:p>
+    <w:pPr>
+      <w:pStyle w:val="Footer"/>
+    </w:pPr>
+  </w:p>
+</w:ftr>
+</file>
+
+<file path=word/footnotes.xml><?xml version="1.0" encoding="utf-8"?>
+<w:footnotes xmlns:wpc="http://schemas.microsoft.com/office/word/2010/wordprocessingCanvas" xmlns:cx="http://schemas.microsoft.com/office/drawing/2014/chartex" xmlns:cx1="http://schemas.microsoft.com/office/drawing/2015/9/8/chartex" xmlns:mc="http://schemas.openxmlformats.org/markup-compatibility/2006" xmlns:o="urn:schemas-microsoft-com:office:office" xmlns:r="http://schemas.openxmlformats.org/officeDocument/2006/relationships" xmlns:m="http://schemas.openxmlformats.org/officeDocument/2006/math" xmlns:v="urn:schemas-microsoft-com:vml" xmlns:wp14="http://schemas.microsoft.com/office/word/2010/wordprocessingDrawing" xmlns:wp="http://schemas.openxmlformats.org/drawingml/2006/wordprocessingDrawing" xmlns:w10="urn:schemas-microsoft-com:office:word" xmlns:w="http://schemas.openxmlformats.org/wordprocessingml/2006/main" xmlns:w14="http://schemas.microsoft.com/office/word/2010/wordml" xmlns:w15="http://schemas.microsoft.com/office/word/2012/wordml" xmlns:w16se="http://schemas.microsoft.com/office/word/2015/wordml/symex" xmlns:wpg="http://schemas.microsoft.com/office/word/2010/wordprocessingGroup" xmlns:wpi="http://schemas.microsoft.com/office/word/2010/wordprocessingInk" xmlns:wne="http://schemas.microsoft.com/office/word/2006/wordml" xmlns:wps="http://schemas.microsoft.com/office/word/2010/wordprocessingShape" mc:Ignorable="w14 w15 w16se wp14">
+  <w:footnote w:type="separator" w:id="-1">
+    <w:p>
+      <w:pPr>
+        <w:spacing w:after="0" w:line="240" w:lineRule="auto"/>
+      </w:pPr>
+      <w:r>
+        <w:separator/>
+      </w:r>
+    </w:p>
+  </w:footnote>
+  <w:footnote w:type="continuationSeparator" w:id="0">
+    <w:p>
+      <w:pPr>
+        <w:spacing w:after="0" w:line="240" w:lineRule="auto"/>
+      </w:pPr>
+      <w:r>
+        <w:continuationSeparator/>
+      </w:r>
+    </w:p>
+  </w:footnote>
+</w:footnotes>
+</file>
+
+<file path=word/header1.xml><?xml version="1.0" encoding="utf-8"?>
+<w:hdr xmlns:wpc="http://schemas.microsoft.com/office/word/2010/wordprocessingCanvas" xmlns:cx="http://schemas.microsoft.com/office/drawing/2014/chartex" xmlns:cx1="http://schemas.microsoft.com/office/drawing/2015/9/8/chartex" xmlns:mc="http://schemas.openxmlformats.org/markup-compatibility/2006" xmlns:o="urn:schemas-microsoft-com:office:office" xmlns:r="http://schemas.openxmlformats.org/officeDocument/2006/relationships" xmlns:m="http://schemas.openxmlformats.org/officeDocument/2006/math" xmlns:v="urn:schemas-microsoft-com:vml" xmlns:wp14="http://schemas.microsoft.com/office/word/2010/wordprocessingDrawing" xmlns:wp="http://schemas.openxmlformats.org/drawingml/2006/wordprocessingDrawing" xmlns:w10="urn:schemas-microsoft-com:office:word" xmlns:w="http://schemas.openxmlformats.org/wordprocessingml/2006/main" xmlns:w14="http://schemas.microsoft.com/office/word/2010/wordml" xmlns:w15="http://schemas.microsoft.com/office/word/2012/wordml" xmlns:w16se="http://schemas.microsoft.com/office/word/2015/wordml/symex" xmlns:wpg="http://schemas.microsoft.com/office/word/2010/wordprocessingGroup" xmlns:wpi="http://schemas.microsoft.com/office/word/2010/wordprocessingInk" xmlns:wne="http://schemas.microsoft.com/office/word/2006/wordml" xmlns:wps="http://schemas.microsoft.com/office/word/2010/wordprocessingShape" mc:Ignorable="w14 w15 w16se wp14">
+  <w:p>
+    <w:pPr>
+      <w:pStyle w:val="Header"/>
+    </w:pPr>
+  </w:p>
+</w:hdr>
+</file>
+
+<file path=word/header2.xml><?xml version="1.0" encoding="utf-8"?>
+<w:hdr xmlns:wpc="http://schemas.microsoft.com/office/word/2010/wordprocessingCanvas" xmlns:cx="http://schemas.microsoft.com/office/drawing/2014/chartex" xmlns:cx1="http://schemas.microsoft.com/office/drawing/2015/9/8/chartex" xmlns:mc="http://schemas.openxmlformats.org/markup-compatibility/2006" xmlns:o="urn:schemas-microsoft-com:office:office" xmlns:r="http://schemas.openxmlformats.org/officeDocument/2006/relationships" xmlns:m="http://schemas.openxmlformats.org/officeDocument/2006/math" xmlns:v="urn:schemas-microsoft-com:vml" xmlns:wp14="http://schemas.microsoft.com/office/word/2010/wordprocessingDrawing" xmlns:wp="http://schemas.openxmlformats.org/drawingml/2006/wordprocessingDrawing" xmlns:w10="urn:schemas-microsoft-com:office:word" xmlns:w="http://schemas.openxmlformats.org/wordprocessingml/2006/main" xmlns:w14="http://schemas.microsoft.com/office/word/2010/wordml" xmlns:w15="http://schemas.microsoft.com/office/word/2012/wordml" xmlns:w16se="http://schemas.microsoft.com/office/word/2015/wordml/symex" xmlns:wpg="http://schemas.microsoft.com/office/word/2010/wordprocessingGroup" xmlns:wpi="http://schemas.microsoft.com/office/word/2010/wordprocessingInk" xmlns:wne="http://schemas.microsoft.com/office/word/2006/wordml" xmlns:wps="http://schemas.microsoft.com/office/word/2010/wordprocessingShape" mc:Ignorable="w14 w15 w16se wp14">
+  <w:p>
+    <w:pPr>
+      <w:pStyle w:val="Header"/>
+    </w:pPr>
+  </w:p>
+</w:hdr>
+</file>
+
+<file path=word/header3.xml><?xml version="1.0" encoding="utf-8"?>
+<w:hdr xmlns:wpc="http://schemas.microsoft.com/office/word/2010/wordprocessingCanvas" xmlns:cx="http://schemas.microsoft.com/office/drawing/2014/chartex" xmlns:cx1="http://schemas.microsoft.com/office/drawing/2015/9/8/chartex" xmlns:mc="http://schemas.openxmlformats.org/markup-compatibility/2006" xmlns:o="urn:schemas-microsoft-com:office:office" xmlns:r="http://schemas.openxmlformats.org/officeDocument/2006/relationships" xmlns:m="http://schemas.openxmlformats.org/officeDocument/2006/math" xmlns:v="urn:schemas-microsoft-com:vml" xmlns:wp14="http://schemas.microsoft.com/office/word/2010/wordprocessingDrawing" xmlns:wp="http://schemas.openxmlformats.org/drawingml/2006/wordprocessingDrawing" xmlns:w10="urn:schemas-microsoft-com:office:word" xmlns:w="http://schemas.openxmlformats.org/wordprocessingml/2006/main" xmlns:w14="http://schemas.microsoft.com/office/word/2010/wordml" xmlns:w15="http://schemas.microsoft.com/office/word/2012/wordml" xmlns:w16se="http://schemas.microsoft.com/office/word/2015/wordml/symex" xmlns:wpg="http://schemas.microsoft.com/office/word/2010/wordprocessingGroup" xmlns:wpi="http://schemas.microsoft.com/office/word/2010/wordprocessingInk" xmlns:wne="http://schemas.microsoft.com/office/word/2006/wordml" xmlns:wps="http://schemas.microsoft.com/office/word/2010/wordprocessingShape" mc:Ignorable="w14 w15 w16se wp14">
+  <w:p>
+    <w:pPr>
+      <w:pStyle w:val="Header"/>
+    </w:pPr>
+  </w:p>
+</w:hdr>
+</file>
+
 <file path=word/numbering.xml><?xml version="1.0" encoding="utf-8"?>
 <w:numbering xmlns:wpc="http://schemas.microsoft.com/office/word/2010/wordprocessingCanvas" xmlns:cx="http://schemas.microsoft.com/office/drawing/2014/chartex" xmlns:cx1="http://schemas.microsoft.com/office/drawing/2015/9/8/chartex" xmlns:mc="http://schemas.openxmlformats.org/markup-compatibility/2006" xmlns:o="urn:schemas-microsoft-com:office:office" xmlns:r="http://schemas.openxmlformats.org/officeDocument/2006/relationships" xmlns:m="http://schemas.openxmlformats.org/officeDocument/2006/math" xmlns:v="urn:schemas-microsoft-com:vml" xmlns:wp14="http://schemas.microsoft.com/office/word/2010/wordprocessingDrawing" xmlns:wp="http://schemas.openxmlformats.org/drawingml/2006/wordprocessingDrawing" xmlns:w10="urn:schemas-microsoft-com:office:word" xmlns:w="http://schemas.openxmlformats.org/wordprocessingml/2006/main" xmlns:w14="http://schemas.microsoft.com/office/word/2010/wordml" xmlns:w15="http://schemas.microsoft.com/office/word/2012/wordml" xmlns:w16se="http://schemas.microsoft.com/office/word/2015/wordml/symex" xmlns:wpg="http://schemas.microsoft.com/office/word/2010/wordprocessingGroup" xmlns:wpi="http://schemas.microsoft.com/office/word/2010/wordprocessingInk" xmlns:wne="http://schemas.microsoft.com/office/word/2006/wordml" xmlns:wps="http://schemas.microsoft.com/office/word/2010/wordprocessingShape" mc:Ignorable="w14 w15 w16se wp14">
   <w:abstractNum w:abstractNumId="0" w15:restartNumberingAfterBreak="0">
     <w:nsid w:val="0B097A26"/>
     <w:multiLevelType w:val="multilevel"/>
-    <w:tmpl w:val="BB10E174"/>
+    <w:tmpl w:val="EED4EEB0"/>
     <w:lvl w:ilvl="0">
       <w:start w:val="1"/>
       <w:numFmt w:val="bullet"/>
@@ -2624,20 +6846,16 @@
         <w:sz w:val="20"/>
       </w:rPr>
     </w:lvl>
-    <w:lvl w:ilvl="1" w:tentative="1">
+    <w:lvl w:ilvl="1">
       <w:start w:val="1"/>
-      <w:numFmt w:val="bullet"/>
-      <w:lvlText w:val="o"/>
+      <w:numFmt w:val="decimal"/>
+      <w:lvlText w:val="%2."/>
       <w:lvlJc w:val="left"/>
       <w:pPr>
-        <w:tabs>
-          <w:tab w:val="num" w:pos="1440"/>
-        </w:tabs>
         <w:ind w:left="1440" w:hanging="360"/>
       </w:pPr>
       <w:rPr>
-        <w:rFonts w:ascii="Courier New" w:hAnsi="Courier New" w:hint="default"/>
-        <w:sz w:val="20"/>
+        <w:rFonts w:hint="default"/>
       </w:rPr>
     </w:lvl>
     <w:lvl w:ilvl="2" w:tentative="1">
@@ -2843,6 +7061,208 @@
     </w:lvl>
   </w:abstractNum>
   <w:abstractNum w:abstractNumId="2" w15:restartNumberingAfterBreak="0">
+    <w:nsid w:val="19576753"/>
+    <w:multiLevelType w:val="hybridMultilevel"/>
+    <w:tmpl w:val="A27AB17C"/>
+    <w:lvl w:ilvl="0" w:tplc="0409000F">
+      <w:start w:val="1"/>
+      <w:numFmt w:val="decimal"/>
+      <w:lvlText w:val="%1."/>
+      <w:lvlJc w:val="left"/>
+      <w:pPr>
+        <w:ind w:left="720" w:hanging="360"/>
+      </w:pPr>
+      <w:rPr>
+        <w:rFonts w:hint="default"/>
+      </w:rPr>
+    </w:lvl>
+    <w:lvl w:ilvl="1" w:tplc="04090019" w:tentative="1">
+      <w:start w:val="1"/>
+      <w:numFmt w:val="lowerLetter"/>
+      <w:lvlText w:val="%2."/>
+      <w:lvlJc w:val="left"/>
+      <w:pPr>
+        <w:ind w:left="1440" w:hanging="360"/>
+      </w:pPr>
+    </w:lvl>
+    <w:lvl w:ilvl="2" w:tplc="0409001B" w:tentative="1">
+      <w:start w:val="1"/>
+      <w:numFmt w:val="lowerRoman"/>
+      <w:lvlText w:val="%3."/>
+      <w:lvlJc w:val="right"/>
+      <w:pPr>
+        <w:ind w:left="2160" w:hanging="180"/>
+      </w:pPr>
+    </w:lvl>
+    <w:lvl w:ilvl="3" w:tplc="0409000F" w:tentative="1">
+      <w:start w:val="1"/>
+      <w:numFmt w:val="decimal"/>
+      <w:lvlText w:val="%4."/>
+      <w:lvlJc w:val="left"/>
+      <w:pPr>
+        <w:ind w:left="2880" w:hanging="360"/>
+      </w:pPr>
+    </w:lvl>
+    <w:lvl w:ilvl="4" w:tplc="04090019" w:tentative="1">
+      <w:start w:val="1"/>
+      <w:numFmt w:val="lowerLetter"/>
+      <w:lvlText w:val="%5."/>
+      <w:lvlJc w:val="left"/>
+      <w:pPr>
+        <w:ind w:left="3600" w:hanging="360"/>
+      </w:pPr>
+    </w:lvl>
+    <w:lvl w:ilvl="5" w:tplc="0409001B" w:tentative="1">
+      <w:start w:val="1"/>
+      <w:numFmt w:val="lowerRoman"/>
+      <w:lvlText w:val="%6."/>
+      <w:lvlJc w:val="right"/>
+      <w:pPr>
+        <w:ind w:left="4320" w:hanging="180"/>
+      </w:pPr>
+    </w:lvl>
+    <w:lvl w:ilvl="6" w:tplc="0409000F" w:tentative="1">
+      <w:start w:val="1"/>
+      <w:numFmt w:val="decimal"/>
+      <w:lvlText w:val="%7."/>
+      <w:lvlJc w:val="left"/>
+      <w:pPr>
+        <w:ind w:left="5040" w:hanging="360"/>
+      </w:pPr>
+    </w:lvl>
+    <w:lvl w:ilvl="7" w:tplc="04090019" w:tentative="1">
+      <w:start w:val="1"/>
+      <w:numFmt w:val="lowerLetter"/>
+      <w:lvlText w:val="%8."/>
+      <w:lvlJc w:val="left"/>
+      <w:pPr>
+        <w:ind w:left="5760" w:hanging="360"/>
+      </w:pPr>
+    </w:lvl>
+    <w:lvl w:ilvl="8" w:tplc="0409001B" w:tentative="1">
+      <w:start w:val="1"/>
+      <w:numFmt w:val="lowerRoman"/>
+      <w:lvlText w:val="%9."/>
+      <w:lvlJc w:val="right"/>
+      <w:pPr>
+        <w:ind w:left="6480" w:hanging="180"/>
+      </w:pPr>
+    </w:lvl>
+  </w:abstractNum>
+  <w:abstractNum w:abstractNumId="3" w15:restartNumberingAfterBreak="0">
+    <w:nsid w:val="1A7A6115"/>
+    <w:multiLevelType w:val="hybridMultilevel"/>
+    <w:tmpl w:val="01CC5192"/>
+    <w:lvl w:ilvl="0" w:tplc="F754F476">
+      <w:start w:val="1"/>
+      <w:numFmt w:val="bullet"/>
+      <w:lvlText w:val="-"/>
+      <w:lvlJc w:val="left"/>
+      <w:pPr>
+        <w:ind w:left="720" w:hanging="360"/>
+      </w:pPr>
+      <w:rPr>
+        <w:rFonts w:ascii="Times New Roman" w:eastAsiaTheme="minorHAnsi" w:hAnsi="Times New Roman" w:cs="Times New Roman" w:hint="default"/>
+      </w:rPr>
+    </w:lvl>
+    <w:lvl w:ilvl="1" w:tplc="04090003" w:tentative="1">
+      <w:start w:val="1"/>
+      <w:numFmt w:val="bullet"/>
+      <w:lvlText w:val="o"/>
+      <w:lvlJc w:val="left"/>
+      <w:pPr>
+        <w:ind w:left="1440" w:hanging="360"/>
+      </w:pPr>
+      <w:rPr>
+        <w:rFonts w:ascii="Courier New" w:hAnsi="Courier New" w:cs="Courier New" w:hint="default"/>
+      </w:rPr>
+    </w:lvl>
+    <w:lvl w:ilvl="2" w:tplc="04090005" w:tentative="1">
+      <w:start w:val="1"/>
+      <w:numFmt w:val="bullet"/>
+      <w:lvlText w:val=""/>
+      <w:lvlJc w:val="left"/>
+      <w:pPr>
+        <w:ind w:left="2160" w:hanging="360"/>
+      </w:pPr>
+      <w:rPr>
+        <w:rFonts w:ascii="Wingdings" w:hAnsi="Wingdings" w:hint="default"/>
+      </w:rPr>
+    </w:lvl>
+    <w:lvl w:ilvl="3" w:tplc="04090001" w:tentative="1">
+      <w:start w:val="1"/>
+      <w:numFmt w:val="bullet"/>
+      <w:lvlText w:val=""/>
+      <w:lvlJc w:val="left"/>
+      <w:pPr>
+        <w:ind w:left="2880" w:hanging="360"/>
+      </w:pPr>
+      <w:rPr>
+        <w:rFonts w:ascii="Symbol" w:hAnsi="Symbol" w:hint="default"/>
+      </w:rPr>
+    </w:lvl>
+    <w:lvl w:ilvl="4" w:tplc="04090003" w:tentative="1">
+      <w:start w:val="1"/>
+      <w:numFmt w:val="bullet"/>
+      <w:lvlText w:val="o"/>
+      <w:lvlJc w:val="left"/>
+      <w:pPr>
+        <w:ind w:left="3600" w:hanging="360"/>
+      </w:pPr>
+      <w:rPr>
+        <w:rFonts w:ascii="Courier New" w:hAnsi="Courier New" w:cs="Courier New" w:hint="default"/>
+      </w:rPr>
+    </w:lvl>
+    <w:lvl w:ilvl="5" w:tplc="04090005" w:tentative="1">
+      <w:start w:val="1"/>
+      <w:numFmt w:val="bullet"/>
+      <w:lvlText w:val=""/>
+      <w:lvlJc w:val="left"/>
+      <w:pPr>
+        <w:ind w:left="4320" w:hanging="360"/>
+      </w:pPr>
+      <w:rPr>
+        <w:rFonts w:ascii="Wingdings" w:hAnsi="Wingdings" w:hint="default"/>
+      </w:rPr>
+    </w:lvl>
+    <w:lvl w:ilvl="6" w:tplc="04090001" w:tentative="1">
+      <w:start w:val="1"/>
+      <w:numFmt w:val="bullet"/>
+      <w:lvlText w:val=""/>
+      <w:lvlJc w:val="left"/>
+      <w:pPr>
+        <w:ind w:left="5040" w:hanging="360"/>
+      </w:pPr>
+      <w:rPr>
+        <w:rFonts w:ascii="Symbol" w:hAnsi="Symbol" w:hint="default"/>
+      </w:rPr>
+    </w:lvl>
+    <w:lvl w:ilvl="7" w:tplc="04090003" w:tentative="1">
+      <w:start w:val="1"/>
+      <w:numFmt w:val="bullet"/>
+      <w:lvlText w:val="o"/>
+      <w:lvlJc w:val="left"/>
+      <w:pPr>
+        <w:ind w:left="5760" w:hanging="360"/>
+      </w:pPr>
+      <w:rPr>
+        <w:rFonts w:ascii="Courier New" w:hAnsi="Courier New" w:cs="Courier New" w:hint="default"/>
+      </w:rPr>
+    </w:lvl>
+    <w:lvl w:ilvl="8" w:tplc="04090005" w:tentative="1">
+      <w:start w:val="1"/>
+      <w:numFmt w:val="bullet"/>
+      <w:lvlText w:val=""/>
+      <w:lvlJc w:val="left"/>
+      <w:pPr>
+        <w:ind w:left="6480" w:hanging="360"/>
+      </w:pPr>
+      <w:rPr>
+        <w:rFonts w:ascii="Wingdings" w:hAnsi="Wingdings" w:hint="default"/>
+      </w:rPr>
+    </w:lvl>
+  </w:abstractNum>
+  <w:abstractNum w:abstractNumId="4" w15:restartNumberingAfterBreak="0">
     <w:nsid w:val="2A4E343F"/>
     <w:multiLevelType w:val="multilevel"/>
     <w:tmpl w:val="1FC05014"/>
@@ -2991,7 +7411,319 @@
       </w:rPr>
     </w:lvl>
   </w:abstractNum>
-  <w:abstractNum w:abstractNumId="3" w15:restartNumberingAfterBreak="0">
+  <w:abstractNum w:abstractNumId="5" w15:restartNumberingAfterBreak="0">
+    <w:nsid w:val="2EC4470B"/>
+    <w:multiLevelType w:val="hybridMultilevel"/>
+    <w:tmpl w:val="708C4406"/>
+    <w:lvl w:ilvl="0" w:tplc="04090001">
+      <w:start w:val="1"/>
+      <w:numFmt w:val="bullet"/>
+      <w:lvlText w:val=""/>
+      <w:lvlJc w:val="left"/>
+      <w:pPr>
+        <w:ind w:left="1080" w:hanging="360"/>
+      </w:pPr>
+      <w:rPr>
+        <w:rFonts w:ascii="Symbol" w:hAnsi="Symbol" w:hint="default"/>
+      </w:rPr>
+    </w:lvl>
+    <w:lvl w:ilvl="1" w:tplc="04090003" w:tentative="1">
+      <w:start w:val="1"/>
+      <w:numFmt w:val="bullet"/>
+      <w:lvlText w:val="o"/>
+      <w:lvlJc w:val="left"/>
+      <w:pPr>
+        <w:ind w:left="1800" w:hanging="360"/>
+      </w:pPr>
+      <w:rPr>
+        <w:rFonts w:ascii="Courier New" w:hAnsi="Courier New" w:cs="Courier New" w:hint="default"/>
+      </w:rPr>
+    </w:lvl>
+    <w:lvl w:ilvl="2" w:tplc="04090005" w:tentative="1">
+      <w:start w:val="1"/>
+      <w:numFmt w:val="bullet"/>
+      <w:lvlText w:val=""/>
+      <w:lvlJc w:val="left"/>
+      <w:pPr>
+        <w:ind w:left="2520" w:hanging="360"/>
+      </w:pPr>
+      <w:rPr>
+        <w:rFonts w:ascii="Wingdings" w:hAnsi="Wingdings" w:hint="default"/>
+      </w:rPr>
+    </w:lvl>
+    <w:lvl w:ilvl="3" w:tplc="04090001" w:tentative="1">
+      <w:start w:val="1"/>
+      <w:numFmt w:val="bullet"/>
+      <w:lvlText w:val=""/>
+      <w:lvlJc w:val="left"/>
+      <w:pPr>
+        <w:ind w:left="3240" w:hanging="360"/>
+      </w:pPr>
+      <w:rPr>
+        <w:rFonts w:ascii="Symbol" w:hAnsi="Symbol" w:hint="default"/>
+      </w:rPr>
+    </w:lvl>
+    <w:lvl w:ilvl="4" w:tplc="04090003" w:tentative="1">
+      <w:start w:val="1"/>
+      <w:numFmt w:val="bullet"/>
+      <w:lvlText w:val="o"/>
+      <w:lvlJc w:val="left"/>
+      <w:pPr>
+        <w:ind w:left="3960" w:hanging="360"/>
+      </w:pPr>
+      <w:rPr>
+        <w:rFonts w:ascii="Courier New" w:hAnsi="Courier New" w:cs="Courier New" w:hint="default"/>
+      </w:rPr>
+    </w:lvl>
+    <w:lvl w:ilvl="5" w:tplc="04090005" w:tentative="1">
+      <w:start w:val="1"/>
+      <w:numFmt w:val="bullet"/>
+      <w:lvlText w:val=""/>
+      <w:lvlJc w:val="left"/>
+      <w:pPr>
+        <w:ind w:left="4680" w:hanging="360"/>
+      </w:pPr>
+      <w:rPr>
+        <w:rFonts w:ascii="Wingdings" w:hAnsi="Wingdings" w:hint="default"/>
+      </w:rPr>
+    </w:lvl>
+    <w:lvl w:ilvl="6" w:tplc="04090001" w:tentative="1">
+      <w:start w:val="1"/>
+      <w:numFmt w:val="bullet"/>
+      <w:lvlText w:val=""/>
+      <w:lvlJc w:val="left"/>
+      <w:pPr>
+        <w:ind w:left="5400" w:hanging="360"/>
+      </w:pPr>
+      <w:rPr>
+        <w:rFonts w:ascii="Symbol" w:hAnsi="Symbol" w:hint="default"/>
+      </w:rPr>
+    </w:lvl>
+    <w:lvl w:ilvl="7" w:tplc="04090003" w:tentative="1">
+      <w:start w:val="1"/>
+      <w:numFmt w:val="bullet"/>
+      <w:lvlText w:val="o"/>
+      <w:lvlJc w:val="left"/>
+      <w:pPr>
+        <w:ind w:left="6120" w:hanging="360"/>
+      </w:pPr>
+      <w:rPr>
+        <w:rFonts w:ascii="Courier New" w:hAnsi="Courier New" w:cs="Courier New" w:hint="default"/>
+      </w:rPr>
+    </w:lvl>
+    <w:lvl w:ilvl="8" w:tplc="04090005" w:tentative="1">
+      <w:start w:val="1"/>
+      <w:numFmt w:val="bullet"/>
+      <w:lvlText w:val=""/>
+      <w:lvlJc w:val="left"/>
+      <w:pPr>
+        <w:ind w:left="6840" w:hanging="360"/>
+      </w:pPr>
+      <w:rPr>
+        <w:rFonts w:ascii="Wingdings" w:hAnsi="Wingdings" w:hint="default"/>
+      </w:rPr>
+    </w:lvl>
+  </w:abstractNum>
+  <w:abstractNum w:abstractNumId="6" w15:restartNumberingAfterBreak="0">
+    <w:nsid w:val="41103874"/>
+    <w:multiLevelType w:val="hybridMultilevel"/>
+    <w:tmpl w:val="018A4ED2"/>
+    <w:lvl w:ilvl="0" w:tplc="0409000F">
+      <w:start w:val="1"/>
+      <w:numFmt w:val="decimal"/>
+      <w:lvlText w:val="%1."/>
+      <w:lvlJc w:val="left"/>
+      <w:pPr>
+        <w:ind w:left="720" w:hanging="360"/>
+      </w:pPr>
+    </w:lvl>
+    <w:lvl w:ilvl="1" w:tplc="04090019" w:tentative="1">
+      <w:start w:val="1"/>
+      <w:numFmt w:val="lowerLetter"/>
+      <w:lvlText w:val="%2."/>
+      <w:lvlJc w:val="left"/>
+      <w:pPr>
+        <w:ind w:left="1440" w:hanging="360"/>
+      </w:pPr>
+    </w:lvl>
+    <w:lvl w:ilvl="2" w:tplc="0409001B" w:tentative="1">
+      <w:start w:val="1"/>
+      <w:numFmt w:val="lowerRoman"/>
+      <w:lvlText w:val="%3."/>
+      <w:lvlJc w:val="right"/>
+      <w:pPr>
+        <w:ind w:left="2160" w:hanging="180"/>
+      </w:pPr>
+    </w:lvl>
+    <w:lvl w:ilvl="3" w:tplc="0409000F" w:tentative="1">
+      <w:start w:val="1"/>
+      <w:numFmt w:val="decimal"/>
+      <w:lvlText w:val="%4."/>
+      <w:lvlJc w:val="left"/>
+      <w:pPr>
+        <w:ind w:left="2880" w:hanging="360"/>
+      </w:pPr>
+    </w:lvl>
+    <w:lvl w:ilvl="4" w:tplc="04090019" w:tentative="1">
+      <w:start w:val="1"/>
+      <w:numFmt w:val="lowerLetter"/>
+      <w:lvlText w:val="%5."/>
+      <w:lvlJc w:val="left"/>
+      <w:pPr>
+        <w:ind w:left="3600" w:hanging="360"/>
+      </w:pPr>
+    </w:lvl>
+    <w:lvl w:ilvl="5" w:tplc="0409001B" w:tentative="1">
+      <w:start w:val="1"/>
+      <w:numFmt w:val="lowerRoman"/>
+      <w:lvlText w:val="%6."/>
+      <w:lvlJc w:val="right"/>
+      <w:pPr>
+        <w:ind w:left="4320" w:hanging="180"/>
+      </w:pPr>
+    </w:lvl>
+    <w:lvl w:ilvl="6" w:tplc="0409000F" w:tentative="1">
+      <w:start w:val="1"/>
+      <w:numFmt w:val="decimal"/>
+      <w:lvlText w:val="%7."/>
+      <w:lvlJc w:val="left"/>
+      <w:pPr>
+        <w:ind w:left="5040" w:hanging="360"/>
+      </w:pPr>
+    </w:lvl>
+    <w:lvl w:ilvl="7" w:tplc="04090019" w:tentative="1">
+      <w:start w:val="1"/>
+      <w:numFmt w:val="lowerLetter"/>
+      <w:lvlText w:val="%8."/>
+      <w:lvlJc w:val="left"/>
+      <w:pPr>
+        <w:ind w:left="5760" w:hanging="360"/>
+      </w:pPr>
+    </w:lvl>
+    <w:lvl w:ilvl="8" w:tplc="0409001B" w:tentative="1">
+      <w:start w:val="1"/>
+      <w:numFmt w:val="lowerRoman"/>
+      <w:lvlText w:val="%9."/>
+      <w:lvlJc w:val="right"/>
+      <w:pPr>
+        <w:ind w:left="6480" w:hanging="180"/>
+      </w:pPr>
+    </w:lvl>
+  </w:abstractNum>
+  <w:abstractNum w:abstractNumId="7" w15:restartNumberingAfterBreak="0">
+    <w:nsid w:val="492F5483"/>
+    <w:multiLevelType w:val="multilevel"/>
+    <w:tmpl w:val="E29E8D8E"/>
+    <w:lvl w:ilvl="0">
+      <w:start w:val="1"/>
+      <w:numFmt w:val="decimal"/>
+      <w:lvlText w:val="%1."/>
+      <w:lvlJc w:val="left"/>
+      <w:pPr>
+        <w:tabs>
+          <w:tab w:val="num" w:pos="720"/>
+        </w:tabs>
+        <w:ind w:left="720" w:hanging="360"/>
+      </w:pPr>
+    </w:lvl>
+    <w:lvl w:ilvl="1" w:tentative="1">
+      <w:start w:val="1"/>
+      <w:numFmt w:val="decimal"/>
+      <w:lvlText w:val="%2."/>
+      <w:lvlJc w:val="left"/>
+      <w:pPr>
+        <w:tabs>
+          <w:tab w:val="num" w:pos="1440"/>
+        </w:tabs>
+        <w:ind w:left="1440" w:hanging="360"/>
+      </w:pPr>
+    </w:lvl>
+    <w:lvl w:ilvl="2" w:tentative="1">
+      <w:start w:val="1"/>
+      <w:numFmt w:val="decimal"/>
+      <w:lvlText w:val="%3."/>
+      <w:lvlJc w:val="left"/>
+      <w:pPr>
+        <w:tabs>
+          <w:tab w:val="num" w:pos="2160"/>
+        </w:tabs>
+        <w:ind w:left="2160" w:hanging="360"/>
+      </w:pPr>
+    </w:lvl>
+    <w:lvl w:ilvl="3" w:tentative="1">
+      <w:start w:val="1"/>
+      <w:numFmt w:val="decimal"/>
+      <w:lvlText w:val="%4."/>
+      <w:lvlJc w:val="left"/>
+      <w:pPr>
+        <w:tabs>
+          <w:tab w:val="num" w:pos="2880"/>
+        </w:tabs>
+        <w:ind w:left="2880" w:hanging="360"/>
+      </w:pPr>
+    </w:lvl>
+    <w:lvl w:ilvl="4" w:tentative="1">
+      <w:start w:val="1"/>
+      <w:numFmt w:val="decimal"/>
+      <w:lvlText w:val="%5."/>
+      <w:lvlJc w:val="left"/>
+      <w:pPr>
+        <w:tabs>
+          <w:tab w:val="num" w:pos="3600"/>
+        </w:tabs>
+        <w:ind w:left="3600" w:hanging="360"/>
+      </w:pPr>
+    </w:lvl>
+    <w:lvl w:ilvl="5" w:tentative="1">
+      <w:start w:val="1"/>
+      <w:numFmt w:val="decimal"/>
+      <w:lvlText w:val="%6."/>
+      <w:lvlJc w:val="left"/>
+      <w:pPr>
+        <w:tabs>
+          <w:tab w:val="num" w:pos="4320"/>
+        </w:tabs>
+        <w:ind w:left="4320" w:hanging="360"/>
+      </w:pPr>
+    </w:lvl>
+    <w:lvl w:ilvl="6" w:tentative="1">
+      <w:start w:val="1"/>
+      <w:numFmt w:val="decimal"/>
+      <w:lvlText w:val="%7."/>
+      <w:lvlJc w:val="left"/>
+      <w:pPr>
+        <w:tabs>
+          <w:tab w:val="num" w:pos="5040"/>
+        </w:tabs>
+        <w:ind w:left="5040" w:hanging="360"/>
+      </w:pPr>
+    </w:lvl>
+    <w:lvl w:ilvl="7" w:tentative="1">
+      <w:start w:val="1"/>
+      <w:numFmt w:val="decimal"/>
+      <w:lvlText w:val="%8."/>
+      <w:lvlJc w:val="left"/>
+      <w:pPr>
+        <w:tabs>
+          <w:tab w:val="num" w:pos="5760"/>
+        </w:tabs>
+        <w:ind w:left="5760" w:hanging="360"/>
+      </w:pPr>
+    </w:lvl>
+    <w:lvl w:ilvl="8" w:tentative="1">
+      <w:start w:val="1"/>
+      <w:numFmt w:val="decimal"/>
+      <w:lvlText w:val="%9."/>
+      <w:lvlJc w:val="left"/>
+      <w:pPr>
+        <w:tabs>
+          <w:tab w:val="num" w:pos="6480"/>
+        </w:tabs>
+        <w:ind w:left="6480" w:hanging="360"/>
+      </w:pPr>
+    </w:lvl>
+  </w:abstractNum>
+  <w:abstractNum w:abstractNumId="8" w15:restartNumberingAfterBreak="0">
     <w:nsid w:val="4DA62F28"/>
     <w:multiLevelType w:val="hybridMultilevel"/>
     <w:tmpl w:val="AC885CC4"/>
@@ -3077,17 +7809,121 @@
       </w:pPr>
     </w:lvl>
   </w:abstractNum>
+  <w:abstractNum w:abstractNumId="9" w15:restartNumberingAfterBreak="0">
+    <w:nsid w:val="529D1C6D"/>
+    <w:multiLevelType w:val="hybridMultilevel"/>
+    <w:tmpl w:val="6F16F870"/>
+    <w:lvl w:ilvl="0" w:tplc="0409000F">
+      <w:start w:val="1"/>
+      <w:numFmt w:val="decimal"/>
+      <w:lvlText w:val="%1."/>
+      <w:lvlJc w:val="left"/>
+      <w:pPr>
+        <w:ind w:left="720" w:hanging="360"/>
+      </w:pPr>
+    </w:lvl>
+    <w:lvl w:ilvl="1" w:tplc="04090019" w:tentative="1">
+      <w:start w:val="1"/>
+      <w:numFmt w:val="lowerLetter"/>
+      <w:lvlText w:val="%2."/>
+      <w:lvlJc w:val="left"/>
+      <w:pPr>
+        <w:ind w:left="1440" w:hanging="360"/>
+      </w:pPr>
+    </w:lvl>
+    <w:lvl w:ilvl="2" w:tplc="0409001B" w:tentative="1">
+      <w:start w:val="1"/>
+      <w:numFmt w:val="lowerRoman"/>
+      <w:lvlText w:val="%3."/>
+      <w:lvlJc w:val="right"/>
+      <w:pPr>
+        <w:ind w:left="2160" w:hanging="180"/>
+      </w:pPr>
+    </w:lvl>
+    <w:lvl w:ilvl="3" w:tplc="0409000F" w:tentative="1">
+      <w:start w:val="1"/>
+      <w:numFmt w:val="decimal"/>
+      <w:lvlText w:val="%4."/>
+      <w:lvlJc w:val="left"/>
+      <w:pPr>
+        <w:ind w:left="2880" w:hanging="360"/>
+      </w:pPr>
+    </w:lvl>
+    <w:lvl w:ilvl="4" w:tplc="04090019" w:tentative="1">
+      <w:start w:val="1"/>
+      <w:numFmt w:val="lowerLetter"/>
+      <w:lvlText w:val="%5."/>
+      <w:lvlJc w:val="left"/>
+      <w:pPr>
+        <w:ind w:left="3600" w:hanging="360"/>
+      </w:pPr>
+    </w:lvl>
+    <w:lvl w:ilvl="5" w:tplc="0409001B" w:tentative="1">
+      <w:start w:val="1"/>
+      <w:numFmt w:val="lowerRoman"/>
+      <w:lvlText w:val="%6."/>
+      <w:lvlJc w:val="right"/>
+      <w:pPr>
+        <w:ind w:left="4320" w:hanging="180"/>
+      </w:pPr>
+    </w:lvl>
+    <w:lvl w:ilvl="6" w:tplc="0409000F" w:tentative="1">
+      <w:start w:val="1"/>
+      <w:numFmt w:val="decimal"/>
+      <w:lvlText w:val="%7."/>
+      <w:lvlJc w:val="left"/>
+      <w:pPr>
+        <w:ind w:left="5040" w:hanging="360"/>
+      </w:pPr>
+    </w:lvl>
+    <w:lvl w:ilvl="7" w:tplc="04090019" w:tentative="1">
+      <w:start w:val="1"/>
+      <w:numFmt w:val="lowerLetter"/>
+      <w:lvlText w:val="%8."/>
+      <w:lvlJc w:val="left"/>
+      <w:pPr>
+        <w:ind w:left="5760" w:hanging="360"/>
+      </w:pPr>
+    </w:lvl>
+    <w:lvl w:ilvl="8" w:tplc="0409001B" w:tentative="1">
+      <w:start w:val="1"/>
+      <w:numFmt w:val="lowerRoman"/>
+      <w:lvlText w:val="%9."/>
+      <w:lvlJc w:val="right"/>
+      <w:pPr>
+        <w:ind w:left="6480" w:hanging="180"/>
+      </w:pPr>
+    </w:lvl>
+  </w:abstractNum>
   <w:num w:numId="1">
     <w:abstractNumId w:val="0"/>
   </w:num>
   <w:num w:numId="2">
-    <w:abstractNumId w:val="2"/>
+    <w:abstractNumId w:val="4"/>
   </w:num>
   <w:num w:numId="3">
-    <w:abstractNumId w:val="3"/>
+    <w:abstractNumId w:val="8"/>
   </w:num>
   <w:num w:numId="4">
     <w:abstractNumId w:val="1"/>
+  </w:num>
+  <w:num w:numId="5">
+    <w:abstractNumId w:val="7"/>
+  </w:num>
+  <w:num w:numId="6">
+    <w:abstractNumId w:val="6"/>
+  </w:num>
+  <w:num w:numId="7">
+    <w:abstractNumId w:val="2"/>
+  </w:num>
+  <w:num w:numId="8">
+    <w:abstractNumId w:val="5"/>
+  </w:num>
+  <w:num w:numId="9">
+    <w:abstractNumId w:val="3"/>
+  </w:num>
+  <w:num w:numId="10">
+    <w:abstractNumId w:val="9"/>
   </w:num>
 </w:numbering>
 </file>
@@ -3486,6 +8322,27 @@
     <w:name w:val="Normal"/>
     <w:qFormat/>
   </w:style>
+  <w:style w:type="paragraph" w:styleId="Heading1">
+    <w:name w:val="heading 1"/>
+    <w:basedOn w:val="Normal"/>
+    <w:next w:val="Normal"/>
+    <w:link w:val="Heading1Char"/>
+    <w:uiPriority w:val="9"/>
+    <w:qFormat/>
+    <w:rsid w:val="00DE3069"/>
+    <w:pPr>
+      <w:keepNext/>
+      <w:keepLines/>
+      <w:spacing w:before="240" w:after="0"/>
+      <w:outlineLvl w:val="0"/>
+    </w:pPr>
+    <w:rPr>
+      <w:rFonts w:asciiTheme="majorHAnsi" w:eastAsiaTheme="majorEastAsia" w:hAnsiTheme="majorHAnsi" w:cstheme="majorBidi"/>
+      <w:color w:val="365F91" w:themeColor="accent1" w:themeShade="BF"/>
+      <w:sz w:val="32"/>
+      <w:szCs w:val="32"/>
+    </w:rPr>
+  </w:style>
   <w:style w:type="paragraph" w:styleId="Heading2">
     <w:name w:val="heading 2"/>
     <w:basedOn w:val="Normal"/>
@@ -3640,7 +8497,789 @@
       <w:szCs w:val="24"/>
     </w:rPr>
   </w:style>
+  <w:style w:type="character" w:styleId="HTMLCode">
+    <w:name w:val="HTML Code"/>
+    <w:basedOn w:val="DefaultParagraphFont"/>
+    <w:uiPriority w:val="99"/>
+    <w:semiHidden/>
+    <w:unhideWhenUsed/>
+    <w:rsid w:val="006F4B2A"/>
+    <w:rPr>
+      <w:rFonts w:ascii="Courier New" w:eastAsia="Times New Roman" w:hAnsi="Courier New" w:cs="Courier New"/>
+      <w:sz w:val="20"/>
+      <w:szCs w:val="20"/>
+    </w:rPr>
+  </w:style>
+  <w:style w:type="character" w:styleId="Emphasis">
+    <w:name w:val="Emphasis"/>
+    <w:basedOn w:val="DefaultParagraphFont"/>
+    <w:uiPriority w:val="20"/>
+    <w:qFormat/>
+    <w:rsid w:val="006F4B2A"/>
+    <w:rPr>
+      <w:i/>
+      <w:iCs/>
+    </w:rPr>
+  </w:style>
+  <w:style w:type="character" w:customStyle="1" w:styleId="jsstringcolor">
+    <w:name w:val="jsstringcolor"/>
+    <w:basedOn w:val="DefaultParagraphFont"/>
+    <w:rsid w:val="006F4B2A"/>
+  </w:style>
+  <w:style w:type="character" w:customStyle="1" w:styleId="jskeywordcolor">
+    <w:name w:val="jskeywordcolor"/>
+    <w:basedOn w:val="DefaultParagraphFont"/>
+    <w:rsid w:val="006F4B2A"/>
+  </w:style>
+  <w:style w:type="paragraph" w:customStyle="1" w:styleId="iz">
+    <w:name w:val="iz"/>
+    <w:basedOn w:val="Normal"/>
+    <w:rsid w:val="006F4B2A"/>
+    <w:pPr>
+      <w:spacing w:before="100" w:beforeAutospacing="1" w:after="100" w:afterAutospacing="1" w:line="240" w:lineRule="auto"/>
+    </w:pPr>
+    <w:rPr>
+      <w:rFonts w:ascii="Times New Roman" w:eastAsia="Times New Roman" w:hAnsi="Times New Roman" w:cs="Times New Roman"/>
+      <w:sz w:val="24"/>
+      <w:szCs w:val="24"/>
+    </w:rPr>
+  </w:style>
+  <w:style w:type="character" w:customStyle="1" w:styleId="Heading1Char">
+    <w:name w:val="Heading 1 Char"/>
+    <w:basedOn w:val="DefaultParagraphFont"/>
+    <w:link w:val="Heading1"/>
+    <w:uiPriority w:val="9"/>
+    <w:rsid w:val="00DE3069"/>
+    <w:rPr>
+      <w:rFonts w:asciiTheme="majorHAnsi" w:eastAsiaTheme="majorEastAsia" w:hAnsiTheme="majorHAnsi" w:cstheme="majorBidi"/>
+      <w:color w:val="365F91" w:themeColor="accent1" w:themeShade="BF"/>
+      <w:sz w:val="32"/>
+      <w:szCs w:val="32"/>
+    </w:rPr>
+  </w:style>
+  <w:style w:type="paragraph" w:customStyle="1" w:styleId="gh">
+    <w:name w:val="gh"/>
+    <w:basedOn w:val="Normal"/>
+    <w:rsid w:val="00DE3069"/>
+    <w:pPr>
+      <w:spacing w:before="100" w:beforeAutospacing="1" w:after="100" w:afterAutospacing="1" w:line="240" w:lineRule="auto"/>
+    </w:pPr>
+    <w:rPr>
+      <w:rFonts w:ascii="Times New Roman" w:eastAsia="Times New Roman" w:hAnsi="Times New Roman" w:cs="Times New Roman"/>
+      <w:sz w:val="24"/>
+      <w:szCs w:val="24"/>
+    </w:rPr>
+  </w:style>
+  <w:style w:type="character" w:styleId="Strong">
+    <w:name w:val="Strong"/>
+    <w:basedOn w:val="DefaultParagraphFont"/>
+    <w:uiPriority w:val="22"/>
+    <w:qFormat/>
+    <w:rsid w:val="00DE3069"/>
+    <w:rPr>
+      <w:b/>
+      <w:bCs/>
+    </w:rPr>
+  </w:style>
+  <w:style w:type="character" w:styleId="FollowedHyperlink">
+    <w:name w:val="FollowedHyperlink"/>
+    <w:basedOn w:val="DefaultParagraphFont"/>
+    <w:uiPriority w:val="99"/>
+    <w:semiHidden/>
+    <w:unhideWhenUsed/>
+    <w:rsid w:val="00BB58BC"/>
+    <w:rPr>
+      <w:color w:val="800080" w:themeColor="followedHyperlink"/>
+      <w:u w:val="single"/>
+    </w:rPr>
+  </w:style>
+  <w:style w:type="paragraph" w:styleId="TOCHeading">
+    <w:name w:val="TOC Heading"/>
+    <w:basedOn w:val="Heading1"/>
+    <w:next w:val="Normal"/>
+    <w:uiPriority w:val="39"/>
+    <w:unhideWhenUsed/>
+    <w:qFormat/>
+    <w:rsid w:val="00BB58BC"/>
+    <w:pPr>
+      <w:spacing w:line="259" w:lineRule="auto"/>
+      <w:outlineLvl w:val="9"/>
+    </w:pPr>
+  </w:style>
+  <w:style w:type="paragraph" w:styleId="TOC2">
+    <w:name w:val="toc 2"/>
+    <w:basedOn w:val="Normal"/>
+    <w:next w:val="Normal"/>
+    <w:autoRedefine/>
+    <w:uiPriority w:val="39"/>
+    <w:unhideWhenUsed/>
+    <w:rsid w:val="00BB58BC"/>
+    <w:pPr>
+      <w:spacing w:after="100" w:line="259" w:lineRule="auto"/>
+      <w:ind w:left="220"/>
+    </w:pPr>
+    <w:rPr>
+      <w:rFonts w:eastAsiaTheme="minorEastAsia" w:cs="Times New Roman"/>
+    </w:rPr>
+  </w:style>
+  <w:style w:type="paragraph" w:styleId="TOC1">
+    <w:name w:val="toc 1"/>
+    <w:basedOn w:val="Normal"/>
+    <w:next w:val="Normal"/>
+    <w:autoRedefine/>
+    <w:uiPriority w:val="39"/>
+    <w:unhideWhenUsed/>
+    <w:rsid w:val="00BB58BC"/>
+    <w:pPr>
+      <w:spacing w:after="100" w:line="259" w:lineRule="auto"/>
+    </w:pPr>
+    <w:rPr>
+      <w:rFonts w:eastAsiaTheme="minorEastAsia" w:cs="Times New Roman"/>
+    </w:rPr>
+  </w:style>
+  <w:style w:type="paragraph" w:styleId="TOC3">
+    <w:name w:val="toc 3"/>
+    <w:basedOn w:val="Normal"/>
+    <w:next w:val="Normal"/>
+    <w:autoRedefine/>
+    <w:uiPriority w:val="39"/>
+    <w:unhideWhenUsed/>
+    <w:rsid w:val="00BB58BC"/>
+    <w:pPr>
+      <w:spacing w:after="100" w:line="259" w:lineRule="auto"/>
+      <w:ind w:left="440"/>
+    </w:pPr>
+    <w:rPr>
+      <w:rFonts w:eastAsiaTheme="minorEastAsia" w:cs="Times New Roman"/>
+    </w:rPr>
+  </w:style>
+  <w:style w:type="paragraph" w:styleId="Header">
+    <w:name w:val="header"/>
+    <w:basedOn w:val="Normal"/>
+    <w:link w:val="HeaderChar"/>
+    <w:uiPriority w:val="99"/>
+    <w:unhideWhenUsed/>
+    <w:rsid w:val="00BB58BC"/>
+    <w:pPr>
+      <w:tabs>
+        <w:tab w:val="center" w:pos="4680"/>
+        <w:tab w:val="right" w:pos="9360"/>
+      </w:tabs>
+      <w:spacing w:after="0" w:line="240" w:lineRule="auto"/>
+    </w:pPr>
+  </w:style>
+  <w:style w:type="character" w:customStyle="1" w:styleId="HeaderChar">
+    <w:name w:val="Header Char"/>
+    <w:basedOn w:val="DefaultParagraphFont"/>
+    <w:link w:val="Header"/>
+    <w:uiPriority w:val="99"/>
+    <w:rsid w:val="00BB58BC"/>
+  </w:style>
+  <w:style w:type="paragraph" w:styleId="Footer">
+    <w:name w:val="footer"/>
+    <w:basedOn w:val="Normal"/>
+    <w:link w:val="FooterChar"/>
+    <w:uiPriority w:val="99"/>
+    <w:unhideWhenUsed/>
+    <w:rsid w:val="00BB58BC"/>
+    <w:pPr>
+      <w:tabs>
+        <w:tab w:val="center" w:pos="4680"/>
+        <w:tab w:val="right" w:pos="9360"/>
+      </w:tabs>
+      <w:spacing w:after="0" w:line="240" w:lineRule="auto"/>
+    </w:pPr>
+  </w:style>
+  <w:style w:type="character" w:customStyle="1" w:styleId="FooterChar">
+    <w:name w:val="Footer Char"/>
+    <w:basedOn w:val="DefaultParagraphFont"/>
+    <w:link w:val="Footer"/>
+    <w:uiPriority w:val="99"/>
+    <w:rsid w:val="00BB58BC"/>
+  </w:style>
 </w:styles>
+</file>
+
+<file path=word/glossary/document.xml><?xml version="1.0" encoding="utf-8"?>
+<w:glossaryDocument xmlns:wpc="http://schemas.microsoft.com/office/word/2010/wordprocessingCanvas" xmlns:cx="http://schemas.microsoft.com/office/drawing/2014/chartex" xmlns:cx1="http://schemas.microsoft.com/office/drawing/2015/9/8/chartex" xmlns:mc="http://schemas.openxmlformats.org/markup-compatibility/2006" xmlns:o="urn:schemas-microsoft-com:office:office" xmlns:r="http://schemas.openxmlformats.org/officeDocument/2006/relationships" xmlns:m="http://schemas.openxmlformats.org/officeDocument/2006/math" xmlns:v="urn:schemas-microsoft-com:vml" xmlns:wp14="http://schemas.microsoft.com/office/word/2010/wordprocessingDrawing" xmlns:wp="http://schemas.openxmlformats.org/drawingml/2006/wordprocessingDrawing" xmlns:w10="urn:schemas-microsoft-com:office:word" xmlns:w="http://schemas.openxmlformats.org/wordprocessingml/2006/main" xmlns:w14="http://schemas.microsoft.com/office/word/2010/wordml" xmlns:w15="http://schemas.microsoft.com/office/word/2012/wordml" xmlns:w16se="http://schemas.microsoft.com/office/word/2015/wordml/symex" xmlns:wpg="http://schemas.microsoft.com/office/word/2010/wordprocessingGroup" xmlns:wpi="http://schemas.microsoft.com/office/word/2010/wordprocessingInk" xmlns:wne="http://schemas.microsoft.com/office/word/2006/wordml" xmlns:wps="http://schemas.microsoft.com/office/word/2010/wordprocessingShape" mc:Ignorable="w14 w15 w16se wp14"/>
+</file>
+
+<file path=word/glossary/fontTable.xml><?xml version="1.0" encoding="utf-8"?>
+<w:fonts xmlns:mc="http://schemas.openxmlformats.org/markup-compatibility/2006" xmlns:r="http://schemas.openxmlformats.org/officeDocument/2006/relationships" xmlns:w="http://schemas.openxmlformats.org/wordprocessingml/2006/main" xmlns:w14="http://schemas.microsoft.com/office/word/2010/wordml" xmlns:w15="http://schemas.microsoft.com/office/word/2012/wordml" xmlns:w16se="http://schemas.microsoft.com/office/word/2015/wordml/symex" mc:Ignorable="w14 w15 w16se">
+  <w:font w:name="Symbol">
+    <w:panose1 w:val="05050102010706020507"/>
+    <w:charset w:val="02"/>
+    <w:family w:val="roman"/>
+    <w:pitch w:val="variable"/>
+    <w:sig w:usb0="00000000" w:usb1="10000000" w:usb2="00000000" w:usb3="00000000" w:csb0="80000000" w:csb1="00000000"/>
+  </w:font>
+  <w:font w:name="Times New Roman">
+    <w:panose1 w:val="02020603050405020304"/>
+    <w:charset w:val="00"/>
+    <w:family w:val="roman"/>
+    <w:pitch w:val="variable"/>
+    <w:sig w:usb0="E0002EFF" w:usb1="C000785B" w:usb2="00000009" w:usb3="00000000" w:csb0="000001FF" w:csb1="00000000"/>
+  </w:font>
+  <w:font w:name="Wingdings">
+    <w:panose1 w:val="05000000000000000000"/>
+    <w:charset w:val="02"/>
+    <w:family w:val="auto"/>
+    <w:pitch w:val="variable"/>
+    <w:sig w:usb0="00000000" w:usb1="10000000" w:usb2="00000000" w:usb3="00000000" w:csb0="80000000" w:csb1="00000000"/>
+  </w:font>
+  <w:font w:name="Calibri">
+    <w:panose1 w:val="020F0502020204030204"/>
+    <w:charset w:val="00"/>
+    <w:family w:val="swiss"/>
+    <w:pitch w:val="variable"/>
+    <w:sig w:usb0="E4002EFF" w:usb1="C000247B" w:usb2="00000009" w:usb3="00000000" w:csb0="000001FF" w:csb1="00000000"/>
+  </w:font>
+  <w:font w:name="Courier New">
+    <w:panose1 w:val="02070309020205020404"/>
+    <w:charset w:val="00"/>
+    <w:family w:val="modern"/>
+    <w:pitch w:val="fixed"/>
+    <w:sig w:usb0="E0002EFF" w:usb1="C0007843" w:usb2="00000009" w:usb3="00000000" w:csb0="000001FF" w:csb1="00000000"/>
+  </w:font>
+  <w:font w:name="Cambria">
+    <w:panose1 w:val="02040503050406030204"/>
+    <w:charset w:val="00"/>
+    <w:family w:val="roman"/>
+    <w:pitch w:val="variable"/>
+    <w:sig w:usb0="E00006FF" w:usb1="420024FF" w:usb2="02000000" w:usb3="00000000" w:csb0="0000019F" w:csb1="00000000"/>
+  </w:font>
+  <w:font w:name="Verdana">
+    <w:panose1 w:val="020B0604030504040204"/>
+    <w:charset w:val="00"/>
+    <w:family w:val="swiss"/>
+    <w:pitch w:val="variable"/>
+    <w:sig w:usb0="A00006FF" w:usb1="4000205B" w:usb2="00000010" w:usb3="00000000" w:csb0="0000019F" w:csb1="00000000"/>
+  </w:font>
+  <w:font w:name="Arial">
+    <w:panose1 w:val="020B0604020202020204"/>
+    <w:charset w:val="00"/>
+    <w:family w:val="swiss"/>
+    <w:pitch w:val="variable"/>
+    <w:sig w:usb0="E0002EFF" w:usb1="C000785B" w:usb2="00000009" w:usb3="00000000" w:csb0="000001FF" w:csb1="00000000"/>
+  </w:font>
+  <w:font w:name="Segoe UI">
+    <w:panose1 w:val="020B0502040204020203"/>
+    <w:charset w:val="00"/>
+    <w:family w:val="swiss"/>
+    <w:pitch w:val="variable"/>
+    <w:sig w:usb0="E4002EFF" w:usb1="C000E47F" w:usb2="00000009" w:usb3="00000000" w:csb0="000001FF" w:csb1="00000000"/>
+  </w:font>
+  <w:font w:name="Georgia">
+    <w:panose1 w:val="02040502050405020303"/>
+    <w:charset w:val="00"/>
+    <w:family w:val="roman"/>
+    <w:pitch w:val="variable"/>
+    <w:sig w:usb0="00000287" w:usb1="00000000" w:usb2="00000000" w:usb3="00000000" w:csb0="0000009F" w:csb1="00000000"/>
+  </w:font>
+  <w:font w:name="Calibri Light">
+    <w:panose1 w:val="020F0302020204030204"/>
+    <w:charset w:val="00"/>
+    <w:family w:val="swiss"/>
+    <w:pitch w:val="variable"/>
+    <w:sig w:usb0="E4002EFF" w:usb1="C000247B" w:usb2="00000009" w:usb3="00000000" w:csb0="000001FF" w:csb1="00000000"/>
+  </w:font>
+</w:fonts>
+</file>
+
+<file path=word/glossary/settings.xml><?xml version="1.0" encoding="utf-8"?>
+<w:settings xmlns:mc="http://schemas.openxmlformats.org/markup-compatibility/2006" xmlns:o="urn:schemas-microsoft-com:office:office" xmlns:r="http://schemas.openxmlformats.org/officeDocument/2006/relationships" xmlns:m="http://schemas.openxmlformats.org/officeDocument/2006/math" xmlns:v="urn:schemas-microsoft-com:vml" xmlns:w10="urn:schemas-microsoft-com:office:word" xmlns:w="http://schemas.openxmlformats.org/wordprocessingml/2006/main" xmlns:w14="http://schemas.microsoft.com/office/word/2010/wordml" xmlns:w15="http://schemas.microsoft.com/office/word/2012/wordml" xmlns:w16se="http://schemas.microsoft.com/office/word/2015/wordml/symex" xmlns:sl="http://schemas.openxmlformats.org/schemaLibrary/2006/main" mc:Ignorable="w14 w15 w16se">
+  <w:view w:val="normal"/>
+  <w:defaultTabStop w:val="720"/>
+  <w:characterSpacingControl w:val="doNotCompress"/>
+  <w:compat>
+    <w:useFELayout/>
+    <w:compatSetting w:name="compatibilityMode" w:uri="http://schemas.microsoft.com/office/word" w:val="15"/>
+    <w:compatSetting w:name="overrideTableStyleFontSizeAndJustification" w:uri="http://schemas.microsoft.com/office/word" w:val="1"/>
+    <w:compatSetting w:name="enableOpenTypeFeatures" w:uri="http://schemas.microsoft.com/office/word" w:val="1"/>
+    <w:compatSetting w:name="doNotFlipMirrorIndents" w:uri="http://schemas.microsoft.com/office/word" w:val="1"/>
+    <w:compatSetting w:name="differentiateMultirowTableHeaders" w:uri="http://schemas.microsoft.com/office/word" w:val="1"/>
+  </w:compat>
+  <w:rsids>
+    <w:rsidRoot w:val="00574FA6"/>
+    <w:rsid w:val="00574FA6"/>
+    <w:rsid w:val="00702401"/>
+    <w:rsid w:val="00C657E2"/>
+    <w:rsid w:val="00F67A43"/>
+  </w:rsids>
+  <m:mathPr>
+    <m:mathFont m:val="Cambria Math"/>
+    <m:brkBin m:val="before"/>
+    <m:brkBinSub m:val="--"/>
+    <m:smallFrac m:val="0"/>
+    <m:dispDef/>
+    <m:lMargin m:val="0"/>
+    <m:rMargin m:val="0"/>
+    <m:defJc m:val="centerGroup"/>
+    <m:wrapIndent m:val="1440"/>
+    <m:intLim m:val="subSup"/>
+    <m:naryLim m:val="undOvr"/>
+  </m:mathPr>
+  <w:themeFontLang w:val="en-US"/>
+  <w:clrSchemeMapping w:bg1="light1" w:t1="dark1" w:bg2="light2" w:t2="dark2" w:accent1="accent1" w:accent2="accent2" w:accent3="accent3" w:accent4="accent4" w:accent5="accent5" w:accent6="accent6" w:hyperlink="hyperlink" w:followedHyperlink="followedHyperlink"/>
+  <w:decimalSymbol w:val="."/>
+  <w:listSeparator w:val=","/>
+  <w15:chartTrackingRefBased/>
+</w:settings>
+</file>
+
+<file path=word/glossary/styles.xml><?xml version="1.0" encoding="utf-8"?>
+<w:styles xmlns:mc="http://schemas.openxmlformats.org/markup-compatibility/2006" xmlns:r="http://schemas.openxmlformats.org/officeDocument/2006/relationships" xmlns:w="http://schemas.openxmlformats.org/wordprocessingml/2006/main" xmlns:w14="http://schemas.microsoft.com/office/word/2010/wordml" xmlns:w15="http://schemas.microsoft.com/office/word/2012/wordml" xmlns:w16se="http://schemas.microsoft.com/office/word/2015/wordml/symex" mc:Ignorable="w14 w15 w16se">
+  <w:docDefaults>
+    <w:rPrDefault>
+      <w:rPr>
+        <w:rFonts w:asciiTheme="minorHAnsi" w:eastAsiaTheme="minorEastAsia" w:hAnsiTheme="minorHAnsi" w:cstheme="minorBidi"/>
+        <w:sz w:val="22"/>
+        <w:szCs w:val="22"/>
+        <w:lang w:val="en-US" w:eastAsia="en-US" w:bidi="ar-SA"/>
+      </w:rPr>
+    </w:rPrDefault>
+    <w:pPrDefault>
+      <w:pPr>
+        <w:spacing w:after="160" w:line="259" w:lineRule="auto"/>
+      </w:pPr>
+    </w:pPrDefault>
+  </w:docDefaults>
+  <w:latentStyles w:defLockedState="0" w:defUIPriority="99" w:defSemiHidden="0" w:defUnhideWhenUsed="0" w:defQFormat="0" w:count="371">
+    <w:lsdException w:name="Normal" w:uiPriority="0" w:qFormat="1"/>
+    <w:lsdException w:name="heading 1" w:uiPriority="9" w:qFormat="1"/>
+    <w:lsdException w:name="heading 2" w:semiHidden="1" w:uiPriority="9" w:unhideWhenUsed="1" w:qFormat="1"/>
+    <w:lsdException w:name="heading 3" w:semiHidden="1" w:uiPriority="9" w:unhideWhenUsed="1" w:qFormat="1"/>
+    <w:lsdException w:name="heading 4" w:semiHidden="1" w:uiPriority="9" w:unhideWhenUsed="1" w:qFormat="1"/>
+    <w:lsdException w:name="heading 5" w:semiHidden="1" w:uiPriority="9" w:unhideWhenUsed="1" w:qFormat="1"/>
+    <w:lsdException w:name="heading 6" w:semiHidden="1" w:uiPriority="9" w:unhideWhenUsed="1" w:qFormat="1"/>
+    <w:lsdException w:name="heading 7" w:semiHidden="1" w:uiPriority="9" w:unhideWhenUsed="1" w:qFormat="1"/>
+    <w:lsdException w:name="heading 8" w:semiHidden="1" w:uiPriority="9" w:unhideWhenUsed="1" w:qFormat="1"/>
+    <w:lsdException w:name="heading 9" w:semiHidden="1" w:uiPriority="9" w:unhideWhenUsed="1" w:qFormat="1"/>
+    <w:lsdException w:name="index 1" w:semiHidden="1" w:unhideWhenUsed="1"/>
+    <w:lsdException w:name="index 2" w:semiHidden="1" w:unhideWhenUsed="1"/>
+    <w:lsdException w:name="index 3" w:semiHidden="1" w:unhideWhenUsed="1"/>
+    <w:lsdException w:name="index 4" w:semiHidden="1" w:unhideWhenUsed="1"/>
+    <w:lsdException w:name="index 5" w:semiHidden="1" w:unhideWhenUsed="1"/>
+    <w:lsdException w:name="index 6" w:semiHidden="1" w:unhideWhenUsed="1"/>
+    <w:lsdException w:name="index 7" w:semiHidden="1" w:unhideWhenUsed="1"/>
+    <w:lsdException w:name="index 8" w:semiHidden="1" w:unhideWhenUsed="1"/>
+    <w:lsdException w:name="index 9" w:semiHidden="1" w:unhideWhenUsed="1"/>
+    <w:lsdException w:name="toc 1" w:semiHidden="1" w:uiPriority="39" w:unhideWhenUsed="1"/>
+    <w:lsdException w:name="toc 2" w:semiHidden="1" w:uiPriority="39" w:unhideWhenUsed="1"/>
+    <w:lsdException w:name="toc 3" w:semiHidden="1" w:uiPriority="39" w:unhideWhenUsed="1"/>
+    <w:lsdException w:name="toc 4" w:semiHidden="1" w:uiPriority="39" w:unhideWhenUsed="1"/>
+    <w:lsdException w:name="toc 5" w:semiHidden="1" w:uiPriority="39" w:unhideWhenUsed="1"/>
+    <w:lsdException w:name="toc 6" w:semiHidden="1" w:uiPriority="39" w:unhideWhenUsed="1"/>
+    <w:lsdException w:name="toc 7" w:semiHidden="1" w:uiPriority="39" w:unhideWhenUsed="1"/>
+    <w:lsdException w:name="toc 8" w:semiHidden="1" w:uiPriority="39" w:unhideWhenUsed="1"/>
+    <w:lsdException w:name="toc 9" w:semiHidden="1" w:uiPriority="39" w:unhideWhenUsed="1"/>
+    <w:lsdException w:name="Normal Indent" w:semiHidden="1" w:unhideWhenUsed="1"/>
+    <w:lsdException w:name="footnote text" w:semiHidden="1" w:unhideWhenUsed="1"/>
+    <w:lsdException w:name="annotation text" w:semiHidden="1" w:unhideWhenUsed="1"/>
+    <w:lsdException w:name="header" w:semiHidden="1" w:unhideWhenUsed="1"/>
+    <w:lsdException w:name="footer" w:semiHidden="1" w:unhideWhenUsed="1"/>
+    <w:lsdException w:name="index heading" w:semiHidden="1" w:unhideWhenUsed="1"/>
+    <w:lsdException w:name="caption" w:semiHidden="1" w:uiPriority="35" w:unhideWhenUsed="1" w:qFormat="1"/>
+    <w:lsdException w:name="table of figures" w:semiHidden="1" w:unhideWhenUsed="1"/>
+    <w:lsdException w:name="envelope address" w:semiHidden="1" w:unhideWhenUsed="1"/>
+    <w:lsdException w:name="envelope return" w:semiHidden="1" w:unhideWhenUsed="1"/>
+    <w:lsdException w:name="footnote reference" w:semiHidden="1" w:unhideWhenUsed="1"/>
+    <w:lsdException w:name="annotation reference" w:semiHidden="1" w:unhideWhenUsed="1"/>
+    <w:lsdException w:name="line number" w:semiHidden="1" w:unhideWhenUsed="1"/>
+    <w:lsdException w:name="page number" w:semiHidden="1" w:unhideWhenUsed="1"/>
+    <w:lsdException w:name="endnote reference" w:semiHidden="1" w:unhideWhenUsed="1"/>
+    <w:lsdException w:name="endnote text" w:semiHidden="1" w:unhideWhenUsed="1"/>
+    <w:lsdException w:name="table of authorities" w:semiHidden="1" w:unhideWhenUsed="1"/>
+    <w:lsdException w:name="macro" w:semiHidden="1" w:unhideWhenUsed="1"/>
+    <w:lsdException w:name="toa heading" w:semiHidden="1" w:unhideWhenUsed="1"/>
+    <w:lsdException w:name="List" w:semiHidden="1" w:unhideWhenUsed="1"/>
+    <w:lsdException w:name="List Bullet" w:semiHidden="1" w:unhideWhenUsed="1"/>
+    <w:lsdException w:name="List Number" w:semiHidden="1" w:unhideWhenUsed="1"/>
+    <w:lsdException w:name="List 2" w:semiHidden="1" w:unhideWhenUsed="1"/>
+    <w:lsdException w:name="List 3" w:semiHidden="1" w:unhideWhenUsed="1"/>
+    <w:lsdException w:name="List 4" w:semiHidden="1" w:unhideWhenUsed="1"/>
+    <w:lsdException w:name="List 5" w:semiHidden="1" w:unhideWhenUsed="1"/>
+    <w:lsdException w:name="List Bullet 2" w:semiHidden="1" w:unhideWhenUsed="1"/>
+    <w:lsdException w:name="List Bullet 3" w:semiHidden="1" w:unhideWhenUsed="1"/>
+    <w:lsdException w:name="List Bullet 4" w:semiHidden="1" w:unhideWhenUsed="1"/>
+    <w:lsdException w:name="List Bullet 5" w:semiHidden="1" w:unhideWhenUsed="1"/>
+    <w:lsdException w:name="List Number 2" w:semiHidden="1" w:unhideWhenUsed="1"/>
+    <w:lsdException w:name="List Number 3" w:semiHidden="1" w:unhideWhenUsed="1"/>
+    <w:lsdException w:name="List Number 4" w:semiHidden="1" w:unhideWhenUsed="1"/>
+    <w:lsdException w:name="List Number 5" w:semiHidden="1" w:unhideWhenUsed="1"/>
+    <w:lsdException w:name="Title" w:uiPriority="10" w:qFormat="1"/>
+    <w:lsdException w:name="Closing" w:semiHidden="1" w:unhideWhenUsed="1"/>
+    <w:lsdException w:name="Signature" w:semiHidden="1" w:unhideWhenUsed="1"/>
+    <w:lsdException w:name="Default Paragraph Font" w:semiHidden="1" w:uiPriority="1" w:unhideWhenUsed="1"/>
+    <w:lsdException w:name="Body Text" w:semiHidden="1" w:unhideWhenUsed="1"/>
+    <w:lsdException w:name="Body Text Indent" w:semiHidden="1" w:unhideWhenUsed="1"/>
+    <w:lsdException w:name="List Continue" w:semiHidden="1" w:unhideWhenUsed="1"/>
+    <w:lsdException w:name="List Continue 2" w:semiHidden="1" w:unhideWhenUsed="1"/>
+    <w:lsdException w:name="List Continue 3" w:semiHidden="1" w:unhideWhenUsed="1"/>
+    <w:lsdException w:name="List Continue 4" w:semiHidden="1" w:unhideWhenUsed="1"/>
+    <w:lsdException w:name="List Continue 5" w:semiHidden="1" w:unhideWhenUsed="1"/>
+    <w:lsdException w:name="Message Header" w:semiHidden="1" w:unhideWhenUsed="1"/>
+    <w:lsdException w:name="Subtitle" w:uiPriority="11" w:qFormat="1"/>
+    <w:lsdException w:name="Salutation" w:semiHidden="1" w:unhideWhenUsed="1"/>
+    <w:lsdException w:name="Date" w:semiHidden="1" w:unhideWhenUsed="1"/>
+    <w:lsdException w:name="Body Text First Indent" w:semiHidden="1" w:unhideWhenUsed="1"/>
+    <w:lsdException w:name="Body Text First Indent 2" w:semiHidden="1" w:unhideWhenUsed="1"/>
+    <w:lsdException w:name="Note Heading" w:semiHidden="1" w:unhideWhenUsed="1"/>
+    <w:lsdException w:name="Body Text 2" w:semiHidden="1" w:unhideWhenUsed="1"/>
+    <w:lsdException w:name="Body Text 3" w:semiHidden="1" w:unhideWhenUsed="1"/>
+    <w:lsdException w:name="Body Text Indent 2" w:semiHidden="1" w:unhideWhenUsed="1"/>
+    <w:lsdException w:name="Body Text Indent 3" w:semiHidden="1" w:unhideWhenUsed="1"/>
+    <w:lsdException w:name="Block Text" w:semiHidden="1" w:unhideWhenUsed="1"/>
+    <w:lsdException w:name="Hyperlink" w:semiHidden="1" w:unhideWhenUsed="1"/>
+    <w:lsdException w:name="FollowedHyperlink" w:semiHidden="1" w:unhideWhenUsed="1"/>
+    <w:lsdException w:name="Strong" w:uiPriority="22" w:qFormat="1"/>
+    <w:lsdException w:name="Emphasis" w:uiPriority="20" w:qFormat="1"/>
+    <w:lsdException w:name="Document Map" w:semiHidden="1" w:unhideWhenUsed="1"/>
+    <w:lsdException w:name="Plain Text" w:semiHidden="1" w:unhideWhenUsed="1"/>
+    <w:lsdException w:name="E-mail Signature" w:semiHidden="1" w:unhideWhenUsed="1"/>
+    <w:lsdException w:name="HTML Top of Form" w:semiHidden="1" w:unhideWhenUsed="1"/>
+    <w:lsdException w:name="HTML Bottom of Form" w:semiHidden="1" w:unhideWhenUsed="1"/>
+    <w:lsdException w:name="Normal (Web)" w:semiHidden="1" w:unhideWhenUsed="1"/>
+    <w:lsdException w:name="HTML Acronym" w:semiHidden="1" w:unhideWhenUsed="1"/>
+    <w:lsdException w:name="HTML Address" w:semiHidden="1" w:unhideWhenUsed="1"/>
+    <w:lsdException w:name="HTML Cite" w:semiHidden="1" w:unhideWhenUsed="1"/>
+    <w:lsdException w:name="HTML Code" w:semiHidden="1" w:unhideWhenUsed="1"/>
+    <w:lsdException w:name="HTML Definition" w:semiHidden="1" w:unhideWhenUsed="1"/>
+    <w:lsdException w:name="HTML Keyboard" w:semiHidden="1" w:unhideWhenUsed="1"/>
+    <w:lsdException w:name="HTML Preformatted" w:semiHidden="1" w:unhideWhenUsed="1"/>
+    <w:lsdException w:name="HTML Sample" w:semiHidden="1" w:unhideWhenUsed="1"/>
+    <w:lsdException w:name="HTML Typewriter" w:semiHidden="1" w:unhideWhenUsed="1"/>
+    <w:lsdException w:name="HTML Variable" w:semiHidden="1" w:unhideWhenUsed="1"/>
+    <w:lsdException w:name="Normal Table" w:semiHidden="1" w:unhideWhenUsed="1"/>
+    <w:lsdException w:name="annotation subject" w:semiHidden="1" w:unhideWhenUsed="1"/>
+    <w:lsdException w:name="No List" w:semiHidden="1" w:unhideWhenUsed="1"/>
+    <w:lsdException w:name="Outline List 1" w:semiHidden="1" w:unhideWhenUsed="1"/>
+    <w:lsdException w:name="Outline List 2" w:semiHidden="1" w:unhideWhenUsed="1"/>
+    <w:lsdException w:name="Outline List 3" w:semiHidden="1" w:unhideWhenUsed="1"/>
+    <w:lsdException w:name="Table Simple 1" w:semiHidden="1" w:unhideWhenUsed="1"/>
+    <w:lsdException w:name="Table Simple 2" w:semiHidden="1" w:unhideWhenUsed="1"/>
+    <w:lsdException w:name="Table Simple 3" w:semiHidden="1" w:unhideWhenUsed="1"/>
+    <w:lsdException w:name="Table Classic 1" w:semiHidden="1" w:unhideWhenUsed="1"/>
+    <w:lsdException w:name="Table Classic 2" w:semiHidden="1" w:unhideWhenUsed="1"/>
+    <w:lsdException w:name="Table Classic 3" w:semiHidden="1" w:unhideWhenUsed="1"/>
+    <w:lsdException w:name="Table Classic 4" w:semiHidden="1" w:unhideWhenUsed="1"/>
+    <w:lsdException w:name="Table Colorful 1" w:semiHidden="1" w:unhideWhenUsed="1"/>
+    <w:lsdException w:name="Table Colorful 2" w:semiHidden="1" w:unhideWhenUsed="1"/>
+    <w:lsdException w:name="Table Colorful 3" w:semiHidden="1" w:unhideWhenUsed="1"/>
+    <w:lsdException w:name="Table Columns 1" w:semiHidden="1" w:unhideWhenUsed="1"/>
+    <w:lsdException w:name="Table Columns 2" w:semiHidden="1" w:unhideWhenUsed="1"/>
+    <w:lsdException w:name="Table Columns 3" w:semiHidden="1" w:unhideWhenUsed="1"/>
+    <w:lsdException w:name="Table Columns 4" w:semiHidden="1" w:unhideWhenUsed="1"/>
+    <w:lsdException w:name="Table Columns 5" w:semiHidden="1" w:unhideWhenUsed="1"/>
+    <w:lsdException w:name="Table Grid 1" w:semiHidden="1" w:unhideWhenUsed="1"/>
+    <w:lsdException w:name="Table Grid 2" w:semiHidden="1" w:unhideWhenUsed="1"/>
+    <w:lsdException w:name="Table Grid 3" w:semiHidden="1" w:unhideWhenUsed="1"/>
+    <w:lsdException w:name="Table Grid 4" w:semiHidden="1" w:unhideWhenUsed="1"/>
+    <w:lsdException w:name="Table Grid 5" w:semiHidden="1" w:unhideWhenUsed="1"/>
+    <w:lsdException w:name="Table Grid 6" w:semiHidden="1" w:unhideWhenUsed="1"/>
+    <w:lsdException w:name="Table Grid 7" w:semiHidden="1" w:unhideWhenUsed="1"/>
+    <w:lsdException w:name="Table Grid 8" w:semiHidden="1" w:unhideWhenUsed="1"/>
+    <w:lsdException w:name="Table List 1" w:semiHidden="1" w:unhideWhenUsed="1"/>
+    <w:lsdException w:name="Table List 2" w:semiHidden="1" w:unhideWhenUsed="1"/>
+    <w:lsdException w:name="Table List 3" w:semiHidden="1" w:unhideWhenUsed="1"/>
+    <w:lsdException w:name="Table List 4" w:semiHidden="1" w:unhideWhenUsed="1"/>
+    <w:lsdException w:name="Table List 5" w:semiHidden="1" w:unhideWhenUsed="1"/>
+    <w:lsdException w:name="Table List 6" w:semiHidden="1" w:unhideWhenUsed="1"/>
+    <w:lsdException w:name="Table List 7" w:semiHidden="1" w:unhideWhenUsed="1"/>
+    <w:lsdException w:name="Table List 8" w:semiHidden="1" w:unhideWhenUsed="1"/>
+    <w:lsdException w:name="Table 3D effects 1" w:semiHidden="1" w:unhideWhenUsed="1"/>
+    <w:lsdException w:name="Table 3D effects 2" w:semiHidden="1" w:unhideWhenUsed="1"/>
+    <w:lsdException w:name="Table 3D effects 3" w:semiHidden="1" w:unhideWhenUsed="1"/>
+    <w:lsdException w:name="Table Contemporary" w:semiHidden="1" w:unhideWhenUsed="1"/>
+    <w:lsdException w:name="Table Elegant" w:semiHidden="1" w:unhideWhenUsed="1"/>
+    <w:lsdException w:name="Table Professional" w:semiHidden="1" w:unhideWhenUsed="1"/>
+    <w:lsdException w:name="Table Subtle 1" w:semiHidden="1" w:unhideWhenUsed="1"/>
+    <w:lsdException w:name="Table Subtle 2" w:semiHidden="1" w:unhideWhenUsed="1"/>
+    <w:lsdException w:name="Table Web 1" w:semiHidden="1" w:unhideWhenUsed="1"/>
+    <w:lsdException w:name="Table Web 2" w:semiHidden="1" w:unhideWhenUsed="1"/>
+    <w:lsdException w:name="Table Web 3" w:semiHidden="1" w:unhideWhenUsed="1"/>
+    <w:lsdException w:name="Balloon Text" w:semiHidden="1" w:unhideWhenUsed="1"/>
+    <w:lsdException w:name="Table Grid" w:uiPriority="39"/>
+    <w:lsdException w:name="Table Theme" w:semiHidden="1" w:unhideWhenUsed="1"/>
+    <w:lsdException w:name="Placeholder Text" w:semiHidden="1"/>
+    <w:lsdException w:name="No Spacing" w:uiPriority="1" w:qFormat="1"/>
+    <w:lsdException w:name="Light Shading" w:uiPriority="60"/>
+    <w:lsdException w:name="Light List" w:uiPriority="61"/>
+    <w:lsdException w:name="Light Grid" w:uiPriority="62"/>
+    <w:lsdException w:name="Medium Shading 1" w:uiPriority="63"/>
+    <w:lsdException w:name="Medium Shading 2" w:uiPriority="64"/>
+    <w:lsdException w:name="Medium List 1" w:uiPriority="65"/>
+    <w:lsdException w:name="Medium List 2" w:uiPriority="66"/>
+    <w:lsdException w:name="Medium Grid 1" w:uiPriority="67"/>
+    <w:lsdException w:name="Medium Grid 2" w:uiPriority="68"/>
+    <w:lsdException w:name="Medium Grid 3" w:uiPriority="69"/>
+    <w:lsdException w:name="Dark List" w:uiPriority="70"/>
+    <w:lsdException w:name="Colorful Shading" w:uiPriority="71"/>
+    <w:lsdException w:name="Colorful List" w:uiPriority="72"/>
+    <w:lsdException w:name="Colorful Grid" w:uiPriority="73"/>
+    <w:lsdException w:name="Light Shading Accent 1" w:uiPriority="60"/>
+    <w:lsdException w:name="Light List Accent 1" w:uiPriority="61"/>
+    <w:lsdException w:name="Light Grid Accent 1" w:uiPriority="62"/>
+    <w:lsdException w:name="Medium Shading 1 Accent 1" w:uiPriority="63"/>
+    <w:lsdException w:name="Medium Shading 2 Accent 1" w:uiPriority="64"/>
+    <w:lsdException w:name="Medium List 1 Accent 1" w:uiPriority="65"/>
+    <w:lsdException w:name="Revision" w:semiHidden="1"/>
+    <w:lsdException w:name="List Paragraph" w:uiPriority="34" w:qFormat="1"/>
+    <w:lsdException w:name="Quote" w:uiPriority="29" w:qFormat="1"/>
+    <w:lsdException w:name="Intense Quote" w:uiPriority="30" w:qFormat="1"/>
+    <w:lsdException w:name="Medium List 2 Accent 1" w:uiPriority="66"/>
+    <w:lsdException w:name="Medium Grid 1 Accent 1" w:uiPriority="67"/>
+    <w:lsdException w:name="Medium Grid 2 Accent 1" w:uiPriority="68"/>
+    <w:lsdException w:name="Medium Grid 3 Accent 1" w:uiPriority="69"/>
+    <w:lsdException w:name="Dark List Accent 1" w:uiPriority="70"/>
+    <w:lsdException w:name="Colorful Shading Accent 1" w:uiPriority="71"/>
+    <w:lsdException w:name="Colorful List Accent 1" w:uiPriority="72"/>
+    <w:lsdException w:name="Colorful Grid Accent 1" w:uiPriority="73"/>
+    <w:lsdException w:name="Light Shading Accent 2" w:uiPriority="60"/>
+    <w:lsdException w:name="Light List Accent 2" w:uiPriority="61"/>
+    <w:lsdException w:name="Light Grid Accent 2" w:uiPriority="62"/>
+    <w:lsdException w:name="Medium Shading 1 Accent 2" w:uiPriority="63"/>
+    <w:lsdException w:name="Medium Shading 2 Accent 2" w:uiPriority="64"/>
+    <w:lsdException w:name="Medium List 1 Accent 2" w:uiPriority="65"/>
+    <w:lsdException w:name="Medium List 2 Accent 2" w:uiPriority="66"/>
+    <w:lsdException w:name="Medium Grid 1 Accent 2" w:uiPriority="67"/>
+    <w:lsdException w:name="Medium Grid 2 Accent 2" w:uiPriority="68"/>
+    <w:lsdException w:name="Medium Grid 3 Accent 2" w:uiPriority="69"/>
+    <w:lsdException w:name="Dark List Accent 2" w:uiPriority="70"/>
+    <w:lsdException w:name="Colorful Shading Accent 2" w:uiPriority="71"/>
+    <w:lsdException w:name="Colorful List Accent 2" w:uiPriority="72"/>
+    <w:lsdException w:name="Colorful Grid Accent 2" w:uiPriority="73"/>
+    <w:lsdException w:name="Light Shading Accent 3" w:uiPriority="60"/>
+    <w:lsdException w:name="Light List Accent 3" w:uiPriority="61"/>
+    <w:lsdException w:name="Light Grid Accent 3" w:uiPriority="62"/>
+    <w:lsdException w:name="Medium Shading 1 Accent 3" w:uiPriority="63"/>
+    <w:lsdException w:name="Medium Shading 2 Accent 3" w:uiPriority="64"/>
+    <w:lsdException w:name="Medium List 1 Accent 3" w:uiPriority="65"/>
+    <w:lsdException w:name="Medium List 2 Accent 3" w:uiPriority="66"/>
+    <w:lsdException w:name="Medium Grid 1 Accent 3" w:uiPriority="67"/>
+    <w:lsdException w:name="Medium Grid 2 Accent 3" w:uiPriority="68"/>
+    <w:lsdException w:name="Medium Grid 3 Accent 3" w:uiPriority="69"/>
+    <w:lsdException w:name="Dark List Accent 3" w:uiPriority="70"/>
+    <w:lsdException w:name="Colorful Shading Accent 3" w:uiPriority="71"/>
+    <w:lsdException w:name="Colorful List Accent 3" w:uiPriority="72"/>
+    <w:lsdException w:name="Colorful Grid Accent 3" w:uiPriority="73"/>
+    <w:lsdException w:name="Light Shading Accent 4" w:uiPriority="60"/>
+    <w:lsdException w:name="Light List Accent 4" w:uiPriority="61"/>
+    <w:lsdException w:name="Light Grid Accent 4" w:uiPriority="62"/>
+    <w:lsdException w:name="Medium Shading 1 Accent 4" w:uiPriority="63"/>
+    <w:lsdException w:name="Medium Shading 2 Accent 4" w:uiPriority="64"/>
+    <w:lsdException w:name="Medium List 1 Accent 4" w:uiPriority="65"/>
+    <w:lsdException w:name="Medium List 2 Accent 4" w:uiPriority="66"/>
+    <w:lsdException w:name="Medium Grid 1 Accent 4" w:uiPriority="67"/>
+    <w:lsdException w:name="Medium Grid 2 Accent 4" w:uiPriority="68"/>
+    <w:lsdException w:name="Medium Grid 3 Accent 4" w:uiPriority="69"/>
+    <w:lsdException w:name="Dark List Accent 4" w:uiPriority="70"/>
+    <w:lsdException w:name="Colorful Shading Accent 4" w:uiPriority="71"/>
+    <w:lsdException w:name="Colorful List Accent 4" w:uiPriority="72"/>
+    <w:lsdException w:name="Colorful Grid Accent 4" w:uiPriority="73"/>
+    <w:lsdException w:name="Light Shading Accent 5" w:uiPriority="60"/>
+    <w:lsdException w:name="Light List Accent 5" w:uiPriority="61"/>
+    <w:lsdException w:name="Light Grid Accent 5" w:uiPriority="62"/>
+    <w:lsdException w:name="Medium Shading 1 Accent 5" w:uiPriority="63"/>
+    <w:lsdException w:name="Medium Shading 2 Accent 5" w:uiPriority="64"/>
+    <w:lsdException w:name="Medium List 1 Accent 5" w:uiPriority="65"/>
+    <w:lsdException w:name="Medium List 2 Accent 5" w:uiPriority="66"/>
+    <w:lsdException w:name="Medium Grid 1 Accent 5" w:uiPriority="67"/>
+    <w:lsdException w:name="Medium Grid 2 Accent 5" w:uiPriority="68"/>
+    <w:lsdException w:name="Medium Grid 3 Accent 5" w:uiPriority="69"/>
+    <w:lsdException w:name="Dark List Accent 5" w:uiPriority="70"/>
+    <w:lsdException w:name="Colorful Shading Accent 5" w:uiPriority="71"/>
+    <w:lsdException w:name="Colorful List Accent 5" w:uiPriority="72"/>
+    <w:lsdException w:name="Colorful Grid Accent 5" w:uiPriority="73"/>
+    <w:lsdException w:name="Light Shading Accent 6" w:uiPriority="60"/>
+    <w:lsdException w:name="Light List Accent 6" w:uiPriority="61"/>
+    <w:lsdException w:name="Light Grid Accent 6" w:uiPriority="62"/>
+    <w:lsdException w:name="Medium Shading 1 Accent 6" w:uiPriority="63"/>
+    <w:lsdException w:name="Medium Shading 2 Accent 6" w:uiPriority="64"/>
+    <w:lsdException w:name="Medium List 1 Accent 6" w:uiPriority="65"/>
+    <w:lsdException w:name="Medium List 2 Accent 6" w:uiPriority="66"/>
+    <w:lsdException w:name="Medium Grid 1 Accent 6" w:uiPriority="67"/>
+    <w:lsdException w:name="Medium Grid 2 Accent 6" w:uiPriority="68"/>
+    <w:lsdException w:name="Medium Grid 3 Accent 6" w:uiPriority="69"/>
+    <w:lsdException w:name="Dark List Accent 6" w:uiPriority="70"/>
+    <w:lsdException w:name="Colorful Shading Accent 6" w:uiPriority="71"/>
+    <w:lsdException w:name="Colorful List Accent 6" w:uiPriority="72"/>
+    <w:lsdException w:name="Colorful Grid Accent 6" w:uiPriority="73"/>
+    <w:lsdException w:name="Subtle Emphasis" w:uiPriority="19" w:qFormat="1"/>
+    <w:lsdException w:name="Intense Emphasis" w:uiPriority="21" w:qFormat="1"/>
+    <w:lsdException w:name="Subtle Reference" w:uiPriority="31" w:qFormat="1"/>
+    <w:lsdException w:name="Intense Reference" w:uiPriority="32" w:qFormat="1"/>
+    <w:lsdException w:name="Book Title" w:uiPriority="33" w:qFormat="1"/>
+    <w:lsdException w:name="Bibliography" w:semiHidden="1" w:uiPriority="37" w:unhideWhenUsed="1"/>
+    <w:lsdException w:name="TOC Heading" w:semiHidden="1" w:uiPriority="39" w:unhideWhenUsed="1" w:qFormat="1"/>
+    <w:lsdException w:name="Plain Table 1" w:uiPriority="41"/>
+    <w:lsdException w:name="Plain Table 2" w:uiPriority="42"/>
+    <w:lsdException w:name="Plain Table 3" w:uiPriority="43"/>
+    <w:lsdException w:name="Plain Table 4" w:uiPriority="44"/>
+    <w:lsdException w:name="Plain Table 5" w:uiPriority="45"/>
+    <w:lsdException w:name="Grid Table Light" w:uiPriority="40"/>
+    <w:lsdException w:name="Grid Table 1 Light" w:uiPriority="46"/>
+    <w:lsdException w:name="Grid Table 2" w:uiPriority="47"/>
+    <w:lsdException w:name="Grid Table 3" w:uiPriority="48"/>
+    <w:lsdException w:name="Grid Table 4" w:uiPriority="49"/>
+    <w:lsdException w:name="Grid Table 5 Dark" w:uiPriority="50"/>
+    <w:lsdException w:name="Grid Table 6 Colorful" w:uiPriority="51"/>
+    <w:lsdException w:name="Grid Table 7 Colorful" w:uiPriority="52"/>
+    <w:lsdException w:name="Grid Table 1 Light Accent 1" w:uiPriority="46"/>
+    <w:lsdException w:name="Grid Table 2 Accent 1" w:uiPriority="47"/>
+    <w:lsdException w:name="Grid Table 3 Accent 1" w:uiPriority="48"/>
+    <w:lsdException w:name="Grid Table 4 Accent 1" w:uiPriority="49"/>
+    <w:lsdException w:name="Grid Table 5 Dark Accent 1" w:uiPriority="50"/>
+    <w:lsdException w:name="Grid Table 6 Colorful Accent 1" w:uiPriority="51"/>
+    <w:lsdException w:name="Grid Table 7 Colorful Accent 1" w:uiPriority="52"/>
+    <w:lsdException w:name="Grid Table 1 Light Accent 2" w:uiPriority="46"/>
+    <w:lsdException w:name="Grid Table 2 Accent 2" w:uiPriority="47"/>
+    <w:lsdException w:name="Grid Table 3 Accent 2" w:uiPriority="48"/>
+    <w:lsdException w:name="Grid Table 4 Accent 2" w:uiPriority="49"/>
+    <w:lsdException w:name="Grid Table 5 Dark Accent 2" w:uiPriority="50"/>
+    <w:lsdException w:name="Grid Table 6 Colorful Accent 2" w:uiPriority="51"/>
+    <w:lsdException w:name="Grid Table 7 Colorful Accent 2" w:uiPriority="52"/>
+    <w:lsdException w:name="Grid Table 1 Light Accent 3" w:uiPriority="46"/>
+    <w:lsdException w:name="Grid Table 2 Accent 3" w:uiPriority="47"/>
+    <w:lsdException w:name="Grid Table 3 Accent 3" w:uiPriority="48"/>
+    <w:lsdException w:name="Grid Table 4 Accent 3" w:uiPriority="49"/>
+    <w:lsdException w:name="Grid Table 5 Dark Accent 3" w:uiPriority="50"/>
+    <w:lsdException w:name="Grid Table 6 Colorful Accent 3" w:uiPriority="51"/>
+    <w:lsdException w:name="Grid Table 7 Colorful Accent 3" w:uiPriority="52"/>
+    <w:lsdException w:name="Grid Table 1 Light Accent 4" w:uiPriority="46"/>
+    <w:lsdException w:name="Grid Table 2 Accent 4" w:uiPriority="47"/>
+    <w:lsdException w:name="Grid Table 3 Accent 4" w:uiPriority="48"/>
+    <w:lsdException w:name="Grid Table 4 Accent 4" w:uiPriority="49"/>
+    <w:lsdException w:name="Grid Table 5 Dark Accent 4" w:uiPriority="50"/>
+    <w:lsdException w:name="Grid Table 6 Colorful Accent 4" w:uiPriority="51"/>
+    <w:lsdException w:name="Grid Table 7 Colorful Accent 4" w:uiPriority="52"/>
+    <w:lsdException w:name="Grid Table 1 Light Accent 5" w:uiPriority="46"/>
+    <w:lsdException w:name="Grid Table 2 Accent 5" w:uiPriority="47"/>
+    <w:lsdException w:name="Grid Table 3 Accent 5" w:uiPriority="48"/>
+    <w:lsdException w:name="Grid Table 4 Accent 5" w:uiPriority="49"/>
+    <w:lsdException w:name="Grid Table 5 Dark Accent 5" w:uiPriority="50"/>
+    <w:lsdException w:name="Grid Table 6 Colorful Accent 5" w:uiPriority="51"/>
+    <w:lsdException w:name="Grid Table 7 Colorful Accent 5" w:uiPriority="52"/>
+    <w:lsdException w:name="Grid Table 1 Light Accent 6" w:uiPriority="46"/>
+    <w:lsdException w:name="Grid Table 2 Accent 6" w:uiPriority="47"/>
+    <w:lsdException w:name="Grid Table 3 Accent 6" w:uiPriority="48"/>
+    <w:lsdException w:name="Grid Table 4 Accent 6" w:uiPriority="49"/>
+    <w:lsdException w:name="Grid Table 5 Dark Accent 6" w:uiPriority="50"/>
+    <w:lsdException w:name="Grid Table 6 Colorful Accent 6" w:uiPriority="51"/>
+    <w:lsdException w:name="Grid Table 7 Colorful Accent 6" w:uiPriority="52"/>
+    <w:lsdException w:name="List Table 1 Light" w:uiPriority="46"/>
+    <w:lsdException w:name="List Table 2" w:uiPriority="47"/>
+    <w:lsdException w:name="List Table 3" w:uiPriority="48"/>
+    <w:lsdException w:name="List Table 4" w:uiPriority="49"/>
+    <w:lsdException w:name="List Table 5 Dark" w:uiPriority="50"/>
+    <w:lsdException w:name="List Table 6 Colorful" w:uiPriority="51"/>
+    <w:lsdException w:name="List Table 7 Colorful" w:uiPriority="52"/>
+    <w:lsdException w:name="List Table 1 Light Accent 1" w:uiPriority="46"/>
+    <w:lsdException w:name="List Table 2 Accent 1" w:uiPriority="47"/>
+    <w:lsdException w:name="List Table 3 Accent 1" w:uiPriority="48"/>
+    <w:lsdException w:name="List Table 4 Accent 1" w:uiPriority="49"/>
+    <w:lsdException w:name="List Table 5 Dark Accent 1" w:uiPriority="50"/>
+    <w:lsdException w:name="List Table 6 Colorful Accent 1" w:uiPriority="51"/>
+    <w:lsdException w:name="List Table 7 Colorful Accent 1" w:uiPriority="52"/>
+    <w:lsdException w:name="List Table 1 Light Accent 2" w:uiPriority="46"/>
+    <w:lsdException w:name="List Table 2 Accent 2" w:uiPriority="47"/>
+    <w:lsdException w:name="List Table 3 Accent 2" w:uiPriority="48"/>
+    <w:lsdException w:name="List Table 4 Accent 2" w:uiPriority="49"/>
+    <w:lsdException w:name="List Table 5 Dark Accent 2" w:uiPriority="50"/>
+    <w:lsdException w:name="List Table 6 Colorful Accent 2" w:uiPriority="51"/>
+    <w:lsdException w:name="List Table 7 Colorful Accent 2" w:uiPriority="52"/>
+    <w:lsdException w:name="List Table 1 Light Accent 3" w:uiPriority="46"/>
+    <w:lsdException w:name="List Table 2 Accent 3" w:uiPriority="47"/>
+    <w:lsdException w:name="List Table 3 Accent 3" w:uiPriority="48"/>
+    <w:lsdException w:name="List Table 4 Accent 3" w:uiPriority="49"/>
+    <w:lsdException w:name="List Table 5 Dark Accent 3" w:uiPriority="50"/>
+    <w:lsdException w:name="List Table 6 Colorful Accent 3" w:uiPriority="51"/>
+    <w:lsdException w:name="List Table 7 Colorful Accent 3" w:uiPriority="52"/>
+    <w:lsdException w:name="List Table 1 Light Accent 4" w:uiPriority="46"/>
+    <w:lsdException w:name="List Table 2 Accent 4" w:uiPriority="47"/>
+    <w:lsdException w:name="List Table 3 Accent 4" w:uiPriority="48"/>
+    <w:lsdException w:name="List Table 4 Accent 4" w:uiPriority="49"/>
+    <w:lsdException w:name="List Table 5 Dark Accent 4" w:uiPriority="50"/>
+    <w:lsdException w:name="List Table 6 Colorful Accent 4" w:uiPriority="51"/>
+    <w:lsdException w:name="List Table 7 Colorful Accent 4" w:uiPriority="52"/>
+    <w:lsdException w:name="List Table 1 Light Accent 5" w:uiPriority="46"/>
+    <w:lsdException w:name="List Table 2 Accent 5" w:uiPriority="47"/>
+    <w:lsdException w:name="List Table 3 Accent 5" w:uiPriority="48"/>
+    <w:lsdException w:name="List Table 4 Accent 5" w:uiPriority="49"/>
+    <w:lsdException w:name="List Table 5 Dark Accent 5" w:uiPriority="50"/>
+    <w:lsdException w:name="List Table 6 Colorful Accent 5" w:uiPriority="51"/>
+    <w:lsdException w:name="List Table 7 Colorful Accent 5" w:uiPriority="52"/>
+    <w:lsdException w:name="List Table 1 Light Accent 6" w:uiPriority="46"/>
+    <w:lsdException w:name="List Table 2 Accent 6" w:uiPriority="47"/>
+    <w:lsdException w:name="List Table 3 Accent 6" w:uiPriority="48"/>
+    <w:lsdException w:name="List Table 4 Accent 6" w:uiPriority="49"/>
+    <w:lsdException w:name="List Table 5 Dark Accent 6" w:uiPriority="50"/>
+    <w:lsdException w:name="List Table 6 Colorful Accent 6" w:uiPriority="51"/>
+    <w:lsdException w:name="List Table 7 Colorful Accent 6" w:uiPriority="52"/>
+  </w:latentStyles>
+  <w:style w:type="paragraph" w:default="1" w:styleId="Normal">
+    <w:name w:val="Normal"/>
+    <w:qFormat/>
+  </w:style>
+  <w:style w:type="character" w:default="1" w:styleId="DefaultParagraphFont">
+    <w:name w:val="Default Paragraph Font"/>
+    <w:uiPriority w:val="1"/>
+    <w:semiHidden/>
+    <w:unhideWhenUsed/>
+  </w:style>
+  <w:style w:type="table" w:default="1" w:styleId="TableNormal">
+    <w:name w:val="Normal Table"/>
+    <w:uiPriority w:val="99"/>
+    <w:semiHidden/>
+    <w:unhideWhenUsed/>
+    <w:tblPr>
+      <w:tblInd w:w="0" w:type="dxa"/>
+      <w:tblCellMar>
+        <w:top w:w="0" w:type="dxa"/>
+        <w:left w:w="108" w:type="dxa"/>
+        <w:bottom w:w="0" w:type="dxa"/>
+        <w:right w:w="108" w:type="dxa"/>
+      </w:tblCellMar>
+    </w:tblPr>
+  </w:style>
+  <w:style w:type="numbering" w:default="1" w:styleId="NoList">
+    <w:name w:val="No List"/>
+    <w:uiPriority w:val="99"/>
+    <w:semiHidden/>
+    <w:unhideWhenUsed/>
+  </w:style>
+  <w:style w:type="paragraph" w:customStyle="1" w:styleId="17A02F4F614B476F9E62D0237543FBBB">
+    <w:name w:val="17A02F4F614B476F9E62D0237543FBBB"/>
+    <w:rsid w:val="00574FA6"/>
+  </w:style>
+  <w:style w:type="paragraph" w:customStyle="1" w:styleId="55A5D4AECB784DAB8D1A62AF0AB13DF4">
+    <w:name w:val="55A5D4AECB784DAB8D1A62AF0AB13DF4"/>
+    <w:rsid w:val="00574FA6"/>
+  </w:style>
+  <w:style w:type="paragraph" w:customStyle="1" w:styleId="1E74AB6A78754786B3DF866C0DC49124">
+    <w:name w:val="1E74AB6A78754786B3DF866C0DC49124"/>
+    <w:rsid w:val="00574FA6"/>
+  </w:style>
+  <w:style w:type="paragraph" w:customStyle="1" w:styleId="6CA64457C20E4182A772C1C6F6837F18">
+    <w:name w:val="6CA64457C20E4182A772C1C6F6837F18"/>
+    <w:rsid w:val="00574FA6"/>
+  </w:style>
+  <w:style w:type="paragraph" w:customStyle="1" w:styleId="F8AC3526C0974E6292F45E4E1D83421E">
+    <w:name w:val="F8AC3526C0974E6292F45E4E1D83421E"/>
+    <w:rsid w:val="00574FA6"/>
+  </w:style>
+  <w:style w:type="paragraph" w:customStyle="1" w:styleId="38512AED863A4B95B8112765162EB988">
+    <w:name w:val="38512AED863A4B95B8112765162EB988"/>
+    <w:rsid w:val="00574FA6"/>
+  </w:style>
+</w:styles>
+</file>
+
+<file path=word/glossary/webSettings.xml><?xml version="1.0" encoding="utf-8"?>
+<w:webSettings xmlns:mc="http://schemas.openxmlformats.org/markup-compatibility/2006" xmlns:r="http://schemas.openxmlformats.org/officeDocument/2006/relationships" xmlns:w="http://schemas.openxmlformats.org/wordprocessingml/2006/main" xmlns:w14="http://schemas.microsoft.com/office/word/2010/wordml" xmlns:w15="http://schemas.microsoft.com/office/word/2012/wordml" xmlns:w16se="http://schemas.microsoft.com/office/word/2015/wordml/symex" mc:Ignorable="w14 w15 w16se">
+  <w:optimizeForBrowser/>
+  <w:allowPNG/>
+</w:webSettings>
 </file>
 
 <file path=word/theme/theme1.xml><?xml version="1.0" encoding="utf-8"?>
@@ -3926,4 +9565,16 @@
   <a:objectDefaults/>
   <a:extraClrSchemeLst/>
 </a:theme>
+</file>
+
+<file path=customXml/item1.xml><?xml version="1.0" encoding="utf-8"?>
+<b:Sources xmlns:b="http://schemas.openxmlformats.org/officeDocument/2006/bibliography" xmlns="http://schemas.openxmlformats.org/officeDocument/2006/bibliography" SelectedStyle="\APASixthEditionOfficeOnline.xsl" StyleName="APA" Version="6"/>
+</file>
+
+<file path=customXml/itemProps1.xml><?xml version="1.0" encoding="utf-8"?>
+<ds:datastoreItem xmlns:ds="http://schemas.openxmlformats.org/officeDocument/2006/customXml" ds:itemID="{26F19D2B-DB13-4FA3-822F-DF68D1680047}">
+  <ds:schemaRefs>
+    <ds:schemaRef ds:uri="http://schemas.openxmlformats.org/officeDocument/2006/bibliography"/>
+  </ds:schemaRefs>
+</ds:datastoreItem>
 </file>